--- a/计算机网络总结.docx
+++ b/计算机网络总结.docx
@@ -44,64 +44,133 @@
       </w:r>
     </w:p>
     <w:p>
+      <w:r>
+        <w:rPr>
+          <w:rFonts w:hint="eastAsia"/>
+        </w:rPr>
+        <w:t>应用层</w:t>
+      </w:r>
+    </w:p>
+    <w:p>
+      <w:r>
+        <w:rPr>
+          <w:rFonts w:hint="eastAsia"/>
+        </w:rPr>
+        <w:t>表示层</w:t>
+      </w:r>
+    </w:p>
+    <w:p>
+      <w:r>
+        <w:rPr>
+          <w:rFonts w:hint="eastAsia"/>
+        </w:rPr>
+        <w:t>会话层</w:t>
+      </w:r>
+    </w:p>
+    <w:p>
+      <w:r>
+        <w:rPr>
+          <w:rFonts w:hint="eastAsia"/>
+        </w:rPr>
+        <w:t>运输层</w:t>
+      </w:r>
+    </w:p>
+    <w:p>
+      <w:r>
+        <w:rPr>
+          <w:rFonts w:hint="eastAsia"/>
+        </w:rPr>
+        <w:t>网络层</w:t>
+      </w:r>
+    </w:p>
+    <w:p>
+      <w:r>
+        <w:rPr>
+          <w:rFonts w:hint="eastAsia"/>
+        </w:rPr>
+        <w:t>数据链路层</w:t>
+      </w:r>
+    </w:p>
+    <w:p>
+      <w:r>
+        <w:rPr>
+          <w:rFonts w:hint="eastAsia"/>
+        </w:rPr>
+        <w:t>物理层</w:t>
+      </w:r>
+    </w:p>
+    <w:p>
       <w:pPr>
         <w:rPr>
-          <w:rFonts w:hint="eastAsia"/>
+          <w:b/>
         </w:rPr>
       </w:pPr>
       <w:r>
         <w:rPr>
           <w:rFonts w:hint="eastAsia"/>
-        </w:rPr>
-        <w:t>应用层</w:t>
-      </w:r>
-    </w:p>
-    <w:p>
-      <w:r>
-        <w:rPr>
-          <w:rFonts w:hint="eastAsia"/>
-        </w:rPr>
-        <w:t>表示层</w:t>
-      </w:r>
-    </w:p>
-    <w:p>
-      <w:r>
-        <w:rPr>
-          <w:rFonts w:hint="eastAsia"/>
-        </w:rPr>
-        <w:t>会话层</w:t>
-      </w:r>
-    </w:p>
-    <w:p>
-      <w:r>
-        <w:rPr>
-          <w:rFonts w:hint="eastAsia"/>
-        </w:rPr>
-        <w:t>运输层</w:t>
-      </w:r>
-    </w:p>
-    <w:p>
-      <w:r>
-        <w:rPr>
-          <w:rFonts w:hint="eastAsia"/>
-        </w:rPr>
-        <w:t>网络层</w:t>
-      </w:r>
-    </w:p>
-    <w:p>
-      <w:r>
-        <w:rPr>
-          <w:rFonts w:hint="eastAsia"/>
-        </w:rPr>
-        <w:t>数据链路层</w:t>
-      </w:r>
-    </w:p>
-    <w:p>
-      <w:r>
-        <w:rPr>
-          <w:rFonts w:hint="eastAsia"/>
-        </w:rPr>
-        <w:t>物理层</w:t>
+          <w:b/>
+        </w:rPr>
+        <w:t>1.</w:t>
+      </w:r>
+      <w:r>
+        <w:rPr>
+          <w:b/>
+        </w:rPr>
+        <w:t xml:space="preserve">2 </w:t>
+      </w:r>
+      <w:r>
+        <w:rPr>
+          <w:rFonts w:hint="eastAsia"/>
+          <w:b/>
+        </w:rPr>
+        <w:t>TCP/IP五层体系结构</w:t>
+      </w:r>
+    </w:p>
+    <w:p>
+      <w:r>
+        <w:rPr>
+          <w:rFonts w:hint="eastAsia"/>
+        </w:rPr>
+        <w:t>应用层（telnet、ftp、smtp等）</w:t>
+      </w:r>
+    </w:p>
+    <w:p>
+      <w:r>
+        <w:rPr>
+          <w:rFonts w:hint="eastAsia"/>
+        </w:rPr>
+        <w:t>运输层（tcp、udp</w:t>
+      </w:r>
+      <w:r>
+        <w:t xml:space="preserve">       </w:t>
+      </w:r>
+      <w:r>
+        <w:rPr>
+          <w:rFonts w:hint="eastAsia"/>
+        </w:rPr>
+        <w:t>·</w:t>
+      </w:r>
+      <w:r>
+        <w:rPr>
+          <w:rFonts w:hint="eastAsia"/>
+        </w:rPr>
+        <w:t>）</w:t>
+      </w:r>
+    </w:p>
+    <w:p>
+      <w:r>
+        <w:rPr>
+          <w:rFonts w:hint="eastAsia"/>
+        </w:rPr>
+        <w:t>网际层IP</w:t>
+      </w:r>
+    </w:p>
+    <w:p>
+      <w:r>
+        <w:rPr>
+          <w:rFonts w:hint="eastAsia"/>
+        </w:rPr>
+        <w:t>网络结构层</w:t>
       </w:r>
     </w:p>
     <w:p>
@@ -115,7 +184,193 @@
           <w:rFonts w:hint="eastAsia"/>
           <w:b/>
         </w:rPr>
-        <w:t>1.</w:t>
+        <w:t>（2）运输层</w:t>
+      </w:r>
+    </w:p>
+    <w:p>
+      <w:r>
+        <w:rPr>
+          <w:b/>
+        </w:rPr>
+        <w:t>2</w:t>
+      </w:r>
+      <w:r>
+        <w:rPr>
+          <w:rFonts w:hint="eastAsia"/>
+          <w:b/>
+        </w:rPr>
+        <w:t>.</w:t>
+      </w:r>
+      <w:r>
+        <w:rPr>
+          <w:b/>
+        </w:rPr>
+        <w:t xml:space="preserve">1 </w:t>
+      </w:r>
+      <w:r>
+        <w:rPr>
+          <w:rFonts w:hint="eastAsia"/>
+          <w:b/>
+        </w:rPr>
+        <w:t>UDP</w:t>
+      </w:r>
+      <w:r>
+        <w:rPr>
+          <w:rFonts w:hint="eastAsia"/>
+        </w:rPr>
+        <w:t>（复用、分用、差错检验）</w:t>
+      </w:r>
+    </w:p>
+    <w:p>
+      <w:r>
+        <w:rPr>
+          <w:rFonts w:hint="eastAsia"/>
+          <w:b/>
+        </w:rPr>
+        <w:t>特点</w:t>
+      </w:r>
+      <w:r>
+        <w:rPr>
+          <w:rFonts w:hint="eastAsia"/>
+        </w:rPr>
+        <w:t>：</w:t>
+      </w:r>
+    </w:p>
+    <w:p>
+      <w:r>
+        <w:rPr>
+          <w:rFonts w:hint="eastAsia"/>
+        </w:rPr>
+        <w:t>a</w:t>
+      </w:r>
+      <w:r>
+        <w:t>)udp</w:t>
+      </w:r>
+      <w:r>
+        <w:rPr>
+          <w:rFonts w:hint="eastAsia"/>
+        </w:rPr>
+        <w:t>是无连接的</w:t>
+      </w:r>
+    </w:p>
+    <w:p>
+      <w:r>
+        <w:t>b)</w:t>
+      </w:r>
+      <w:r>
+        <w:rPr>
+          <w:rFonts w:hint="eastAsia"/>
+        </w:rPr>
+        <w:t>udp是尽最大努力交付，不保证可靠交付</w:t>
+      </w:r>
+    </w:p>
+    <w:p>
+      <w:r>
+        <w:t>c)</w:t>
+      </w:r>
+      <w:r>
+        <w:rPr>
+          <w:rFonts w:hint="eastAsia"/>
+        </w:rPr>
+        <w:t>udp是面向报文的</w:t>
+      </w:r>
+      <w:r>
+        <w:rPr>
+          <w:rFonts w:hint="eastAsia"/>
+        </w:rPr>
+        <w:t>：对应用层交下来的报文，在添加首部后就向下交付给IP层。既不可并，也不拆分。udp一次交付一个完整的报文，必须选择合适大小的报文。</w:t>
+      </w:r>
+    </w:p>
+    <w:p>
+      <w:r>
+        <w:t>d)</w:t>
+      </w:r>
+      <w:r>
+        <w:rPr>
+          <w:rFonts w:hint="eastAsia"/>
+        </w:rPr>
+        <w:t>udp没有拥塞控制：无时延（低）、网络拥塞会丢报文</w:t>
+      </w:r>
+    </w:p>
+    <w:p>
+      <w:r>
+        <w:t>e)</w:t>
+      </w:r>
+      <w:r>
+        <w:rPr>
+          <w:rFonts w:hint="eastAsia"/>
+        </w:rPr>
+        <w:t>udp支持一对一、一对多和多对多的通信</w:t>
+      </w:r>
+    </w:p>
+    <w:p>
+      <w:r>
+        <w:rPr>
+          <w:rFonts w:hint="eastAsia"/>
+          <w:b/>
+        </w:rPr>
+        <w:t>note</w:t>
+      </w:r>
+      <w:r>
+        <w:rPr>
+          <w:rFonts w:hint="eastAsia"/>
+        </w:rPr>
+        <w:t>：</w:t>
+      </w:r>
+    </w:p>
+    <w:p>
+      <w:r>
+        <w:rPr>
+          <w:rFonts w:hint="eastAsia"/>
+        </w:rPr>
+        <w:t>复用：应用层所有的应用进程都可以通过运输层在传送到IP层</w:t>
+      </w:r>
+    </w:p>
+    <w:p>
+      <w:r>
+        <w:rPr>
+          <w:rFonts w:hint="eastAsia"/>
+        </w:rPr>
+        <w:t>分用：运输层从IP层收到数据后必须交付给指明的应用进程</w:t>
+      </w:r>
+    </w:p>
+    <w:p>
+      <w:r>
+        <w:rPr>
+          <w:rFonts w:hint="eastAsia"/>
+        </w:rPr>
+        <w:t>差错检验：</w:t>
+      </w:r>
+    </w:p>
+    <w:p>
+      <w:r>
+        <w:rPr>
+          <w:rFonts w:hint="eastAsia"/>
+        </w:rPr>
+        <w:t>对象：首部和数据部分</w:t>
+      </w:r>
+    </w:p>
+    <w:p>
+      <w:r>
+        <w:rPr>
+          <w:rFonts w:hint="eastAsia"/>
+        </w:rPr>
+        <w:t>检验步骤：a）将二进制反码求和；b）将和求反码即为检验和</w:t>
+      </w:r>
+    </w:p>
+    <w:p>
+      <w:r>
+        <w:rPr>
+          <w:b/>
+        </w:rPr>
+        <w:t>2</w:t>
+      </w:r>
+      <w:r>
+        <w:rPr>
+          <w:rFonts w:hint="eastAsia"/>
+          <w:b/>
+        </w:rPr>
+        <w:t>.</w:t>
       </w:r>
       <w:r>
         <w:rPr>
@@ -128,151 +383,22 @@
           <w:rFonts w:hint="eastAsia"/>
           <w:b/>
         </w:rPr>
-        <w:t>TCP/IP五层体系结构</w:t>
-      </w:r>
-    </w:p>
-    <w:p>
-      <w:pPr>
-        <w:rPr>
-          <w:rFonts w:hint="eastAsia"/>
-        </w:rPr>
-      </w:pPr>
-      <w:r>
-        <w:rPr>
-          <w:rFonts w:hint="eastAsia"/>
-        </w:rPr>
-        <w:t>应用层（telnet、ftp、smtp等）</w:t>
-      </w:r>
-    </w:p>
-    <w:p>
-      <w:r>
-        <w:rPr>
-          <w:rFonts w:hint="eastAsia"/>
-        </w:rPr>
-        <w:t>运输层（</w:t>
-      </w:r>
-      <w:proofErr w:type="spellStart"/>
-      <w:r>
-        <w:rPr>
-          <w:rFonts w:hint="eastAsia"/>
-        </w:rPr>
-        <w:t>tcp</w:t>
-      </w:r>
-      <w:proofErr w:type="spellEnd"/>
-      <w:r>
-        <w:rPr>
-          <w:rFonts w:hint="eastAsia"/>
-        </w:rPr>
-        <w:t>、</w:t>
-      </w:r>
-      <w:proofErr w:type="spellStart"/>
-      <w:r>
-        <w:rPr>
-          <w:rFonts w:hint="eastAsia"/>
-        </w:rPr>
-        <w:t>udp</w:t>
-      </w:r>
-      <w:proofErr w:type="spellEnd"/>
-      <w:r>
-        <w:t xml:space="preserve">       </w:t>
-      </w:r>
-      <w:r>
-        <w:rPr>
-          <w:rFonts w:hint="eastAsia"/>
-        </w:rPr>
-        <w:t>·</w:t>
-      </w:r>
-      <w:r>
-        <w:rPr>
-          <w:rFonts w:hint="eastAsia"/>
-        </w:rPr>
-        <w:t>）</w:t>
-      </w:r>
-    </w:p>
-    <w:p>
-      <w:proofErr w:type="gramStart"/>
-      <w:r>
-        <w:rPr>
-          <w:rFonts w:hint="eastAsia"/>
-        </w:rPr>
-        <w:t>网际层</w:t>
-      </w:r>
-      <w:proofErr w:type="gramEnd"/>
-      <w:r>
-        <w:rPr>
-          <w:rFonts w:hint="eastAsia"/>
-        </w:rPr>
-        <w:t>IP</w:t>
-      </w:r>
-    </w:p>
-    <w:p>
-      <w:r>
-        <w:rPr>
-          <w:rFonts w:hint="eastAsia"/>
-        </w:rPr>
-        <w:t>网络结构层</w:t>
-      </w:r>
-    </w:p>
-    <w:p>
-      <w:pPr>
-        <w:rPr>
-          <w:b/>
-        </w:rPr>
-      </w:pPr>
-      <w:r>
-        <w:rPr>
-          <w:rFonts w:hint="eastAsia"/>
-          <w:b/>
-        </w:rPr>
-        <w:t>（2）运输层</w:t>
-      </w:r>
-    </w:p>
-    <w:p>
-      <w:r>
-        <w:rPr>
-          <w:b/>
-        </w:rPr>
-        <w:t>2</w:t>
-      </w:r>
-      <w:r>
-        <w:rPr>
-          <w:rFonts w:hint="eastAsia"/>
-          <w:b/>
-        </w:rPr>
-        <w:t>.</w:t>
-      </w:r>
-      <w:r>
-        <w:rPr>
-          <w:b/>
-        </w:rPr>
-        <w:t xml:space="preserve">1 </w:t>
-      </w:r>
-      <w:r>
-        <w:rPr>
-          <w:rFonts w:hint="eastAsia"/>
-          <w:b/>
-        </w:rPr>
-        <w:t>UDP</w:t>
-      </w:r>
-      <w:r>
-        <w:rPr>
-          <w:rFonts w:hint="eastAsia"/>
-        </w:rPr>
-        <w:t>（复用、分用、差错检验）</w:t>
-      </w:r>
-    </w:p>
-    <w:p>
-      <w:pPr>
-        <w:rPr>
-          <w:rFonts w:hint="eastAsia"/>
-        </w:rPr>
-      </w:pPr>
-      <w:r>
-        <w:rPr>
-          <w:rFonts w:hint="eastAsia"/>
-          <w:b/>
-        </w:rPr>
-        <w:t>特点</w:t>
+        <w:t>TCP</w:t>
+      </w:r>
+      <w:r>
+        <w:rPr>
+          <w:rFonts w:hint="eastAsia"/>
+        </w:rPr>
+        <w:t>（可靠传输、流量控制、拥塞控制）</w:t>
+      </w:r>
+    </w:p>
+    <w:p>
+      <w:r>
+        <w:rPr>
+          <w:rFonts w:hint="eastAsia"/>
+          <w:b/>
+        </w:rPr>
+        <w:t>首部格式</w:t>
       </w:r>
       <w:r>
         <w:rPr>
@@ -282,274 +408,6 @@
       </w:r>
     </w:p>
     <w:p>
-      <w:r>
-        <w:rPr>
-          <w:rFonts w:hint="eastAsia"/>
-        </w:rPr>
-        <w:t>a</w:t>
-      </w:r>
-      <w:r>
-        <w:t>)</w:t>
-      </w:r>
-      <w:proofErr w:type="spellStart"/>
-      <w:r>
-        <w:t>udp</w:t>
-      </w:r>
-      <w:proofErr w:type="spellEnd"/>
-      <w:r>
-        <w:rPr>
-          <w:rFonts w:hint="eastAsia"/>
-        </w:rPr>
-        <w:t>是无连接的</w:t>
-      </w:r>
-    </w:p>
-    <w:p>
-      <w:r>
-        <w:t>b)</w:t>
-      </w:r>
-      <w:proofErr w:type="spellStart"/>
-      <w:r>
-        <w:rPr>
-          <w:rFonts w:hint="eastAsia"/>
-        </w:rPr>
-        <w:t>udp</w:t>
-      </w:r>
-      <w:proofErr w:type="spellEnd"/>
-      <w:r>
-        <w:rPr>
-          <w:rFonts w:hint="eastAsia"/>
-        </w:rPr>
-        <w:t>是尽最大努力交付，不保证可靠交付</w:t>
-      </w:r>
-    </w:p>
-    <w:p>
-      <w:r>
-        <w:t>c)</w:t>
-      </w:r>
-      <w:proofErr w:type="spellStart"/>
-      <w:r>
-        <w:rPr>
-          <w:rFonts w:hint="eastAsia"/>
-        </w:rPr>
-        <w:t>udp</w:t>
-      </w:r>
-      <w:proofErr w:type="spellEnd"/>
-      <w:r>
-        <w:rPr>
-          <w:rFonts w:hint="eastAsia"/>
-        </w:rPr>
-        <w:t>是面向报文的</w:t>
-      </w:r>
-      <w:r>
-        <w:rPr>
-          <w:rFonts w:hint="eastAsia"/>
-        </w:rPr>
-        <w:t>：对应用层交下来的报文，在添加首部后就向下交付给IP层。既不可并，也</w:t>
-      </w:r>
-      <w:proofErr w:type="gramStart"/>
-      <w:r>
-        <w:rPr>
-          <w:rFonts w:hint="eastAsia"/>
-        </w:rPr>
-        <w:t>不</w:t>
-      </w:r>
-      <w:proofErr w:type="gramEnd"/>
-      <w:r>
-        <w:rPr>
-          <w:rFonts w:hint="eastAsia"/>
-        </w:rPr>
-        <w:t>拆分。</w:t>
-      </w:r>
-      <w:proofErr w:type="spellStart"/>
-      <w:r>
-        <w:rPr>
-          <w:rFonts w:hint="eastAsia"/>
-        </w:rPr>
-        <w:t>udp</w:t>
-      </w:r>
-      <w:proofErr w:type="spellEnd"/>
-      <w:r>
-        <w:rPr>
-          <w:rFonts w:hint="eastAsia"/>
-        </w:rPr>
-        <w:t>一次交付一个完整的报文，必须选择合适大小的报文。</w:t>
-      </w:r>
-    </w:p>
-    <w:p>
-      <w:pPr>
-        <w:rPr>
-          <w:rFonts w:hint="eastAsia"/>
-        </w:rPr>
-      </w:pPr>
-      <w:r>
-        <w:t>d)</w:t>
-      </w:r>
-      <w:proofErr w:type="spellStart"/>
-      <w:r>
-        <w:rPr>
-          <w:rFonts w:hint="eastAsia"/>
-        </w:rPr>
-        <w:t>udp</w:t>
-      </w:r>
-      <w:proofErr w:type="spellEnd"/>
-      <w:r>
-        <w:rPr>
-          <w:rFonts w:hint="eastAsia"/>
-        </w:rPr>
-        <w:t>没有拥塞控制：无时延（低）、网络拥塞会丢报文</w:t>
-      </w:r>
-    </w:p>
-    <w:p>
-      <w:r>
-        <w:t>e)</w:t>
-      </w:r>
-      <w:proofErr w:type="spellStart"/>
-      <w:r>
-        <w:rPr>
-          <w:rFonts w:hint="eastAsia"/>
-        </w:rPr>
-        <w:t>udp</w:t>
-      </w:r>
-      <w:proofErr w:type="spellEnd"/>
-      <w:r>
-        <w:rPr>
-          <w:rFonts w:hint="eastAsia"/>
-        </w:rPr>
-        <w:t>支持一对一、一对多和多对多的通信</w:t>
-      </w:r>
-    </w:p>
-    <w:p>
-      <w:r>
-        <w:rPr>
-          <w:rFonts w:hint="eastAsia"/>
-          <w:b/>
-        </w:rPr>
-        <w:t>note</w:t>
-      </w:r>
-      <w:r>
-        <w:rPr>
-          <w:rFonts w:hint="eastAsia"/>
-        </w:rPr>
-        <w:t>：</w:t>
-      </w:r>
-    </w:p>
-    <w:p>
-      <w:r>
-        <w:rPr>
-          <w:rFonts w:hint="eastAsia"/>
-        </w:rPr>
-        <w:t>复用：应用层所有的应用进程都可以通过运输层在传送到IP层</w:t>
-      </w:r>
-    </w:p>
-    <w:p>
-      <w:r>
-        <w:rPr>
-          <w:rFonts w:hint="eastAsia"/>
-        </w:rPr>
-        <w:t>分用：运输层从IP</w:t>
-      </w:r>
-      <w:proofErr w:type="gramStart"/>
-      <w:r>
-        <w:rPr>
-          <w:rFonts w:hint="eastAsia"/>
-        </w:rPr>
-        <w:t>层收到</w:t>
-      </w:r>
-      <w:proofErr w:type="gramEnd"/>
-      <w:r>
-        <w:rPr>
-          <w:rFonts w:hint="eastAsia"/>
-        </w:rPr>
-        <w:t>数据后必须交付给指明的应用进程</w:t>
-      </w:r>
-    </w:p>
-    <w:p>
-      <w:r>
-        <w:rPr>
-          <w:rFonts w:hint="eastAsia"/>
-        </w:rPr>
-        <w:t>差错检验：</w:t>
-      </w:r>
-    </w:p>
-    <w:p>
-      <w:r>
-        <w:rPr>
-          <w:rFonts w:hint="eastAsia"/>
-        </w:rPr>
-        <w:t>对象：首部和数据部分</w:t>
-      </w:r>
-    </w:p>
-    <w:p>
-      <w:r>
-        <w:rPr>
-          <w:rFonts w:hint="eastAsia"/>
-        </w:rPr>
-        <w:t>检验步骤：a）将二进制反码求和；b）将和求反码即为检验</w:t>
-      </w:r>
-      <w:proofErr w:type="gramStart"/>
-      <w:r>
-        <w:rPr>
-          <w:rFonts w:hint="eastAsia"/>
-        </w:rPr>
-        <w:t>和</w:t>
-      </w:r>
-      <w:proofErr w:type="gramEnd"/>
-    </w:p>
-    <w:p>
-      <w:r>
-        <w:rPr>
-          <w:b/>
-        </w:rPr>
-        <w:t>2</w:t>
-      </w:r>
-      <w:r>
-        <w:rPr>
-          <w:rFonts w:hint="eastAsia"/>
-          <w:b/>
-        </w:rPr>
-        <w:t>.</w:t>
-      </w:r>
-      <w:r>
-        <w:rPr>
-          <w:b/>
-        </w:rPr>
-        <w:t xml:space="preserve">2 </w:t>
-      </w:r>
-      <w:r>
-        <w:rPr>
-          <w:rFonts w:hint="eastAsia"/>
-          <w:b/>
-        </w:rPr>
-        <w:t>TCP</w:t>
-      </w:r>
-      <w:r>
-        <w:rPr>
-          <w:rFonts w:hint="eastAsia"/>
-        </w:rPr>
-        <w:t>（可靠传输、流量控制、拥塞控制）</w:t>
-      </w:r>
-    </w:p>
-    <w:p>
-      <w:r>
-        <w:rPr>
-          <w:rFonts w:hint="eastAsia"/>
-          <w:b/>
-        </w:rPr>
-        <w:t>首部格式</w:t>
-      </w:r>
-      <w:r>
-        <w:rPr>
-          <w:rFonts w:hint="eastAsia"/>
-        </w:rPr>
-        <w:t>：</w:t>
-      </w:r>
-    </w:p>
-    <w:p>
-      <w:pPr>
-        <w:rPr>
-          <w:rFonts w:hint="eastAsia"/>
-        </w:rPr>
-      </w:pPr>
       <w:r>
         <w:rPr>
           <w:noProof/>
@@ -623,21 +481,7 @@
         <w:rPr>
           <w:rFonts w:hint="eastAsia"/>
         </w:rPr>
-        <w:t>）每一条</w:t>
-      </w:r>
-      <w:proofErr w:type="spellStart"/>
-      <w:r>
-        <w:rPr>
-          <w:rFonts w:hint="eastAsia"/>
-        </w:rPr>
-        <w:t>tcp</w:t>
-      </w:r>
-      <w:proofErr w:type="spellEnd"/>
-      <w:r>
-        <w:rPr>
-          <w:rFonts w:hint="eastAsia"/>
-        </w:rPr>
-        <w:t>连接</w:t>
+        <w:t>）每一条tcp连接</w:t>
       </w:r>
       <w:r>
         <w:rPr>
@@ -663,16 +507,57 @@
       </w:r>
     </w:p>
     <w:p>
+      <w:r>
+        <w:rPr>
+          <w:rFonts w:hint="eastAsia"/>
+        </w:rPr>
+        <w:t>e）面向字节流</w:t>
+      </w:r>
+    </w:p>
+    <w:p>
       <w:pPr>
         <w:rPr>
-          <w:rFonts w:hint="eastAsia"/>
+          <w:b/>
         </w:rPr>
       </w:pPr>
       <w:r>
         <w:rPr>
-          <w:rFonts w:hint="eastAsia"/>
-        </w:rPr>
-        <w:t>e）面向字节流</w:t>
+          <w:b/>
+        </w:rPr>
+        <w:t>2</w:t>
+      </w:r>
+      <w:r>
+        <w:rPr>
+          <w:rFonts w:hint="eastAsia"/>
+          <w:b/>
+        </w:rPr>
+        <w:t>.</w:t>
+      </w:r>
+      <w:r>
+        <w:rPr>
+          <w:b/>
+        </w:rPr>
+        <w:t>2</w:t>
+      </w:r>
+      <w:r>
+        <w:rPr>
+          <w:rFonts w:hint="eastAsia"/>
+          <w:b/>
+        </w:rPr>
+        <w:t>.</w:t>
+      </w:r>
+      <w:r>
+        <w:rPr>
+          <w:b/>
+        </w:rPr>
+        <w:t xml:space="preserve">1 </w:t>
+      </w:r>
+      <w:r>
+        <w:rPr>
+          <w:rFonts w:hint="eastAsia"/>
+          <w:b/>
+        </w:rPr>
+        <w:t>可靠传输的工作原理</w:t>
       </w:r>
     </w:p>
     <w:p>
@@ -683,52 +568,6 @@
       </w:pPr>
       <w:r>
         <w:rPr>
-          <w:b/>
-        </w:rPr>
-        <w:t>2</w:t>
-      </w:r>
-      <w:r>
-        <w:rPr>
-          <w:rFonts w:hint="eastAsia"/>
-          <w:b/>
-        </w:rPr>
-        <w:t>.</w:t>
-      </w:r>
-      <w:r>
-        <w:rPr>
-          <w:b/>
-        </w:rPr>
-        <w:t>2</w:t>
-      </w:r>
-      <w:r>
-        <w:rPr>
-          <w:rFonts w:hint="eastAsia"/>
-          <w:b/>
-        </w:rPr>
-        <w:t>.</w:t>
-      </w:r>
-      <w:r>
-        <w:rPr>
-          <w:b/>
-        </w:rPr>
-        <w:t xml:space="preserve">1 </w:t>
-      </w:r>
-      <w:r>
-        <w:rPr>
-          <w:rFonts w:hint="eastAsia"/>
-          <w:b/>
-        </w:rPr>
-        <w:t>可靠传输的工作原理</w:t>
-      </w:r>
-    </w:p>
-    <w:p>
-      <w:pPr>
-        <w:rPr>
-          <w:b/>
-        </w:rPr>
-      </w:pPr>
-      <w:r>
-        <w:rPr>
           <w:rFonts w:hint="eastAsia"/>
           <w:b/>
         </w:rPr>
@@ -756,11 +595,6 @@
       </w:r>
     </w:p>
     <w:p>
-      <w:pPr>
-        <w:rPr>
-          <w:rFonts w:hint="eastAsia"/>
-        </w:rPr>
-      </w:pPr>
       <w:r>
         <w:rPr>
           <w:rFonts w:hint="eastAsia"/>
@@ -769,11 +603,6 @@
       </w:r>
     </w:p>
     <w:p>
-      <w:pPr>
-        <w:rPr>
-          <w:rFonts w:hint="eastAsia"/>
-        </w:rPr>
-      </w:pPr>
       <w:r>
         <w:rPr>
           <w:noProof/>
@@ -953,16 +782,8 @@
         <w:rPr>
           <w:rFonts w:hint="eastAsia"/>
         </w:rPr>
-        <w:t>发送</w:t>
-      </w:r>
-      <w:proofErr w:type="gramStart"/>
-      <w:r>
-        <w:rPr>
-          <w:rFonts w:hint="eastAsia"/>
-        </w:rPr>
-        <w:t>发维持</w:t>
-      </w:r>
-      <w:proofErr w:type="gramEnd"/>
+        <w:t>发送发维持</w:t>
+      </w:r>
       <w:r>
         <w:rPr>
           <w:rFonts w:hint="eastAsia"/>
@@ -980,21 +801,7 @@
         <w:rPr>
           <w:rFonts w:hint="eastAsia"/>
         </w:rPr>
-        <w:t>位于发送窗口内的n</w:t>
-      </w:r>
-      <w:proofErr w:type="gramStart"/>
-      <w:r>
-        <w:rPr>
-          <w:rFonts w:hint="eastAsia"/>
-        </w:rPr>
-        <w:t>个</w:t>
-      </w:r>
-      <w:proofErr w:type="gramEnd"/>
-      <w:r>
-        <w:rPr>
-          <w:rFonts w:hint="eastAsia"/>
-        </w:rPr>
-        <w:t>分组都可以连续的发送出去，不需要等待对方的确认。</w:t>
+        <w:t>位于发送窗口内的n个分组都可以连续的发送出去，不需要等待对方的确认。</w:t>
       </w:r>
     </w:p>
     <w:p>
@@ -1179,98 +986,30 @@
       </w:r>
     </w:p>
     <w:p>
+      <w:r>
+        <w:rPr>
+          <w:rFonts w:hint="eastAsia"/>
+        </w:rPr>
+        <w:t>快重传：当发送方连续收到三个重复确认</w:t>
+      </w:r>
+      <w:r>
+        <w:rPr>
+          <w:rFonts w:hint="eastAsia"/>
+        </w:rPr>
+        <w:t>，就执行“乘法减小”，ssthresh /=2</w:t>
+      </w:r>
+    </w:p>
+    <w:p>
+      <w:r>
+        <w:rPr>
+          <w:rFonts w:hint="eastAsia"/>
+        </w:rPr>
+        <w:t>快恢复：ssthresh减半，cwnd=ssthresh，加法增大</w:t>
+      </w:r>
+    </w:p>
+    <w:p>
       <w:pPr>
         <w:rPr>
-          <w:rFonts w:hint="eastAsia"/>
-        </w:rPr>
-      </w:pPr>
-      <w:r>
-        <w:rPr>
-          <w:rFonts w:hint="eastAsia"/>
-        </w:rPr>
-        <w:t>快重传：</w:t>
-      </w:r>
-      <w:r>
-        <w:rPr>
-          <w:rFonts w:hint="eastAsia"/>
-        </w:rPr>
-        <w:t>当发送方连续收到三个重复确认</w:t>
-      </w:r>
-      <w:r>
-        <w:rPr>
-          <w:rFonts w:hint="eastAsia"/>
-        </w:rPr>
-        <w:t>，就执行“乘法减小”，</w:t>
-      </w:r>
-      <w:proofErr w:type="spellStart"/>
-      <w:r>
-        <w:rPr>
-          <w:rFonts w:hint="eastAsia"/>
-        </w:rPr>
-        <w:t>ssthresh</w:t>
-      </w:r>
-      <w:proofErr w:type="spellEnd"/>
-      <w:r>
-        <w:rPr>
-          <w:rFonts w:hint="eastAsia"/>
-        </w:rPr>
-        <w:t xml:space="preserve"> /=2</w:t>
-      </w:r>
-    </w:p>
-    <w:p>
-      <w:r>
-        <w:rPr>
-          <w:rFonts w:hint="eastAsia"/>
-        </w:rPr>
-        <w:t>快恢复：</w:t>
-      </w:r>
-      <w:proofErr w:type="spellStart"/>
-      <w:r>
-        <w:rPr>
-          <w:rFonts w:hint="eastAsia"/>
-        </w:rPr>
-        <w:t>ssthresh</w:t>
-      </w:r>
-      <w:proofErr w:type="spellEnd"/>
-      <w:r>
-        <w:rPr>
-          <w:rFonts w:hint="eastAsia"/>
-        </w:rPr>
-        <w:t>减半，</w:t>
-      </w:r>
-      <w:proofErr w:type="spellStart"/>
-      <w:r>
-        <w:rPr>
-          <w:rFonts w:hint="eastAsia"/>
-        </w:rPr>
-        <w:t>cwnd</w:t>
-      </w:r>
-      <w:proofErr w:type="spellEnd"/>
-      <w:r>
-        <w:rPr>
-          <w:rFonts w:hint="eastAsia"/>
-        </w:rPr>
-        <w:t>=</w:t>
-      </w:r>
-      <w:proofErr w:type="spellStart"/>
-      <w:r>
-        <w:rPr>
-          <w:rFonts w:hint="eastAsia"/>
-        </w:rPr>
-        <w:t>ssthresh</w:t>
-      </w:r>
-      <w:proofErr w:type="spellEnd"/>
-      <w:r>
-        <w:rPr>
-          <w:rFonts w:hint="eastAsia"/>
-        </w:rPr>
-        <w:t>，加法增大</w:t>
-      </w:r>
-    </w:p>
-    <w:p>
-      <w:pPr>
-        <w:rPr>
-          <w:rFonts w:hint="eastAsia"/>
           <w:color w:val="FF0000"/>
         </w:rPr>
       </w:pPr>
@@ -1337,14 +1076,12 @@
         </w:rPr>
         <w:t>发送窗口=Min｛拥塞窗口</w:t>
       </w:r>
-      <w:proofErr w:type="spellStart"/>
       <w:r>
         <w:rPr>
           <w:rFonts w:hint="eastAsia"/>
         </w:rPr>
         <w:t>cwnd</w:t>
       </w:r>
-      <w:proofErr w:type="spellEnd"/>
       <w:r>
         <w:rPr>
           <w:rFonts w:hint="eastAsia"/>
@@ -1387,11 +1124,6 @@
       </w:r>
     </w:p>
     <w:p>
-      <w:pPr>
-        <w:rPr>
-          <w:rFonts w:hint="eastAsia"/>
-        </w:rPr>
-      </w:pPr>
       <w:r>
         <w:rPr>
           <w:noProof/>
@@ -1435,11 +1167,6 @@
       </w:r>
     </w:p>
     <w:p>
-      <w:pPr>
-        <w:rPr>
-          <w:rFonts w:hint="eastAsia"/>
-        </w:rPr>
-      </w:pPr>
       <w:r>
         <w:rPr>
           <w:rFonts w:hint="eastAsia"/>
@@ -1455,11 +1182,6 @@
       </w:r>
     </w:p>
     <w:p>
-      <w:pPr>
-        <w:rPr>
-          <w:rFonts w:hint="eastAsia"/>
-        </w:rPr>
-      </w:pPr>
       <w:r>
         <w:rPr>
           <w:noProof/>
@@ -1766,68 +1488,249 @@
         </w:rPr>
         <w:t>DNS</w:t>
       </w:r>
-      <w:r>
-        <w:rPr>
-          <w:b/>
-        </w:rPr>
+    </w:p>
+    <w:p>
+      <w:pPr>
+        <w:rPr>
+          <w:b/>
+        </w:rPr>
+      </w:pPr>
+      <w:r>
+        <w:rPr>
+          <w:noProof/>
+        </w:rPr>
+        <w:lastRenderedPageBreak/>
+        <w:drawing>
+          <wp:inline distT="0" distB="0" distL="0" distR="0" wp14:anchorId="726C1385" wp14:editId="65D28541">
+            <wp:extent cx="5274310" cy="3877310"/>
+            <wp:effectExtent l="0" t="0" r="2540" b="8890"/>
+            <wp:docPr id="4" name="图片 4"/>
+            <wp:cNvGraphicFramePr>
+              <a:graphicFrameLocks xmlns:a="http://schemas.openxmlformats.org/drawingml/2006/main" noChangeAspect="1"/>
+            </wp:cNvGraphicFramePr>
+            <a:graphic xmlns:a="http://schemas.openxmlformats.org/drawingml/2006/main">
+              <a:graphicData uri="http://schemas.openxmlformats.org/drawingml/2006/picture">
+                <pic:pic xmlns:pic="http://schemas.openxmlformats.org/drawingml/2006/picture">
+                  <pic:nvPicPr>
+                    <pic:cNvPr id="1" name=""/>
+                    <pic:cNvPicPr/>
+                  </pic:nvPicPr>
+                  <pic:blipFill>
+                    <a:blip r:embed="rId19"/>
+                    <a:stretch>
+                      <a:fillRect/>
+                    </a:stretch>
+                  </pic:blipFill>
+                  <pic:spPr>
+                    <a:xfrm>
+                      <a:off x="0" y="0"/>
+                      <a:ext cx="5274310" cy="3877310"/>
+                    </a:xfrm>
+                    <a:prstGeom prst="rect">
+                      <a:avLst/>
+                    </a:prstGeom>
+                  </pic:spPr>
+                </pic:pic>
+              </a:graphicData>
+            </a:graphic>
+          </wp:inline>
+        </w:drawing>
+      </w:r>
+    </w:p>
+    <w:p>
+      <w:r>
+        <w:rPr>
+          <w:rFonts w:hint="eastAsia"/>
+        </w:rPr>
+        <w:t>a）浏览器检查缓存中是否存在已经</w:t>
+      </w:r>
+      <w:r>
+        <w:rPr>
+          <w:rFonts w:hint="eastAsia"/>
+        </w:rPr>
+        <w:t>这个域名已经</w:t>
+      </w:r>
+      <w:r>
+        <w:rPr>
+          <w:rFonts w:hint="eastAsia"/>
+        </w:rPr>
+        <w:t>解析过的</w:t>
+      </w:r>
+      <w:r>
+        <w:rPr>
+          <w:rFonts w:hint="eastAsia"/>
+        </w:rPr>
+        <w:t>IP地址</w:t>
+      </w:r>
+    </w:p>
+    <w:p>
+      <w:r>
+        <w:rPr>
+          <w:rFonts w:hint="eastAsia"/>
+        </w:rPr>
+        <w:t>b）浏览器查询操作系统缓存中是否存在</w:t>
+      </w:r>
+    </w:p>
+    <w:p>
+      <w:r>
+        <w:rPr>
+          <w:rFonts w:hint="eastAsia"/>
+        </w:rPr>
+        <w:t>c）去本地域名服务器LDNS（存在缓存）请求解析</w:t>
+      </w:r>
+    </w:p>
+    <w:p>
+      <w:r>
+        <w:rPr>
+          <w:rFonts w:hint="eastAsia"/>
+        </w:rPr>
+        <w:t>d）到Root</w:t>
+      </w:r>
+      <w:r>
         <w:t xml:space="preserve"> </w:t>
       </w:r>
-    </w:p>
-    <w:p>
-      <w:pPr>
-        <w:rPr>
-          <w:b/>
-        </w:rPr>
-      </w:pPr>
-      <w:r>
-        <w:rPr>
-          <w:rFonts w:hint="eastAsia"/>
-          <w:b/>
+      <w:r>
+        <w:rPr>
+          <w:rFonts w:hint="eastAsia"/>
+        </w:rPr>
+        <w:t>Server域名服务器请求解析</w:t>
+      </w:r>
+    </w:p>
+    <w:p>
+      <w:r>
+        <w:rPr>
+          <w:rFonts w:hint="eastAsia"/>
+        </w:rPr>
+        <w:t>e）</w:t>
+      </w:r>
+      <w:r>
+        <w:rPr>
+          <w:rFonts w:hint="eastAsia"/>
+        </w:rPr>
+        <w:t>根域名服务器返回给本地域名服务器一个所查询域的主域名服务器（gTLD）</w:t>
+      </w:r>
+    </w:p>
+    <w:p>
+      <w:r>
+        <w:rPr>
+          <w:rFonts w:hint="eastAsia"/>
+        </w:rPr>
+        <w:t>f）本地域名服务器再向上异步返回的gTLD服务器发送请求</w:t>
+      </w:r>
+    </w:p>
+    <w:p>
+      <w:r>
+        <w:rPr>
+          <w:rFonts w:hint="eastAsia"/>
+        </w:rPr>
+        <w:t>g）接受请求的gTLD服务器查找并返回此域名对应的Name</w:t>
+      </w:r>
+      <w:r>
+        <w:t xml:space="preserve"> </w:t>
+      </w:r>
+      <w:r>
+        <w:rPr>
+          <w:rFonts w:hint="eastAsia"/>
+        </w:rPr>
+        <w:t>Server域名服务器</w:t>
+      </w:r>
+      <w:r>
+        <w:rPr>
+          <w:rFonts w:hint="eastAsia"/>
+        </w:rPr>
+        <w:t>的地址</w:t>
+      </w:r>
+    </w:p>
+    <w:p>
+      <w:r>
+        <w:rPr>
+          <w:rFonts w:hint="eastAsia"/>
+        </w:rPr>
+        <w:t>h）Name</w:t>
+      </w:r>
+      <w:r>
+        <w:t xml:space="preserve"> </w:t>
+      </w:r>
+      <w:r>
+        <w:rPr>
+          <w:rFonts w:hint="eastAsia"/>
+        </w:rPr>
+        <w:t>Server域名服务器会查询存储的域名和IP的映射关系表</w:t>
+      </w:r>
+      <w:r>
+        <w:rPr>
+          <w:rFonts w:hint="eastAsia"/>
+        </w:rPr>
+        <w:t>（返回IP和TTL）</w:t>
+      </w:r>
+    </w:p>
+    <w:p>
+      <w:r>
+        <w:rPr>
+          <w:rFonts w:hint="eastAsia"/>
+        </w:rPr>
+        <w:t>i）Local</w:t>
+      </w:r>
+      <w:r>
+        <w:t xml:space="preserve"> </w:t>
+      </w:r>
+      <w:r>
+        <w:rPr>
+          <w:rFonts w:hint="eastAsia"/>
+        </w:rPr>
+        <w:t>DNS</w:t>
+      </w:r>
+      <w:r>
+        <w:t xml:space="preserve"> </w:t>
+      </w:r>
+      <w:r>
+        <w:rPr>
+          <w:rFonts w:hint="eastAsia"/>
+        </w:rPr>
+        <w:t>Server会缓存这个域名和IP的对应关系，缓存时间由TTL值控制</w:t>
+      </w:r>
+    </w:p>
+    <w:p>
+      <w:r>
+        <w:rPr>
+          <w:rFonts w:hint="eastAsia"/>
+        </w:rPr>
+        <w:t>j）把解析的结果返回给用户，用户根据TTL值还存在本地系统缓存中</w:t>
+      </w:r>
+    </w:p>
+    <w:p>
+      <w:r>
+        <w:rPr>
+          <w:rFonts w:hint="eastAsia"/>
         </w:rPr>
         <w:t>3.</w:t>
       </w:r>
       <w:r>
-        <w:rPr>
-          <w:b/>
-        </w:rPr>
         <w:t xml:space="preserve">2 </w:t>
-      </w:r>
-      <w:r>
-        <w:rPr>
-          <w:rFonts w:hint="eastAsia"/>
-          <w:b/>
-        </w:rPr>
-        <w:t>FTP</w:t>
       </w:r>
       <w:bookmarkStart w:id="0" w:name="_GoBack"/>
       <w:bookmarkEnd w:id="0"/>
+      <w:r>
+        <w:rPr>
+          <w:rFonts w:hint="eastAsia"/>
+        </w:rPr>
+        <w:t>HTTP</w:t>
+      </w:r>
     </w:p>
     <w:p>
       <w:pPr>
         <w:rPr>
           <w:rFonts w:hint="eastAsia"/>
-          <w:b/>
         </w:rPr>
       </w:pPr>
-      <w:r>
-        <w:rPr>
-          <w:b/>
-        </w:rPr>
-        <w:t>3</w:t>
-      </w:r>
-      <w:r>
-        <w:rPr>
-          <w:rFonts w:hint="eastAsia"/>
-          <w:b/>
-        </w:rPr>
-        <w:t>.</w:t>
-      </w:r>
-      <w:r>
-        <w:rPr>
-          <w:b/>
-        </w:rPr>
-        <w:t xml:space="preserve">3 </w:t>
-      </w:r>
+    </w:p>
+    <w:p>
+      <w:pPr>
+        <w:rPr>
+          <w:rFonts w:hint="eastAsia"/>
+          <w:b/>
+        </w:rPr>
+      </w:pPr>
     </w:p>
     <w:sectPr>
       <w:pgSz w:w="11906" w:h="16838"/>
@@ -1997,6 +1900,7 @@
     <w:lsdException w:name="HTML Sample" w:semiHidden="1" w:unhideWhenUsed="1"/>
     <w:lsdException w:name="HTML Typewriter" w:semiHidden="1" w:unhideWhenUsed="1"/>
     <w:lsdException w:name="HTML Variable" w:semiHidden="1" w:unhideWhenUsed="1"/>
+    <w:lsdException w:name="Normal Table" w:semiHidden="1" w:unhideWhenUsed="1"/>
     <w:lsdException w:name="annotation subject" w:semiHidden="1" w:unhideWhenUsed="1"/>
     <w:lsdException w:name="No List" w:semiHidden="1" w:unhideWhenUsed="1"/>
     <w:lsdException w:name="Outline List 1" w:semiHidden="1" w:unhideWhenUsed="1"/>
@@ -2043,8 +1947,10 @@
     <w:lsdException w:name="Table Subtle 2" w:semiHidden="1" w:unhideWhenUsed="1"/>
     <w:lsdException w:name="Table Web 1" w:semiHidden="1" w:unhideWhenUsed="1"/>
     <w:lsdException w:name="Table Web 2" w:semiHidden="1" w:unhideWhenUsed="1"/>
+    <w:lsdException w:name="Table Web 3" w:semiHidden="1" w:unhideWhenUsed="1"/>
     <w:lsdException w:name="Balloon Text" w:semiHidden="1" w:unhideWhenUsed="1"/>
     <w:lsdException w:name="Table Grid" w:uiPriority="39"/>
+    <w:lsdException w:name="Table Theme" w:semiHidden="1" w:unhideWhenUsed="1"/>
     <w:lsdException w:name="Placeholder Text" w:semiHidden="1"/>
     <w:lsdException w:name="No Spacing" w:uiPriority="1" w:qFormat="1"/>
     <w:lsdException w:name="Light Shading" w:uiPriority="60"/>

--- a/计算机网络总结.docx
+++ b/计算机网络总结.docx
@@ -1699,38 +1699,758 @@
       </w:r>
     </w:p>
     <w:p>
-      <w:r>
-        <w:rPr>
-          <w:rFonts w:hint="eastAsia"/>
+      <w:pPr>
+        <w:rPr>
+          <w:b/>
+        </w:rPr>
+      </w:pPr>
+      <w:r>
+        <w:rPr>
+          <w:rFonts w:hint="eastAsia"/>
+          <w:b/>
         </w:rPr>
         <w:t>3.</w:t>
       </w:r>
       <w:r>
+        <w:rPr>
+          <w:b/>
+        </w:rPr>
         <w:t xml:space="preserve">2 </w:t>
+      </w:r>
+      <w:r>
+        <w:rPr>
+          <w:rFonts w:hint="eastAsia"/>
+          <w:b/>
+        </w:rPr>
+        <w:t>HTTP</w:t>
+      </w:r>
+    </w:p>
+    <w:p>
+      <w:r>
+        <w:rPr>
+          <w:rFonts w:hint="eastAsia"/>
+        </w:rPr>
+        <w:t>概念：</w:t>
+      </w:r>
+      <w:r>
+        <w:t>HTTP 是基于 TCP/IP 协议的应用层协议。它不涉及数据包（packet）传输，主要规定了客户端和服务器之间的通信格式，默认使用80端口。</w:t>
+      </w:r>
+    </w:p>
+    <w:p>
+      <w:pPr>
+        <w:rPr>
+          <w:rFonts w:hint="eastAsia"/>
+        </w:rPr>
+      </w:pPr>
+      <w:r>
+        <w:rPr>
+          <w:rFonts w:hint="eastAsia"/>
+        </w:rPr>
+        <w:t>eg</w:t>
+      </w:r>
+      <w:r>
+        <w:t xml:space="preserve"> : </w:t>
+      </w:r>
+      <w:r>
+        <w:rPr>
+          <w:rFonts w:hint="eastAsia"/>
+        </w:rPr>
+        <w:t>访问</w:t>
+      </w:r>
+      <w:hyperlink r:id="rId20" w:history="1">
+        <w:r>
+          <w:rPr>
+            <w:rStyle w:val="a3"/>
+            <w:rFonts w:hint="eastAsia"/>
+          </w:rPr>
+          <w:t>http://www</w:t>
+        </w:r>
+        <w:r>
+          <w:rPr>
+            <w:rStyle w:val="a3"/>
+          </w:rPr>
+          <w:t>.tsinghua.edu.cn/chn/yxsz/index.html</w:t>
+        </w:r>
+      </w:hyperlink>
+      <w:r>
+        <w:rPr>
+          <w:rFonts w:hint="eastAsia"/>
+        </w:rPr>
+        <w:t>的过程：</w:t>
+      </w:r>
+    </w:p>
+    <w:p>
+      <w:pPr>
+        <w:rPr>
+          <w:b/>
+        </w:rPr>
+      </w:pPr>
+      <w:r>
+        <w:rPr>
+          <w:noProof/>
+        </w:rPr>
+        <w:drawing>
+          <wp:inline distT="0" distB="0" distL="0" distR="0" wp14:anchorId="389602E0" wp14:editId="0C8118D9">
+            <wp:extent cx="5274310" cy="1629410"/>
+            <wp:effectExtent l="0" t="0" r="2540" b="8890"/>
+            <wp:docPr id="7" name="图片 7"/>
+            <wp:cNvGraphicFramePr>
+              <a:graphicFrameLocks xmlns:a="http://schemas.openxmlformats.org/drawingml/2006/main" noChangeAspect="1"/>
+            </wp:cNvGraphicFramePr>
+            <a:graphic xmlns:a="http://schemas.openxmlformats.org/drawingml/2006/main">
+              <a:graphicData uri="http://schemas.openxmlformats.org/drawingml/2006/picture">
+                <pic:pic xmlns:pic="http://schemas.openxmlformats.org/drawingml/2006/picture">
+                  <pic:nvPicPr>
+                    <pic:cNvPr id="1" name=""/>
+                    <pic:cNvPicPr/>
+                  </pic:nvPicPr>
+                  <pic:blipFill>
+                    <a:blip r:embed="rId21"/>
+                    <a:stretch>
+                      <a:fillRect/>
+                    </a:stretch>
+                  </pic:blipFill>
+                  <pic:spPr>
+                    <a:xfrm>
+                      <a:off x="0" y="0"/>
+                      <a:ext cx="5274310" cy="1629410"/>
+                    </a:xfrm>
+                    <a:prstGeom prst="rect">
+                      <a:avLst/>
+                    </a:prstGeom>
+                  </pic:spPr>
+                </pic:pic>
+              </a:graphicData>
+            </a:graphic>
+          </wp:inline>
+        </w:drawing>
+      </w:r>
+    </w:p>
+    <w:p>
+      <w:pPr>
+        <w:rPr>
+          <w:b/>
+        </w:rPr>
+      </w:pPr>
+      <w:r>
+        <w:rPr>
+          <w:rFonts w:hint="eastAsia"/>
+          <w:b/>
+        </w:rPr>
+        <w:t>3.2.1 http发展过程</w:t>
+      </w:r>
+    </w:p>
+    <w:p>
+      <w:pPr>
+        <w:rPr>
+          <w:b/>
+        </w:rPr>
+      </w:pPr>
+      <w:r>
+        <w:rPr>
+          <w:rFonts w:hint="eastAsia"/>
+          <w:b/>
+        </w:rPr>
+        <w:lastRenderedPageBreak/>
+        <w:t>HTTP</w:t>
+      </w:r>
+      <w:r>
+        <w:rPr>
+          <w:b/>
+        </w:rPr>
+        <w:t>/0.9</w:t>
+      </w:r>
+    </w:p>
+    <w:p>
+      <w:pPr>
+        <w:rPr>
+          <w:b/>
+        </w:rPr>
+      </w:pPr>
+      <w:r>
+        <w:rPr>
+          <w:rFonts w:hint="eastAsia"/>
+          <w:b/>
+        </w:rPr>
+        <w:t>通信格式：</w:t>
+      </w:r>
+    </w:p>
+    <w:p>
+      <w:r>
+        <w:rPr>
+          <w:rFonts w:hint="eastAsia"/>
+        </w:rPr>
+        <w:t>客户端（request）</w:t>
+      </w:r>
+      <w:r>
+        <w:rPr>
+          <w:rFonts w:hint="eastAsia"/>
+        </w:rPr>
+        <w:t>：</w:t>
+      </w:r>
+      <w:r>
+        <w:rPr>
+          <w:rFonts w:hint="eastAsia"/>
+        </w:rPr>
+        <w:t>只有一个命令</w:t>
+      </w:r>
+      <w:r>
+        <w:t>GET</w:t>
+      </w:r>
+    </w:p>
+    <w:p>
+      <w:pPr>
+        <w:ind w:firstLineChars="100" w:firstLine="210"/>
+        <w:rPr>
+          <w:rFonts w:hint="eastAsia"/>
+        </w:rPr>
+      </w:pPr>
+      <w:r>
+        <w:t>GET /index.html</w:t>
+      </w:r>
+      <w:r>
+        <w:t xml:space="preserve"> </w:t>
+      </w:r>
+      <w:r>
+        <w:rPr>
+          <w:rFonts w:hint="eastAsia"/>
+          <w:sz w:val="15"/>
+        </w:rPr>
+        <w:t>（命令表示，</w:t>
+      </w:r>
+      <w:r>
+        <w:rPr>
+          <w:sz w:val="15"/>
+        </w:rPr>
+        <w:t>TCP 连接（connection）建立后，客户端向服务器请求（request）网页index.html</w:t>
+      </w:r>
+      <w:r>
+        <w:rPr>
+          <w:rFonts w:hint="eastAsia"/>
+          <w:sz w:val="15"/>
+        </w:rPr>
+        <w:t>）</w:t>
+      </w:r>
+    </w:p>
+    <w:p>
+      <w:r>
+        <w:rPr>
+          <w:rFonts w:hint="eastAsia"/>
+        </w:rPr>
+        <w:t>服务器（response）</w:t>
+      </w:r>
+      <w:r>
+        <w:rPr>
+          <w:rFonts w:hint="eastAsia"/>
+        </w:rPr>
+        <w:t>：</w:t>
+      </w:r>
+      <w:r>
+        <w:rPr>
+          <w:rFonts w:hint="eastAsia"/>
+        </w:rPr>
+        <w:t>协议规定，服务器只能回应</w:t>
+      </w:r>
+      <w:r>
+        <w:t>HTML格式的字符串，不能回应别的格式</w:t>
+      </w:r>
+      <w:r>
+        <w:rPr>
+          <w:rFonts w:hint="eastAsia"/>
+        </w:rPr>
+        <w:t>，</w:t>
+      </w:r>
+      <w:r>
+        <w:rPr>
+          <w:rFonts w:hint="eastAsia"/>
+        </w:rPr>
+        <w:t>服务器发送完毕，就关闭</w:t>
+      </w:r>
+      <w:r>
+        <w:t>TCP连接。</w:t>
+      </w:r>
+    </w:p>
+    <w:p>
+      <w:pPr>
+        <w:ind w:leftChars="100" w:left="210"/>
+      </w:pPr>
+      <w:r>
+        <w:t>&lt;html&gt;</w:t>
+      </w:r>
+    </w:p>
+    <w:p>
+      <w:pPr>
+        <w:ind w:leftChars="100" w:left="210"/>
+      </w:pPr>
+      <w:r>
+        <w:t xml:space="preserve">  &lt;body&gt;Hello World&lt;/body&gt;</w:t>
+      </w:r>
+    </w:p>
+    <w:p>
+      <w:pPr>
+        <w:ind w:leftChars="100" w:left="210"/>
+      </w:pPr>
+      <w:r>
+        <w:t>&lt;/html&gt;</w:t>
+      </w:r>
+    </w:p>
+    <w:p>
+      <w:pPr>
+        <w:rPr>
+          <w:b/>
+        </w:rPr>
+      </w:pPr>
+      <w:r>
+        <w:rPr>
+          <w:rFonts w:hint="eastAsia"/>
+          <w:b/>
+        </w:rPr>
+        <w:t>HTTP/1.0</w:t>
+      </w:r>
+    </w:p>
+    <w:p>
+      <w:r>
+        <w:rPr>
+          <w:rFonts w:hint="eastAsia"/>
+          <w:b/>
+        </w:rPr>
+        <w:t>简介</w:t>
+      </w:r>
+      <w:r>
+        <w:rPr>
+          <w:rFonts w:hint="eastAsia"/>
+        </w:rPr>
+        <w:t>：</w:t>
+      </w:r>
+    </w:p>
+    <w:p>
+      <w:r>
+        <w:rPr>
+          <w:rFonts w:hint="eastAsia"/>
+        </w:rPr>
+        <w:t>首先，任何格式的内容都可以发送。</w:t>
+      </w:r>
+    </w:p>
+    <w:p>
+      <w:r>
+        <w:rPr>
+          <w:rFonts w:hint="eastAsia"/>
+        </w:rPr>
+        <w:t>其次，除了</w:t>
+      </w:r>
+      <w:r>
+        <w:t>GET命令，还引入了POST命令和HEAD命令</w:t>
+      </w:r>
+      <w:r>
+        <w:rPr>
+          <w:rFonts w:hint="eastAsia"/>
+        </w:rPr>
+        <w:t>。</w:t>
+      </w:r>
+    </w:p>
+    <w:p>
+      <w:r>
+        <w:rPr>
+          <w:rFonts w:hint="eastAsia"/>
+        </w:rPr>
+        <w:t>再次，</w:t>
+      </w:r>
+      <w:r>
+        <w:t>HTTP请求和回应的格式也变了。除了数据部分，每次通信都必须包括头信息（HTTP header），用来描述一些元数据。</w:t>
+      </w:r>
+    </w:p>
+    <w:p>
+      <w:r>
+        <w:rPr>
+          <w:rFonts w:hint="eastAsia"/>
+        </w:rPr>
+        <w:t>其他的新增功能还包括状态码（</w:t>
+      </w:r>
+      <w:r>
+        <w:t>status code）、多字符集支持、多部分发送（multi-part type）、权限（authorization）、缓存（cache）、内容编码（content encoding）等。</w:t>
+      </w:r>
+    </w:p>
+    <w:p>
+      <w:r>
+        <w:rPr>
+          <w:rFonts w:hint="eastAsia"/>
+          <w:b/>
+        </w:rPr>
+        <w:t>客户端</w:t>
+      </w:r>
+      <w:r>
+        <w:rPr>
+          <w:rFonts w:hint="eastAsia"/>
+          <w:b/>
+        </w:rPr>
+        <w:t>-请求格式</w:t>
+      </w:r>
+      <w:r>
+        <w:rPr>
+          <w:rFonts w:hint="eastAsia"/>
+          <w:b/>
+        </w:rPr>
+        <w:t>（request）</w:t>
+      </w:r>
+      <w:r>
+        <w:rPr>
+          <w:rFonts w:hint="eastAsia"/>
+        </w:rPr>
+        <w:t>：</w:t>
+      </w:r>
+    </w:p>
+    <w:p>
+      <w:pPr>
+        <w:ind w:leftChars="100" w:left="210"/>
+      </w:pPr>
+      <w:r>
+        <w:t>GET / HTTP/1.0</w:t>
+      </w:r>
+    </w:p>
+    <w:p>
+      <w:pPr>
+        <w:ind w:leftChars="100" w:left="210"/>
+      </w:pPr>
+      <w:r>
+        <w:t>User-Agent: Mozilla/5.0 (Macintosh; Intel Mac OS X 10_10_5)</w:t>
+      </w:r>
+    </w:p>
+    <w:p>
+      <w:pPr>
+        <w:ind w:leftChars="100" w:left="210"/>
+      </w:pPr>
+      <w:r>
+        <w:t>Accept: */*</w:t>
+      </w:r>
+    </w:p>
+    <w:p>
+      <w:pPr>
+        <w:ind w:leftChars="100" w:left="210"/>
+        <w:rPr>
+          <w:rFonts w:hint="eastAsia"/>
+        </w:rPr>
+      </w:pPr>
+      <w:r>
+        <w:rPr>
+          <w:rFonts w:hint="eastAsia"/>
+        </w:rPr>
+        <w:t>解释：</w:t>
+      </w:r>
+      <w:r>
+        <w:rPr>
+          <w:rFonts w:hint="eastAsia"/>
+        </w:rPr>
+        <w:t>第一行是请求命令，必须在尾部添加协议版本（</w:t>
+      </w:r>
+      <w:r>
+        <w:t>HTTP/1.0）。后面就是多行头信息，描述客户端的情况。</w:t>
+      </w:r>
+    </w:p>
+    <w:p>
+      <w:r>
+        <w:rPr>
+          <w:rFonts w:hint="eastAsia"/>
+          <w:b/>
+        </w:rPr>
+        <w:t>服务器</w:t>
+      </w:r>
+      <w:r>
+        <w:rPr>
+          <w:rFonts w:hint="eastAsia"/>
+          <w:b/>
+        </w:rPr>
+        <w:t>-响应格式</w:t>
+      </w:r>
+      <w:r>
+        <w:rPr>
+          <w:rFonts w:hint="eastAsia"/>
+          <w:b/>
+        </w:rPr>
+        <w:t>（response）</w:t>
+      </w:r>
+      <w:r>
+        <w:rPr>
+          <w:rFonts w:hint="eastAsia"/>
+        </w:rPr>
+        <w:t>：</w:t>
+      </w:r>
+    </w:p>
+    <w:p>
+      <w:pPr>
+        <w:ind w:leftChars="100" w:left="210"/>
+      </w:pPr>
+      <w:r>
+        <w:t xml:space="preserve">HTTP/1.0 200 OK </w:t>
+      </w:r>
+    </w:p>
+    <w:p>
+      <w:pPr>
+        <w:ind w:leftChars="100" w:left="210"/>
+      </w:pPr>
+      <w:r>
+        <w:t>Content-Type: text/plain</w:t>
+      </w:r>
+    </w:p>
+    <w:p>
+      <w:pPr>
+        <w:ind w:leftChars="100" w:left="210"/>
+      </w:pPr>
+      <w:r>
+        <w:t>Content-Length: 137582</w:t>
+      </w:r>
+    </w:p>
+    <w:p>
+      <w:pPr>
+        <w:ind w:leftChars="100" w:left="210"/>
+      </w:pPr>
+      <w:r>
+        <w:t>Expires: Thu, 05 Dec 1997 16:00:00 GMT</w:t>
+      </w:r>
+    </w:p>
+    <w:p>
+      <w:pPr>
+        <w:ind w:leftChars="100" w:left="210"/>
+      </w:pPr>
+      <w:r>
+        <w:t>Last-Modified: Wed, 5 August 1996 15:55:28 GMT</w:t>
+      </w:r>
+    </w:p>
+    <w:p>
+      <w:pPr>
+        <w:ind w:leftChars="100" w:left="210"/>
+      </w:pPr>
+      <w:r>
+        <w:t>Server: Apache 0.84</w:t>
+      </w:r>
+    </w:p>
+    <w:p>
+      <w:pPr>
+        <w:ind w:leftChars="100" w:left="210"/>
+      </w:pPr>
+    </w:p>
+    <w:p>
+      <w:pPr>
+        <w:ind w:leftChars="100" w:left="210"/>
+      </w:pPr>
+      <w:r>
+        <w:t>&lt;html&gt;</w:t>
+      </w:r>
+    </w:p>
+    <w:p>
+      <w:pPr>
+        <w:ind w:leftChars="100" w:left="210"/>
+      </w:pPr>
+      <w:r>
+        <w:t xml:space="preserve">  &lt;body&gt;Hello World&lt;/body&gt;</w:t>
+      </w:r>
+    </w:p>
+    <w:p>
+      <w:pPr>
+        <w:ind w:leftChars="100" w:left="210"/>
+      </w:pPr>
+      <w:r>
+        <w:t>&lt;/html&gt;</w:t>
+      </w:r>
+    </w:p>
+    <w:p>
+      <w:pPr>
+        <w:ind w:leftChars="100" w:left="210"/>
+      </w:pPr>
+      <w:r>
+        <w:rPr>
+          <w:rFonts w:hint="eastAsia"/>
+        </w:rPr>
+        <w:t>解释：</w:t>
+      </w:r>
+      <w:r>
+        <w:rPr>
+          <w:rFonts w:hint="eastAsia"/>
+        </w:rPr>
+        <w:t>回应的格式是</w:t>
+      </w:r>
+      <w:r>
+        <w:t>"头信息 + 一个空行（\r\n） + 数据"。其中，第一行是"协议版本 + 状态码（status code） + 状态描述"。</w:t>
+      </w:r>
+    </w:p>
+    <w:p>
+      <w:r>
+        <w:rPr>
+          <w:rFonts w:hint="eastAsia"/>
+          <w:b/>
+        </w:rPr>
+        <w:t>请求头/响应头-字段解释</w:t>
+      </w:r>
+      <w:r>
+        <w:rPr>
+          <w:rFonts w:hint="eastAsia"/>
+        </w:rPr>
+        <w:t>：</w:t>
+      </w:r>
+    </w:p>
+    <w:p>
+      <w:r>
+        <w:rPr>
+          <w:rFonts w:hint="eastAsia"/>
+        </w:rPr>
+        <w:t>Content-Type：</w:t>
+      </w:r>
+      <w:r>
+        <w:rPr>
+          <w:rFonts w:hint="eastAsia"/>
+        </w:rPr>
+        <w:t>关于字符的编码，</w:t>
+      </w:r>
+      <w:r>
+        <w:t>1.0版规定，头信息必须是 ASCII 码，后面的数据可以是任何格式。因此，服务器回应的时候，必须告诉客户端，数据是什么格式</w:t>
+      </w:r>
+      <w:r>
+        <w:rPr>
+          <w:rFonts w:hint="eastAsia"/>
+        </w:rPr>
+        <w:t>。</w:t>
+      </w:r>
+    </w:p>
+    <w:p>
+      <w:r>
+        <w:rPr>
+          <w:rFonts w:hint="eastAsia"/>
+        </w:rPr>
+        <w:t>Accept：</w:t>
+      </w:r>
+      <w:r>
+        <w:rPr>
+          <w:rFonts w:hint="eastAsia"/>
+        </w:rPr>
+        <w:t>客户端请求的时候，可以使用</w:t>
+      </w:r>
+      <w:r>
+        <w:t>Accept字段声明自己可以接受哪些数据格式</w:t>
+      </w:r>
+    </w:p>
+    <w:p>
+      <w:r>
+        <w:rPr>
+          <w:rFonts w:hint="eastAsia"/>
+        </w:rPr>
+        <w:t>Content-Encoding：</w:t>
+      </w:r>
+      <w:r>
+        <w:rPr>
+          <w:rFonts w:hint="eastAsia"/>
+        </w:rPr>
+        <w:t>由于发送的数据可以是任何格式，因此可以把数据压缩后再发送。</w:t>
+      </w:r>
+      <w:r>
+        <w:t>Content-Encoding字段说明数据的压缩方法</w:t>
+      </w:r>
+    </w:p>
+    <w:p>
+      <w:r>
+        <w:t>Accept-Encoding</w:t>
+      </w:r>
+      <w:r>
+        <w:rPr>
+          <w:rFonts w:hint="eastAsia"/>
+        </w:rPr>
+        <w:t>：</w:t>
+      </w:r>
+      <w:r>
+        <w:rPr>
+          <w:rFonts w:hint="eastAsia"/>
+        </w:rPr>
+        <w:t>客户端在请求时，用</w:t>
+      </w:r>
+      <w:r>
+        <w:rPr>
+          <w:rFonts w:hint="eastAsia"/>
+        </w:rPr>
+        <w:t>该</w:t>
+      </w:r>
+      <w:r>
+        <w:t>字段说明自己可以接受哪些压缩方法</w:t>
+      </w:r>
+    </w:p>
+    <w:p>
+      <w:r>
+        <w:rPr>
+          <w:rFonts w:hint="eastAsia"/>
+          <w:b/>
+        </w:rPr>
+        <w:t>缺点</w:t>
+      </w:r>
+      <w:r>
+        <w:rPr>
+          <w:rFonts w:hint="eastAsia"/>
+        </w:rPr>
+        <w:t>：</w:t>
+      </w:r>
+    </w:p>
+    <w:p>
+      <w:r>
+        <w:lastRenderedPageBreak/>
+        <w:t>每个TCP连接只能发送一个请求。发送数据完毕，连接就关闭，如果还要请求其他资源，就必须再新建一个连接。</w:t>
+      </w:r>
+    </w:p>
+    <w:p>
+      <w:r>
+        <w:t>TCP连接的新建成本很高，因为需要客户端和服务器三次握手，并且开始时发送速率较慢（slow start）。所以，HTTP 1.0版本的性能比较差。随着网页加载的外部资源越来越多，这个问题就愈发突出了。</w:t>
+      </w:r>
+    </w:p>
+    <w:p>
+      <w:r>
+        <w:rPr>
+          <w:rFonts w:hint="eastAsia"/>
+        </w:rPr>
+        <w:t>HTTP/</w:t>
+      </w:r>
+      <w:r>
+        <w:t>1</w:t>
+      </w:r>
+      <w:r>
+        <w:rPr>
+          <w:rFonts w:hint="eastAsia"/>
+        </w:rPr>
+        <w:t>.</w:t>
+      </w:r>
+      <w:r>
+        <w:t>1</w:t>
+      </w:r>
+    </w:p>
+    <w:p>
+      <w:r>
+        <w:rPr>
+          <w:rFonts w:hint="eastAsia"/>
+        </w:rPr>
+        <w:t>持久连接</w:t>
+      </w:r>
+    </w:p>
+    <w:p>
+      <w:r>
+        <w:rPr>
+          <w:rFonts w:hint="eastAsia"/>
+        </w:rPr>
+        <w:t>管道机制</w:t>
       </w:r>
       <w:bookmarkStart w:id="0" w:name="_GoBack"/>
       <w:bookmarkEnd w:id="0"/>
-      <w:r>
-        <w:rPr>
-          <w:rFonts w:hint="eastAsia"/>
-        </w:rPr>
-        <w:t>HTTP</w:t>
-      </w:r>
-    </w:p>
-    <w:p>
-      <w:pPr>
-        <w:rPr>
-          <w:rFonts w:hint="eastAsia"/>
-        </w:rPr>
-      </w:pPr>
-    </w:p>
-    <w:p>
-      <w:pPr>
-        <w:rPr>
-          <w:rFonts w:hint="eastAsia"/>
-          <w:b/>
-        </w:rPr>
-      </w:pPr>
+    </w:p>
+    <w:p>
+      <w:r>
+        <w:t>Content-Length 字段</w:t>
+      </w:r>
+    </w:p>
+    <w:p>
+      <w:pPr>
+        <w:rPr>
+          <w:rFonts w:hint="eastAsia"/>
+        </w:rPr>
+      </w:pPr>
+      <w:r>
+        <w:rPr>
+          <w:rFonts w:hint="eastAsia"/>
+        </w:rPr>
+        <w:t>其他功能</w:t>
+      </w:r>
     </w:p>
     <w:sectPr>
       <w:pgSz w:w="11906" w:h="16838"/>
@@ -2206,6 +2926,29 @@
     <w:semiHidden/>
     <w:unhideWhenUsed/>
   </w:style>
+  <w:style w:type="character" w:styleId="a3">
+    <w:name w:val="Hyperlink"/>
+    <w:basedOn w:val="a0"/>
+    <w:uiPriority w:val="99"/>
+    <w:unhideWhenUsed/>
+    <w:rsid w:val="000C59DE"/>
+    <w:rPr>
+      <w:color w:val="0563C1" w:themeColor="hyperlink"/>
+      <w:u w:val="single"/>
+    </w:rPr>
+  </w:style>
+  <w:style w:type="character" w:styleId="a4">
+    <w:name w:val="Unresolved Mention"/>
+    <w:basedOn w:val="a0"/>
+    <w:uiPriority w:val="99"/>
+    <w:semiHidden/>
+    <w:unhideWhenUsed/>
+    <w:rsid w:val="000C59DE"/>
+    <w:rPr>
+      <w:color w:val="808080"/>
+      <w:shd w:val="clear" w:color="auto" w:fill="E6E6E6"/>
+    </w:rPr>
+  </w:style>
 </w:styles>
 </file>
 

--- a/计算机网络总结.docx
+++ b/计算机网络总结.docx
@@ -1,6 +1,6 @@
 
 <file path=word/document.xml><?xml version="1.0" encoding="utf-8"?>
-<w:document xmlns:wpc="http://schemas.microsoft.com/office/word/2010/wordprocessingCanvas" xmlns:cx="http://schemas.microsoft.com/office/drawing/2014/chartex" xmlns:cx1="http://schemas.microsoft.com/office/drawing/2015/9/8/chartex" xmlns:cx2="http://schemas.microsoft.com/office/drawing/2015/10/21/chartex" xmlns:cx3="http://schemas.microsoft.com/office/drawing/2016/5/9/chartex" xmlns:cx4="http://schemas.microsoft.com/office/drawing/2016/5/10/chartex" xmlns:cx5="http://schemas.microsoft.com/office/drawing/2016/5/11/chartex" xmlns:cx6="http://schemas.microsoft.com/office/drawing/2016/5/12/chartex" xmlns:cx7="http://schemas.microsoft.com/office/drawing/2016/5/13/chartex" xmlns:cx8="http://schemas.microsoft.com/office/drawing/2016/5/14/chartex" xmlns:mc="http://schemas.openxmlformats.org/markup-compatibility/2006" xmlns:aink="http://schemas.microsoft.com/office/drawing/2016/ink" xmlns:am3d="http://schemas.microsoft.com/office/drawing/2017/model3d" xmlns:o="urn:schemas-microsoft-com:office:office" xmlns:r="http://schemas.openxmlformats.org/officeDocument/2006/relationships" xmlns:m="http://schemas.openxmlformats.org/officeDocument/2006/math" xmlns:v="urn:schemas-microsoft-com:vml" xmlns:wp14="http://schemas.microsoft.com/office/word/2010/wordprocessingDrawing" xmlns:wp="http://schemas.openxmlformats.org/drawingml/2006/wordprocessingDrawing" xmlns:w10="urn:schemas-microsoft-com:office:word" xmlns:w="http://schemas.openxmlformats.org/wordprocessingml/2006/main" xmlns:w14="http://schemas.microsoft.com/office/word/2010/wordml" xmlns:w15="http://schemas.microsoft.com/office/word/2012/wordml" xmlns:w16cid="http://schemas.microsoft.com/office/word/2016/wordml/cid" xmlns:w16se="http://schemas.microsoft.com/office/word/2015/wordml/symex" xmlns:wpg="http://schemas.microsoft.com/office/word/2010/wordprocessingGroup" xmlns:wpi="http://schemas.microsoft.com/office/word/2010/wordprocessingInk" xmlns:wne="http://schemas.microsoft.com/office/word/2006/wordml" xmlns:wps="http://schemas.microsoft.com/office/word/2010/wordprocessingShape" mc:Ignorable="w14 w15 w16se w16cid wp14">
+<w:document xmlns:wpc="http://schemas.microsoft.com/office/word/2010/wordprocessingCanvas" xmlns:mc="http://schemas.openxmlformats.org/markup-compatibility/2006" xmlns:o="urn:schemas-microsoft-com:office:office" xmlns:r="http://schemas.openxmlformats.org/officeDocument/2006/relationships" xmlns:m="http://schemas.openxmlformats.org/officeDocument/2006/math" xmlns:v="urn:schemas-microsoft-com:vml" xmlns:wp14="http://schemas.microsoft.com/office/word/2010/wordprocessingDrawing" xmlns:wp="http://schemas.openxmlformats.org/drawingml/2006/wordprocessingDrawing" xmlns:w="http://schemas.openxmlformats.org/wordprocessingml/2006/main" xmlns:w14="http://schemas.microsoft.com/office/word/2010/wordml" xmlns:w10="urn:schemas-microsoft-com:office:word" xmlns:w15="http://schemas.microsoft.com/office/word/2012/wordml" xmlns:wpg="http://schemas.microsoft.com/office/word/2010/wordprocessingGroup" xmlns:wpi="http://schemas.microsoft.com/office/word/2010/wordprocessingInk" xmlns:wne="http://schemas.microsoft.com/office/word/2006/wordml" xmlns:wps="http://schemas.microsoft.com/office/word/2010/wordprocessingShape" xmlns:wpsCustomData="http://www.wps.cn/officeDocument/2013/wpsCustomData" mc:Ignorable="w14 w15 wp14">
   <w:body>
     <w:p>
       <w:pPr>
@@ -148,13 +148,7 @@
         <w:rPr>
           <w:rFonts w:hint="eastAsia"/>
         </w:rPr>
-        <w:t>·</w:t>
-      </w:r>
-      <w:r>
-        <w:rPr>
-          <w:rFonts w:hint="eastAsia"/>
-        </w:rPr>
-        <w:t>）</w:t>
+        <w:t>·）</w:t>
       </w:r>
     </w:p>
     <w:p>
@@ -272,13 +266,7 @@
         <w:rPr>
           <w:rFonts w:hint="eastAsia"/>
         </w:rPr>
-        <w:t>udp是面向报文的</w:t>
-      </w:r>
-      <w:r>
-        <w:rPr>
-          <w:rFonts w:hint="eastAsia"/>
-        </w:rPr>
-        <w:t>：对应用层交下来的报文，在添加首部后就向下交付给IP层。既不可并，也不拆分。udp一次交付一个完整的报文，必须选择合适大小的报文。</w:t>
+        <w:t>udp是面向报文的：对应用层交下来的报文，在添加首部后就向下交付给IP层。既不可并，也不拆分。udp一次交付一个完整的报文，必须选择合适大小的报文。</w:t>
       </w:r>
     </w:p>
     <w:p>
@@ -409,12 +397,9 @@
     </w:p>
     <w:p>
       <w:r>
-        <w:rPr>
-          <w:noProof/>
-        </w:rPr>
         <w:drawing>
-          <wp:inline distT="0" distB="0" distL="0" distR="0" wp14:anchorId="333B6F86" wp14:editId="0A3229C5">
-            <wp:extent cx="3994099" cy="2533699"/>
+          <wp:inline distT="0" distB="0" distL="0" distR="0">
+            <wp:extent cx="3993515" cy="2533650"/>
             <wp:effectExtent l="0" t="0" r="6985" b="0"/>
             <wp:docPr id="5" name="图片 5"/>
             <wp:cNvGraphicFramePr>
@@ -424,11 +409,13 @@
               <a:graphicData uri="http://schemas.openxmlformats.org/drawingml/2006/picture">
                 <pic:pic xmlns:pic="http://schemas.openxmlformats.org/drawingml/2006/picture">
                   <pic:nvPicPr>
-                    <pic:cNvPr id="1" name=""/>
-                    <pic:cNvPicPr/>
+                    <pic:cNvPr id="5" name="图片 5"/>
+                    <pic:cNvPicPr>
+                      <a:picLocks noChangeAspect="1"/>
+                    </pic:cNvPicPr>
                   </pic:nvPicPr>
                   <pic:blipFill>
-                    <a:blip r:embed="rId6"/>
+                    <a:blip r:embed="rId4"/>
                     <a:stretch>
                       <a:fillRect/>
                     </a:stretch>
@@ -455,7 +442,6 @@
           <w:rFonts w:hint="eastAsia"/>
           <w:b/>
         </w:rPr>
-        <w:lastRenderedPageBreak/>
         <w:t>特点</w:t>
       </w:r>
       <w:r>
@@ -481,13 +467,7 @@
         <w:rPr>
           <w:rFonts w:hint="eastAsia"/>
         </w:rPr>
-        <w:t>）每一条tcp连接</w:t>
-      </w:r>
-      <w:r>
-        <w:rPr>
-          <w:rFonts w:hint="eastAsia"/>
-        </w:rPr>
-        <w:t>只能有两个端点（点对点的）</w:t>
+        <w:t>）每一条tcp连接只能有两个端点（点对点的）</w:t>
       </w:r>
     </w:p>
     <w:p>
@@ -584,14 +564,7 @@
           <w:rFonts w:hint="eastAsia"/>
           <w:b/>
         </w:rPr>
-        <w:t>停等协议</w:t>
-      </w:r>
-      <w:r>
-        <w:rPr>
-          <w:rFonts w:hint="eastAsia"/>
-          <w:b/>
-        </w:rPr>
-        <w:t>（自动重传请求ARQ）</w:t>
+        <w:t>停等协议（自动重传请求ARQ）</w:t>
       </w:r>
     </w:p>
     <w:p>
@@ -604,12 +577,9 @@
     </w:p>
     <w:p>
       <w:r>
-        <w:rPr>
-          <w:noProof/>
-        </w:rPr>
         <w:drawing>
-          <wp:inline distT="0" distB="0" distL="0" distR="0" wp14:anchorId="4B91900C" wp14:editId="7B1DCFD0">
-            <wp:extent cx="1375258" cy="1478402"/>
+          <wp:inline distT="0" distB="0" distL="0" distR="0">
+            <wp:extent cx="1374775" cy="1478280"/>
             <wp:effectExtent l="0" t="0" r="0" b="7620"/>
             <wp:docPr id="1" name="图片 1"/>
             <wp:cNvGraphicFramePr>
@@ -619,11 +589,13 @@
               <a:graphicData uri="http://schemas.openxmlformats.org/drawingml/2006/picture">
                 <pic:pic xmlns:pic="http://schemas.openxmlformats.org/drawingml/2006/picture">
                   <pic:nvPicPr>
-                    <pic:cNvPr id="1" name=""/>
-                    <pic:cNvPicPr/>
+                    <pic:cNvPr id="1" name="图片 1"/>
+                    <pic:cNvPicPr>
+                      <a:picLocks noChangeAspect="1"/>
+                    </pic:cNvPicPr>
                   </pic:nvPicPr>
                   <pic:blipFill>
-                    <a:blip r:embed="rId7"/>
+                    <a:blip r:embed="rId5"/>
                     <a:stretch>
                       <a:fillRect/>
                     </a:stretch>
@@ -654,12 +626,9 @@
     </w:p>
     <w:p>
       <w:r>
-        <w:rPr>
-          <w:noProof/>
-        </w:rPr>
         <w:drawing>
-          <wp:inline distT="0" distB="0" distL="0" distR="0" wp14:anchorId="170AC97D" wp14:editId="7986DC5A">
-            <wp:extent cx="2070438" cy="1565453"/>
+          <wp:inline distT="0" distB="0" distL="0" distR="0">
+            <wp:extent cx="2070100" cy="1565275"/>
             <wp:effectExtent l="0" t="0" r="6350" b="0"/>
             <wp:docPr id="2" name="图片 2"/>
             <wp:cNvGraphicFramePr>
@@ -669,11 +638,13 @@
               <a:graphicData uri="http://schemas.openxmlformats.org/drawingml/2006/picture">
                 <pic:pic xmlns:pic="http://schemas.openxmlformats.org/drawingml/2006/picture">
                   <pic:nvPicPr>
-                    <pic:cNvPr id="1" name=""/>
-                    <pic:cNvPicPr/>
+                    <pic:cNvPr id="2" name="图片 2"/>
+                    <pic:cNvPicPr>
+                      <a:picLocks noChangeAspect="1"/>
+                    </pic:cNvPicPr>
                   </pic:nvPicPr>
                   <pic:blipFill>
-                    <a:blip r:embed="rId8"/>
+                    <a:blip r:embed="rId6"/>
                     <a:stretch>
                       <a:fillRect/>
                     </a:stretch>
@@ -699,23 +670,14 @@
         <w:rPr>
           <w:rFonts w:hint="eastAsia"/>
         </w:rPr>
-        <w:t>确认丢失和确认迟到</w:t>
-      </w:r>
-      <w:r>
-        <w:rPr>
-          <w:rFonts w:hint="eastAsia"/>
-        </w:rPr>
-        <w:t>：</w:t>
-      </w:r>
-    </w:p>
-    <w:p>
-      <w:r>
-        <w:rPr>
-          <w:noProof/>
-        </w:rPr>
+        <w:t>确认丢失和确认迟到：</w:t>
+      </w:r>
+    </w:p>
+    <w:p>
+      <w:r>
         <w:drawing>
-          <wp:inline distT="0" distB="0" distL="0" distR="0" wp14:anchorId="69CB8004" wp14:editId="40E28CD2">
-            <wp:extent cx="3606394" cy="1674242"/>
+          <wp:inline distT="0" distB="0" distL="0" distR="0">
+            <wp:extent cx="3606165" cy="1673860"/>
             <wp:effectExtent l="0" t="0" r="0" b="2540"/>
             <wp:docPr id="3" name="图片 3"/>
             <wp:cNvGraphicFramePr>
@@ -725,11 +687,13 @@
               <a:graphicData uri="http://schemas.openxmlformats.org/drawingml/2006/picture">
                 <pic:pic xmlns:pic="http://schemas.openxmlformats.org/drawingml/2006/picture">
                   <pic:nvPicPr>
-                    <pic:cNvPr id="1" name=""/>
-                    <pic:cNvPicPr/>
+                    <pic:cNvPr id="3" name="图片 3"/>
+                    <pic:cNvPicPr>
+                      <a:picLocks noChangeAspect="1"/>
+                    </pic:cNvPicPr>
                   </pic:nvPicPr>
                   <pic:blipFill>
-                    <a:blip r:embed="rId9"/>
+                    <a:blip r:embed="rId7"/>
                     <a:stretch>
                       <a:fillRect/>
                     </a:stretch>
@@ -795,13 +759,7 @@
         <w:rPr>
           <w:rFonts w:hint="eastAsia"/>
         </w:rPr>
-        <w:t>：</w:t>
-      </w:r>
-      <w:r>
-        <w:rPr>
-          <w:rFonts w:hint="eastAsia"/>
-        </w:rPr>
-        <w:t>位于发送窗口内的n个分组都可以连续的发送出去，不需要等待对方的确认。</w:t>
+        <w:t>：位于发送窗口内的n个分组都可以连续的发送出去，不需要等待对方的确认。</w:t>
       </w:r>
     </w:p>
     <w:p>
@@ -822,13 +780,7 @@
         <w:rPr>
           <w:rFonts w:hint="eastAsia"/>
         </w:rPr>
-        <w:t>：</w:t>
-      </w:r>
-      <w:r>
-        <w:rPr>
-          <w:rFonts w:hint="eastAsia"/>
-        </w:rPr>
-        <w:t>接收方不必对收到的分组逐个发送确认，对按序到达的最后一个分组发送确认。</w:t>
+        <w:t>：接收方不必对收到的分组逐个发送确认，对按序到达的最后一个分组发送确认。</w:t>
       </w:r>
     </w:p>
     <w:p>
@@ -864,13 +816,9 @@
     </w:p>
     <w:p>
       <w:r>
-        <w:rPr>
-          <w:noProof/>
-        </w:rPr>
-        <w:lastRenderedPageBreak/>
         <w:drawing>
-          <wp:inline distT="0" distB="0" distL="0" distR="0" wp14:anchorId="741656EC" wp14:editId="59391265">
-            <wp:extent cx="4359859" cy="2228746"/>
+          <wp:inline distT="0" distB="0" distL="0" distR="0">
+            <wp:extent cx="4359275" cy="2228215"/>
             <wp:effectExtent l="0" t="0" r="3175" b="635"/>
             <wp:docPr id="6" name="图片 6"/>
             <wp:cNvGraphicFramePr>
@@ -880,11 +828,13 @@
               <a:graphicData uri="http://schemas.openxmlformats.org/drawingml/2006/picture">
                 <pic:pic xmlns:pic="http://schemas.openxmlformats.org/drawingml/2006/picture">
                   <pic:nvPicPr>
-                    <pic:cNvPr id="1" name=""/>
-                    <pic:cNvPicPr/>
+                    <pic:cNvPr id="6" name="图片 6"/>
+                    <pic:cNvPicPr>
+                      <a:picLocks noChangeAspect="1"/>
+                    </pic:cNvPicPr>
                   </pic:nvPicPr>
                   <pic:blipFill>
-                    <a:blip r:embed="rId10"/>
+                    <a:blip r:embed="rId8"/>
                     <a:stretch>
                       <a:fillRect/>
                     </a:stretch>
@@ -937,12 +887,9 @@
     </w:p>
     <w:p>
       <w:r>
-        <w:rPr>
-          <w:noProof/>
-        </w:rPr>
         <w:drawing>
-          <wp:inline distT="0" distB="0" distL="0" distR="0" wp14:anchorId="3D3DBD63" wp14:editId="10127FF5">
-            <wp:extent cx="4528109" cy="1978935"/>
+          <wp:inline distT="0" distB="0" distL="0" distR="0">
+            <wp:extent cx="4527550" cy="1978660"/>
             <wp:effectExtent l="0" t="0" r="6350" b="2540"/>
             <wp:docPr id="8" name="图片 8"/>
             <wp:cNvGraphicFramePr>
@@ -952,11 +899,13 @@
               <a:graphicData uri="http://schemas.openxmlformats.org/drawingml/2006/picture">
                 <pic:pic xmlns:pic="http://schemas.openxmlformats.org/drawingml/2006/picture">
                   <pic:nvPicPr>
-                    <pic:cNvPr id="1" name=""/>
-                    <pic:cNvPicPr/>
+                    <pic:cNvPr id="8" name="图片 8"/>
+                    <pic:cNvPicPr>
+                      <a:picLocks noChangeAspect="1"/>
+                    </pic:cNvPicPr>
                   </pic:nvPicPr>
                   <pic:blipFill>
-                    <a:blip r:embed="rId11"/>
+                    <a:blip r:embed="rId9"/>
                     <a:stretch>
                       <a:fillRect/>
                     </a:stretch>
@@ -990,13 +939,7 @@
         <w:rPr>
           <w:rFonts w:hint="eastAsia"/>
         </w:rPr>
-        <w:t>快重传：当发送方连续收到三个重复确认</w:t>
-      </w:r>
-      <w:r>
-        <w:rPr>
-          <w:rFonts w:hint="eastAsia"/>
-        </w:rPr>
-        <w:t>，就执行“乘法减小”，ssthresh /=2</w:t>
+        <w:t>快重传：当发送方连续收到三个重复确认，就执行“乘法减小”，ssthresh /=2</w:t>
       </w:r>
     </w:p>
     <w:p>
@@ -1014,11 +957,8 @@
         </w:rPr>
       </w:pPr>
       <w:r>
-        <w:rPr>
-          <w:noProof/>
-        </w:rPr>
         <w:drawing>
-          <wp:inline distT="0" distB="0" distL="0" distR="0" wp14:anchorId="4DEFA97E" wp14:editId="2C113389">
+          <wp:inline distT="0" distB="0" distL="0" distR="0">
             <wp:extent cx="5274310" cy="2188845"/>
             <wp:effectExtent l="0" t="0" r="2540" b="1905"/>
             <wp:docPr id="9" name="图片 9"/>
@@ -1029,11 +969,13 @@
               <a:graphicData uri="http://schemas.openxmlformats.org/drawingml/2006/picture">
                 <pic:pic xmlns:pic="http://schemas.openxmlformats.org/drawingml/2006/picture">
                   <pic:nvPicPr>
-                    <pic:cNvPr id="1" name=""/>
-                    <pic:cNvPicPr/>
+                    <pic:cNvPr id="9" name="图片 9"/>
+                    <pic:cNvPicPr>
+                      <a:picLocks noChangeAspect="1"/>
+                    </pic:cNvPicPr>
                   </pic:nvPicPr>
                   <pic:blipFill>
-                    <a:blip r:embed="rId12"/>
+                    <a:blip r:embed="rId10"/>
                     <a:stretch>
                       <a:fillRect/>
                     </a:stretch>
@@ -1074,19 +1016,7 @@
         <w:rPr>
           <w:rFonts w:hint="eastAsia"/>
         </w:rPr>
-        <w:t>发送窗口=Min｛拥塞窗口</w:t>
-      </w:r>
-      <w:r>
-        <w:rPr>
-          <w:rFonts w:hint="eastAsia"/>
-        </w:rPr>
-        <w:t>cwnd</w:t>
-      </w:r>
-      <w:r>
-        <w:rPr>
-          <w:rFonts w:hint="eastAsia"/>
-        </w:rPr>
-        <w:t>、（对方）接受窗口｝</w:t>
+        <w:t>发送窗口=Min｛拥塞窗口cwnd、（对方）接受窗口｝</w:t>
       </w:r>
     </w:p>
     <w:p>
@@ -1125,12 +1055,8 @@
     </w:p>
     <w:p>
       <w:r>
-        <w:rPr>
-          <w:noProof/>
-        </w:rPr>
-        <w:lastRenderedPageBreak/>
         <w:drawing>
-          <wp:inline distT="0" distB="0" distL="0" distR="0" wp14:anchorId="678354FC" wp14:editId="49E613D3">
+          <wp:inline distT="0" distB="0" distL="0" distR="0">
             <wp:extent cx="5274310" cy="3150235"/>
             <wp:effectExtent l="0" t="0" r="2540" b="0"/>
             <wp:docPr id="11" name="图片 11"/>
@@ -1141,11 +1067,13 @@
               <a:graphicData uri="http://schemas.openxmlformats.org/drawingml/2006/picture">
                 <pic:pic xmlns:pic="http://schemas.openxmlformats.org/drawingml/2006/picture">
                   <pic:nvPicPr>
-                    <pic:cNvPr id="1" name=""/>
-                    <pic:cNvPicPr/>
+                    <pic:cNvPr id="11" name="图片 11"/>
+                    <pic:cNvPicPr>
+                      <a:picLocks noChangeAspect="1"/>
+                    </pic:cNvPicPr>
                   </pic:nvPicPr>
                   <pic:blipFill>
-                    <a:blip r:embed="rId13"/>
+                    <a:blip r:embed="rId11"/>
                     <a:stretch>
                       <a:fillRect/>
                     </a:stretch>
@@ -1183,11 +1111,8 @@
     </w:p>
     <w:p>
       <w:r>
-        <w:rPr>
-          <w:noProof/>
-        </w:rPr>
         <w:drawing>
-          <wp:inline distT="0" distB="0" distL="0" distR="0" wp14:anchorId="16E91D07" wp14:editId="4294D995">
+          <wp:inline distT="0" distB="0" distL="0" distR="0">
             <wp:extent cx="5274310" cy="2691765"/>
             <wp:effectExtent l="0" t="0" r="2540" b="0"/>
             <wp:docPr id="10" name="图片 10"/>
@@ -1198,11 +1123,13 @@
               <a:graphicData uri="http://schemas.openxmlformats.org/drawingml/2006/picture">
                 <pic:pic xmlns:pic="http://schemas.openxmlformats.org/drawingml/2006/picture">
                   <pic:nvPicPr>
-                    <pic:cNvPr id="1" name=""/>
-                    <pic:cNvPicPr/>
+                    <pic:cNvPr id="10" name="图片 10"/>
+                    <pic:cNvPicPr>
+                      <a:picLocks noChangeAspect="1"/>
+                    </pic:cNvPicPr>
                   </pic:nvPicPr>
                   <pic:blipFill>
-                    <a:blip r:embed="rId14"/>
+                    <a:blip r:embed="rId12"/>
                     <a:stretch>
                       <a:fillRect/>
                     </a:stretch>
@@ -1244,12 +1171,8 @@
         </w:rPr>
       </w:pPr>
       <w:r>
-        <w:rPr>
-          <w:noProof/>
-        </w:rPr>
-        <w:lastRenderedPageBreak/>
         <w:drawing>
-          <wp:inline distT="0" distB="0" distL="0" distR="0" wp14:anchorId="0FC87935" wp14:editId="6F93F725">
+          <wp:inline distT="0" distB="0" distL="0" distR="0">
             <wp:extent cx="5274310" cy="3528060"/>
             <wp:effectExtent l="0" t="0" r="2540" b="0"/>
             <wp:docPr id="12" name="图片 12"/>
@@ -1260,11 +1183,13 @@
               <a:graphicData uri="http://schemas.openxmlformats.org/drawingml/2006/picture">
                 <pic:pic xmlns:pic="http://schemas.openxmlformats.org/drawingml/2006/picture">
                   <pic:nvPicPr>
-                    <pic:cNvPr id="1" name=""/>
-                    <pic:cNvPicPr/>
+                    <pic:cNvPr id="12" name="图片 12"/>
+                    <pic:cNvPicPr>
+                      <a:picLocks noChangeAspect="1"/>
+                    </pic:cNvPicPr>
                   </pic:nvPicPr>
                   <pic:blipFill>
-                    <a:blip r:embed="rId15"/>
+                    <a:blip r:embed="rId13"/>
                     <a:stretch>
                       <a:fillRect/>
                     </a:stretch>
@@ -1302,11 +1227,8 @@
     </w:p>
     <w:p>
       <w:r>
-        <w:rPr>
-          <w:noProof/>
-        </w:rPr>
         <w:drawing>
-          <wp:inline distT="0" distB="0" distL="0" distR="0" wp14:anchorId="1CE13753" wp14:editId="25A706E7">
+          <wp:inline distT="0" distB="0" distL="0" distR="0">
             <wp:extent cx="5274310" cy="991235"/>
             <wp:effectExtent l="0" t="0" r="2540" b="0"/>
             <wp:docPr id="13" name="图片 13"/>
@@ -1317,11 +1239,13 @@
               <a:graphicData uri="http://schemas.openxmlformats.org/drawingml/2006/picture">
                 <pic:pic xmlns:pic="http://schemas.openxmlformats.org/drawingml/2006/picture">
                   <pic:nvPicPr>
-                    <pic:cNvPr id="1" name=""/>
-                    <pic:cNvPicPr/>
+                    <pic:cNvPr id="13" name="图片 13"/>
+                    <pic:cNvPicPr>
+                      <a:picLocks noChangeAspect="1"/>
+                    </pic:cNvPicPr>
                   </pic:nvPicPr>
                   <pic:blipFill>
-                    <a:blip r:embed="rId16"/>
+                    <a:blip r:embed="rId14"/>
                     <a:stretch>
                       <a:fillRect/>
                     </a:stretch>
@@ -1344,12 +1268,8 @@
     </w:p>
     <w:p>
       <w:r>
-        <w:rPr>
-          <w:noProof/>
-        </w:rPr>
-        <w:lastRenderedPageBreak/>
         <w:drawing>
-          <wp:inline distT="0" distB="0" distL="0" distR="0" wp14:anchorId="107082B2" wp14:editId="02A3ADC1">
+          <wp:inline distT="0" distB="0" distL="0" distR="0">
             <wp:extent cx="5274310" cy="3975735"/>
             <wp:effectExtent l="0" t="0" r="2540" b="5715"/>
             <wp:docPr id="14" name="图片 14"/>
@@ -1360,11 +1280,13 @@
               <a:graphicData uri="http://schemas.openxmlformats.org/drawingml/2006/picture">
                 <pic:pic xmlns:pic="http://schemas.openxmlformats.org/drawingml/2006/picture">
                   <pic:nvPicPr>
-                    <pic:cNvPr id="1" name=""/>
-                    <pic:cNvPicPr/>
+                    <pic:cNvPr id="14" name="图片 14"/>
+                    <pic:cNvPicPr>
+                      <a:picLocks noChangeAspect="1"/>
+                    </pic:cNvPicPr>
                   </pic:nvPicPr>
                   <pic:blipFill>
-                    <a:blip r:embed="rId17"/>
+                    <a:blip r:embed="rId15"/>
                     <a:stretch>
                       <a:fillRect/>
                     </a:stretch>
@@ -1402,11 +1324,8 @@
     </w:p>
     <w:p>
       <w:r>
-        <w:rPr>
-          <w:noProof/>
-        </w:rPr>
         <w:drawing>
-          <wp:inline distT="0" distB="0" distL="0" distR="0" wp14:anchorId="7259DB15" wp14:editId="126261AF">
+          <wp:inline distT="0" distB="0" distL="0" distR="0">
             <wp:extent cx="5274310" cy="2462530"/>
             <wp:effectExtent l="0" t="0" r="2540" b="0"/>
             <wp:docPr id="15" name="图片 15"/>
@@ -1417,11 +1336,13 @@
               <a:graphicData uri="http://schemas.openxmlformats.org/drawingml/2006/picture">
                 <pic:pic xmlns:pic="http://schemas.openxmlformats.org/drawingml/2006/picture">
                   <pic:nvPicPr>
-                    <pic:cNvPr id="1" name=""/>
-                    <pic:cNvPicPr/>
+                    <pic:cNvPr id="15" name="图片 15"/>
+                    <pic:cNvPicPr>
+                      <a:picLocks noChangeAspect="1"/>
+                    </pic:cNvPicPr>
                   </pic:nvPicPr>
                   <pic:blipFill>
-                    <a:blip r:embed="rId18"/>
+                    <a:blip r:embed="rId16"/>
                     <a:stretch>
                       <a:fillRect/>
                     </a:stretch>
@@ -1473,13 +1394,7 @@
         <w:rPr>
           <w:b/>
         </w:rPr>
-        <w:t>1</w:t>
-      </w:r>
-      <w:r>
-        <w:rPr>
-          <w:b/>
-        </w:rPr>
-        <w:t xml:space="preserve"> </w:t>
+        <w:t xml:space="preserve">1 </w:t>
       </w:r>
       <w:r>
         <w:rPr>
@@ -1496,12 +1411,8 @@
         </w:rPr>
       </w:pPr>
       <w:r>
-        <w:rPr>
-          <w:noProof/>
-        </w:rPr>
-        <w:lastRenderedPageBreak/>
         <w:drawing>
-          <wp:inline distT="0" distB="0" distL="0" distR="0" wp14:anchorId="726C1385" wp14:editId="65D28541">
+          <wp:inline distT="0" distB="0" distL="0" distR="0">
             <wp:extent cx="5274310" cy="3877310"/>
             <wp:effectExtent l="0" t="0" r="2540" b="8890"/>
             <wp:docPr id="4" name="图片 4"/>
@@ -1512,11 +1423,13 @@
               <a:graphicData uri="http://schemas.openxmlformats.org/drawingml/2006/picture">
                 <pic:pic xmlns:pic="http://schemas.openxmlformats.org/drawingml/2006/picture">
                   <pic:nvPicPr>
-                    <pic:cNvPr id="1" name=""/>
-                    <pic:cNvPicPr/>
+                    <pic:cNvPr id="4" name="图片 4"/>
+                    <pic:cNvPicPr>
+                      <a:picLocks noChangeAspect="1"/>
+                    </pic:cNvPicPr>
                   </pic:nvPicPr>
                   <pic:blipFill>
-                    <a:blip r:embed="rId19"/>
+                    <a:blip r:embed="rId17"/>
                     <a:stretch>
                       <a:fillRect/>
                     </a:stretch>
@@ -1542,25 +1455,7 @@
         <w:rPr>
           <w:rFonts w:hint="eastAsia"/>
         </w:rPr>
-        <w:t>a）浏览器检查缓存中是否存在已经</w:t>
-      </w:r>
-      <w:r>
-        <w:rPr>
-          <w:rFonts w:hint="eastAsia"/>
-        </w:rPr>
-        <w:t>这个域名已经</w:t>
-      </w:r>
-      <w:r>
-        <w:rPr>
-          <w:rFonts w:hint="eastAsia"/>
-        </w:rPr>
-        <w:t>解析过的</w:t>
-      </w:r>
-      <w:r>
-        <w:rPr>
-          <w:rFonts w:hint="eastAsia"/>
-        </w:rPr>
-        <w:t>IP地址</w:t>
+        <w:t>a）浏览器检查缓存中是否存在已经这个域名已经解析过的IP地址</w:t>
       </w:r>
     </w:p>
     <w:p>
@@ -1601,13 +1496,7 @@
         <w:rPr>
           <w:rFonts w:hint="eastAsia"/>
         </w:rPr>
-        <w:t>e）</w:t>
-      </w:r>
-      <w:r>
-        <w:rPr>
-          <w:rFonts w:hint="eastAsia"/>
-        </w:rPr>
-        <w:t>根域名服务器返回给本地域名服务器一个所查询域的主域名服务器（gTLD）</w:t>
+        <w:t>e）根域名服务器返回给本地域名服务器一个所查询域的主域名服务器（gTLD）</w:t>
       </w:r>
     </w:p>
     <w:p>
@@ -1632,13 +1521,7 @@
         <w:rPr>
           <w:rFonts w:hint="eastAsia"/>
         </w:rPr>
-        <w:t>Server域名服务器</w:t>
-      </w:r>
-      <w:r>
-        <w:rPr>
-          <w:rFonts w:hint="eastAsia"/>
-        </w:rPr>
-        <w:t>的地址</w:t>
+        <w:t>Server域名服务器的地址</w:t>
       </w:r>
     </w:p>
     <w:p>
@@ -1655,13 +1538,7 @@
         <w:rPr>
           <w:rFonts w:hint="eastAsia"/>
         </w:rPr>
-        <w:t>Server域名服务器会查询存储的域名和IP的映射关系表</w:t>
-      </w:r>
-      <w:r>
-        <w:rPr>
-          <w:rFonts w:hint="eastAsia"/>
-        </w:rPr>
-        <w:t>（返回IP和TTL）</w:t>
+        <w:t>Server域名服务器会查询存储的域名和IP的映射关系表（返回IP和TTL）</w:t>
       </w:r>
     </w:p>
     <w:p>
@@ -1757,21 +1634,34 @@
         </w:rPr>
         <w:t>访问</w:t>
       </w:r>
-      <w:hyperlink r:id="rId20" w:history="1">
-        <w:r>
-          <w:rPr>
-            <w:rStyle w:val="a3"/>
-            <w:rFonts w:hint="eastAsia"/>
-          </w:rPr>
-          <w:t>http://www</w:t>
-        </w:r>
-        <w:r>
-          <w:rPr>
-            <w:rStyle w:val="a3"/>
-          </w:rPr>
-          <w:t>.tsinghua.edu.cn/chn/yxsz/index.html</w:t>
-        </w:r>
-      </w:hyperlink>
+      <w:r>
+        <w:fldChar w:fldCharType="begin"/>
+      </w:r>
+      <w:r>
+        <w:instrText xml:space="preserve"> HYPERLINK "http://www.tsinghua.edu.cn/chn/yxsz/index.html" </w:instrText>
+      </w:r>
+      <w:r>
+        <w:fldChar w:fldCharType="separate"/>
+      </w:r>
+      <w:r>
+        <w:rPr>
+          <w:rStyle w:val="4"/>
+          <w:rFonts w:hint="eastAsia"/>
+        </w:rPr>
+        <w:t>http://www</w:t>
+      </w:r>
+      <w:r>
+        <w:rPr>
+          <w:rStyle w:val="4"/>
+        </w:rPr>
+        <w:t>.tsinghua.edu.cn/chn/yxsz/index.html</w:t>
+      </w:r>
+      <w:r>
+        <w:rPr>
+          <w:rStyle w:val="4"/>
+        </w:rPr>
+        <w:fldChar w:fldCharType="end"/>
+      </w:r>
       <w:r>
         <w:rPr>
           <w:rFonts w:hint="eastAsia"/>
@@ -1786,11 +1676,8 @@
         </w:rPr>
       </w:pPr>
       <w:r>
-        <w:rPr>
-          <w:noProof/>
-        </w:rPr>
         <w:drawing>
-          <wp:inline distT="0" distB="0" distL="0" distR="0" wp14:anchorId="389602E0" wp14:editId="0C8118D9">
+          <wp:inline distT="0" distB="0" distL="0" distR="0">
             <wp:extent cx="5274310" cy="1629410"/>
             <wp:effectExtent l="0" t="0" r="2540" b="8890"/>
             <wp:docPr id="7" name="图片 7"/>
@@ -1801,11 +1688,13 @@
               <a:graphicData uri="http://schemas.openxmlformats.org/drawingml/2006/picture">
                 <pic:pic xmlns:pic="http://schemas.openxmlformats.org/drawingml/2006/picture">
                   <pic:nvPicPr>
-                    <pic:cNvPr id="1" name=""/>
-                    <pic:cNvPicPr/>
+                    <pic:cNvPr id="7" name="图片 7"/>
+                    <pic:cNvPicPr>
+                      <a:picLocks noChangeAspect="1"/>
+                    </pic:cNvPicPr>
                   </pic:nvPicPr>
                   <pic:blipFill>
-                    <a:blip r:embed="rId21"/>
+                    <a:blip r:embed="rId18"/>
                     <a:stretch>
                       <a:fillRect/>
                     </a:stretch>
@@ -1851,7 +1740,6 @@
           <w:rFonts w:hint="eastAsia"/>
           <w:b/>
         </w:rPr>
-        <w:lastRenderedPageBreak/>
         <w:t>HTTP</w:t>
       </w:r>
       <w:r>
@@ -1880,7 +1768,108 @@
         <w:rPr>
           <w:rFonts w:hint="eastAsia"/>
         </w:rPr>
-        <w:t>客户端（request）</w:t>
+        <w:t>客户端（request）：只有一个命令</w:t>
+      </w:r>
+      <w:r>
+        <w:t>GET</w:t>
+      </w:r>
+    </w:p>
+    <w:p>
+      <w:pPr>
+        <w:ind w:firstLine="210" w:firstLineChars="100"/>
+        <w:rPr>
+          <w:rFonts w:hint="eastAsia"/>
+        </w:rPr>
+      </w:pPr>
+      <w:r>
+        <w:t xml:space="preserve">GET /index.html </w:t>
+      </w:r>
+      <w:r>
+        <w:rPr>
+          <w:rFonts w:hint="eastAsia"/>
+          <w:sz w:val="15"/>
+        </w:rPr>
+        <w:t>（命令表示，</w:t>
+      </w:r>
+      <w:r>
+        <w:rPr>
+          <w:sz w:val="15"/>
+        </w:rPr>
+        <w:t>TCP 连接（connection）建立后，客户端向服务器请求（request）网页index.html</w:t>
+      </w:r>
+      <w:r>
+        <w:rPr>
+          <w:rFonts w:hint="eastAsia"/>
+          <w:sz w:val="15"/>
+        </w:rPr>
+        <w:t>）</w:t>
+      </w:r>
+    </w:p>
+    <w:p>
+      <w:r>
+        <w:rPr>
+          <w:rFonts w:hint="eastAsia"/>
+        </w:rPr>
+        <w:t>服务器（response）：协议规定，服务器只能回应</w:t>
+      </w:r>
+      <w:r>
+        <w:t>HTML格式的字符串，不能回应别的格式</w:t>
+      </w:r>
+      <w:r>
+        <w:rPr>
+          <w:rFonts w:hint="eastAsia"/>
+        </w:rPr>
+        <w:t>，服务器发送完毕，就关闭</w:t>
+      </w:r>
+      <w:r>
+        <w:t>TCP连接。</w:t>
+      </w:r>
+    </w:p>
+    <w:p>
+      <w:pPr>
+        <w:ind w:left="210" w:leftChars="100"/>
+      </w:pPr>
+      <w:r>
+        <w:t>&lt;html&gt;</w:t>
+      </w:r>
+    </w:p>
+    <w:p>
+      <w:pPr>
+        <w:ind w:left="210" w:leftChars="100"/>
+      </w:pPr>
+      <w:r>
+        <w:t xml:space="preserve">  &lt;body&gt;Hello World&lt;/body&gt;</w:t>
+      </w:r>
+    </w:p>
+    <w:p>
+      <w:pPr>
+        <w:ind w:left="210" w:leftChars="100"/>
+      </w:pPr>
+      <w:r>
+        <w:t>&lt;/html&gt;</w:t>
+      </w:r>
+    </w:p>
+    <w:p>
+      <w:pPr>
+        <w:rPr>
+          <w:b/>
+        </w:rPr>
+      </w:pPr>
+      <w:r>
+        <w:rPr>
+          <w:rFonts w:hint="eastAsia"/>
+          <w:b/>
+        </w:rPr>
+        <w:t>HTTP/1.0</w:t>
+      </w:r>
+    </w:p>
+    <w:p>
+      <w:r>
+        <w:rPr>
+          <w:rFonts w:hint="eastAsia"/>
+          <w:b/>
+        </w:rPr>
+        <w:t>简介</w:t>
       </w:r>
       <w:r>
         <w:rPr>
@@ -1888,56 +1877,66 @@
         </w:rPr>
         <w:t>：</w:t>
       </w:r>
-      <w:r>
-        <w:rPr>
-          <w:rFonts w:hint="eastAsia"/>
-        </w:rPr>
-        <w:t>只有一个命令</w:t>
-      </w:r>
-      <w:r>
-        <w:t>GET</w:t>
-      </w:r>
-    </w:p>
-    <w:p>
-      <w:pPr>
-        <w:ind w:firstLineChars="100" w:firstLine="210"/>
-        <w:rPr>
-          <w:rFonts w:hint="eastAsia"/>
-        </w:rPr>
-      </w:pPr>
-      <w:r>
-        <w:t>GET /index.html</w:t>
-      </w:r>
-      <w:r>
-        <w:t xml:space="preserve"> </w:t>
-      </w:r>
-      <w:r>
-        <w:rPr>
-          <w:rFonts w:hint="eastAsia"/>
-          <w:sz w:val="15"/>
-        </w:rPr>
-        <w:t>（命令表示，</w:t>
-      </w:r>
-      <w:r>
-        <w:rPr>
-          <w:sz w:val="15"/>
-        </w:rPr>
-        <w:t>TCP 连接（connection）建立后，客户端向服务器请求（request）网页index.html</w:t>
-      </w:r>
-      <w:r>
-        <w:rPr>
-          <w:rFonts w:hint="eastAsia"/>
-          <w:sz w:val="15"/>
-        </w:rPr>
-        <w:t>）</w:t>
-      </w:r>
-    </w:p>
-    <w:p>
-      <w:r>
-        <w:rPr>
-          <w:rFonts w:hint="eastAsia"/>
-        </w:rPr>
-        <w:t>服务器（response）</w:t>
+    </w:p>
+    <w:p>
+      <w:r>
+        <w:rPr>
+          <w:rFonts w:hint="eastAsia"/>
+        </w:rPr>
+        <w:t>首先，任何格式的内容都可以发送。</w:t>
+      </w:r>
+    </w:p>
+    <w:p>
+      <w:r>
+        <w:rPr>
+          <w:rFonts w:hint="eastAsia"/>
+        </w:rPr>
+        <w:t>其次，除了</w:t>
+      </w:r>
+      <w:r>
+        <w:t>GET命令，还引入了POST命令和HEAD命令</w:t>
+      </w:r>
+      <w:r>
+        <w:rPr>
+          <w:rFonts w:hint="eastAsia"/>
+        </w:rPr>
+        <w:t>。</w:t>
+      </w:r>
+    </w:p>
+    <w:p>
+      <w:r>
+        <w:rPr>
+          <w:rFonts w:hint="eastAsia"/>
+        </w:rPr>
+        <w:t>再次，</w:t>
+      </w:r>
+      <w:r>
+        <w:t>HTTP请求和回应的格式也变了。除了数据部分，每次通信都必须包括头信息（HTTP header），用来描述一些元数据。</w:t>
+      </w:r>
+    </w:p>
+    <w:p>
+      <w:r>
+        <w:rPr>
+          <w:rFonts w:hint="eastAsia"/>
+        </w:rPr>
+        <w:t>其他的新增功能还包括状态码（</w:t>
+      </w:r>
+      <w:r>
+        <w:t>status code）、多字符集支持、多部分发送（multi-part type）、权限（authorization）、缓存（cache）、内容编码（content encoding）等。</w:t>
+      </w:r>
+    </w:p>
+    <w:p>
+      <w:pPr>
+        <w:rPr>
+          <w:rFonts w:hint="eastAsia"/>
+        </w:rPr>
+      </w:pPr>
+      <w:r>
+        <w:rPr>
+          <w:rFonts w:hint="eastAsia"/>
+          <w:b/>
+        </w:rPr>
+        <w:t>客户端-请求格式（request）</w:t>
       </w:r>
       <w:r>
         <w:rPr>
@@ -1945,34 +1944,224 @@
         </w:rPr>
         <w:t>：</w:t>
       </w:r>
-      <w:r>
-        <w:rPr>
-          <w:rFonts w:hint="eastAsia"/>
-        </w:rPr>
-        <w:t>协议规定，服务器只能回应</w:t>
-      </w:r>
-      <w:r>
-        <w:t>HTML格式的字符串，不能回应别的格式</w:t>
-      </w:r>
-      <w:r>
-        <w:rPr>
-          <w:rFonts w:hint="eastAsia"/>
-        </w:rPr>
-        <w:t>，</w:t>
-      </w:r>
-      <w:r>
-        <w:rPr>
-          <w:rFonts w:hint="eastAsia"/>
-        </w:rPr>
-        <w:t>服务器发送完毕，就关闭</w:t>
-      </w:r>
-      <w:r>
-        <w:t>TCP连接。</w:t>
-      </w:r>
-    </w:p>
-    <w:p>
-      <w:pPr>
-        <w:ind w:leftChars="100" w:left="210"/>
+    </w:p>
+    <w:p>
+      <w:pPr>
+        <w:rPr>
+          <w:rFonts w:hint="eastAsia"/>
+        </w:rPr>
+      </w:pPr>
+      <w:r>
+        <w:drawing>
+          <wp:inline distT="0" distB="0" distL="114300" distR="114300">
+            <wp:extent cx="4495165" cy="1590675"/>
+            <wp:effectExtent l="0" t="0" r="635" b="9525"/>
+            <wp:docPr id="16" name="图片 1"/>
+            <wp:cNvGraphicFramePr>
+              <a:graphicFrameLocks xmlns:a="http://schemas.openxmlformats.org/drawingml/2006/main" noChangeAspect="1"/>
+            </wp:cNvGraphicFramePr>
+            <a:graphic xmlns:a="http://schemas.openxmlformats.org/drawingml/2006/main">
+              <a:graphicData uri="http://schemas.openxmlformats.org/drawingml/2006/picture">
+                <pic:pic xmlns:pic="http://schemas.openxmlformats.org/drawingml/2006/picture">
+                  <pic:nvPicPr>
+                    <pic:cNvPr id="16" name="图片 1"/>
+                    <pic:cNvPicPr>
+                      <a:picLocks noChangeAspect="1"/>
+                    </pic:cNvPicPr>
+                  </pic:nvPicPr>
+                  <pic:blipFill>
+                    <a:blip r:embed="rId19"/>
+                    <a:stretch>
+                      <a:fillRect/>
+                    </a:stretch>
+                  </pic:blipFill>
+                  <pic:spPr>
+                    <a:xfrm>
+                      <a:off x="0" y="0"/>
+                      <a:ext cx="4495165" cy="1590675"/>
+                    </a:xfrm>
+                    <a:prstGeom prst="rect">
+                      <a:avLst/>
+                    </a:prstGeom>
+                    <a:noFill/>
+                    <a:ln w="9525">
+                      <a:noFill/>
+                    </a:ln>
+                  </pic:spPr>
+                </pic:pic>
+              </a:graphicData>
+            </a:graphic>
+          </wp:inline>
+        </w:drawing>
+      </w:r>
+    </w:p>
+    <w:p>
+      <w:pPr>
+        <w:ind w:left="210" w:leftChars="100"/>
+      </w:pPr>
+      <w:r>
+        <w:t>GET / HTTP/1.0</w:t>
+      </w:r>
+    </w:p>
+    <w:p>
+      <w:pPr>
+        <w:ind w:left="210" w:leftChars="100"/>
+      </w:pPr>
+      <w:r>
+        <w:t>User-Agent: Mozilla/5.0 (Macintosh; Intel Mac OS X 10_10_5)</w:t>
+      </w:r>
+    </w:p>
+    <w:p>
+      <w:pPr>
+        <w:ind w:left="210" w:leftChars="100"/>
+      </w:pPr>
+      <w:r>
+        <w:t>Accept: */*</w:t>
+      </w:r>
+    </w:p>
+    <w:p>
+      <w:pPr>
+        <w:ind w:left="210" w:leftChars="100"/>
+        <w:rPr>
+          <w:rFonts w:hint="eastAsia"/>
+        </w:rPr>
+      </w:pPr>
+      <w:r>
+        <w:rPr>
+          <w:rFonts w:hint="eastAsia"/>
+        </w:rPr>
+        <w:t>解释：第一行是请求命令，必须在尾部添加协议版本（</w:t>
+      </w:r>
+      <w:r>
+        <w:t>HTTP/1.0）。后面就是多行头信息，描述客户端的情况。</w:t>
+      </w:r>
+    </w:p>
+    <w:p>
+      <w:pPr>
+        <w:rPr>
+          <w:rFonts w:hint="eastAsia"/>
+        </w:rPr>
+      </w:pPr>
+      <w:r>
+        <w:rPr>
+          <w:rFonts w:hint="eastAsia"/>
+          <w:b/>
+        </w:rPr>
+        <w:t>服务器-响应格式（response）</w:t>
+      </w:r>
+      <w:r>
+        <w:rPr>
+          <w:rFonts w:hint="eastAsia"/>
+        </w:rPr>
+        <w:t>：</w:t>
+      </w:r>
+    </w:p>
+    <w:p>
+      <w:pPr>
+        <w:rPr>
+          <w:rFonts w:hint="eastAsia"/>
+        </w:rPr>
+      </w:pPr>
+      <w:r>
+        <w:drawing>
+          <wp:inline distT="0" distB="0" distL="114300" distR="114300">
+            <wp:extent cx="4009390" cy="1950085"/>
+            <wp:effectExtent l="0" t="0" r="10160" b="12065"/>
+            <wp:docPr id="17" name="图片 2"/>
+            <wp:cNvGraphicFramePr>
+              <a:graphicFrameLocks xmlns:a="http://schemas.openxmlformats.org/drawingml/2006/main" noChangeAspect="1"/>
+            </wp:cNvGraphicFramePr>
+            <a:graphic xmlns:a="http://schemas.openxmlformats.org/drawingml/2006/main">
+              <a:graphicData uri="http://schemas.openxmlformats.org/drawingml/2006/picture">
+                <pic:pic xmlns:pic="http://schemas.openxmlformats.org/drawingml/2006/picture">
+                  <pic:nvPicPr>
+                    <pic:cNvPr id="17" name="图片 2"/>
+                    <pic:cNvPicPr>
+                      <a:picLocks noChangeAspect="1"/>
+                    </pic:cNvPicPr>
+                  </pic:nvPicPr>
+                  <pic:blipFill>
+                    <a:blip r:embed="rId20"/>
+                    <a:stretch>
+                      <a:fillRect/>
+                    </a:stretch>
+                  </pic:blipFill>
+                  <pic:spPr>
+                    <a:xfrm>
+                      <a:off x="0" y="0"/>
+                      <a:ext cx="4009390" cy="1950085"/>
+                    </a:xfrm>
+                    <a:prstGeom prst="rect">
+                      <a:avLst/>
+                    </a:prstGeom>
+                    <a:noFill/>
+                    <a:ln w="9525">
+                      <a:noFill/>
+                    </a:ln>
+                  </pic:spPr>
+                </pic:pic>
+              </a:graphicData>
+            </a:graphic>
+          </wp:inline>
+        </w:drawing>
+      </w:r>
+    </w:p>
+    <w:p>
+      <w:pPr>
+        <w:ind w:left="210" w:leftChars="100"/>
+      </w:pPr>
+      <w:r>
+        <w:t xml:space="preserve">HTTP/1.0 200 OK </w:t>
+      </w:r>
+    </w:p>
+    <w:p>
+      <w:pPr>
+        <w:ind w:left="210" w:leftChars="100"/>
+      </w:pPr>
+      <w:r>
+        <w:t>Content-Type: text/plain</w:t>
+      </w:r>
+    </w:p>
+    <w:p>
+      <w:pPr>
+        <w:ind w:left="210" w:leftChars="100"/>
+      </w:pPr>
+      <w:r>
+        <w:t>Content-Length: 137582</w:t>
+      </w:r>
+    </w:p>
+    <w:p>
+      <w:pPr>
+        <w:ind w:left="210" w:leftChars="100"/>
+      </w:pPr>
+      <w:r>
+        <w:t>Expires: Thu, 05 Dec 1997 16:00:00 GMT</w:t>
+      </w:r>
+    </w:p>
+    <w:p>
+      <w:pPr>
+        <w:ind w:left="210" w:leftChars="100"/>
+      </w:pPr>
+      <w:r>
+        <w:t>Last-Modified: Wed, 5 August 1996 15:55:28 GMT</w:t>
+      </w:r>
+    </w:p>
+    <w:p>
+      <w:pPr>
+        <w:ind w:left="210" w:leftChars="100"/>
+      </w:pPr>
+      <w:r>
+        <w:t>Server: Apache 0.84</w:t>
+      </w:r>
+    </w:p>
+    <w:p>
+      <w:pPr>
+        <w:ind w:left="210" w:leftChars="100"/>
+      </w:pPr>
+    </w:p>
+    <w:p>
+      <w:pPr>
+        <w:ind w:left="210" w:leftChars="100"/>
       </w:pPr>
       <w:r>
         <w:t>&lt;html&gt;</w:t>
@@ -1980,7 +2169,7 @@
     </w:p>
     <w:p>
       <w:pPr>
-        <w:ind w:leftChars="100" w:left="210"/>
+        <w:ind w:left="210" w:leftChars="100"/>
       </w:pPr>
       <w:r>
         <w:t xml:space="preserve">  &lt;body&gt;Hello World&lt;/body&gt;</w:t>
@@ -1988,7 +2177,7 @@
     </w:p>
     <w:p>
       <w:pPr>
-        <w:ind w:leftChars="100" w:left="210"/>
+        <w:ind w:left="210" w:leftChars="100"/>
       </w:pPr>
       <w:r>
         <w:t>&lt;/html&gt;</w:t>
@@ -1996,25 +2185,25 @@
     </w:p>
     <w:p>
       <w:pPr>
-        <w:rPr>
-          <w:b/>
-        </w:rPr>
-      </w:pPr>
-      <w:r>
-        <w:rPr>
-          <w:rFonts w:hint="eastAsia"/>
-          <w:b/>
-        </w:rPr>
-        <w:t>HTTP/1.0</w:t>
-      </w:r>
-    </w:p>
-    <w:p>
-      <w:r>
-        <w:rPr>
-          <w:rFonts w:hint="eastAsia"/>
-          <w:b/>
-        </w:rPr>
-        <w:t>简介</w:t>
+        <w:ind w:left="210" w:leftChars="100"/>
+      </w:pPr>
+      <w:r>
+        <w:rPr>
+          <w:rFonts w:hint="eastAsia"/>
+        </w:rPr>
+        <w:t>解释：回应的格式是</w:t>
+      </w:r>
+      <w:r>
+        <w:t>"头信息 + 一个空行（\r\n） + 数据"。其中，第一行是"协议版本 + 状态码（status code） + 状态描述"。</w:t>
+      </w:r>
+    </w:p>
+    <w:p>
+      <w:r>
+        <w:rPr>
+          <w:rFonts w:hint="eastAsia"/>
+          <w:b/>
+        </w:rPr>
+        <w:t>请求头/响应头-字段解释</w:t>
       </w:r>
       <w:r>
         <w:rPr>
@@ -2027,19 +2216,19 @@
       <w:r>
         <w:rPr>
           <w:rFonts w:hint="eastAsia"/>
-        </w:rPr>
-        <w:t>首先，任何格式的内容都可以发送。</w:t>
-      </w:r>
-    </w:p>
-    <w:p>
-      <w:r>
-        <w:rPr>
-          <w:rFonts w:hint="eastAsia"/>
-        </w:rPr>
-        <w:t>其次，除了</w:t>
-      </w:r>
-      <w:r>
-        <w:t>GET命令，还引入了POST命令和HEAD命令</w:t>
+          <w:b/>
+          <w:bCs/>
+        </w:rPr>
+        <w:t>Content-Type</w:t>
+      </w:r>
+      <w:r>
+        <w:rPr>
+          <w:rFonts w:hint="eastAsia"/>
+        </w:rPr>
+        <w:t>：关于字符的编码，</w:t>
+      </w:r>
+      <w:r>
+        <w:t>1.0版规定，头信息必须是 ASCII 码，后面的数据可以是任何格式。因此，服务器回应的时候，必须告诉客户端，数据是什么格式</w:t>
       </w:r>
       <w:r>
         <w:rPr>
@@ -2052,45 +2241,65 @@
       <w:r>
         <w:rPr>
           <w:rFonts w:hint="eastAsia"/>
-        </w:rPr>
-        <w:t>再次，</w:t>
-      </w:r>
-      <w:r>
-        <w:t>HTTP请求和回应的格式也变了。除了数据部分，每次通信都必须包括头信息（HTTP header），用来描述一些元数据。</w:t>
-      </w:r>
-    </w:p>
-    <w:p>
-      <w:r>
-        <w:rPr>
-          <w:rFonts w:hint="eastAsia"/>
-        </w:rPr>
-        <w:t>其他的新增功能还包括状态码（</w:t>
-      </w:r>
-      <w:r>
-        <w:t>status code）、多字符集支持、多部分发送（multi-part type）、权限（authorization）、缓存（cache）、内容编码（content encoding）等。</w:t>
-      </w:r>
-    </w:p>
-    <w:p>
-      <w:r>
-        <w:rPr>
-          <w:rFonts w:hint="eastAsia"/>
-          <w:b/>
-        </w:rPr>
-        <w:t>客户端</w:t>
-      </w:r>
-      <w:r>
-        <w:rPr>
-          <w:rFonts w:hint="eastAsia"/>
-          <w:b/>
-        </w:rPr>
-        <w:t>-请求格式</w:t>
-      </w:r>
-      <w:r>
-        <w:rPr>
-          <w:rFonts w:hint="eastAsia"/>
-          <w:b/>
-        </w:rPr>
-        <w:t>（request）</w:t>
+          <w:b/>
+          <w:bCs/>
+        </w:rPr>
+        <w:t>Accept</w:t>
+      </w:r>
+      <w:r>
+        <w:rPr>
+          <w:rFonts w:hint="eastAsia"/>
+        </w:rPr>
+        <w:t>：客户端请求的时候，可以使用</w:t>
+      </w:r>
+      <w:r>
+        <w:t>Accept字段声明自己可以接受哪些数据格式</w:t>
+      </w:r>
+    </w:p>
+    <w:p>
+      <w:r>
+        <w:rPr>
+          <w:rFonts w:hint="eastAsia"/>
+          <w:b/>
+          <w:bCs/>
+        </w:rPr>
+        <w:t>Content-Encoding</w:t>
+      </w:r>
+      <w:r>
+        <w:rPr>
+          <w:rFonts w:hint="eastAsia"/>
+        </w:rPr>
+        <w:t>：由于发送的数据可以是任何格式，因此可以把数据压缩后再发送。</w:t>
+      </w:r>
+      <w:r>
+        <w:t>Content-Encoding字段说明数据的压缩方法</w:t>
+      </w:r>
+    </w:p>
+    <w:p>
+      <w:r>
+        <w:rPr>
+          <w:b/>
+          <w:bCs/>
+        </w:rPr>
+        <w:t>Accept-Encoding</w:t>
+      </w:r>
+      <w:r>
+        <w:rPr>
+          <w:rFonts w:hint="eastAsia"/>
+        </w:rPr>
+        <w:t>：客户端在请求时，用该</w:t>
+      </w:r>
+      <w:r>
+        <w:t>字段说明自己可以接受哪些压缩方法</w:t>
+      </w:r>
+    </w:p>
+    <w:p>
+      <w:r>
+        <w:rPr>
+          <w:rFonts w:hint="eastAsia"/>
+          <w:b/>
+        </w:rPr>
+        <w:t>缺点</w:t>
       </w:r>
       <w:r>
         <w:rPr>
@@ -2100,818 +2309,695 @@
       </w:r>
     </w:p>
     <w:p>
-      <w:pPr>
-        <w:ind w:leftChars="100" w:left="210"/>
-      </w:pPr>
-      <w:r>
-        <w:t>GET / HTTP/1.0</w:t>
-      </w:r>
-    </w:p>
-    <w:p>
-      <w:pPr>
-        <w:ind w:leftChars="100" w:left="210"/>
-      </w:pPr>
-      <w:r>
-        <w:t>User-Agent: Mozilla/5.0 (Macintosh; Intel Mac OS X 10_10_5)</w:t>
-      </w:r>
-    </w:p>
-    <w:p>
-      <w:pPr>
-        <w:ind w:leftChars="100" w:left="210"/>
-      </w:pPr>
-      <w:r>
-        <w:t>Accept: */*</w:t>
-      </w:r>
-    </w:p>
-    <w:p>
-      <w:pPr>
-        <w:ind w:leftChars="100" w:left="210"/>
-        <w:rPr>
-          <w:rFonts w:hint="eastAsia"/>
-        </w:rPr>
-      </w:pPr>
-      <w:r>
-        <w:rPr>
-          <w:rFonts w:hint="eastAsia"/>
-        </w:rPr>
-        <w:t>解释：</w:t>
-      </w:r>
-      <w:r>
-        <w:rPr>
-          <w:rFonts w:hint="eastAsia"/>
-        </w:rPr>
-        <w:t>第一行是请求命令，必须在尾部添加协议版本（</w:t>
-      </w:r>
-      <w:r>
-        <w:t>HTTP/1.0）。后面就是多行头信息，描述客户端的情况。</w:t>
-      </w:r>
-    </w:p>
-    <w:p>
-      <w:r>
-        <w:rPr>
-          <w:rFonts w:hint="eastAsia"/>
-          <w:b/>
-        </w:rPr>
-        <w:t>服务器</w:t>
-      </w:r>
-      <w:r>
-        <w:rPr>
-          <w:rFonts w:hint="eastAsia"/>
-          <w:b/>
-        </w:rPr>
-        <w:t>-响应格式</w:t>
-      </w:r>
-      <w:r>
-        <w:rPr>
-          <w:rFonts w:hint="eastAsia"/>
-          <w:b/>
-        </w:rPr>
-        <w:t>（response）</w:t>
-      </w:r>
-      <w:r>
-        <w:rPr>
-          <w:rFonts w:hint="eastAsia"/>
+      <w:r>
+        <w:t>每个TCP连接只能发送一个请求。发送数据完毕，连接就关闭，如果还要请求其他资源，就必须再新建一个连接。</w:t>
+      </w:r>
+    </w:p>
+    <w:p>
+      <w:r>
+        <w:t>TCP连接的新建成本很高，因为需要客户端和服务器三次握手，并且开始时发送速率较慢（slow start）。所以，HTTP 1.0版本的性能比较差。随着网页加载的外部资源越来越多，这个问题就愈发突出了。</w:t>
+      </w:r>
+    </w:p>
+    <w:p>
+      <w:pPr>
+        <w:rPr>
+          <w:b/>
+          <w:bCs/>
+        </w:rPr>
+      </w:pPr>
+      <w:r>
+        <w:rPr>
+          <w:rFonts w:hint="eastAsia"/>
+          <w:b/>
+          <w:bCs/>
+        </w:rPr>
+        <w:t>HTTP/</w:t>
+      </w:r>
+      <w:r>
+        <w:rPr>
+          <w:b/>
+          <w:bCs/>
+        </w:rPr>
+        <w:t>1</w:t>
+      </w:r>
+      <w:r>
+        <w:rPr>
+          <w:rFonts w:hint="eastAsia"/>
+          <w:b/>
+          <w:bCs/>
+        </w:rPr>
+        <w:t>.</w:t>
+      </w:r>
+      <w:r>
+        <w:rPr>
+          <w:b/>
+          <w:bCs/>
+        </w:rPr>
+        <w:t>1</w:t>
+      </w:r>
+    </w:p>
+    <w:p>
+      <w:pPr>
+        <w:rPr>
+          <w:rFonts w:hint="eastAsia"/>
+          <w:b/>
+          <w:bCs/>
+        </w:rPr>
+      </w:pPr>
+      <w:r>
+        <w:rPr>
+          <w:rFonts w:hint="eastAsia"/>
+          <w:b/>
+          <w:bCs/>
+        </w:rPr>
+        <w:t>持久连接</w:t>
+      </w:r>
+      <w:r>
+        <w:rPr>
+          <w:rFonts w:hint="eastAsia"/>
+          <w:b/>
+          <w:bCs/>
+          <w:lang w:eastAsia="zh-CN"/>
         </w:rPr>
         <w:t>：</w:t>
       </w:r>
     </w:p>
     <w:p>
       <w:pPr>
-        <w:ind w:leftChars="100" w:left="210"/>
-      </w:pPr>
-      <w:r>
-        <w:t xml:space="preserve">HTTP/1.0 200 OK </w:t>
-      </w:r>
-    </w:p>
-    <w:p>
-      <w:pPr>
-        <w:ind w:leftChars="100" w:left="210"/>
-      </w:pPr>
-      <w:r>
-        <w:t>Content-Type: text/plain</w:t>
-      </w:r>
-    </w:p>
-    <w:p>
-      <w:pPr>
-        <w:ind w:leftChars="100" w:left="210"/>
-      </w:pPr>
-      <w:r>
-        <w:t>Content-Length: 137582</w:t>
-      </w:r>
-    </w:p>
-    <w:p>
-      <w:pPr>
-        <w:ind w:leftChars="100" w:left="210"/>
-      </w:pPr>
-      <w:r>
-        <w:t>Expires: Thu, 05 Dec 1997 16:00:00 GMT</w:t>
-      </w:r>
-    </w:p>
-    <w:p>
-      <w:pPr>
-        <w:ind w:leftChars="100" w:left="210"/>
-      </w:pPr>
-      <w:r>
-        <w:t>Last-Modified: Wed, 5 August 1996 15:55:28 GMT</w:t>
-      </w:r>
-    </w:p>
-    <w:p>
-      <w:pPr>
-        <w:ind w:leftChars="100" w:left="210"/>
-      </w:pPr>
-      <w:r>
-        <w:t>Server: Apache 0.84</w:t>
-      </w:r>
-    </w:p>
-    <w:p>
-      <w:pPr>
-        <w:ind w:leftChars="100" w:left="210"/>
-      </w:pPr>
-    </w:p>
-    <w:p>
-      <w:pPr>
-        <w:ind w:leftChars="100" w:left="210"/>
-      </w:pPr>
-      <w:r>
-        <w:t>&lt;html&gt;</w:t>
-      </w:r>
-    </w:p>
-    <w:p>
-      <w:pPr>
-        <w:ind w:leftChars="100" w:left="210"/>
-      </w:pPr>
-      <w:r>
-        <w:t xml:space="preserve">  &lt;body&gt;Hello World&lt;/body&gt;</w:t>
-      </w:r>
-    </w:p>
-    <w:p>
-      <w:pPr>
-        <w:ind w:leftChars="100" w:left="210"/>
-      </w:pPr>
-      <w:r>
-        <w:t>&lt;/html&gt;</w:t>
-      </w:r>
-    </w:p>
-    <w:p>
-      <w:pPr>
-        <w:ind w:leftChars="100" w:left="210"/>
-      </w:pPr>
-      <w:r>
-        <w:rPr>
-          <w:rFonts w:hint="eastAsia"/>
-        </w:rPr>
-        <w:t>解释：</w:t>
-      </w:r>
-      <w:r>
-        <w:rPr>
-          <w:rFonts w:hint="eastAsia"/>
-        </w:rPr>
-        <w:t>回应的格式是</w:t>
-      </w:r>
-      <w:r>
-        <w:t>"头信息 + 一个空行（\r\n） + 数据"。其中，第一行是"协议版本 + 状态码（status code） + 状态描述"。</w:t>
-      </w:r>
-    </w:p>
-    <w:p>
-      <w:r>
-        <w:rPr>
-          <w:rFonts w:hint="eastAsia"/>
-          <w:b/>
-        </w:rPr>
-        <w:t>请求头/响应头-字段解释</w:t>
-      </w:r>
-      <w:r>
-        <w:rPr>
-          <w:rFonts w:hint="eastAsia"/>
+        <w:ind w:firstLine="420" w:firstLineChars="0"/>
+        <w:rPr>
+          <w:rFonts w:hint="eastAsia"/>
+        </w:rPr>
+      </w:pPr>
+      <w:r>
+        <w:rPr>
+          <w:rFonts w:hint="eastAsia"/>
+        </w:rPr>
+        <w:t>TCP连接默认不关闭，可以被多个请求复用，不用声明Connection: keep-alive</w:t>
+      </w:r>
+    </w:p>
+    <w:p>
+      <w:pPr>
+        <w:rPr>
+          <w:rFonts w:hint="eastAsia"/>
+          <w:b/>
+          <w:bCs/>
+        </w:rPr>
+      </w:pPr>
+      <w:r>
+        <w:rPr>
+          <w:rFonts w:hint="eastAsia"/>
+          <w:b/>
+          <w:bCs/>
+        </w:rPr>
+        <w:t>管道机制</w:t>
+      </w:r>
+      <w:r>
+        <w:rPr>
+          <w:rFonts w:hint="eastAsia"/>
+          <w:b/>
+          <w:bCs/>
+          <w:lang w:eastAsia="zh-CN"/>
         </w:rPr>
         <w:t>：</w:t>
       </w:r>
     </w:p>
     <w:p>
-      <w:r>
-        <w:rPr>
-          <w:rFonts w:hint="eastAsia"/>
-        </w:rPr>
-        <w:t>Content-Type：</w:t>
-      </w:r>
-      <w:r>
-        <w:rPr>
-          <w:rFonts w:hint="eastAsia"/>
-        </w:rPr>
-        <w:t>关于字符的编码，</w:t>
-      </w:r>
-      <w:r>
-        <w:t>1.0版规定，头信息必须是 ASCII 码，后面的数据可以是任何格式。因此，服务器回应的时候，必须告诉客户端，数据是什么格式</w:t>
-      </w:r>
-      <w:r>
-        <w:rPr>
-          <w:rFonts w:hint="eastAsia"/>
-        </w:rPr>
-        <w:t>。</w:t>
-      </w:r>
-    </w:p>
-    <w:p>
-      <w:r>
-        <w:rPr>
-          <w:rFonts w:hint="eastAsia"/>
-        </w:rPr>
-        <w:t>Accept：</w:t>
-      </w:r>
-      <w:r>
-        <w:rPr>
-          <w:rFonts w:hint="eastAsia"/>
-        </w:rPr>
-        <w:t>客户端请求的时候，可以使用</w:t>
-      </w:r>
-      <w:r>
-        <w:t>Accept字段声明自己可以接受哪些数据格式</w:t>
-      </w:r>
-    </w:p>
-    <w:p>
-      <w:r>
-        <w:rPr>
-          <w:rFonts w:hint="eastAsia"/>
-        </w:rPr>
-        <w:t>Content-Encoding：</w:t>
-      </w:r>
-      <w:r>
-        <w:rPr>
-          <w:rFonts w:hint="eastAsia"/>
-        </w:rPr>
-        <w:t>由于发送的数据可以是任何格式，因此可以把数据压缩后再发送。</w:t>
-      </w:r>
-      <w:r>
-        <w:t>Content-Encoding字段说明数据的压缩方法</w:t>
-      </w:r>
-    </w:p>
-    <w:p>
-      <w:r>
-        <w:t>Accept-Encoding</w:t>
-      </w:r>
-      <w:r>
-        <w:rPr>
-          <w:rFonts w:hint="eastAsia"/>
+      <w:pPr>
+        <w:ind w:firstLine="420" w:firstLineChars="0"/>
+        <w:rPr>
+          <w:rFonts w:hint="eastAsia"/>
+        </w:rPr>
+      </w:pPr>
+      <w:r>
+        <w:rPr>
+          <w:rFonts w:hint="eastAsia"/>
+        </w:rPr>
+        <w:t>在同一个TCP连接里面，客户端可以同时发送多个请求。这样就进一步改进了HTTP协议的效率</w:t>
+      </w:r>
+    </w:p>
+    <w:p>
+      <w:pPr>
+        <w:rPr>
+          <w:b/>
+          <w:bCs/>
+        </w:rPr>
+      </w:pPr>
+      <w:r>
+        <w:rPr>
+          <w:b/>
+          <w:bCs/>
+        </w:rPr>
+        <w:t>Content-Length 字段</w:t>
+      </w:r>
+      <w:r>
+        <w:rPr>
+          <w:rFonts w:hint="eastAsia"/>
+          <w:b/>
+          <w:bCs/>
+          <w:lang w:eastAsia="zh-CN"/>
         </w:rPr>
         <w:t>：</w:t>
       </w:r>
-      <w:r>
-        <w:rPr>
-          <w:rFonts w:hint="eastAsia"/>
-        </w:rPr>
-        <w:t>客户端在请求时，用</w:t>
-      </w:r>
-      <w:r>
-        <w:rPr>
-          <w:rFonts w:hint="eastAsia"/>
-        </w:rPr>
-        <w:t>该</w:t>
-      </w:r>
-      <w:r>
-        <w:t>字段说明自己可以接受哪些压缩方法</w:t>
-      </w:r>
-    </w:p>
-    <w:p>
-      <w:r>
-        <w:rPr>
-          <w:rFonts w:hint="eastAsia"/>
-          <w:b/>
-        </w:rPr>
-        <w:t>缺点</w:t>
-      </w:r>
-      <w:r>
-        <w:rPr>
-          <w:rFonts w:hint="eastAsia"/>
+    </w:p>
+    <w:p>
+      <w:pPr>
+        <w:ind w:firstLine="420" w:firstLineChars="0"/>
+      </w:pPr>
+      <w:r>
+        <w:rPr>
+          <w:rFonts w:hint="eastAsia"/>
+        </w:rPr>
+        <w:t>一个TCP连接现在可以传送多个回应，势必就要有一种机制，区分数据包是属于哪一个回应的。这就是Content-length字段的作用，声明本次回应的数据长度。</w:t>
+      </w:r>
+    </w:p>
+    <w:p>
+      <w:pPr>
+        <w:rPr>
+          <w:rFonts w:hint="eastAsia"/>
+          <w:b/>
+          <w:bCs/>
+        </w:rPr>
+      </w:pPr>
+      <w:r>
+        <w:rPr>
+          <w:rFonts w:hint="eastAsia"/>
+          <w:b/>
+          <w:bCs/>
+        </w:rPr>
+        <w:t>其他功能</w:t>
+      </w:r>
+      <w:r>
+        <w:rPr>
+          <w:rFonts w:hint="eastAsia"/>
+          <w:b/>
+          <w:bCs/>
+          <w:lang w:eastAsia="zh-CN"/>
         </w:rPr>
         <w:t>：</w:t>
       </w:r>
     </w:p>
     <w:p>
-      <w:r>
-        <w:lastRenderedPageBreak/>
-        <w:t>每个TCP连接只能发送一个请求。发送数据完毕，连接就关闭，如果还要请求其他资源，就必须再新建一个连接。</w:t>
-      </w:r>
-    </w:p>
-    <w:p>
-      <w:r>
-        <w:t>TCP连接的新建成本很高，因为需要客户端和服务器三次握手，并且开始时发送速率较慢（slow start）。所以，HTTP 1.0版本的性能比较差。随着网页加载的外部资源越来越多，这个问题就愈发突出了。</w:t>
-      </w:r>
-    </w:p>
-    <w:p>
-      <w:r>
-        <w:rPr>
-          <w:rFonts w:hint="eastAsia"/>
-        </w:rPr>
-        <w:t>HTTP/</w:t>
-      </w:r>
-      <w:r>
-        <w:t>1</w:t>
-      </w:r>
-      <w:r>
-        <w:rPr>
-          <w:rFonts w:hint="eastAsia"/>
-        </w:rPr>
-        <w:t>.</w:t>
-      </w:r>
-      <w:r>
-        <w:t>1</w:t>
-      </w:r>
-    </w:p>
-    <w:p>
-      <w:r>
-        <w:rPr>
-          <w:rFonts w:hint="eastAsia"/>
-        </w:rPr>
-        <w:t>持久连接</w:t>
-      </w:r>
-    </w:p>
-    <w:p>
-      <w:r>
-        <w:rPr>
-          <w:rFonts w:hint="eastAsia"/>
-        </w:rPr>
-        <w:t>管道机制</w:t>
-      </w:r>
+      <w:pPr>
+        <w:ind w:firstLine="420" w:firstLineChars="0"/>
+        <w:rPr>
+          <w:rFonts w:hint="eastAsia"/>
+        </w:rPr>
+      </w:pPr>
+      <w:r>
+        <w:rPr>
+          <w:rFonts w:hint="eastAsia"/>
+        </w:rPr>
+        <w:t>新增了许多动词方法：PUT、PATCH、HEAD、 OPTIONS、DELETE。</w:t>
+      </w:r>
+    </w:p>
+    <w:p>
+      <w:pPr>
+        <w:ind w:firstLine="420" w:firstLineChars="0"/>
+        <w:rPr>
+          <w:rFonts w:hint="eastAsia"/>
+        </w:rPr>
+      </w:pPr>
+      <w:r>
+        <w:rPr>
+          <w:rFonts w:hint="eastAsia"/>
+        </w:rPr>
+        <w:t>户端请求的头信息新增了Host字段，用来指定服务器的域名。有了Host字段，就可以将请求发往同一台服务器上的不同网站，为虚拟主机的兴起打下了基础。</w:t>
+      </w:r>
+    </w:p>
+    <w:p>
+      <w:pPr>
+        <w:rPr>
+          <w:rFonts w:hint="eastAsia"/>
+          <w:b/>
+          <w:bCs/>
+          <w:lang w:val="en-US" w:eastAsia="zh-CN"/>
+        </w:rPr>
+      </w:pPr>
+      <w:r>
+        <w:rPr>
+          <w:rFonts w:hint="eastAsia"/>
+          <w:b/>
+          <w:bCs/>
+          <w:lang w:val="en-US" w:eastAsia="zh-CN"/>
+        </w:rPr>
+        <w:t>缺点：</w:t>
+      </w:r>
+    </w:p>
+    <w:p>
+      <w:pPr>
+        <w:ind w:firstLine="420" w:firstLineChars="0"/>
+        <w:rPr>
+          <w:rFonts w:hint="eastAsia"/>
+          <w:lang w:val="en-US" w:eastAsia="zh-CN"/>
+        </w:rPr>
+      </w:pPr>
+      <w:r>
+        <w:rPr>
+          <w:rFonts w:hint="eastAsia"/>
+          <w:lang w:val="en-US" w:eastAsia="zh-CN"/>
+        </w:rPr>
+        <w:t>虽然1.1版允许复用TCP连接，但是同一个TCP连接里面，所有的数据通信是按次序进行的。服务器只有处理完一个回应，才会进行下一个回应。要是前面的回应特别慢，后面就会有许多请求排队等着。这称为"队头堵塞"（Head-of-line blocking）。</w:t>
+      </w:r>
+    </w:p>
+    <w:p>
+      <w:pPr>
+        <w:ind w:firstLine="420" w:firstLineChars="0"/>
+        <w:rPr>
+          <w:rFonts w:hint="eastAsia"/>
+          <w:lang w:val="en-US" w:eastAsia="zh-CN"/>
+        </w:rPr>
+      </w:pPr>
+      <w:r>
+        <w:rPr>
+          <w:rFonts w:hint="eastAsia"/>
+          <w:lang w:val="en-US" w:eastAsia="zh-CN"/>
+        </w:rPr>
+        <w:t>为了避免这个问题，只有两种方法：一是减少请求数，二是同时多开持久连接。这导致了很多的网页优化技巧，比如合并脚本和样式表、将图片嵌入CSS代码、域名分片（domain sharding）等等。如果HTTP协议设计得更好一些，这些额外的工作是可以避免的。</w:t>
+      </w:r>
+    </w:p>
+    <w:p>
+      <w:pPr>
+        <w:rPr>
+          <w:rFonts w:hint="eastAsia"/>
+          <w:lang w:val="en-US" w:eastAsia="zh-CN"/>
+        </w:rPr>
+      </w:pPr>
+      <w:r>
+        <w:rPr>
+          <w:rFonts w:hint="eastAsia"/>
+          <w:b/>
+          <w:bCs/>
+          <w:lang w:val="en-US" w:eastAsia="zh-CN"/>
+        </w:rPr>
+        <w:t>HTTP请求方法</w:t>
+      </w:r>
+      <w:r>
+        <w:rPr>
+          <w:rFonts w:hint="eastAsia"/>
+          <w:lang w:val="en-US" w:eastAsia="zh-CN"/>
+        </w:rPr>
+        <w:t>：</w:t>
+      </w:r>
+    </w:p>
+    <w:p>
+      <w:pPr>
+        <w:rPr>
+          <w:rFonts w:hint="eastAsia"/>
+          <w:lang w:val="en-US" w:eastAsia="zh-CN"/>
+        </w:rPr>
+      </w:pPr>
+      <w:r>
+        <w:rPr>
+          <w:rFonts w:hint="eastAsia"/>
+          <w:lang w:val="en-US" w:eastAsia="zh-CN"/>
+        </w:rPr>
+        <w:t>HTTP1.0定义了三种请求方法： GET, POST 和 HEAD方法。</w:t>
+      </w:r>
+    </w:p>
+    <w:p>
+      <w:pPr>
+        <w:rPr>
+          <w:rFonts w:hint="eastAsia"/>
+          <w:lang w:val="en-US" w:eastAsia="zh-CN"/>
+        </w:rPr>
+      </w:pPr>
+      <w:r>
+        <w:rPr>
+          <w:rFonts w:hint="eastAsia"/>
+          <w:lang w:val="en-US" w:eastAsia="zh-CN"/>
+        </w:rPr>
+        <w:t>HTTP1.1新增了五种请求方法： OPTIONS, PUT, DELETE, TRACE 和 CONNECT方法。</w:t>
+      </w:r>
+    </w:p>
+    <w:p>
+      <w:r>
+        <w:drawing>
+          <wp:inline distT="0" distB="0" distL="114300" distR="114300">
+            <wp:extent cx="5270500" cy="2746375"/>
+            <wp:effectExtent l="0" t="0" r="6350" b="15875"/>
+            <wp:docPr id="18" name="图片 3"/>
+            <wp:cNvGraphicFramePr>
+              <a:graphicFrameLocks xmlns:a="http://schemas.openxmlformats.org/drawingml/2006/main" noChangeAspect="1"/>
+            </wp:cNvGraphicFramePr>
+            <a:graphic xmlns:a="http://schemas.openxmlformats.org/drawingml/2006/main">
+              <a:graphicData uri="http://schemas.openxmlformats.org/drawingml/2006/picture">
+                <pic:pic xmlns:pic="http://schemas.openxmlformats.org/drawingml/2006/picture">
+                  <pic:nvPicPr>
+                    <pic:cNvPr id="18" name="图片 3"/>
+                    <pic:cNvPicPr>
+                      <a:picLocks noChangeAspect="1"/>
+                    </pic:cNvPicPr>
+                  </pic:nvPicPr>
+                  <pic:blipFill>
+                    <a:blip r:embed="rId21"/>
+                    <a:stretch>
+                      <a:fillRect/>
+                    </a:stretch>
+                  </pic:blipFill>
+                  <pic:spPr>
+                    <a:xfrm>
+                      <a:off x="0" y="0"/>
+                      <a:ext cx="5270500" cy="2746375"/>
+                    </a:xfrm>
+                    <a:prstGeom prst="rect">
+                      <a:avLst/>
+                    </a:prstGeom>
+                    <a:noFill/>
+                    <a:ln w="9525">
+                      <a:noFill/>
+                    </a:ln>
+                  </pic:spPr>
+                </pic:pic>
+              </a:graphicData>
+            </a:graphic>
+          </wp:inline>
+        </w:drawing>
+      </w:r>
+    </w:p>
+    <w:p>
+      <w:pPr>
+        <w:rPr>
+          <w:rFonts w:hint="eastAsia"/>
+          <w:lang w:val="en-US" w:eastAsia="zh-CN"/>
+        </w:rPr>
+      </w:pPr>
+      <w:r>
+        <w:rPr>
+          <w:rFonts w:hint="eastAsia"/>
+          <w:lang w:val="en-US" w:eastAsia="zh-CN"/>
+        </w:rPr>
+        <w:t>GET和POST方法区别：</w:t>
+      </w:r>
+    </w:p>
+    <w:p>
+      <w:pPr>
+        <w:rPr>
+          <w:rFonts w:hint="eastAsia"/>
+          <w:lang w:val="en-US" w:eastAsia="zh-CN"/>
+        </w:rPr>
+      </w:pPr>
       <w:bookmarkStart w:id="0" w:name="_GoBack"/>
       <w:bookmarkEnd w:id="0"/>
-    </w:p>
-    <w:p>
-      <w:r>
-        <w:t>Content-Length 字段</w:t>
-      </w:r>
-    </w:p>
-    <w:p>
-      <w:pPr>
-        <w:rPr>
-          <w:rFonts w:hint="eastAsia"/>
-        </w:rPr>
-      </w:pPr>
-      <w:r>
-        <w:rPr>
-          <w:rFonts w:hint="eastAsia"/>
-        </w:rPr>
-        <w:t>其他功能</w:t>
-      </w:r>
     </w:p>
     <w:sectPr>
       <w:pgSz w:w="11906" w:h="16838"/>
       <w:pgMar w:top="1440" w:right="1800" w:bottom="1440" w:left="1800" w:header="851" w:footer="992" w:gutter="0"/>
-      <w:cols w:space="425"/>
-      <w:docGrid w:type="lines" w:linePitch="312"/>
+      <w:cols w:space="425" w:num="1"/>
+      <w:docGrid w:type="lines" w:linePitch="312" w:charSpace="0"/>
     </w:sectPr>
   </w:body>
 </w:document>
 </file>
 
-<file path=word/endnotes.xml><?xml version="1.0" encoding="utf-8"?>
-<w:endnotes xmlns:wpc="http://schemas.microsoft.com/office/word/2010/wordprocessingCanvas" xmlns:cx="http://schemas.microsoft.com/office/drawing/2014/chartex" xmlns:cx1="http://schemas.microsoft.com/office/drawing/2015/9/8/chartex" xmlns:cx2="http://schemas.microsoft.com/office/drawing/2015/10/21/chartex" xmlns:cx3="http://schemas.microsoft.com/office/drawing/2016/5/9/chartex" xmlns:cx4="http://schemas.microsoft.com/office/drawing/2016/5/10/chartex" xmlns:cx5="http://schemas.microsoft.com/office/drawing/2016/5/11/chartex" xmlns:cx6="http://schemas.microsoft.com/office/drawing/2016/5/12/chartex" xmlns:cx7="http://schemas.microsoft.com/office/drawing/2016/5/13/chartex" xmlns:cx8="http://schemas.microsoft.com/office/drawing/2016/5/14/chartex" xmlns:mc="http://schemas.openxmlformats.org/markup-compatibility/2006" xmlns:aink="http://schemas.microsoft.com/office/drawing/2016/ink" xmlns:am3d="http://schemas.microsoft.com/office/drawing/2017/model3d" xmlns:o="urn:schemas-microsoft-com:office:office" xmlns:r="http://schemas.openxmlformats.org/officeDocument/2006/relationships" xmlns:m="http://schemas.openxmlformats.org/officeDocument/2006/math" xmlns:v="urn:schemas-microsoft-com:vml" xmlns:wp14="http://schemas.microsoft.com/office/word/2010/wordprocessingDrawing" xmlns:wp="http://schemas.openxmlformats.org/drawingml/2006/wordprocessingDrawing" xmlns:w10="urn:schemas-microsoft-com:office:word" xmlns:w="http://schemas.openxmlformats.org/wordprocessingml/2006/main" xmlns:w14="http://schemas.microsoft.com/office/word/2010/wordml" xmlns:w15="http://schemas.microsoft.com/office/word/2012/wordml" xmlns:w16cid="http://schemas.microsoft.com/office/word/2016/wordml/cid" xmlns:w16se="http://schemas.microsoft.com/office/word/2015/wordml/symex" xmlns:wpg="http://schemas.microsoft.com/office/word/2010/wordprocessingGroup" xmlns:wpi="http://schemas.microsoft.com/office/word/2010/wordprocessingInk" xmlns:wne="http://schemas.microsoft.com/office/word/2006/wordml" xmlns:wps="http://schemas.microsoft.com/office/word/2010/wordprocessingShape" mc:Ignorable="w14 w15 w16se w16cid wp14">
-  <w:endnote w:type="separator" w:id="-1">
-    <w:p>
-      <w:r>
-        <w:separator/>
-      </w:r>
-    </w:p>
-  </w:endnote>
-  <w:endnote w:type="continuationSeparator" w:id="0">
-    <w:p>
-      <w:r>
-        <w:continuationSeparator/>
-      </w:r>
-    </w:p>
-  </w:endnote>
-</w:endnotes>
-</file>
-
-<file path=word/footnotes.xml><?xml version="1.0" encoding="utf-8"?>
-<w:footnotes xmlns:wpc="http://schemas.microsoft.com/office/word/2010/wordprocessingCanvas" xmlns:cx="http://schemas.microsoft.com/office/drawing/2014/chartex" xmlns:cx1="http://schemas.microsoft.com/office/drawing/2015/9/8/chartex" xmlns:cx2="http://schemas.microsoft.com/office/drawing/2015/10/21/chartex" xmlns:cx3="http://schemas.microsoft.com/office/drawing/2016/5/9/chartex" xmlns:cx4="http://schemas.microsoft.com/office/drawing/2016/5/10/chartex" xmlns:cx5="http://schemas.microsoft.com/office/drawing/2016/5/11/chartex" xmlns:cx6="http://schemas.microsoft.com/office/drawing/2016/5/12/chartex" xmlns:cx7="http://schemas.microsoft.com/office/drawing/2016/5/13/chartex" xmlns:cx8="http://schemas.microsoft.com/office/drawing/2016/5/14/chartex" xmlns:mc="http://schemas.openxmlformats.org/markup-compatibility/2006" xmlns:aink="http://schemas.microsoft.com/office/drawing/2016/ink" xmlns:am3d="http://schemas.microsoft.com/office/drawing/2017/model3d" xmlns:o="urn:schemas-microsoft-com:office:office" xmlns:r="http://schemas.openxmlformats.org/officeDocument/2006/relationships" xmlns:m="http://schemas.openxmlformats.org/officeDocument/2006/math" xmlns:v="urn:schemas-microsoft-com:vml" xmlns:wp14="http://schemas.microsoft.com/office/word/2010/wordprocessingDrawing" xmlns:wp="http://schemas.openxmlformats.org/drawingml/2006/wordprocessingDrawing" xmlns:w10="urn:schemas-microsoft-com:office:word" xmlns:w="http://schemas.openxmlformats.org/wordprocessingml/2006/main" xmlns:w14="http://schemas.microsoft.com/office/word/2010/wordml" xmlns:w15="http://schemas.microsoft.com/office/word/2012/wordml" xmlns:w16cid="http://schemas.microsoft.com/office/word/2016/wordml/cid" xmlns:w16se="http://schemas.microsoft.com/office/word/2015/wordml/symex" xmlns:wpg="http://schemas.microsoft.com/office/word/2010/wordprocessingGroup" xmlns:wpi="http://schemas.microsoft.com/office/word/2010/wordprocessingInk" xmlns:wne="http://schemas.microsoft.com/office/word/2006/wordml" xmlns:wps="http://schemas.microsoft.com/office/word/2010/wordprocessingShape" mc:Ignorable="w14 w15 w16se w16cid wp14">
-  <w:footnote w:type="separator" w:id="-1">
-    <w:p>
-      <w:r>
-        <w:separator/>
-      </w:r>
-    </w:p>
-  </w:footnote>
-  <w:footnote w:type="continuationSeparator" w:id="0">
-    <w:p>
-      <w:r>
-        <w:continuationSeparator/>
-      </w:r>
-    </w:p>
-  </w:footnote>
-</w:footnotes>
-</file>
-
 <file path=word/styles.xml><?xml version="1.0" encoding="utf-8"?>
-<w:styles xmlns:mc="http://schemas.openxmlformats.org/markup-compatibility/2006" xmlns:r="http://schemas.openxmlformats.org/officeDocument/2006/relationships" xmlns:w="http://schemas.openxmlformats.org/wordprocessingml/2006/main" xmlns:w14="http://schemas.microsoft.com/office/word/2010/wordml" xmlns:w15="http://schemas.microsoft.com/office/word/2012/wordml" xmlns:w16cid="http://schemas.microsoft.com/office/word/2016/wordml/cid" xmlns:w16se="http://schemas.microsoft.com/office/word/2015/wordml/symex" mc:Ignorable="w14 w15 w16se w16cid">
+<w:styles xmlns:mc="http://schemas.openxmlformats.org/markup-compatibility/2006" xmlns:o="urn:schemas-microsoft-com:office:office" xmlns:r="http://schemas.openxmlformats.org/officeDocument/2006/relationships" xmlns:m="http://schemas.openxmlformats.org/officeDocument/2006/math" xmlns:v="urn:schemas-microsoft-com:vml" xmlns:w="http://schemas.openxmlformats.org/wordprocessingml/2006/main" xmlns:w14="http://schemas.microsoft.com/office/word/2010/wordml" xmlns:w10="urn:schemas-microsoft-com:office:word" xmlns:sl="http://schemas.openxmlformats.org/schemaLibrary/2006/main" mc:Ignorable="w14">
   <w:docDefaults>
     <w:rPrDefault>
       <w:rPr>
-        <w:rFonts w:asciiTheme="minorHAnsi" w:eastAsiaTheme="minorEastAsia" w:hAnsiTheme="minorHAnsi" w:cstheme="minorBidi"/>
-        <w:kern w:val="2"/>
-        <w:sz w:val="21"/>
-        <w:szCs w:val="22"/>
-        <w:lang w:val="en-US" w:eastAsia="zh-CN" w:bidi="ar-SA"/>
+        <w:rFonts w:ascii="Times New Roman" w:hAnsi="Times New Roman" w:eastAsia="宋体" w:cs="Times New Roman"/>
       </w:rPr>
     </w:rPrDefault>
-    <w:pPrDefault/>
   </w:docDefaults>
-  <w:latentStyles w:defLockedState="0" w:defUIPriority="99" w:defSemiHidden="0" w:defUnhideWhenUsed="0" w:defQFormat="0" w:count="375">
-    <w:lsdException w:name="Normal" w:uiPriority="0" w:qFormat="1"/>
-    <w:lsdException w:name="heading 1" w:uiPriority="9" w:qFormat="1"/>
-    <w:lsdException w:name="heading 2" w:semiHidden="1" w:uiPriority="9" w:unhideWhenUsed="1" w:qFormat="1"/>
-    <w:lsdException w:name="heading 3" w:semiHidden="1" w:uiPriority="9" w:unhideWhenUsed="1" w:qFormat="1"/>
-    <w:lsdException w:name="heading 4" w:semiHidden="1" w:uiPriority="9" w:unhideWhenUsed="1" w:qFormat="1"/>
-    <w:lsdException w:name="heading 5" w:semiHidden="1" w:uiPriority="9" w:unhideWhenUsed="1" w:qFormat="1"/>
-    <w:lsdException w:name="heading 6" w:semiHidden="1" w:uiPriority="9" w:unhideWhenUsed="1" w:qFormat="1"/>
-    <w:lsdException w:name="heading 7" w:semiHidden="1" w:uiPriority="9" w:unhideWhenUsed="1" w:qFormat="1"/>
-    <w:lsdException w:name="heading 8" w:semiHidden="1" w:uiPriority="9" w:unhideWhenUsed="1" w:qFormat="1"/>
-    <w:lsdException w:name="heading 9" w:semiHidden="1" w:uiPriority="9" w:unhideWhenUsed="1" w:qFormat="1"/>
-    <w:lsdException w:name="index 1" w:semiHidden="1" w:unhideWhenUsed="1"/>
-    <w:lsdException w:name="index 2" w:semiHidden="1" w:unhideWhenUsed="1"/>
-    <w:lsdException w:name="index 3" w:semiHidden="1" w:unhideWhenUsed="1"/>
-    <w:lsdException w:name="index 4" w:semiHidden="1" w:unhideWhenUsed="1"/>
-    <w:lsdException w:name="index 5" w:semiHidden="1" w:unhideWhenUsed="1"/>
-    <w:lsdException w:name="index 6" w:semiHidden="1" w:unhideWhenUsed="1"/>
-    <w:lsdException w:name="index 7" w:semiHidden="1" w:unhideWhenUsed="1"/>
-    <w:lsdException w:name="index 8" w:semiHidden="1" w:unhideWhenUsed="1"/>
-    <w:lsdException w:name="index 9" w:semiHidden="1" w:unhideWhenUsed="1"/>
-    <w:lsdException w:name="toc 1" w:semiHidden="1" w:uiPriority="39" w:unhideWhenUsed="1"/>
-    <w:lsdException w:name="toc 2" w:semiHidden="1" w:uiPriority="39" w:unhideWhenUsed="1"/>
-    <w:lsdException w:name="toc 3" w:semiHidden="1" w:uiPriority="39" w:unhideWhenUsed="1"/>
-    <w:lsdException w:name="toc 4" w:semiHidden="1" w:uiPriority="39" w:unhideWhenUsed="1"/>
-    <w:lsdException w:name="toc 5" w:semiHidden="1" w:uiPriority="39" w:unhideWhenUsed="1"/>
-    <w:lsdException w:name="toc 6" w:semiHidden="1" w:uiPriority="39" w:unhideWhenUsed="1"/>
-    <w:lsdException w:name="toc 7" w:semiHidden="1" w:uiPriority="39" w:unhideWhenUsed="1"/>
-    <w:lsdException w:name="toc 8" w:semiHidden="1" w:uiPriority="39" w:unhideWhenUsed="1"/>
-    <w:lsdException w:name="toc 9" w:semiHidden="1" w:uiPriority="39" w:unhideWhenUsed="1"/>
-    <w:lsdException w:name="Normal Indent" w:semiHidden="1" w:unhideWhenUsed="1"/>
-    <w:lsdException w:name="footnote text" w:semiHidden="1" w:unhideWhenUsed="1"/>
-    <w:lsdException w:name="annotation text" w:semiHidden="1" w:unhideWhenUsed="1"/>
-    <w:lsdException w:name="header" w:semiHidden="1" w:unhideWhenUsed="1"/>
-    <w:lsdException w:name="footer" w:semiHidden="1" w:unhideWhenUsed="1"/>
-    <w:lsdException w:name="index heading" w:semiHidden="1" w:unhideWhenUsed="1"/>
-    <w:lsdException w:name="caption" w:semiHidden="1" w:uiPriority="35" w:unhideWhenUsed="1" w:qFormat="1"/>
-    <w:lsdException w:name="table of figures" w:semiHidden="1" w:unhideWhenUsed="1"/>
-    <w:lsdException w:name="envelope address" w:semiHidden="1" w:unhideWhenUsed="1"/>
-    <w:lsdException w:name="envelope return" w:semiHidden="1" w:unhideWhenUsed="1"/>
-    <w:lsdException w:name="footnote reference" w:semiHidden="1" w:unhideWhenUsed="1"/>
-    <w:lsdException w:name="annotation reference" w:semiHidden="1" w:unhideWhenUsed="1"/>
-    <w:lsdException w:name="line number" w:semiHidden="1" w:unhideWhenUsed="1"/>
-    <w:lsdException w:name="page number" w:semiHidden="1" w:unhideWhenUsed="1"/>
-    <w:lsdException w:name="endnote reference" w:semiHidden="1" w:unhideWhenUsed="1"/>
-    <w:lsdException w:name="endnote text" w:semiHidden="1" w:unhideWhenUsed="1"/>
-    <w:lsdException w:name="table of authorities" w:semiHidden="1" w:unhideWhenUsed="1"/>
-    <w:lsdException w:name="macro" w:semiHidden="1" w:unhideWhenUsed="1"/>
-    <w:lsdException w:name="toa heading" w:semiHidden="1" w:unhideWhenUsed="1"/>
-    <w:lsdException w:name="List" w:semiHidden="1" w:unhideWhenUsed="1"/>
-    <w:lsdException w:name="List Bullet" w:semiHidden="1" w:unhideWhenUsed="1"/>
-    <w:lsdException w:name="List Number" w:semiHidden="1" w:unhideWhenUsed="1"/>
-    <w:lsdException w:name="List 2" w:semiHidden="1" w:unhideWhenUsed="1"/>
-    <w:lsdException w:name="List 3" w:semiHidden="1" w:unhideWhenUsed="1"/>
-    <w:lsdException w:name="List 4" w:semiHidden="1" w:unhideWhenUsed="1"/>
-    <w:lsdException w:name="List 5" w:semiHidden="1" w:unhideWhenUsed="1"/>
-    <w:lsdException w:name="List Bullet 2" w:semiHidden="1" w:unhideWhenUsed="1"/>
-    <w:lsdException w:name="List Bullet 3" w:semiHidden="1" w:unhideWhenUsed="1"/>
-    <w:lsdException w:name="List Bullet 4" w:semiHidden="1" w:unhideWhenUsed="1"/>
-    <w:lsdException w:name="List Bullet 5" w:semiHidden="1" w:unhideWhenUsed="1"/>
-    <w:lsdException w:name="List Number 2" w:semiHidden="1" w:unhideWhenUsed="1"/>
-    <w:lsdException w:name="List Number 3" w:semiHidden="1" w:unhideWhenUsed="1"/>
-    <w:lsdException w:name="List Number 4" w:semiHidden="1" w:unhideWhenUsed="1"/>
-    <w:lsdException w:name="List Number 5" w:semiHidden="1" w:unhideWhenUsed="1"/>
-    <w:lsdException w:name="Title" w:uiPriority="10" w:qFormat="1"/>
-    <w:lsdException w:name="Closing" w:semiHidden="1" w:unhideWhenUsed="1"/>
-    <w:lsdException w:name="Signature" w:semiHidden="1" w:unhideWhenUsed="1"/>
-    <w:lsdException w:name="Default Paragraph Font" w:semiHidden="1" w:uiPriority="1" w:unhideWhenUsed="1"/>
-    <w:lsdException w:name="Body Text" w:semiHidden="1" w:unhideWhenUsed="1"/>
-    <w:lsdException w:name="Body Text Indent" w:semiHidden="1" w:unhideWhenUsed="1"/>
-    <w:lsdException w:name="List Continue" w:semiHidden="1" w:unhideWhenUsed="1"/>
-    <w:lsdException w:name="List Continue 2" w:semiHidden="1" w:unhideWhenUsed="1"/>
-    <w:lsdException w:name="List Continue 3" w:semiHidden="1" w:unhideWhenUsed="1"/>
-    <w:lsdException w:name="List Continue 4" w:semiHidden="1" w:unhideWhenUsed="1"/>
-    <w:lsdException w:name="List Continue 5" w:semiHidden="1" w:unhideWhenUsed="1"/>
-    <w:lsdException w:name="Message Header" w:semiHidden="1" w:unhideWhenUsed="1"/>
-    <w:lsdException w:name="Subtitle" w:uiPriority="11" w:qFormat="1"/>
-    <w:lsdException w:name="Salutation" w:semiHidden="1" w:unhideWhenUsed="1"/>
-    <w:lsdException w:name="Date" w:semiHidden="1" w:unhideWhenUsed="1"/>
-    <w:lsdException w:name="Body Text First Indent" w:semiHidden="1" w:unhideWhenUsed="1"/>
-    <w:lsdException w:name="Body Text First Indent 2" w:semiHidden="1" w:unhideWhenUsed="1"/>
-    <w:lsdException w:name="Note Heading" w:semiHidden="1" w:unhideWhenUsed="1"/>
-    <w:lsdException w:name="Body Text 2" w:semiHidden="1" w:unhideWhenUsed="1"/>
-    <w:lsdException w:name="Body Text 3" w:semiHidden="1" w:unhideWhenUsed="1"/>
-    <w:lsdException w:name="Body Text Indent 2" w:semiHidden="1" w:unhideWhenUsed="1"/>
-    <w:lsdException w:name="Body Text Indent 3" w:semiHidden="1" w:unhideWhenUsed="1"/>
-    <w:lsdException w:name="Block Text" w:semiHidden="1" w:unhideWhenUsed="1"/>
-    <w:lsdException w:name="Hyperlink" w:semiHidden="1" w:unhideWhenUsed="1"/>
-    <w:lsdException w:name="FollowedHyperlink" w:semiHidden="1" w:unhideWhenUsed="1"/>
-    <w:lsdException w:name="Strong" w:uiPriority="22" w:qFormat="1"/>
-    <w:lsdException w:name="Emphasis" w:uiPriority="20" w:qFormat="1"/>
-    <w:lsdException w:name="Document Map" w:semiHidden="1" w:unhideWhenUsed="1"/>
-    <w:lsdException w:name="Plain Text" w:semiHidden="1" w:unhideWhenUsed="1"/>
-    <w:lsdException w:name="E-mail Signature" w:semiHidden="1" w:unhideWhenUsed="1"/>
-    <w:lsdException w:name="HTML Top of Form" w:semiHidden="1" w:unhideWhenUsed="1"/>
-    <w:lsdException w:name="HTML Bottom of Form" w:semiHidden="1" w:unhideWhenUsed="1"/>
-    <w:lsdException w:name="Normal (Web)" w:semiHidden="1" w:unhideWhenUsed="1"/>
-    <w:lsdException w:name="HTML Acronym" w:semiHidden="1" w:unhideWhenUsed="1"/>
-    <w:lsdException w:name="HTML Address" w:semiHidden="1" w:unhideWhenUsed="1"/>
-    <w:lsdException w:name="HTML Cite" w:semiHidden="1" w:unhideWhenUsed="1"/>
-    <w:lsdException w:name="HTML Code" w:semiHidden="1" w:unhideWhenUsed="1"/>
-    <w:lsdException w:name="HTML Definition" w:semiHidden="1" w:unhideWhenUsed="1"/>
-    <w:lsdException w:name="HTML Keyboard" w:semiHidden="1" w:unhideWhenUsed="1"/>
-    <w:lsdException w:name="HTML Preformatted" w:semiHidden="1" w:unhideWhenUsed="1"/>
-    <w:lsdException w:name="HTML Sample" w:semiHidden="1" w:unhideWhenUsed="1"/>
-    <w:lsdException w:name="HTML Typewriter" w:semiHidden="1" w:unhideWhenUsed="1"/>
-    <w:lsdException w:name="HTML Variable" w:semiHidden="1" w:unhideWhenUsed="1"/>
-    <w:lsdException w:name="Normal Table" w:semiHidden="1" w:unhideWhenUsed="1"/>
-    <w:lsdException w:name="annotation subject" w:semiHidden="1" w:unhideWhenUsed="1"/>
-    <w:lsdException w:name="No List" w:semiHidden="1" w:unhideWhenUsed="1"/>
-    <w:lsdException w:name="Outline List 1" w:semiHidden="1" w:unhideWhenUsed="1"/>
-    <w:lsdException w:name="Outline List 2" w:semiHidden="1" w:unhideWhenUsed="1"/>
-    <w:lsdException w:name="Outline List 3" w:semiHidden="1" w:unhideWhenUsed="1"/>
-    <w:lsdException w:name="Table Simple 1" w:semiHidden="1" w:unhideWhenUsed="1"/>
-    <w:lsdException w:name="Table Simple 2" w:semiHidden="1" w:unhideWhenUsed="1"/>
-    <w:lsdException w:name="Table Simple 3" w:semiHidden="1" w:unhideWhenUsed="1"/>
-    <w:lsdException w:name="Table Classic 1" w:semiHidden="1" w:unhideWhenUsed="1"/>
-    <w:lsdException w:name="Table Classic 2" w:semiHidden="1" w:unhideWhenUsed="1"/>
-    <w:lsdException w:name="Table Classic 3" w:semiHidden="1" w:unhideWhenUsed="1"/>
-    <w:lsdException w:name="Table Classic 4" w:semiHidden="1" w:unhideWhenUsed="1"/>
-    <w:lsdException w:name="Table Colorful 1" w:semiHidden="1" w:unhideWhenUsed="1"/>
-    <w:lsdException w:name="Table Colorful 2" w:semiHidden="1" w:unhideWhenUsed="1"/>
-    <w:lsdException w:name="Table Colorful 3" w:semiHidden="1" w:unhideWhenUsed="1"/>
-    <w:lsdException w:name="Table Columns 1" w:semiHidden="1" w:unhideWhenUsed="1"/>
-    <w:lsdException w:name="Table Columns 2" w:semiHidden="1" w:unhideWhenUsed="1"/>
-    <w:lsdException w:name="Table Columns 3" w:semiHidden="1" w:unhideWhenUsed="1"/>
-    <w:lsdException w:name="Table Columns 4" w:semiHidden="1" w:unhideWhenUsed="1"/>
-    <w:lsdException w:name="Table Columns 5" w:semiHidden="1" w:unhideWhenUsed="1"/>
-    <w:lsdException w:name="Table Grid 1" w:semiHidden="1" w:unhideWhenUsed="1"/>
-    <w:lsdException w:name="Table Grid 2" w:semiHidden="1" w:unhideWhenUsed="1"/>
-    <w:lsdException w:name="Table Grid 3" w:semiHidden="1" w:unhideWhenUsed="1"/>
-    <w:lsdException w:name="Table Grid 4" w:semiHidden="1" w:unhideWhenUsed="1"/>
-    <w:lsdException w:name="Table Grid 5" w:semiHidden="1" w:unhideWhenUsed="1"/>
-    <w:lsdException w:name="Table Grid 6" w:semiHidden="1" w:unhideWhenUsed="1"/>
-    <w:lsdException w:name="Table Grid 7" w:semiHidden="1" w:unhideWhenUsed="1"/>
-    <w:lsdException w:name="Table Grid 8" w:semiHidden="1" w:unhideWhenUsed="1"/>
-    <w:lsdException w:name="Table List 1" w:semiHidden="1" w:unhideWhenUsed="1"/>
-    <w:lsdException w:name="Table List 2" w:semiHidden="1" w:unhideWhenUsed="1"/>
-    <w:lsdException w:name="Table List 3" w:semiHidden="1" w:unhideWhenUsed="1"/>
-    <w:lsdException w:name="Table List 4" w:semiHidden="1" w:unhideWhenUsed="1"/>
-    <w:lsdException w:name="Table List 5" w:semiHidden="1" w:unhideWhenUsed="1"/>
-    <w:lsdException w:name="Table List 6" w:semiHidden="1" w:unhideWhenUsed="1"/>
-    <w:lsdException w:name="Table List 7" w:semiHidden="1" w:unhideWhenUsed="1"/>
-    <w:lsdException w:name="Table List 8" w:semiHidden="1" w:unhideWhenUsed="1"/>
-    <w:lsdException w:name="Table 3D effects 1" w:semiHidden="1" w:unhideWhenUsed="1"/>
-    <w:lsdException w:name="Table 3D effects 2" w:semiHidden="1" w:unhideWhenUsed="1"/>
-    <w:lsdException w:name="Table 3D effects 3" w:semiHidden="1" w:unhideWhenUsed="1"/>
-    <w:lsdException w:name="Table Contemporary" w:semiHidden="1" w:unhideWhenUsed="1"/>
-    <w:lsdException w:name="Table Elegant" w:semiHidden="1" w:unhideWhenUsed="1"/>
-    <w:lsdException w:name="Table Professional" w:semiHidden="1" w:unhideWhenUsed="1"/>
-    <w:lsdException w:name="Table Subtle 1" w:semiHidden="1" w:unhideWhenUsed="1"/>
-    <w:lsdException w:name="Table Subtle 2" w:semiHidden="1" w:unhideWhenUsed="1"/>
-    <w:lsdException w:name="Table Web 1" w:semiHidden="1" w:unhideWhenUsed="1"/>
-    <w:lsdException w:name="Table Web 2" w:semiHidden="1" w:unhideWhenUsed="1"/>
-    <w:lsdException w:name="Table Web 3" w:semiHidden="1" w:unhideWhenUsed="1"/>
-    <w:lsdException w:name="Balloon Text" w:semiHidden="1" w:unhideWhenUsed="1"/>
-    <w:lsdException w:name="Table Grid" w:uiPriority="39"/>
-    <w:lsdException w:name="Table Theme" w:semiHidden="1" w:unhideWhenUsed="1"/>
-    <w:lsdException w:name="Placeholder Text" w:semiHidden="1"/>
-    <w:lsdException w:name="No Spacing" w:uiPriority="1" w:qFormat="1"/>
-    <w:lsdException w:name="Light Shading" w:uiPriority="60"/>
-    <w:lsdException w:name="Light List" w:uiPriority="61"/>
-    <w:lsdException w:name="Light Grid" w:uiPriority="62"/>
-    <w:lsdException w:name="Medium Shading 1" w:uiPriority="63"/>
-    <w:lsdException w:name="Medium Shading 2" w:uiPriority="64"/>
-    <w:lsdException w:name="Medium List 1" w:uiPriority="65"/>
-    <w:lsdException w:name="Medium List 2" w:uiPriority="66"/>
-    <w:lsdException w:name="Medium Grid 1" w:uiPriority="67"/>
-    <w:lsdException w:name="Medium Grid 2" w:uiPriority="68"/>
-    <w:lsdException w:name="Medium Grid 3" w:uiPriority="69"/>
-    <w:lsdException w:name="Dark List" w:uiPriority="70"/>
-    <w:lsdException w:name="Colorful Shading" w:uiPriority="71"/>
-    <w:lsdException w:name="Colorful List" w:uiPriority="72"/>
-    <w:lsdException w:name="Colorful Grid" w:uiPriority="73"/>
-    <w:lsdException w:name="Light Shading Accent 1" w:uiPriority="60"/>
-    <w:lsdException w:name="Light List Accent 1" w:uiPriority="61"/>
-    <w:lsdException w:name="Light Grid Accent 1" w:uiPriority="62"/>
-    <w:lsdException w:name="Medium Shading 1 Accent 1" w:uiPriority="63"/>
-    <w:lsdException w:name="Medium Shading 2 Accent 1" w:uiPriority="64"/>
-    <w:lsdException w:name="Medium List 1 Accent 1" w:uiPriority="65"/>
-    <w:lsdException w:name="Revision" w:semiHidden="1"/>
-    <w:lsdException w:name="List Paragraph" w:uiPriority="34" w:qFormat="1"/>
-    <w:lsdException w:name="Quote" w:uiPriority="29" w:qFormat="1"/>
-    <w:lsdException w:name="Intense Quote" w:uiPriority="30" w:qFormat="1"/>
-    <w:lsdException w:name="Medium List 2 Accent 1" w:uiPriority="66"/>
-    <w:lsdException w:name="Medium Grid 1 Accent 1" w:uiPriority="67"/>
-    <w:lsdException w:name="Medium Grid 2 Accent 1" w:uiPriority="68"/>
-    <w:lsdException w:name="Medium Grid 3 Accent 1" w:uiPriority="69"/>
-    <w:lsdException w:name="Dark List Accent 1" w:uiPriority="70"/>
-    <w:lsdException w:name="Colorful Shading Accent 1" w:uiPriority="71"/>
-    <w:lsdException w:name="Colorful List Accent 1" w:uiPriority="72"/>
-    <w:lsdException w:name="Colorful Grid Accent 1" w:uiPriority="73"/>
-    <w:lsdException w:name="Light Shading Accent 2" w:uiPriority="60"/>
-    <w:lsdException w:name="Light List Accent 2" w:uiPriority="61"/>
-    <w:lsdException w:name="Light Grid Accent 2" w:uiPriority="62"/>
-    <w:lsdException w:name="Medium Shading 1 Accent 2" w:uiPriority="63"/>
-    <w:lsdException w:name="Medium Shading 2 Accent 2" w:uiPriority="64"/>
-    <w:lsdException w:name="Medium List 1 Accent 2" w:uiPriority="65"/>
-    <w:lsdException w:name="Medium List 2 Accent 2" w:uiPriority="66"/>
-    <w:lsdException w:name="Medium Grid 1 Accent 2" w:uiPriority="67"/>
-    <w:lsdException w:name="Medium Grid 2 Accent 2" w:uiPriority="68"/>
-    <w:lsdException w:name="Medium Grid 3 Accent 2" w:uiPriority="69"/>
-    <w:lsdException w:name="Dark List Accent 2" w:uiPriority="70"/>
-    <w:lsdException w:name="Colorful Shading Accent 2" w:uiPriority="71"/>
-    <w:lsdException w:name="Colorful List Accent 2" w:uiPriority="72"/>
-    <w:lsdException w:name="Colorful Grid Accent 2" w:uiPriority="73"/>
-    <w:lsdException w:name="Light Shading Accent 3" w:uiPriority="60"/>
-    <w:lsdException w:name="Light List Accent 3" w:uiPriority="61"/>
-    <w:lsdException w:name="Light Grid Accent 3" w:uiPriority="62"/>
-    <w:lsdException w:name="Medium Shading 1 Accent 3" w:uiPriority="63"/>
-    <w:lsdException w:name="Medium Shading 2 Accent 3" w:uiPriority="64"/>
-    <w:lsdException w:name="Medium List 1 Accent 3" w:uiPriority="65"/>
-    <w:lsdException w:name="Medium List 2 Accent 3" w:uiPriority="66"/>
-    <w:lsdException w:name="Medium Grid 1 Accent 3" w:uiPriority="67"/>
-    <w:lsdException w:name="Medium Grid 2 Accent 3" w:uiPriority="68"/>
-    <w:lsdException w:name="Medium Grid 3 Accent 3" w:uiPriority="69"/>
-    <w:lsdException w:name="Dark List Accent 3" w:uiPriority="70"/>
-    <w:lsdException w:name="Colorful Shading Accent 3" w:uiPriority="71"/>
-    <w:lsdException w:name="Colorful List Accent 3" w:uiPriority="72"/>
-    <w:lsdException w:name="Colorful Grid Accent 3" w:uiPriority="73"/>
-    <w:lsdException w:name="Light Shading Accent 4" w:uiPriority="60"/>
-    <w:lsdException w:name="Light List Accent 4" w:uiPriority="61"/>
-    <w:lsdException w:name="Light Grid Accent 4" w:uiPriority="62"/>
-    <w:lsdException w:name="Medium Shading 1 Accent 4" w:uiPriority="63"/>
-    <w:lsdException w:name="Medium Shading 2 Accent 4" w:uiPriority="64"/>
-    <w:lsdException w:name="Medium List 1 Accent 4" w:uiPriority="65"/>
-    <w:lsdException w:name="Medium List 2 Accent 4" w:uiPriority="66"/>
-    <w:lsdException w:name="Medium Grid 1 Accent 4" w:uiPriority="67"/>
-    <w:lsdException w:name="Medium Grid 2 Accent 4" w:uiPriority="68"/>
-    <w:lsdException w:name="Medium Grid 3 Accent 4" w:uiPriority="69"/>
-    <w:lsdException w:name="Dark List Accent 4" w:uiPriority="70"/>
-    <w:lsdException w:name="Colorful Shading Accent 4" w:uiPriority="71"/>
-    <w:lsdException w:name="Colorful List Accent 4" w:uiPriority="72"/>
-    <w:lsdException w:name="Colorful Grid Accent 4" w:uiPriority="73"/>
-    <w:lsdException w:name="Light Shading Accent 5" w:uiPriority="60"/>
-    <w:lsdException w:name="Light List Accent 5" w:uiPriority="61"/>
-    <w:lsdException w:name="Light Grid Accent 5" w:uiPriority="62"/>
-    <w:lsdException w:name="Medium Shading 1 Accent 5" w:uiPriority="63"/>
-    <w:lsdException w:name="Medium Shading 2 Accent 5" w:uiPriority="64"/>
-    <w:lsdException w:name="Medium List 1 Accent 5" w:uiPriority="65"/>
-    <w:lsdException w:name="Medium List 2 Accent 5" w:uiPriority="66"/>
-    <w:lsdException w:name="Medium Grid 1 Accent 5" w:uiPriority="67"/>
-    <w:lsdException w:name="Medium Grid 2 Accent 5" w:uiPriority="68"/>
-    <w:lsdException w:name="Medium Grid 3 Accent 5" w:uiPriority="69"/>
-    <w:lsdException w:name="Dark List Accent 5" w:uiPriority="70"/>
-    <w:lsdException w:name="Colorful Shading Accent 5" w:uiPriority="71"/>
-    <w:lsdException w:name="Colorful List Accent 5" w:uiPriority="72"/>
-    <w:lsdException w:name="Colorful Grid Accent 5" w:uiPriority="73"/>
-    <w:lsdException w:name="Light Shading Accent 6" w:uiPriority="60"/>
-    <w:lsdException w:name="Light List Accent 6" w:uiPriority="61"/>
-    <w:lsdException w:name="Light Grid Accent 6" w:uiPriority="62"/>
-    <w:lsdException w:name="Medium Shading 1 Accent 6" w:uiPriority="63"/>
-    <w:lsdException w:name="Medium Shading 2 Accent 6" w:uiPriority="64"/>
-    <w:lsdException w:name="Medium List 1 Accent 6" w:uiPriority="65"/>
-    <w:lsdException w:name="Medium List 2 Accent 6" w:uiPriority="66"/>
-    <w:lsdException w:name="Medium Grid 1 Accent 6" w:uiPriority="67"/>
-    <w:lsdException w:name="Medium Grid 2 Accent 6" w:uiPriority="68"/>
-    <w:lsdException w:name="Medium Grid 3 Accent 6" w:uiPriority="69"/>
-    <w:lsdException w:name="Dark List Accent 6" w:uiPriority="70"/>
-    <w:lsdException w:name="Colorful Shading Accent 6" w:uiPriority="71"/>
-    <w:lsdException w:name="Colorful List Accent 6" w:uiPriority="72"/>
-    <w:lsdException w:name="Colorful Grid Accent 6" w:uiPriority="73"/>
-    <w:lsdException w:name="Subtle Emphasis" w:uiPriority="19" w:qFormat="1"/>
-    <w:lsdException w:name="Intense Emphasis" w:uiPriority="21" w:qFormat="1"/>
-    <w:lsdException w:name="Subtle Reference" w:uiPriority="31" w:qFormat="1"/>
-    <w:lsdException w:name="Intense Reference" w:uiPriority="32" w:qFormat="1"/>
-    <w:lsdException w:name="Book Title" w:uiPriority="33" w:qFormat="1"/>
-    <w:lsdException w:name="Bibliography" w:semiHidden="1" w:uiPriority="37" w:unhideWhenUsed="1"/>
-    <w:lsdException w:name="TOC Heading" w:semiHidden="1" w:uiPriority="39" w:unhideWhenUsed="1" w:qFormat="1"/>
-    <w:lsdException w:name="Plain Table 1" w:uiPriority="41"/>
-    <w:lsdException w:name="Plain Table 2" w:uiPriority="42"/>
-    <w:lsdException w:name="Plain Table 3" w:uiPriority="43"/>
-    <w:lsdException w:name="Plain Table 4" w:uiPriority="44"/>
-    <w:lsdException w:name="Plain Table 5" w:uiPriority="45"/>
-    <w:lsdException w:name="Grid Table Light" w:uiPriority="40"/>
-    <w:lsdException w:name="Grid Table 1 Light" w:uiPriority="46"/>
-    <w:lsdException w:name="Grid Table 2" w:uiPriority="47"/>
-    <w:lsdException w:name="Grid Table 3" w:uiPriority="48"/>
-    <w:lsdException w:name="Grid Table 4" w:uiPriority="49"/>
-    <w:lsdException w:name="Grid Table 5 Dark" w:uiPriority="50"/>
-    <w:lsdException w:name="Grid Table 6 Colorful" w:uiPriority="51"/>
-    <w:lsdException w:name="Grid Table 7 Colorful" w:uiPriority="52"/>
-    <w:lsdException w:name="Grid Table 1 Light Accent 1" w:uiPriority="46"/>
-    <w:lsdException w:name="Grid Table 2 Accent 1" w:uiPriority="47"/>
-    <w:lsdException w:name="Grid Table 3 Accent 1" w:uiPriority="48"/>
-    <w:lsdException w:name="Grid Table 4 Accent 1" w:uiPriority="49"/>
-    <w:lsdException w:name="Grid Table 5 Dark Accent 1" w:uiPriority="50"/>
-    <w:lsdException w:name="Grid Table 6 Colorful Accent 1" w:uiPriority="51"/>
-    <w:lsdException w:name="Grid Table 7 Colorful Accent 1" w:uiPriority="52"/>
-    <w:lsdException w:name="Grid Table 1 Light Accent 2" w:uiPriority="46"/>
-    <w:lsdException w:name="Grid Table 2 Accent 2" w:uiPriority="47"/>
-    <w:lsdException w:name="Grid Table 3 Accent 2" w:uiPriority="48"/>
-    <w:lsdException w:name="Grid Table 4 Accent 2" w:uiPriority="49"/>
-    <w:lsdException w:name="Grid Table 5 Dark Accent 2" w:uiPriority="50"/>
-    <w:lsdException w:name="Grid Table 6 Colorful Accent 2" w:uiPriority="51"/>
-    <w:lsdException w:name="Grid Table 7 Colorful Accent 2" w:uiPriority="52"/>
-    <w:lsdException w:name="Grid Table 1 Light Accent 3" w:uiPriority="46"/>
-    <w:lsdException w:name="Grid Table 2 Accent 3" w:uiPriority="47"/>
-    <w:lsdException w:name="Grid Table 3 Accent 3" w:uiPriority="48"/>
-    <w:lsdException w:name="Grid Table 4 Accent 3" w:uiPriority="49"/>
-    <w:lsdException w:name="Grid Table 5 Dark Accent 3" w:uiPriority="50"/>
-    <w:lsdException w:name="Grid Table 6 Colorful Accent 3" w:uiPriority="51"/>
-    <w:lsdException w:name="Grid Table 7 Colorful Accent 3" w:uiPriority="52"/>
-    <w:lsdException w:name="Grid Table 1 Light Accent 4" w:uiPriority="46"/>
-    <w:lsdException w:name="Grid Table 2 Accent 4" w:uiPriority="47"/>
-    <w:lsdException w:name="Grid Table 3 Accent 4" w:uiPriority="48"/>
-    <w:lsdException w:name="Grid Table 4 Accent 4" w:uiPriority="49"/>
-    <w:lsdException w:name="Grid Table 5 Dark Accent 4" w:uiPriority="50"/>
-    <w:lsdException w:name="Grid Table 6 Colorful Accent 4" w:uiPriority="51"/>
-    <w:lsdException w:name="Grid Table 7 Colorful Accent 4" w:uiPriority="52"/>
-    <w:lsdException w:name="Grid Table 1 Light Accent 5" w:uiPriority="46"/>
-    <w:lsdException w:name="Grid Table 2 Accent 5" w:uiPriority="47"/>
-    <w:lsdException w:name="Grid Table 3 Accent 5" w:uiPriority="48"/>
-    <w:lsdException w:name="Grid Table 4 Accent 5" w:uiPriority="49"/>
-    <w:lsdException w:name="Grid Table 5 Dark Accent 5" w:uiPriority="50"/>
-    <w:lsdException w:name="Grid Table 6 Colorful Accent 5" w:uiPriority="51"/>
-    <w:lsdException w:name="Grid Table 7 Colorful Accent 5" w:uiPriority="52"/>
-    <w:lsdException w:name="Grid Table 1 Light Accent 6" w:uiPriority="46"/>
-    <w:lsdException w:name="Grid Table 2 Accent 6" w:uiPriority="47"/>
-    <w:lsdException w:name="Grid Table 3 Accent 6" w:uiPriority="48"/>
-    <w:lsdException w:name="Grid Table 4 Accent 6" w:uiPriority="49"/>
-    <w:lsdException w:name="Grid Table 5 Dark Accent 6" w:uiPriority="50"/>
-    <w:lsdException w:name="Grid Table 6 Colorful Accent 6" w:uiPriority="51"/>
-    <w:lsdException w:name="Grid Table 7 Colorful Accent 6" w:uiPriority="52"/>
-    <w:lsdException w:name="List Table 1 Light" w:uiPriority="46"/>
-    <w:lsdException w:name="List Table 2" w:uiPriority="47"/>
-    <w:lsdException w:name="List Table 3" w:uiPriority="48"/>
-    <w:lsdException w:name="List Table 4" w:uiPriority="49"/>
-    <w:lsdException w:name="List Table 5 Dark" w:uiPriority="50"/>
-    <w:lsdException w:name="List Table 6 Colorful" w:uiPriority="51"/>
-    <w:lsdException w:name="List Table 7 Colorful" w:uiPriority="52"/>
-    <w:lsdException w:name="List Table 1 Light Accent 1" w:uiPriority="46"/>
-    <w:lsdException w:name="List Table 2 Accent 1" w:uiPriority="47"/>
-    <w:lsdException w:name="List Table 3 Accent 1" w:uiPriority="48"/>
-    <w:lsdException w:name="List Table 4 Accent 1" w:uiPriority="49"/>
-    <w:lsdException w:name="List Table 5 Dark Accent 1" w:uiPriority="50"/>
-    <w:lsdException w:name="List Table 6 Colorful Accent 1" w:uiPriority="51"/>
-    <w:lsdException w:name="List Table 7 Colorful Accent 1" w:uiPriority="52"/>
-    <w:lsdException w:name="List Table 1 Light Accent 2" w:uiPriority="46"/>
-    <w:lsdException w:name="List Table 2 Accent 2" w:uiPriority="47"/>
-    <w:lsdException w:name="List Table 3 Accent 2" w:uiPriority="48"/>
-    <w:lsdException w:name="List Table 4 Accent 2" w:uiPriority="49"/>
-    <w:lsdException w:name="List Table 5 Dark Accent 2" w:uiPriority="50"/>
-    <w:lsdException w:name="List Table 6 Colorful Accent 2" w:uiPriority="51"/>
-    <w:lsdException w:name="List Table 7 Colorful Accent 2" w:uiPriority="52"/>
-    <w:lsdException w:name="List Table 1 Light Accent 3" w:uiPriority="46"/>
-    <w:lsdException w:name="List Table 2 Accent 3" w:uiPriority="47"/>
-    <w:lsdException w:name="List Table 3 Accent 3" w:uiPriority="48"/>
-    <w:lsdException w:name="List Table 4 Accent 3" w:uiPriority="49"/>
-    <w:lsdException w:name="List Table 5 Dark Accent 3" w:uiPriority="50"/>
-    <w:lsdException w:name="List Table 6 Colorful Accent 3" w:uiPriority="51"/>
-    <w:lsdException w:name="List Table 7 Colorful Accent 3" w:uiPriority="52"/>
-    <w:lsdException w:name="List Table 1 Light Accent 4" w:uiPriority="46"/>
-    <w:lsdException w:name="List Table 2 Accent 4" w:uiPriority="47"/>
-    <w:lsdException w:name="List Table 3 Accent 4" w:uiPriority="48"/>
-    <w:lsdException w:name="List Table 4 Accent 4" w:uiPriority="49"/>
-    <w:lsdException w:name="List Table 5 Dark Accent 4" w:uiPriority="50"/>
-    <w:lsdException w:name="List Table 6 Colorful Accent 4" w:uiPriority="51"/>
-    <w:lsdException w:name="List Table 7 Colorful Accent 4" w:uiPriority="52"/>
-    <w:lsdException w:name="List Table 1 Light Accent 5" w:uiPriority="46"/>
-    <w:lsdException w:name="List Table 2 Accent 5" w:uiPriority="47"/>
-    <w:lsdException w:name="List Table 3 Accent 5" w:uiPriority="48"/>
-    <w:lsdException w:name="List Table 4 Accent 5" w:uiPriority="49"/>
-    <w:lsdException w:name="List Table 5 Dark Accent 5" w:uiPriority="50"/>
-    <w:lsdException w:name="List Table 6 Colorful Accent 5" w:uiPriority="51"/>
-    <w:lsdException w:name="List Table 7 Colorful Accent 5" w:uiPriority="52"/>
-    <w:lsdException w:name="List Table 1 Light Accent 6" w:uiPriority="46"/>
-    <w:lsdException w:name="List Table 2 Accent 6" w:uiPriority="47"/>
-    <w:lsdException w:name="List Table 3 Accent 6" w:uiPriority="48"/>
-    <w:lsdException w:name="List Table 4 Accent 6" w:uiPriority="49"/>
-    <w:lsdException w:name="List Table 5 Dark Accent 6" w:uiPriority="50"/>
-    <w:lsdException w:name="List Table 6 Colorful Accent 6" w:uiPriority="51"/>
-    <w:lsdException w:name="List Table 7 Colorful Accent 6" w:uiPriority="52"/>
-    <w:lsdException w:name="Mention" w:semiHidden="1" w:unhideWhenUsed="1"/>
-    <w:lsdException w:name="Smart Hyperlink" w:semiHidden="1" w:unhideWhenUsed="1"/>
-    <w:lsdException w:name="Hashtag" w:semiHidden="1" w:unhideWhenUsed="1"/>
-    <w:lsdException w:name="Unresolved Mention" w:semiHidden="1" w:unhideWhenUsed="1"/>
+  <w:latentStyles w:count="260" w:defQFormat="0" w:defUnhideWhenUsed="1" w:defSemiHidden="1" w:defUIPriority="99" w:defLockedState="0">
+    <w:lsdException w:qFormat="1" w:unhideWhenUsed="0" w:uiPriority="0" w:semiHidden="0" w:name="Normal"/>
+    <w:lsdException w:qFormat="1" w:unhideWhenUsed="0" w:uiPriority="9" w:semiHidden="0" w:name="heading 1"/>
+    <w:lsdException w:qFormat="1" w:uiPriority="9" w:name="heading 2"/>
+    <w:lsdException w:qFormat="1" w:uiPriority="9" w:name="heading 3"/>
+    <w:lsdException w:qFormat="1" w:uiPriority="9" w:name="heading 4"/>
+    <w:lsdException w:qFormat="1" w:uiPriority="9" w:name="heading 5"/>
+    <w:lsdException w:qFormat="1" w:uiPriority="9" w:name="heading 6"/>
+    <w:lsdException w:qFormat="1" w:uiPriority="9" w:name="heading 7"/>
+    <w:lsdException w:qFormat="1" w:uiPriority="9" w:name="heading 8"/>
+    <w:lsdException w:qFormat="1" w:uiPriority="9" w:name="heading 9"/>
+    <w:lsdException w:uiPriority="99" w:name="index 1"/>
+    <w:lsdException w:uiPriority="99" w:name="index 2"/>
+    <w:lsdException w:uiPriority="99" w:name="index 3"/>
+    <w:lsdException w:uiPriority="99" w:name="index 4"/>
+    <w:lsdException w:uiPriority="99" w:name="index 5"/>
+    <w:lsdException w:uiPriority="99" w:name="index 6"/>
+    <w:lsdException w:uiPriority="99" w:name="index 7"/>
+    <w:lsdException w:uiPriority="99" w:name="index 8"/>
+    <w:lsdException w:uiPriority="99" w:name="index 9"/>
+    <w:lsdException w:uiPriority="39" w:name="toc 1"/>
+    <w:lsdException w:uiPriority="39" w:name="toc 2"/>
+    <w:lsdException w:uiPriority="39" w:name="toc 3"/>
+    <w:lsdException w:uiPriority="39" w:name="toc 4"/>
+    <w:lsdException w:uiPriority="39" w:name="toc 5"/>
+    <w:lsdException w:uiPriority="39" w:name="toc 6"/>
+    <w:lsdException w:uiPriority="39" w:name="toc 7"/>
+    <w:lsdException w:uiPriority="39" w:name="toc 8"/>
+    <w:lsdException w:uiPriority="39" w:name="toc 9"/>
+    <w:lsdException w:uiPriority="99" w:name="Normal Indent"/>
+    <w:lsdException w:uiPriority="99" w:name="footnote text"/>
+    <w:lsdException w:uiPriority="99" w:name="annotation text"/>
+    <w:lsdException w:uiPriority="99" w:name="header"/>
+    <w:lsdException w:uiPriority="99" w:name="footer"/>
+    <w:lsdException w:uiPriority="99" w:name="index heading"/>
+    <w:lsdException w:qFormat="1" w:uiPriority="35" w:name="caption"/>
+    <w:lsdException w:uiPriority="99" w:name="table of figures"/>
+    <w:lsdException w:uiPriority="99" w:name="envelope address"/>
+    <w:lsdException w:uiPriority="99" w:name="envelope return"/>
+    <w:lsdException w:uiPriority="99" w:name="footnote reference"/>
+    <w:lsdException w:uiPriority="99" w:name="annotation reference"/>
+    <w:lsdException w:uiPriority="99" w:name="line number"/>
+    <w:lsdException w:uiPriority="99" w:name="page number"/>
+    <w:lsdException w:uiPriority="99" w:name="endnote reference"/>
+    <w:lsdException w:uiPriority="99" w:name="endnote text"/>
+    <w:lsdException w:uiPriority="99" w:name="table of authorities"/>
+    <w:lsdException w:uiPriority="99" w:name="macro"/>
+    <w:lsdException w:uiPriority="99" w:name="toa heading"/>
+    <w:lsdException w:uiPriority="99" w:name="List"/>
+    <w:lsdException w:uiPriority="99" w:name="List Bullet"/>
+    <w:lsdException w:uiPriority="99" w:name="List Number"/>
+    <w:lsdException w:uiPriority="99" w:name="List 2"/>
+    <w:lsdException w:uiPriority="99" w:name="List 3"/>
+    <w:lsdException w:uiPriority="99" w:name="List 4"/>
+    <w:lsdException w:uiPriority="99" w:name="List 5"/>
+    <w:lsdException w:uiPriority="99" w:name="List Bullet 2"/>
+    <w:lsdException w:uiPriority="99" w:name="List Bullet 3"/>
+    <w:lsdException w:uiPriority="99" w:name="List Bullet 4"/>
+    <w:lsdException w:uiPriority="99" w:name="List Bullet 5"/>
+    <w:lsdException w:uiPriority="99" w:name="List Number 2"/>
+    <w:lsdException w:uiPriority="99" w:name="List Number 3"/>
+    <w:lsdException w:uiPriority="99" w:name="List Number 4"/>
+    <w:lsdException w:uiPriority="99" w:name="List Number 5"/>
+    <w:lsdException w:qFormat="1" w:unhideWhenUsed="0" w:uiPriority="10" w:semiHidden="0" w:name="Title"/>
+    <w:lsdException w:uiPriority="99" w:name="Closing"/>
+    <w:lsdException w:uiPriority="99" w:name="Signature"/>
+    <w:lsdException w:qFormat="1" w:uiPriority="1" w:name="Default Paragraph Font"/>
+    <w:lsdException w:uiPriority="99" w:name="Body Text"/>
+    <w:lsdException w:uiPriority="99" w:name="Body Text Indent"/>
+    <w:lsdException w:uiPriority="99" w:name="List Continue"/>
+    <w:lsdException w:uiPriority="99" w:name="List Continue 2"/>
+    <w:lsdException w:uiPriority="99" w:name="List Continue 3"/>
+    <w:lsdException w:uiPriority="99" w:name="List Continue 4"/>
+    <w:lsdException w:uiPriority="99" w:name="List Continue 5"/>
+    <w:lsdException w:uiPriority="99" w:name="Message Header"/>
+    <w:lsdException w:qFormat="1" w:unhideWhenUsed="0" w:uiPriority="11" w:semiHidden="0" w:name="Subtitle"/>
+    <w:lsdException w:uiPriority="99" w:name="Salutation"/>
+    <w:lsdException w:uiPriority="99" w:name="Date"/>
+    <w:lsdException w:uiPriority="99" w:name="Body Text First Indent"/>
+    <w:lsdException w:uiPriority="99" w:name="Body Text First Indent 2"/>
+    <w:lsdException w:uiPriority="99" w:name="Note Heading"/>
+    <w:lsdException w:uiPriority="99" w:name="Body Text 2"/>
+    <w:lsdException w:uiPriority="99" w:name="Body Text 3"/>
+    <w:lsdException w:uiPriority="99" w:name="Body Text Indent 2"/>
+    <w:lsdException w:uiPriority="99" w:name="Body Text Indent 3"/>
+    <w:lsdException w:uiPriority="99" w:name="Block Text"/>
+    <w:lsdException w:qFormat="1" w:uiPriority="99" w:semiHidden="0" w:name="Hyperlink"/>
+    <w:lsdException w:uiPriority="99" w:name="FollowedHyperlink"/>
+    <w:lsdException w:qFormat="1" w:unhideWhenUsed="0" w:uiPriority="22" w:semiHidden="0" w:name="Strong"/>
+    <w:lsdException w:qFormat="1" w:unhideWhenUsed="0" w:uiPriority="20" w:semiHidden="0" w:name="Emphasis"/>
+    <w:lsdException w:uiPriority="99" w:name="Document Map"/>
+    <w:lsdException w:uiPriority="99" w:name="Plain Text"/>
+    <w:lsdException w:uiPriority="99" w:name="E-mail Signature"/>
+    <w:lsdException w:uiPriority="99" w:name="Normal (Web)"/>
+    <w:lsdException w:uiPriority="99" w:name="HTML Acronym"/>
+    <w:lsdException w:uiPriority="99" w:name="HTML Address"/>
+    <w:lsdException w:uiPriority="99" w:name="HTML Cite"/>
+    <w:lsdException w:uiPriority="99" w:name="HTML Code"/>
+    <w:lsdException w:uiPriority="99" w:name="HTML Definition"/>
+    <w:lsdException w:uiPriority="99" w:name="HTML Keyboard"/>
+    <w:lsdException w:uiPriority="99" w:name="HTML Preformatted"/>
+    <w:lsdException w:uiPriority="99" w:name="HTML Sample"/>
+    <w:lsdException w:uiPriority="99" w:name="HTML Typewriter"/>
+    <w:lsdException w:uiPriority="99" w:name="HTML Variable"/>
+    <w:lsdException w:qFormat="1" w:uiPriority="99" w:name="Normal Table"/>
+    <w:lsdException w:uiPriority="99" w:name="annotation subject"/>
+    <w:lsdException w:uiPriority="99" w:name="Table Simple 1"/>
+    <w:lsdException w:uiPriority="99" w:name="Table Simple 2"/>
+    <w:lsdException w:uiPriority="99" w:name="Table Simple 3"/>
+    <w:lsdException w:uiPriority="99" w:name="Table Classic 1"/>
+    <w:lsdException w:uiPriority="99" w:name="Table Classic 2"/>
+    <w:lsdException w:uiPriority="99" w:name="Table Classic 3"/>
+    <w:lsdException w:uiPriority="99" w:name="Table Classic 4"/>
+    <w:lsdException w:uiPriority="99" w:name="Table Colorful 1"/>
+    <w:lsdException w:uiPriority="99" w:name="Table Colorful 2"/>
+    <w:lsdException w:uiPriority="99" w:name="Table Colorful 3"/>
+    <w:lsdException w:uiPriority="99" w:name="Table Columns 1"/>
+    <w:lsdException w:uiPriority="99" w:name="Table Columns 2"/>
+    <w:lsdException w:uiPriority="99" w:name="Table Columns 3"/>
+    <w:lsdException w:uiPriority="99" w:name="Table Columns 4"/>
+    <w:lsdException w:uiPriority="99" w:name="Table Columns 5"/>
+    <w:lsdException w:uiPriority="99" w:name="Table Grid 1"/>
+    <w:lsdException w:uiPriority="99" w:name="Table Grid 2"/>
+    <w:lsdException w:uiPriority="99" w:name="Table Grid 3"/>
+    <w:lsdException w:uiPriority="99" w:name="Table Grid 4"/>
+    <w:lsdException w:uiPriority="99" w:name="Table Grid 5"/>
+    <w:lsdException w:uiPriority="99" w:name="Table Grid 6"/>
+    <w:lsdException w:uiPriority="99" w:name="Table Grid 7"/>
+    <w:lsdException w:uiPriority="99" w:name="Table Grid 8"/>
+    <w:lsdException w:uiPriority="99" w:name="Table List 1"/>
+    <w:lsdException w:uiPriority="99" w:name="Table List 2"/>
+    <w:lsdException w:uiPriority="99" w:name="Table List 3"/>
+    <w:lsdException w:uiPriority="99" w:name="Table List 4"/>
+    <w:lsdException w:uiPriority="99" w:name="Table List 5"/>
+    <w:lsdException w:uiPriority="99" w:name="Table List 6"/>
+    <w:lsdException w:uiPriority="99" w:name="Table List 7"/>
+    <w:lsdException w:uiPriority="99" w:name="Table List 8"/>
+    <w:lsdException w:uiPriority="99" w:name="Table 3D effects 1"/>
+    <w:lsdException w:uiPriority="99" w:name="Table 3D effects 2"/>
+    <w:lsdException w:uiPriority="99" w:name="Table 3D effects 3"/>
+    <w:lsdException w:uiPriority="99" w:name="Table Contemporary"/>
+    <w:lsdException w:uiPriority="99" w:name="Table Elegant"/>
+    <w:lsdException w:uiPriority="99" w:name="Table Professional"/>
+    <w:lsdException w:uiPriority="99" w:name="Table Subtle 1"/>
+    <w:lsdException w:uiPriority="99" w:name="Table Subtle 2"/>
+    <w:lsdException w:uiPriority="99" w:name="Table Web 1"/>
+    <w:lsdException w:uiPriority="99" w:name="Table Web 2"/>
+    <w:lsdException w:uiPriority="99" w:name="Table Web 3"/>
+    <w:lsdException w:uiPriority="99" w:name="Balloon Text"/>
+    <w:lsdException w:unhideWhenUsed="0" w:uiPriority="39" w:semiHidden="0" w:name="Table Grid"/>
+    <w:lsdException w:uiPriority="99" w:name="Table Theme"/>
+    <w:lsdException w:unhideWhenUsed="0" w:uiPriority="60" w:semiHidden="0" w:name="Light Shading"/>
+    <w:lsdException w:unhideWhenUsed="0" w:uiPriority="61" w:semiHidden="0" w:name="Light List"/>
+    <w:lsdException w:unhideWhenUsed="0" w:uiPriority="62" w:semiHidden="0" w:name="Light Grid"/>
+    <w:lsdException w:unhideWhenUsed="0" w:uiPriority="63" w:semiHidden="0" w:name="Medium Shading 1"/>
+    <w:lsdException w:unhideWhenUsed="0" w:uiPriority="64" w:semiHidden="0" w:name="Medium Shading 2"/>
+    <w:lsdException w:unhideWhenUsed="0" w:uiPriority="65" w:semiHidden="0" w:name="Medium List 1"/>
+    <w:lsdException w:unhideWhenUsed="0" w:uiPriority="66" w:semiHidden="0" w:name="Medium List 2"/>
+    <w:lsdException w:unhideWhenUsed="0" w:uiPriority="67" w:semiHidden="0" w:name="Medium Grid 1"/>
+    <w:lsdException w:unhideWhenUsed="0" w:uiPriority="68" w:semiHidden="0" w:name="Medium Grid 2"/>
+    <w:lsdException w:unhideWhenUsed="0" w:uiPriority="69" w:semiHidden="0" w:name="Medium Grid 3"/>
+    <w:lsdException w:unhideWhenUsed="0" w:uiPriority="70" w:semiHidden="0" w:name="Dark List"/>
+    <w:lsdException w:unhideWhenUsed="0" w:uiPriority="71" w:semiHidden="0" w:name="Colorful Shading"/>
+    <w:lsdException w:unhideWhenUsed="0" w:uiPriority="72" w:semiHidden="0" w:name="Colorful List"/>
+    <w:lsdException w:unhideWhenUsed="0" w:uiPriority="73" w:semiHidden="0" w:name="Colorful Grid"/>
+    <w:lsdException w:unhideWhenUsed="0" w:uiPriority="60" w:semiHidden="0" w:name="Light Shading Accent 1"/>
+    <w:lsdException w:unhideWhenUsed="0" w:uiPriority="61" w:semiHidden="0" w:name="Light List Accent 1"/>
+    <w:lsdException w:unhideWhenUsed="0" w:uiPriority="62" w:semiHidden="0" w:name="Light Grid Accent 1"/>
+    <w:lsdException w:unhideWhenUsed="0" w:uiPriority="63" w:semiHidden="0" w:name="Medium Shading 1 Accent 1"/>
+    <w:lsdException w:unhideWhenUsed="0" w:uiPriority="64" w:semiHidden="0" w:name="Medium Shading 2 Accent 1"/>
+    <w:lsdException w:unhideWhenUsed="0" w:uiPriority="65" w:semiHidden="0" w:name="Medium List 1 Accent 1"/>
+    <w:lsdException w:unhideWhenUsed="0" w:uiPriority="66" w:semiHidden="0" w:name="Medium List 2 Accent 1"/>
+    <w:lsdException w:unhideWhenUsed="0" w:uiPriority="67" w:semiHidden="0" w:name="Medium Grid 1 Accent 1"/>
+    <w:lsdException w:unhideWhenUsed="0" w:uiPriority="68" w:semiHidden="0" w:name="Medium Grid 2 Accent 1"/>
+    <w:lsdException w:unhideWhenUsed="0" w:uiPriority="69" w:semiHidden="0" w:name="Medium Grid 3 Accent 1"/>
+    <w:lsdException w:unhideWhenUsed="0" w:uiPriority="70" w:semiHidden="0" w:name="Dark List Accent 1"/>
+    <w:lsdException w:unhideWhenUsed="0" w:uiPriority="71" w:semiHidden="0" w:name="Colorful Shading Accent 1"/>
+    <w:lsdException w:unhideWhenUsed="0" w:uiPriority="72" w:semiHidden="0" w:name="Colorful List Accent 1"/>
+    <w:lsdException w:unhideWhenUsed="0" w:uiPriority="73" w:semiHidden="0" w:name="Colorful Grid Accent 1"/>
+    <w:lsdException w:unhideWhenUsed="0" w:uiPriority="60" w:semiHidden="0" w:name="Light Shading Accent 2"/>
+    <w:lsdException w:unhideWhenUsed="0" w:uiPriority="61" w:semiHidden="0" w:name="Light List Accent 2"/>
+    <w:lsdException w:unhideWhenUsed="0" w:uiPriority="62" w:semiHidden="0" w:name="Light Grid Accent 2"/>
+    <w:lsdException w:unhideWhenUsed="0" w:uiPriority="63" w:semiHidden="0" w:name="Medium Shading 1 Accent 2"/>
+    <w:lsdException w:unhideWhenUsed="0" w:uiPriority="64" w:semiHidden="0" w:name="Medium Shading 2 Accent 2"/>
+    <w:lsdException w:unhideWhenUsed="0" w:uiPriority="65" w:semiHidden="0" w:name="Medium List 1 Accent 2"/>
+    <w:lsdException w:unhideWhenUsed="0" w:uiPriority="66" w:semiHidden="0" w:name="Medium List 2 Accent 2"/>
+    <w:lsdException w:unhideWhenUsed="0" w:uiPriority="67" w:semiHidden="0" w:name="Medium Grid 1 Accent 2"/>
+    <w:lsdException w:unhideWhenUsed="0" w:uiPriority="68" w:semiHidden="0" w:name="Medium Grid 2 Accent 2"/>
+    <w:lsdException w:unhideWhenUsed="0" w:uiPriority="69" w:semiHidden="0" w:name="Medium Grid 3 Accent 2"/>
+    <w:lsdException w:unhideWhenUsed="0" w:uiPriority="70" w:semiHidden="0" w:name="Dark List Accent 2"/>
+    <w:lsdException w:unhideWhenUsed="0" w:uiPriority="71" w:semiHidden="0" w:name="Colorful Shading Accent 2"/>
+    <w:lsdException w:unhideWhenUsed="0" w:uiPriority="72" w:semiHidden="0" w:name="Colorful List Accent 2"/>
+    <w:lsdException w:unhideWhenUsed="0" w:uiPriority="73" w:semiHidden="0" w:name="Colorful Grid Accent 2"/>
+    <w:lsdException w:unhideWhenUsed="0" w:uiPriority="60" w:semiHidden="0" w:name="Light Shading Accent 3"/>
+    <w:lsdException w:unhideWhenUsed="0" w:uiPriority="61" w:semiHidden="0" w:name="Light List Accent 3"/>
+    <w:lsdException w:unhideWhenUsed="0" w:uiPriority="62" w:semiHidden="0" w:name="Light Grid Accent 3"/>
+    <w:lsdException w:unhideWhenUsed="0" w:uiPriority="63" w:semiHidden="0" w:name="Medium Shading 1 Accent 3"/>
+    <w:lsdException w:unhideWhenUsed="0" w:uiPriority="64" w:semiHidden="0" w:name="Medium Shading 2 Accent 3"/>
+    <w:lsdException w:unhideWhenUsed="0" w:uiPriority="65" w:semiHidden="0" w:name="Medium List 1 Accent 3"/>
+    <w:lsdException w:unhideWhenUsed="0" w:uiPriority="66" w:semiHidden="0" w:name="Medium List 2 Accent 3"/>
+    <w:lsdException w:unhideWhenUsed="0" w:uiPriority="67" w:semiHidden="0" w:name="Medium Grid 1 Accent 3"/>
+    <w:lsdException w:unhideWhenUsed="0" w:uiPriority="68" w:semiHidden="0" w:name="Medium Grid 2 Accent 3"/>
+    <w:lsdException w:unhideWhenUsed="0" w:uiPriority="69" w:semiHidden="0" w:name="Medium Grid 3 Accent 3"/>
+    <w:lsdException w:unhideWhenUsed="0" w:uiPriority="70" w:semiHidden="0" w:name="Dark List Accent 3"/>
+    <w:lsdException w:unhideWhenUsed="0" w:uiPriority="71" w:semiHidden="0" w:name="Colorful Shading Accent 3"/>
+    <w:lsdException w:unhideWhenUsed="0" w:uiPriority="72" w:semiHidden="0" w:name="Colorful List Accent 3"/>
+    <w:lsdException w:unhideWhenUsed="0" w:uiPriority="73" w:semiHidden="0" w:name="Colorful Grid Accent 3"/>
+    <w:lsdException w:unhideWhenUsed="0" w:uiPriority="60" w:semiHidden="0" w:name="Light Shading Accent 4"/>
+    <w:lsdException w:unhideWhenUsed="0" w:uiPriority="61" w:semiHidden="0" w:name="Light List Accent 4"/>
+    <w:lsdException w:unhideWhenUsed="0" w:uiPriority="62" w:semiHidden="0" w:name="Light Grid Accent 4"/>
+    <w:lsdException w:unhideWhenUsed="0" w:uiPriority="63" w:semiHidden="0" w:name="Medium Shading 1 Accent 4"/>
+    <w:lsdException w:unhideWhenUsed="0" w:uiPriority="64" w:semiHidden="0" w:name="Medium Shading 2 Accent 4"/>
+    <w:lsdException w:unhideWhenUsed="0" w:uiPriority="65" w:semiHidden="0" w:name="Medium List 1 Accent 4"/>
+    <w:lsdException w:unhideWhenUsed="0" w:uiPriority="66" w:semiHidden="0" w:name="Medium List 2 Accent 4"/>
+    <w:lsdException w:unhideWhenUsed="0" w:uiPriority="67" w:semiHidden="0" w:name="Medium Grid 1 Accent 4"/>
+    <w:lsdException w:unhideWhenUsed="0" w:uiPriority="68" w:semiHidden="0" w:name="Medium Grid 2 Accent 4"/>
+    <w:lsdException w:unhideWhenUsed="0" w:uiPriority="69" w:semiHidden="0" w:name="Medium Grid 3 Accent 4"/>
+    <w:lsdException w:unhideWhenUsed="0" w:uiPriority="70" w:semiHidden="0" w:name="Dark List Accent 4"/>
+    <w:lsdException w:unhideWhenUsed="0" w:uiPriority="71" w:semiHidden="0" w:name="Colorful Shading Accent 4"/>
+    <w:lsdException w:unhideWhenUsed="0" w:uiPriority="72" w:semiHidden="0" w:name="Colorful List Accent 4"/>
+    <w:lsdException w:unhideWhenUsed="0" w:uiPriority="73" w:semiHidden="0" w:name="Colorful Grid Accent 4"/>
+    <w:lsdException w:unhideWhenUsed="0" w:uiPriority="60" w:semiHidden="0" w:name="Light Shading Accent 5"/>
+    <w:lsdException w:unhideWhenUsed="0" w:uiPriority="61" w:semiHidden="0" w:name="Light List Accent 5"/>
+    <w:lsdException w:unhideWhenUsed="0" w:uiPriority="62" w:semiHidden="0" w:name="Light Grid Accent 5"/>
+    <w:lsdException w:unhideWhenUsed="0" w:uiPriority="63" w:semiHidden="0" w:name="Medium Shading 1 Accent 5"/>
+    <w:lsdException w:unhideWhenUsed="0" w:uiPriority="64" w:semiHidden="0" w:name="Medium Shading 2 Accent 5"/>
+    <w:lsdException w:unhideWhenUsed="0" w:uiPriority="65" w:semiHidden="0" w:name="Medium List 1 Accent 5"/>
+    <w:lsdException w:unhideWhenUsed="0" w:uiPriority="66" w:semiHidden="0" w:name="Medium List 2 Accent 5"/>
+    <w:lsdException w:unhideWhenUsed="0" w:uiPriority="67" w:semiHidden="0" w:name="Medium Grid 1 Accent 5"/>
+    <w:lsdException w:unhideWhenUsed="0" w:uiPriority="68" w:semiHidden="0" w:name="Medium Grid 2 Accent 5"/>
+    <w:lsdException w:unhideWhenUsed="0" w:uiPriority="69" w:semiHidden="0" w:name="Medium Grid 3 Accent 5"/>
+    <w:lsdException w:unhideWhenUsed="0" w:uiPriority="70" w:semiHidden="0" w:name="Dark List Accent 5"/>
+    <w:lsdException w:unhideWhenUsed="0" w:uiPriority="71" w:semiHidden="0" w:name="Colorful Shading Accent 5"/>
+    <w:lsdException w:unhideWhenUsed="0" w:uiPriority="72" w:semiHidden="0" w:name="Colorful List Accent 5"/>
+    <w:lsdException w:unhideWhenUsed="0" w:uiPriority="73" w:semiHidden="0" w:name="Colorful Grid Accent 5"/>
+    <w:lsdException w:unhideWhenUsed="0" w:uiPriority="60" w:semiHidden="0" w:name="Light Shading Accent 6"/>
+    <w:lsdException w:unhideWhenUsed="0" w:uiPriority="61" w:semiHidden="0" w:name="Light List Accent 6"/>
+    <w:lsdException w:unhideWhenUsed="0" w:uiPriority="62" w:semiHidden="0" w:name="Light Grid Accent 6"/>
+    <w:lsdException w:unhideWhenUsed="0" w:uiPriority="63" w:semiHidden="0" w:name="Medium Shading 1 Accent 6"/>
+    <w:lsdException w:unhideWhenUsed="0" w:uiPriority="64" w:semiHidden="0" w:name="Medium Shading 2 Accent 6"/>
+    <w:lsdException w:unhideWhenUsed="0" w:uiPriority="65" w:semiHidden="0" w:name="Medium List 1 Accent 6"/>
+    <w:lsdException w:unhideWhenUsed="0" w:uiPriority="66" w:semiHidden="0" w:name="Medium List 2 Accent 6"/>
+    <w:lsdException w:unhideWhenUsed="0" w:uiPriority="67" w:semiHidden="0" w:name="Medium Grid 1 Accent 6"/>
+    <w:lsdException w:unhideWhenUsed="0" w:uiPriority="68" w:semiHidden="0" w:name="Medium Grid 2 Accent 6"/>
+    <w:lsdException w:unhideWhenUsed="0" w:uiPriority="69" w:semiHidden="0" w:name="Medium Grid 3 Accent 6"/>
+    <w:lsdException w:unhideWhenUsed="0" w:uiPriority="70" w:semiHidden="0" w:name="Dark List Accent 6"/>
+    <w:lsdException w:unhideWhenUsed="0" w:uiPriority="71" w:semiHidden="0" w:name="Colorful Shading Accent 6"/>
+    <w:lsdException w:unhideWhenUsed="0" w:uiPriority="72" w:semiHidden="0" w:name="Colorful List Accent 6"/>
+    <w:lsdException w:unhideWhenUsed="0" w:uiPriority="73" w:semiHidden="0" w:name="Colorful Grid Accent 6"/>
   </w:latentStyles>
-  <w:style w:type="paragraph" w:default="1" w:styleId="a">
+  <w:style w:type="paragraph" w:default="1" w:styleId="1">
     <w:name w:val="Normal"/>
     <w:qFormat/>
+    <w:uiPriority w:val="0"/>
     <w:pPr>
       <w:widowControl w:val="0"/>
       <w:jc w:val="both"/>
     </w:pPr>
+    <w:rPr>
+      <w:rFonts w:asciiTheme="minorHAnsi" w:hAnsiTheme="minorHAnsi" w:eastAsiaTheme="minorEastAsia" w:cstheme="minorBidi"/>
+      <w:kern w:val="2"/>
+      <w:sz w:val="21"/>
+      <w:szCs w:val="22"/>
+      <w:lang w:val="en-US" w:eastAsia="zh-CN" w:bidi="ar-SA"/>
+    </w:rPr>
   </w:style>
-  <w:style w:type="character" w:default="1" w:styleId="a0">
+  <w:style w:type="character" w:default="1" w:styleId="3">
     <w:name w:val="Default Paragraph Font"/>
+    <w:unhideWhenUsed/>
+    <w:qFormat/>
     <w:uiPriority w:val="1"/>
-    <w:semiHidden/>
+  </w:style>
+  <w:style w:type="table" w:default="1" w:styleId="6">
+    <w:name w:val="Normal Table"/>
     <w:unhideWhenUsed/>
-  </w:style>
-  <w:style w:type="table" w:default="1" w:styleId="a1">
-    <w:name w:val="Normal Table"/>
+    <w:qFormat/>
     <w:uiPriority w:val="99"/>
-    <w:semiHidden/>
-    <w:unhideWhenUsed/>
     <w:tblPr>
-      <w:tblInd w:w="0" w:type="dxa"/>
+      <w:tblLayout w:type="fixed"/>
       <w:tblCellMar>
         <w:top w:w="0" w:type="dxa"/>
         <w:left w:w="108" w:type="dxa"/>
@@ -2920,30 +3006,54 @@
       </w:tblCellMar>
     </w:tblPr>
   </w:style>
-  <w:style w:type="numbering" w:default="1" w:styleId="a2">
-    <w:name w:val="No List"/>
+  <w:style w:type="paragraph" w:styleId="2">
+    <w:name w:val="Normal (Web)"/>
+    <w:basedOn w:val="1"/>
+    <w:unhideWhenUsed/>
     <w:uiPriority w:val="99"/>
-    <w:semiHidden/>
+    <w:pPr>
+      <w:spacing w:before="0" w:beforeAutospacing="1" w:after="0" w:afterAutospacing="1"/>
+      <w:ind w:left="0" w:right="0"/>
+      <w:jc w:val="left"/>
+    </w:pPr>
+    <w:rPr>
+      <w:kern w:val="0"/>
+      <w:sz w:val="24"/>
+      <w:lang w:val="en-US" w:eastAsia="zh-CN" w:bidi="ar"/>
+    </w:rPr>
+  </w:style>
+  <w:style w:type="character" w:styleId="4">
+    <w:name w:val="Hyperlink"/>
+    <w:basedOn w:val="3"/>
     <w:unhideWhenUsed/>
-  </w:style>
-  <w:style w:type="character" w:styleId="a3">
-    <w:name w:val="Hyperlink"/>
-    <w:basedOn w:val="a0"/>
+    <w:qFormat/>
     <w:uiPriority w:val="99"/>
-    <w:unhideWhenUsed/>
-    <w:rsid w:val="000C59DE"/>
     <w:rPr>
       <w:color w:val="0563C1" w:themeColor="hyperlink"/>
       <w:u w:val="single"/>
+      <w14:textFill>
+        <w14:solidFill>
+          <w14:schemeClr w14:val="hlink"/>
+        </w14:solidFill>
+      </w14:textFill>
     </w:rPr>
   </w:style>
-  <w:style w:type="character" w:styleId="a4">
+  <w:style w:type="character" w:styleId="5">
+    <w:name w:val="HTML Code"/>
+    <w:basedOn w:val="3"/>
+    <w:unhideWhenUsed/>
+    <w:uiPriority w:val="99"/>
+    <w:rPr>
+      <w:rFonts w:ascii="Courier New" w:hAnsi="Courier New"/>
+      <w:sz w:val="20"/>
+    </w:rPr>
+  </w:style>
+  <w:style w:type="character" w:customStyle="1" w:styleId="7">
     <w:name w:val="Unresolved Mention"/>
-    <w:basedOn w:val="a0"/>
+    <w:basedOn w:val="3"/>
+    <w:unhideWhenUsed/>
+    <w:qFormat/>
     <w:uiPriority w:val="99"/>
-    <w:semiHidden/>
-    <w:unhideWhenUsed/>
-    <w:rsid w:val="000C59DE"/>
     <w:rPr>
       <w:color w:val="808080"/>
       <w:shd w:val="clear" w:color="auto" w:fill="E6E6E6"/>
@@ -2995,7 +3105,7 @@
     </a:clrScheme>
     <a:fontScheme name="Office">
       <a:majorFont>
-        <a:latin typeface="等线 Light" panose="020F0302020204030204"/>
+        <a:latin typeface="等线 Light"/>
         <a:ea typeface=""/>
         <a:cs typeface=""/>
         <a:font script="Jpan" typeface="游ゴシック Light"/>
@@ -3030,7 +3140,7 @@
         <a:font script="Geor" typeface="Sylfaen"/>
       </a:majorFont>
       <a:minorFont>
-        <a:latin typeface="等线" panose="020F0502020204030204"/>
+        <a:latin typeface="等线"/>
         <a:ea typeface=""/>
         <a:cs typeface=""/>
         <a:font script="Jpan" typeface="游明朝"/>
@@ -3204,11 +3314,21 @@
     </a:fmtScheme>
   </a:themeElements>
   <a:objectDefaults/>
-  <a:extraClrSchemeLst/>
-  <a:extLst>
-    <a:ext uri="{05A4C25C-085E-4340-85A3-A5531E510DB2}">
-      <thm15:themeFamily xmlns:thm15="http://schemas.microsoft.com/office/thememl/2012/main" name="Office Theme" id="{62F939B6-93AF-4DB8-9C6B-D6C7DFDC589F}" vid="{4A3C46E8-61CC-4603-A589-7422A47A8E4A}"/>
-    </a:ext>
-  </a:extLst>
 </a:theme>
+</file>
+
+<file path=customXml/item1.xml><?xml version="1.0" encoding="utf-8"?>
+<s:customData xmlns="http://www.wps.cn/officeDocument/2013/wpsCustomData" xmlns:s="http://www.wps.cn/officeDocument/2013/wpsCustomData">
+  <customSectProps>
+    <customSectPr/>
+  </customSectProps>
+</s:customData>
+</file>
+
+<file path=customXml/itemProps1.xml><?xml version="1.0" encoding="utf-8"?>
+<ds:datastoreItem xmlns:ds="http://schemas.openxmlformats.org/officeDocument/2006/customXml" ds:itemID="{B1977F7D-205B-4081-913C-38D41E755F92}">
+  <ds:schemaRefs>
+    <ds:schemaRef ds:uri="http://www.wps.cn/officeDocument/2013/wpsCustomData"/>
+  </ds:schemaRefs>
+</ds:datastoreItem>
 </file>
--- a/计算机网络总结.docx
+++ b/计算机网络总结.docx
@@ -1,6 +1,6 @@
 
 <file path=word/document.xml><?xml version="1.0" encoding="utf-8"?>
-<w:document xmlns:wpc="http://schemas.microsoft.com/office/word/2010/wordprocessingCanvas" xmlns:mc="http://schemas.openxmlformats.org/markup-compatibility/2006" xmlns:o="urn:schemas-microsoft-com:office:office" xmlns:r="http://schemas.openxmlformats.org/officeDocument/2006/relationships" xmlns:m="http://schemas.openxmlformats.org/officeDocument/2006/math" xmlns:v="urn:schemas-microsoft-com:vml" xmlns:wp14="http://schemas.microsoft.com/office/word/2010/wordprocessingDrawing" xmlns:wp="http://schemas.openxmlformats.org/drawingml/2006/wordprocessingDrawing" xmlns:w="http://schemas.openxmlformats.org/wordprocessingml/2006/main" xmlns:w14="http://schemas.microsoft.com/office/word/2010/wordml" xmlns:w10="urn:schemas-microsoft-com:office:word" xmlns:w15="http://schemas.microsoft.com/office/word/2012/wordml" xmlns:wpg="http://schemas.microsoft.com/office/word/2010/wordprocessingGroup" xmlns:wpi="http://schemas.microsoft.com/office/word/2010/wordprocessingInk" xmlns:wne="http://schemas.microsoft.com/office/word/2006/wordml" xmlns:wps="http://schemas.microsoft.com/office/word/2010/wordprocessingShape" xmlns:wpsCustomData="http://www.wps.cn/officeDocument/2013/wpsCustomData" mc:Ignorable="w14 w15 wp14">
+<w:document xmlns:wpc="http://schemas.microsoft.com/office/word/2010/wordprocessingCanvas" xmlns:cx="http://schemas.microsoft.com/office/drawing/2014/chartex" xmlns:cx1="http://schemas.microsoft.com/office/drawing/2015/9/8/chartex" xmlns:cx2="http://schemas.microsoft.com/office/drawing/2015/10/21/chartex" xmlns:cx3="http://schemas.microsoft.com/office/drawing/2016/5/9/chartex" xmlns:cx4="http://schemas.microsoft.com/office/drawing/2016/5/10/chartex" xmlns:cx5="http://schemas.microsoft.com/office/drawing/2016/5/11/chartex" xmlns:cx6="http://schemas.microsoft.com/office/drawing/2016/5/12/chartex" xmlns:cx7="http://schemas.microsoft.com/office/drawing/2016/5/13/chartex" xmlns:cx8="http://schemas.microsoft.com/office/drawing/2016/5/14/chartex" xmlns:mc="http://schemas.openxmlformats.org/markup-compatibility/2006" xmlns:aink="http://schemas.microsoft.com/office/drawing/2016/ink" xmlns:am3d="http://schemas.microsoft.com/office/drawing/2017/model3d" xmlns:o="urn:schemas-microsoft-com:office:office" xmlns:r="http://schemas.openxmlformats.org/officeDocument/2006/relationships" xmlns:m="http://schemas.openxmlformats.org/officeDocument/2006/math" xmlns:v="urn:schemas-microsoft-com:vml" xmlns:wp14="http://schemas.microsoft.com/office/word/2010/wordprocessingDrawing" xmlns:wp="http://schemas.openxmlformats.org/drawingml/2006/wordprocessingDrawing" xmlns:w10="urn:schemas-microsoft-com:office:word" xmlns:w="http://schemas.openxmlformats.org/wordprocessingml/2006/main" xmlns:w14="http://schemas.microsoft.com/office/word/2010/wordml" xmlns:w15="http://schemas.microsoft.com/office/word/2012/wordml" xmlns:w16cid="http://schemas.microsoft.com/office/word/2016/wordml/cid" xmlns:w16se="http://schemas.microsoft.com/office/word/2015/wordml/symex" xmlns:wpg="http://schemas.microsoft.com/office/word/2010/wordprocessingGroup" xmlns:wpi="http://schemas.microsoft.com/office/word/2010/wordprocessingInk" xmlns:wne="http://schemas.microsoft.com/office/word/2006/wordml" xmlns:wps="http://schemas.microsoft.com/office/word/2010/wordprocessingShape" mc:Ignorable="w14 w15 w16se w16cid wp14">
   <w:body>
     <w:p>
       <w:pPr>
@@ -13,7 +13,21 @@
           <w:rFonts w:hint="eastAsia"/>
           <w:b/>
         </w:rPr>
-        <w:t>（1）体系结构</w:t>
+        <w:t>（</w:t>
+      </w:r>
+      <w:r>
+        <w:rPr>
+          <w:rFonts w:hint="eastAsia"/>
+          <w:b/>
+        </w:rPr>
+        <w:t>1</w:t>
+      </w:r>
+      <w:r>
+        <w:rPr>
+          <w:rFonts w:hint="eastAsia"/>
+          <w:b/>
+        </w:rPr>
+        <w:t>）体系结构</w:t>
       </w:r>
     </w:p>
     <w:p>
@@ -123,40 +137,110 @@
           <w:rFonts w:hint="eastAsia"/>
           <w:b/>
         </w:rPr>
-        <w:t>TCP/IP五层体系结构</w:t>
-      </w:r>
-    </w:p>
-    <w:p>
-      <w:r>
-        <w:rPr>
-          <w:rFonts w:hint="eastAsia"/>
-        </w:rPr>
-        <w:t>应用层（telnet、ftp、smtp等）</w:t>
-      </w:r>
-    </w:p>
-    <w:p>
-      <w:r>
-        <w:rPr>
-          <w:rFonts w:hint="eastAsia"/>
-        </w:rPr>
-        <w:t>运输层（tcp、udp</w:t>
-      </w:r>
-      <w:r>
-        <w:t xml:space="preserve">       </w:t>
-      </w:r>
-      <w:r>
-        <w:rPr>
-          <w:rFonts w:hint="eastAsia"/>
-        </w:rPr>
-        <w:t>·）</w:t>
-      </w:r>
-    </w:p>
-    <w:p>
-      <w:r>
-        <w:rPr>
-          <w:rFonts w:hint="eastAsia"/>
-        </w:rPr>
-        <w:t>网际层IP</w:t>
+        <w:t>TCP/IP</w:t>
+      </w:r>
+      <w:r>
+        <w:rPr>
+          <w:rFonts w:hint="eastAsia"/>
+          <w:b/>
+        </w:rPr>
+        <w:t>五层体系结构</w:t>
+      </w:r>
+    </w:p>
+    <w:p>
+      <w:r>
+        <w:rPr>
+          <w:rFonts w:hint="eastAsia"/>
+        </w:rPr>
+        <w:t>应用层（</w:t>
+      </w:r>
+      <w:r>
+        <w:rPr>
+          <w:rFonts w:hint="eastAsia"/>
+        </w:rPr>
+        <w:t>telnet</w:t>
+      </w:r>
+      <w:r>
+        <w:rPr>
+          <w:rFonts w:hint="eastAsia"/>
+        </w:rPr>
+        <w:t>、</w:t>
+      </w:r>
+      <w:r>
+        <w:rPr>
+          <w:rFonts w:hint="eastAsia"/>
+        </w:rPr>
+        <w:t>ftp</w:t>
+      </w:r>
+      <w:r>
+        <w:rPr>
+          <w:rFonts w:hint="eastAsia"/>
+        </w:rPr>
+        <w:t>、</w:t>
+      </w:r>
+      <w:r>
+        <w:rPr>
+          <w:rFonts w:hint="eastAsia"/>
+        </w:rPr>
+        <w:t>smtp</w:t>
+      </w:r>
+      <w:r>
+        <w:rPr>
+          <w:rFonts w:hint="eastAsia"/>
+        </w:rPr>
+        <w:t>等）</w:t>
+      </w:r>
+    </w:p>
+    <w:p>
+      <w:r>
+        <w:rPr>
+          <w:rFonts w:hint="eastAsia"/>
+        </w:rPr>
+        <w:t>运输层（</w:t>
+      </w:r>
+      <w:proofErr w:type="spellStart"/>
+      <w:r>
+        <w:rPr>
+          <w:rFonts w:hint="eastAsia"/>
+        </w:rPr>
+        <w:t>tcp</w:t>
+      </w:r>
+      <w:proofErr w:type="spellEnd"/>
+      <w:r>
+        <w:rPr>
+          <w:rFonts w:hint="eastAsia"/>
+        </w:rPr>
+        <w:t>、</w:t>
+      </w:r>
+      <w:proofErr w:type="spellStart"/>
+      <w:r>
+        <w:rPr>
+          <w:rFonts w:hint="eastAsia"/>
+        </w:rPr>
+        <w:t>udp</w:t>
+      </w:r>
+      <w:proofErr w:type="spellEnd"/>
+      <w:r>
+        <w:rPr>
+          <w:rFonts w:hint="eastAsia"/>
+        </w:rPr>
+        <w:t>）</w:t>
+      </w:r>
+    </w:p>
+    <w:p>
+      <w:proofErr w:type="gramStart"/>
+      <w:r>
+        <w:rPr>
+          <w:rFonts w:hint="eastAsia"/>
+        </w:rPr>
+        <w:t>网际层</w:t>
+      </w:r>
+      <w:proofErr w:type="gramEnd"/>
+      <w:r>
+        <w:rPr>
+          <w:rFonts w:hint="eastAsia"/>
+        </w:rPr>
+        <w:t>IP</w:t>
       </w:r>
     </w:p>
     <w:p>
@@ -178,12 +262,11 @@
           <w:rFonts w:hint="eastAsia"/>
           <w:b/>
         </w:rPr>
-        <w:t>（2）运输层</w:t>
-      </w:r>
-    </w:p>
-    <w:p>
-      <w:r>
-        <w:rPr>
+        <w:t>（</w:t>
+      </w:r>
+      <w:r>
+        <w:rPr>
+          <w:rFonts w:hint="eastAsia"/>
           <w:b/>
         </w:rPr>
         <w:t>2</w:t>
@@ -193,6 +276,21 @@
           <w:rFonts w:hint="eastAsia"/>
           <w:b/>
         </w:rPr>
+        <w:t>）运输层</w:t>
+      </w:r>
+    </w:p>
+    <w:p>
+      <w:r>
+        <w:rPr>
+          <w:b/>
+        </w:rPr>
+        <w:t>2</w:t>
+      </w:r>
+      <w:r>
+        <w:rPr>
+          <w:rFonts w:hint="eastAsia"/>
+          <w:b/>
+        </w:rPr>
         <w:t>.</w:t>
       </w:r>
       <w:r>
@@ -238,8 +336,13 @@
         <w:t>a</w:t>
       </w:r>
       <w:r>
-        <w:t>)udp</w:t>
-      </w:r>
+        <w:t>)</w:t>
+      </w:r>
+      <w:proofErr w:type="spellStart"/>
+      <w:r>
+        <w:t>udp</w:t>
+      </w:r>
+      <w:proofErr w:type="spellEnd"/>
       <w:r>
         <w:rPr>
           <w:rFonts w:hint="eastAsia"/>
@@ -251,44 +354,116 @@
       <w:r>
         <w:t>b)</w:t>
       </w:r>
-      <w:r>
-        <w:rPr>
-          <w:rFonts w:hint="eastAsia"/>
-        </w:rPr>
-        <w:t>udp是尽最大努力交付，不保证可靠交付</w:t>
+      <w:proofErr w:type="spellStart"/>
+      <w:r>
+        <w:rPr>
+          <w:rFonts w:hint="eastAsia"/>
+        </w:rPr>
+        <w:t>udp</w:t>
+      </w:r>
+      <w:proofErr w:type="spellEnd"/>
+      <w:r>
+        <w:rPr>
+          <w:rFonts w:hint="eastAsia"/>
+        </w:rPr>
+        <w:t>是尽最大努力交付，不保证可靠交付</w:t>
       </w:r>
     </w:p>
     <w:p>
       <w:r>
         <w:t>c)</w:t>
       </w:r>
-      <w:r>
-        <w:rPr>
-          <w:rFonts w:hint="eastAsia"/>
-        </w:rPr>
-        <w:t>udp是面向报文的：对应用层交下来的报文，在添加首部后就向下交付给IP层。既不可并，也不拆分。udp一次交付一个完整的报文，必须选择合适大小的报文。</w:t>
+      <w:proofErr w:type="spellStart"/>
+      <w:r>
+        <w:rPr>
+          <w:rFonts w:hint="eastAsia"/>
+        </w:rPr>
+        <w:t>udp</w:t>
+      </w:r>
+      <w:proofErr w:type="spellEnd"/>
+      <w:r>
+        <w:rPr>
+          <w:rFonts w:hint="eastAsia"/>
+        </w:rPr>
+        <w:t>是面向报文的：对应用层交下来的报文，在添加首部后就向下交付给</w:t>
+      </w:r>
+      <w:r>
+        <w:rPr>
+          <w:rFonts w:hint="eastAsia"/>
+        </w:rPr>
+        <w:t>IP</w:t>
+      </w:r>
+      <w:r>
+        <w:rPr>
+          <w:rFonts w:hint="eastAsia"/>
+        </w:rPr>
+        <w:t>层。既不可并，也</w:t>
+      </w:r>
+      <w:proofErr w:type="gramStart"/>
+      <w:r>
+        <w:rPr>
+          <w:rFonts w:hint="eastAsia"/>
+        </w:rPr>
+        <w:t>不</w:t>
+      </w:r>
+      <w:proofErr w:type="gramEnd"/>
+      <w:r>
+        <w:rPr>
+          <w:rFonts w:hint="eastAsia"/>
+        </w:rPr>
+        <w:t>拆分。</w:t>
+      </w:r>
+      <w:proofErr w:type="spellStart"/>
+      <w:r>
+        <w:rPr>
+          <w:rFonts w:hint="eastAsia"/>
+        </w:rPr>
+        <w:t>udp</w:t>
+      </w:r>
+      <w:proofErr w:type="spellEnd"/>
+      <w:r>
+        <w:rPr>
+          <w:rFonts w:hint="eastAsia"/>
+        </w:rPr>
+        <w:t>一次交付一个完整的报文，必须选择合适大小的报文。</w:t>
       </w:r>
     </w:p>
     <w:p>
       <w:r>
         <w:t>d)</w:t>
       </w:r>
-      <w:r>
-        <w:rPr>
-          <w:rFonts w:hint="eastAsia"/>
-        </w:rPr>
-        <w:t>udp没有拥塞控制：无时延（低）、网络拥塞会丢报文</w:t>
+      <w:proofErr w:type="spellStart"/>
+      <w:r>
+        <w:rPr>
+          <w:rFonts w:hint="eastAsia"/>
+        </w:rPr>
+        <w:t>udp</w:t>
+      </w:r>
+      <w:proofErr w:type="spellEnd"/>
+      <w:r>
+        <w:rPr>
+          <w:rFonts w:hint="eastAsia"/>
+        </w:rPr>
+        <w:t>没有拥塞控制：无时延（低）、网络拥塞会丢报文</w:t>
       </w:r>
     </w:p>
     <w:p>
       <w:r>
         <w:t>e)</w:t>
       </w:r>
-      <w:r>
-        <w:rPr>
-          <w:rFonts w:hint="eastAsia"/>
-        </w:rPr>
-        <w:t>udp支持一对一、一对多和多对多的通信</w:t>
+      <w:proofErr w:type="spellStart"/>
+      <w:r>
+        <w:rPr>
+          <w:rFonts w:hint="eastAsia"/>
+        </w:rPr>
+        <w:t>udp</w:t>
+      </w:r>
+      <w:proofErr w:type="spellEnd"/>
+      <w:r>
+        <w:rPr>
+          <w:rFonts w:hint="eastAsia"/>
+        </w:rPr>
+        <w:t>支持一对一、一对多和多对多的通信</w:t>
       </w:r>
     </w:p>
     <w:p>
@@ -311,15 +486,47 @@
         <w:rPr>
           <w:rFonts w:hint="eastAsia"/>
         </w:rPr>
-        <w:t>复用：应用层所有的应用进程都可以通过运输层在传送到IP层</w:t>
-      </w:r>
-    </w:p>
-    <w:p>
-      <w:r>
-        <w:rPr>
-          <w:rFonts w:hint="eastAsia"/>
-        </w:rPr>
-        <w:t>分用：运输层从IP层收到数据后必须交付给指明的应用进程</w:t>
+        <w:t>复用：应用层所有的应用进程都可以通过运输层在传送到</w:t>
+      </w:r>
+      <w:r>
+        <w:rPr>
+          <w:rFonts w:hint="eastAsia"/>
+        </w:rPr>
+        <w:t>IP</w:t>
+      </w:r>
+      <w:r>
+        <w:rPr>
+          <w:rFonts w:hint="eastAsia"/>
+        </w:rPr>
+        <w:t>层</w:t>
+      </w:r>
+    </w:p>
+    <w:p>
+      <w:r>
+        <w:rPr>
+          <w:rFonts w:hint="eastAsia"/>
+        </w:rPr>
+        <w:t>分用：运输层从</w:t>
+      </w:r>
+      <w:r>
+        <w:rPr>
+          <w:rFonts w:hint="eastAsia"/>
+        </w:rPr>
+        <w:t>IP</w:t>
+      </w:r>
+      <w:proofErr w:type="gramStart"/>
+      <w:r>
+        <w:rPr>
+          <w:rFonts w:hint="eastAsia"/>
+        </w:rPr>
+        <w:t>层收到</w:t>
+      </w:r>
+      <w:proofErr w:type="gramEnd"/>
+      <w:r>
+        <w:rPr>
+          <w:rFonts w:hint="eastAsia"/>
+        </w:rPr>
+        <w:t>数据后必须交付给指明的应用进程</w:t>
       </w:r>
     </w:p>
     <w:p>
@@ -343,8 +550,40 @@
         <w:rPr>
           <w:rFonts w:hint="eastAsia"/>
         </w:rPr>
-        <w:t>检验步骤：a）将二进制反码求和；b）将和求反码即为检验和</w:t>
-      </w:r>
+        <w:t>检验步骤：</w:t>
+      </w:r>
+      <w:r>
+        <w:rPr>
+          <w:rFonts w:hint="eastAsia"/>
+        </w:rPr>
+        <w:t>a</w:t>
+      </w:r>
+      <w:r>
+        <w:rPr>
+          <w:rFonts w:hint="eastAsia"/>
+        </w:rPr>
+        <w:t>）将二进制反码求和；</w:t>
+      </w:r>
+      <w:r>
+        <w:rPr>
+          <w:rFonts w:hint="eastAsia"/>
+        </w:rPr>
+        <w:t>b</w:t>
+      </w:r>
+      <w:r>
+        <w:rPr>
+          <w:rFonts w:hint="eastAsia"/>
+        </w:rPr>
+        <w:t>）将和求反码即为检验</w:t>
+      </w:r>
+      <w:proofErr w:type="gramStart"/>
+      <w:r>
+        <w:rPr>
+          <w:rFonts w:hint="eastAsia"/>
+        </w:rPr>
+        <w:t>和</w:t>
+      </w:r>
+      <w:proofErr w:type="gramEnd"/>
     </w:p>
     <w:p>
       <w:r>
@@ -377,7 +616,13 @@
         <w:rPr>
           <w:rFonts w:hint="eastAsia"/>
         </w:rPr>
-        <w:t>（可靠传输、流量控制、拥塞控制）</w:t>
+        <w:t>（可靠传输、流量控制、拥塞控制</w:t>
+      </w:r>
+      <w:r>
+        <w:rPr>
+          <w:rFonts w:hint="eastAsia"/>
+        </w:rPr>
+        <w:t>）</w:t>
       </w:r>
     </w:p>
     <w:p>
@@ -397,6 +642,9 @@
     </w:p>
     <w:p>
       <w:r>
+        <w:rPr>
+          <w:noProof/>
+        </w:rPr>
         <w:drawing>
           <wp:inline distT="0" distB="0" distL="0" distR="0">
             <wp:extent cx="3993515" cy="2533650"/>
@@ -415,7 +663,7 @@
                     </pic:cNvPicPr>
                   </pic:nvPicPr>
                   <pic:blipFill>
-                    <a:blip r:embed="rId4"/>
+                    <a:blip r:embed="rId5"/>
                     <a:stretch>
                       <a:fillRect/>
                     </a:stretch>
@@ -442,6 +690,7 @@
           <w:rFonts w:hint="eastAsia"/>
           <w:b/>
         </w:rPr>
+        <w:lastRenderedPageBreak/>
         <w:t>特点</w:t>
       </w:r>
       <w:r>
@@ -456,7 +705,13 @@
         <w:rPr>
           <w:rFonts w:hint="eastAsia"/>
         </w:rPr>
-        <w:t>a）面向连接的运输层协议</w:t>
+        <w:t>a</w:t>
+      </w:r>
+      <w:r>
+        <w:rPr>
+          <w:rFonts w:hint="eastAsia"/>
+        </w:rPr>
+        <w:t>）面向连接的运输层协议</w:t>
       </w:r>
     </w:p>
     <w:p>
@@ -467,31 +722,63 @@
         <w:rPr>
           <w:rFonts w:hint="eastAsia"/>
         </w:rPr>
-        <w:t>）每一条tcp连接只能有两个端点（点对点的）</w:t>
-      </w:r>
-    </w:p>
-    <w:p>
-      <w:r>
-        <w:rPr>
-          <w:rFonts w:hint="eastAsia"/>
-        </w:rPr>
-        <w:t>c）可靠交付</w:t>
-      </w:r>
-    </w:p>
-    <w:p>
-      <w:r>
-        <w:rPr>
-          <w:rFonts w:hint="eastAsia"/>
-        </w:rPr>
-        <w:t>d）全双工通信</w:t>
-      </w:r>
-    </w:p>
-    <w:p>
-      <w:r>
-        <w:rPr>
-          <w:rFonts w:hint="eastAsia"/>
-        </w:rPr>
-        <w:t>e）面向字节流</w:t>
+        <w:t>）每一条</w:t>
+      </w:r>
+      <w:proofErr w:type="spellStart"/>
+      <w:r>
+        <w:rPr>
+          <w:rFonts w:hint="eastAsia"/>
+        </w:rPr>
+        <w:t>tcp</w:t>
+      </w:r>
+      <w:proofErr w:type="spellEnd"/>
+      <w:r>
+        <w:rPr>
+          <w:rFonts w:hint="eastAsia"/>
+        </w:rPr>
+        <w:t>连接只能有两个端点（点对点的）</w:t>
+      </w:r>
+    </w:p>
+    <w:p>
+      <w:r>
+        <w:rPr>
+          <w:rFonts w:hint="eastAsia"/>
+        </w:rPr>
+        <w:t>c</w:t>
+      </w:r>
+      <w:r>
+        <w:rPr>
+          <w:rFonts w:hint="eastAsia"/>
+        </w:rPr>
+        <w:t>）可靠交付</w:t>
+      </w:r>
+    </w:p>
+    <w:p>
+      <w:r>
+        <w:rPr>
+          <w:rFonts w:hint="eastAsia"/>
+        </w:rPr>
+        <w:t>d</w:t>
+      </w:r>
+      <w:r>
+        <w:rPr>
+          <w:rFonts w:hint="eastAsia"/>
+        </w:rPr>
+        <w:t>）全双工通信</w:t>
+      </w:r>
+    </w:p>
+    <w:p>
+      <w:r>
+        <w:rPr>
+          <w:rFonts w:hint="eastAsia"/>
+        </w:rPr>
+        <w:t>e</w:t>
+      </w:r>
+      <w:r>
+        <w:rPr>
+          <w:rFonts w:hint="eastAsia"/>
+        </w:rPr>
+        <w:t>）面向字节流</w:t>
       </w:r>
     </w:p>
     <w:p>
@@ -564,7 +851,21 @@
           <w:rFonts w:hint="eastAsia"/>
           <w:b/>
         </w:rPr>
-        <w:t>停等协议（自动重传请求ARQ）</w:t>
+        <w:t>停等协议（自动重传请求</w:t>
+      </w:r>
+      <w:r>
+        <w:rPr>
+          <w:rFonts w:hint="eastAsia"/>
+          <w:b/>
+        </w:rPr>
+        <w:t>ARQ</w:t>
+      </w:r>
+      <w:r>
+        <w:rPr>
+          <w:rFonts w:hint="eastAsia"/>
+          <w:b/>
+        </w:rPr>
+        <w:t>）</w:t>
       </w:r>
     </w:p>
     <w:p>
@@ -577,6 +878,9 @@
     </w:p>
     <w:p>
       <w:r>
+        <w:rPr>
+          <w:noProof/>
+        </w:rPr>
         <w:drawing>
           <wp:inline distT="0" distB="0" distL="0" distR="0">
             <wp:extent cx="1374775" cy="1478280"/>
@@ -595,7 +899,7 @@
                     </pic:cNvPicPr>
                   </pic:nvPicPr>
                   <pic:blipFill>
-                    <a:blip r:embed="rId5"/>
+                    <a:blip r:embed="rId6"/>
                     <a:stretch>
                       <a:fillRect/>
                     </a:stretch>
@@ -626,6 +930,9 @@
     </w:p>
     <w:p>
       <w:r>
+        <w:rPr>
+          <w:noProof/>
+        </w:rPr>
         <w:drawing>
           <wp:inline distT="0" distB="0" distL="0" distR="0">
             <wp:extent cx="2070100" cy="1565275"/>
@@ -644,7 +951,7 @@
                     </pic:cNvPicPr>
                   </pic:nvPicPr>
                   <pic:blipFill>
-                    <a:blip r:embed="rId6"/>
+                    <a:blip r:embed="rId7"/>
                     <a:stretch>
                       <a:fillRect/>
                     </a:stretch>
@@ -675,6 +982,9 @@
     </w:p>
     <w:p>
       <w:r>
+        <w:rPr>
+          <w:noProof/>
+        </w:rPr>
         <w:drawing>
           <wp:inline distT="0" distB="0" distL="0" distR="0">
             <wp:extent cx="3606165" cy="1673860"/>
@@ -693,7 +1003,7 @@
                     </pic:cNvPicPr>
                   </pic:nvPicPr>
                   <pic:blipFill>
-                    <a:blip r:embed="rId7"/>
+                    <a:blip r:embed="rId8"/>
                     <a:stretch>
                       <a:fillRect/>
                     </a:stretch>
@@ -738,16 +1048,38 @@
           <w:rFonts w:hint="eastAsia"/>
           <w:b/>
         </w:rPr>
-        <w:t>连续ARQ协议</w:t>
-      </w:r>
-    </w:p>
-    <w:p>
-      <w:r>
-        <w:rPr>
-          <w:rFonts w:hint="eastAsia"/>
-        </w:rPr>
-        <w:t>发送发维持</w:t>
-      </w:r>
+        <w:t>连续</w:t>
+      </w:r>
+      <w:r>
+        <w:rPr>
+          <w:rFonts w:hint="eastAsia"/>
+          <w:b/>
+        </w:rPr>
+        <w:t>ARQ</w:t>
+      </w:r>
+      <w:r>
+        <w:rPr>
+          <w:rFonts w:hint="eastAsia"/>
+          <w:b/>
+        </w:rPr>
+        <w:t>协议</w:t>
+      </w:r>
+    </w:p>
+    <w:p>
+      <w:r>
+        <w:rPr>
+          <w:rFonts w:hint="eastAsia"/>
+        </w:rPr>
+        <w:t>发送</w:t>
+      </w:r>
+      <w:proofErr w:type="gramStart"/>
+      <w:r>
+        <w:rPr>
+          <w:rFonts w:hint="eastAsia"/>
+        </w:rPr>
+        <w:t>发维持</w:t>
+      </w:r>
+      <w:proofErr w:type="gramEnd"/>
       <w:r>
         <w:rPr>
           <w:rFonts w:hint="eastAsia"/>
@@ -759,7 +1091,27 @@
         <w:rPr>
           <w:rFonts w:hint="eastAsia"/>
         </w:rPr>
-        <w:t>：位于发送窗口内的n个分组都可以连续的发送出去，不需要等待对方的确认。</w:t>
+        <w:t>：位于发送窗口内的</w:t>
+      </w:r>
+      <w:r>
+        <w:rPr>
+          <w:rFonts w:hint="eastAsia"/>
+        </w:rPr>
+        <w:t>n</w:t>
+      </w:r>
+      <w:proofErr w:type="gramStart"/>
+      <w:r>
+        <w:rPr>
+          <w:rFonts w:hint="eastAsia"/>
+        </w:rPr>
+        <w:t>个</w:t>
+      </w:r>
+      <w:proofErr w:type="gramEnd"/>
+      <w:r>
+        <w:rPr>
+          <w:rFonts w:hint="eastAsia"/>
+        </w:rPr>
+        <w:t>分组都可以连续的发送出去，不需要等待对方的确认。</w:t>
       </w:r>
     </w:p>
     <w:p>
@@ -806,7 +1158,13 @@
         <w:rPr>
           <w:b/>
         </w:rPr>
-        <w:t>2.2流量控制</w:t>
+        <w:t>2.2</w:t>
+      </w:r>
+      <w:r>
+        <w:rPr>
+          <w:b/>
+        </w:rPr>
+        <w:t>流量控制</w:t>
       </w:r>
     </w:p>
     <w:p>
@@ -816,6 +1174,10 @@
     </w:p>
     <w:p>
       <w:r>
+        <w:rPr>
+          <w:noProof/>
+        </w:rPr>
+        <w:lastRenderedPageBreak/>
         <w:drawing>
           <wp:inline distT="0" distB="0" distL="0" distR="0">
             <wp:extent cx="4359275" cy="2228215"/>
@@ -834,7 +1196,7 @@
                     </pic:cNvPicPr>
                   </pic:nvPicPr>
                   <pic:blipFill>
-                    <a:blip r:embed="rId8"/>
+                    <a:blip r:embed="rId9"/>
                     <a:stretch>
                       <a:fillRect/>
                     </a:stretch>
@@ -873,7 +1235,13 @@
         <w:rPr>
           <w:b/>
         </w:rPr>
-        <w:t>2.3拥塞控制</w:t>
+        <w:t>2.3</w:t>
+      </w:r>
+      <w:r>
+        <w:rPr>
+          <w:b/>
+        </w:rPr>
+        <w:t>拥塞控制</w:t>
       </w:r>
       <w:r>
         <w:t>（慢开始、拥塞避免、快重传</w:t>
@@ -887,6 +1255,9 @@
     </w:p>
     <w:p>
       <w:r>
+        <w:rPr>
+          <w:noProof/>
+        </w:rPr>
         <w:drawing>
           <wp:inline distT="0" distB="0" distL="0" distR="0">
             <wp:extent cx="4527550" cy="1978660"/>
@@ -905,7 +1276,7 @@
                     </pic:cNvPicPr>
                   </pic:nvPicPr>
                   <pic:blipFill>
-                    <a:blip r:embed="rId9"/>
+                    <a:blip r:embed="rId10"/>
                     <a:stretch>
                       <a:fillRect/>
                     </a:stretch>
@@ -939,15 +1310,71 @@
         <w:rPr>
           <w:rFonts w:hint="eastAsia"/>
         </w:rPr>
-        <w:t>快重传：当发送方连续收到三个重复确认，就执行“乘法减小”，ssthresh /=2</w:t>
-      </w:r>
-    </w:p>
-    <w:p>
-      <w:r>
-        <w:rPr>
-          <w:rFonts w:hint="eastAsia"/>
-        </w:rPr>
-        <w:t>快恢复：ssthresh减半，cwnd=ssthresh，加法增大</w:t>
+        <w:t>快重传：当发送方连续收到三个重复确认，就执行“乘法减小”，</w:t>
+      </w:r>
+      <w:proofErr w:type="spellStart"/>
+      <w:r>
+        <w:rPr>
+          <w:rFonts w:hint="eastAsia"/>
+        </w:rPr>
+        <w:t>ssthresh</w:t>
+      </w:r>
+      <w:proofErr w:type="spellEnd"/>
+      <w:r>
+        <w:rPr>
+          <w:rFonts w:hint="eastAsia"/>
+        </w:rPr>
+        <w:t xml:space="preserve"> /=2</w:t>
+      </w:r>
+    </w:p>
+    <w:p>
+      <w:r>
+        <w:rPr>
+          <w:rFonts w:hint="eastAsia"/>
+        </w:rPr>
+        <w:t>快恢复：</w:t>
+      </w:r>
+      <w:proofErr w:type="spellStart"/>
+      <w:r>
+        <w:rPr>
+          <w:rFonts w:hint="eastAsia"/>
+        </w:rPr>
+        <w:t>ssthresh</w:t>
+      </w:r>
+      <w:proofErr w:type="spellEnd"/>
+      <w:r>
+        <w:rPr>
+          <w:rFonts w:hint="eastAsia"/>
+        </w:rPr>
+        <w:t>减半，</w:t>
+      </w:r>
+      <w:proofErr w:type="spellStart"/>
+      <w:r>
+        <w:rPr>
+          <w:rFonts w:hint="eastAsia"/>
+        </w:rPr>
+        <w:t>cwnd</w:t>
+      </w:r>
+      <w:proofErr w:type="spellEnd"/>
+      <w:r>
+        <w:rPr>
+          <w:rFonts w:hint="eastAsia"/>
+        </w:rPr>
+        <w:t>=</w:t>
+      </w:r>
+      <w:proofErr w:type="spellStart"/>
+      <w:r>
+        <w:rPr>
+          <w:rFonts w:hint="eastAsia"/>
+        </w:rPr>
+        <w:t>ssthresh</w:t>
+      </w:r>
+      <w:proofErr w:type="spellEnd"/>
+      <w:r>
+        <w:rPr>
+          <w:rFonts w:hint="eastAsia"/>
+        </w:rPr>
+        <w:t>，加法增大</w:t>
       </w:r>
     </w:p>
     <w:p>
@@ -957,6 +1384,9 @@
         </w:rPr>
       </w:pPr>
       <w:r>
+        <w:rPr>
+          <w:noProof/>
+        </w:rPr>
         <w:drawing>
           <wp:inline distT="0" distB="0" distL="0" distR="0">
             <wp:extent cx="5274310" cy="2188845"/>
@@ -975,7 +1405,7 @@
                     </pic:cNvPicPr>
                   </pic:nvPicPr>
                   <pic:blipFill>
-                    <a:blip r:embed="rId10"/>
+                    <a:blip r:embed="rId11"/>
                     <a:stretch>
                       <a:fillRect/>
                     </a:stretch>
@@ -1016,7 +1446,33 @@
         <w:rPr>
           <w:rFonts w:hint="eastAsia"/>
         </w:rPr>
-        <w:t>发送窗口=Min｛拥塞窗口cwnd、（对方）接受窗口｝</w:t>
+        <w:t>发送窗口</w:t>
+      </w:r>
+      <w:r>
+        <w:rPr>
+          <w:rFonts w:hint="eastAsia"/>
+        </w:rPr>
+        <w:t>=Min</w:t>
+      </w:r>
+      <w:r>
+        <w:rPr>
+          <w:rFonts w:hint="eastAsia"/>
+        </w:rPr>
+        <w:t>｛拥塞窗口</w:t>
+      </w:r>
+      <w:proofErr w:type="spellStart"/>
+      <w:r>
+        <w:rPr>
+          <w:rFonts w:hint="eastAsia"/>
+        </w:rPr>
+        <w:t>cwnd</w:t>
+      </w:r>
+      <w:proofErr w:type="spellEnd"/>
+      <w:r>
+        <w:rPr>
+          <w:rFonts w:hint="eastAsia"/>
+        </w:rPr>
+        <w:t>、（对方）接受窗口｝</w:t>
       </w:r>
     </w:p>
     <w:p>
@@ -1036,25 +1492,43 @@
           <w:rFonts w:hint="eastAsia"/>
           <w:b/>
         </w:rPr>
-        <w:t>.2.4连接管理</w:t>
-      </w:r>
-    </w:p>
-    <w:p>
-      <w:pPr>
-        <w:rPr>
-          <w:b/>
-        </w:rPr>
-      </w:pPr>
-      <w:r>
-        <w:rPr>
-          <w:rFonts w:hint="eastAsia"/>
-          <w:b/>
-        </w:rPr>
-        <w:t>a）建立连接（三次握手）</w:t>
-      </w:r>
-    </w:p>
-    <w:p>
-      <w:r>
+        <w:t>.2.4</w:t>
+      </w:r>
+      <w:r>
+        <w:rPr>
+          <w:rFonts w:hint="eastAsia"/>
+          <w:b/>
+        </w:rPr>
+        <w:t>连接管理</w:t>
+      </w:r>
+    </w:p>
+    <w:p>
+      <w:pPr>
+        <w:rPr>
+          <w:b/>
+        </w:rPr>
+      </w:pPr>
+      <w:r>
+        <w:rPr>
+          <w:rFonts w:hint="eastAsia"/>
+          <w:b/>
+        </w:rPr>
+        <w:t>a</w:t>
+      </w:r>
+      <w:r>
+        <w:rPr>
+          <w:rFonts w:hint="eastAsia"/>
+          <w:b/>
+        </w:rPr>
+        <w:t>）建立连接（三次握手）</w:t>
+      </w:r>
+    </w:p>
+    <w:p>
+      <w:r>
+        <w:rPr>
+          <w:noProof/>
+        </w:rPr>
+        <w:lastRenderedPageBreak/>
         <w:drawing>
           <wp:inline distT="0" distB="0" distL="0" distR="0">
             <wp:extent cx="5274310" cy="3150235"/>
@@ -1073,7 +1547,7 @@
                     </pic:cNvPicPr>
                   </pic:nvPicPr>
                   <pic:blipFill>
-                    <a:blip r:embed="rId11"/>
+                    <a:blip r:embed="rId12"/>
                     <a:stretch>
                       <a:fillRect/>
                     </a:stretch>
@@ -1111,6 +1585,9 @@
     </w:p>
     <w:p>
       <w:r>
+        <w:rPr>
+          <w:noProof/>
+        </w:rPr>
         <w:drawing>
           <wp:inline distT="0" distB="0" distL="0" distR="0">
             <wp:extent cx="5274310" cy="2691765"/>
@@ -1129,7 +1606,7 @@
                     </pic:cNvPicPr>
                   </pic:nvPicPr>
                   <pic:blipFill>
-                    <a:blip r:embed="rId12"/>
+                    <a:blip r:embed="rId13"/>
                     <a:stretch>
                       <a:fillRect/>
                     </a:stretch>
@@ -1161,16 +1638,27 @@
           <w:rFonts w:hint="eastAsia"/>
           <w:b/>
         </w:rPr>
-        <w:t>b）连接释放（四次挥手）</w:t>
-      </w:r>
-    </w:p>
-    <w:p>
-      <w:pPr>
-        <w:rPr>
-          <w:b/>
-        </w:rPr>
-      </w:pPr>
-      <w:r>
+        <w:t>b</w:t>
+      </w:r>
+      <w:r>
+        <w:rPr>
+          <w:rFonts w:hint="eastAsia"/>
+          <w:b/>
+        </w:rPr>
+        <w:t>）连接释放（四次挥手）</w:t>
+      </w:r>
+    </w:p>
+    <w:p>
+      <w:pPr>
+        <w:rPr>
+          <w:b/>
+        </w:rPr>
+      </w:pPr>
+      <w:r>
+        <w:rPr>
+          <w:noProof/>
+        </w:rPr>
+        <w:lastRenderedPageBreak/>
         <w:drawing>
           <wp:inline distT="0" distB="0" distL="0" distR="0">
             <wp:extent cx="5274310" cy="3528060"/>
@@ -1189,7 +1677,7 @@
                     </pic:cNvPicPr>
                   </pic:nvPicPr>
                   <pic:blipFill>
-                    <a:blip r:embed="rId13"/>
+                    <a:blip r:embed="rId14"/>
                     <a:stretch>
                       <a:fillRect/>
                     </a:stretch>
@@ -1227,6 +1715,9 @@
     </w:p>
     <w:p>
       <w:r>
+        <w:rPr>
+          <w:noProof/>
+        </w:rPr>
         <w:drawing>
           <wp:inline distT="0" distB="0" distL="0" distR="0">
             <wp:extent cx="5274310" cy="991235"/>
@@ -1245,7 +1736,7 @@
                     </pic:cNvPicPr>
                   </pic:nvPicPr>
                   <pic:blipFill>
-                    <a:blip r:embed="rId14"/>
+                    <a:blip r:embed="rId15"/>
                     <a:stretch>
                       <a:fillRect/>
                     </a:stretch>
@@ -1268,6 +1759,10 @@
     </w:p>
     <w:p>
       <w:r>
+        <w:rPr>
+          <w:noProof/>
+        </w:rPr>
+        <w:lastRenderedPageBreak/>
         <w:drawing>
           <wp:inline distT="0" distB="0" distL="0" distR="0">
             <wp:extent cx="5274310" cy="3975735"/>
@@ -1286,7 +1781,7 @@
                     </pic:cNvPicPr>
                   </pic:nvPicPr>
                   <pic:blipFill>
-                    <a:blip r:embed="rId15"/>
+                    <a:blip r:embed="rId16"/>
                     <a:stretch>
                       <a:fillRect/>
                     </a:stretch>
@@ -1324,6 +1819,9 @@
     </w:p>
     <w:p>
       <w:r>
+        <w:rPr>
+          <w:noProof/>
+        </w:rPr>
         <w:drawing>
           <wp:inline distT="0" distB="0" distL="0" distR="0">
             <wp:extent cx="5274310" cy="2462530"/>
@@ -1342,7 +1840,7 @@
                     </pic:cNvPicPr>
                   </pic:nvPicPr>
                   <pic:blipFill>
-                    <a:blip r:embed="rId16"/>
+                    <a:blip r:embed="rId17"/>
                     <a:stretch>
                       <a:fillRect/>
                     </a:stretch>
@@ -1374,7 +1872,21 @@
           <w:rFonts w:hint="eastAsia"/>
           <w:b/>
         </w:rPr>
-        <w:t>（3）应用层</w:t>
+        <w:t>（</w:t>
+      </w:r>
+      <w:r>
+        <w:rPr>
+          <w:rFonts w:hint="eastAsia"/>
+          <w:b/>
+        </w:rPr>
+        <w:t>3</w:t>
+      </w:r>
+      <w:r>
+        <w:rPr>
+          <w:rFonts w:hint="eastAsia"/>
+          <w:b/>
+        </w:rPr>
+        <w:t>）应用层</w:t>
       </w:r>
     </w:p>
     <w:p>
@@ -1411,6 +1923,10 @@
         </w:rPr>
       </w:pPr>
       <w:r>
+        <w:rPr>
+          <w:noProof/>
+        </w:rPr>
+        <w:lastRenderedPageBreak/>
         <w:drawing>
           <wp:inline distT="0" distB="0" distL="0" distR="0">
             <wp:extent cx="5274310" cy="3877310"/>
@@ -1429,7 +1945,7 @@
                     </pic:cNvPicPr>
                   </pic:nvPicPr>
                   <pic:blipFill>
-                    <a:blip r:embed="rId17"/>
+                    <a:blip r:embed="rId18"/>
                     <a:stretch>
                       <a:fillRect/>
                     </a:stretch>
@@ -1455,31 +1971,85 @@
         <w:rPr>
           <w:rFonts w:hint="eastAsia"/>
         </w:rPr>
-        <w:t>a）浏览器检查缓存中是否存在已经这个域名已经解析过的IP地址</w:t>
-      </w:r>
-    </w:p>
-    <w:p>
-      <w:r>
-        <w:rPr>
-          <w:rFonts w:hint="eastAsia"/>
-        </w:rPr>
-        <w:t>b）浏览器查询操作系统缓存中是否存在</w:t>
-      </w:r>
-    </w:p>
-    <w:p>
-      <w:r>
-        <w:rPr>
-          <w:rFonts w:hint="eastAsia"/>
-        </w:rPr>
-        <w:t>c）去本地域名服务器LDNS（存在缓存）请求解析</w:t>
-      </w:r>
-    </w:p>
-    <w:p>
-      <w:r>
-        <w:rPr>
-          <w:rFonts w:hint="eastAsia"/>
-        </w:rPr>
-        <w:t>d）到Root</w:t>
+        <w:t>a</w:t>
+      </w:r>
+      <w:r>
+        <w:rPr>
+          <w:rFonts w:hint="eastAsia"/>
+        </w:rPr>
+        <w:t>）浏览器检查缓存中是否存在已经这个域名已经解析过的</w:t>
+      </w:r>
+      <w:r>
+        <w:rPr>
+          <w:rFonts w:hint="eastAsia"/>
+        </w:rPr>
+        <w:t>IP</w:t>
+      </w:r>
+      <w:r>
+        <w:rPr>
+          <w:rFonts w:hint="eastAsia"/>
+        </w:rPr>
+        <w:t>地址</w:t>
+      </w:r>
+    </w:p>
+    <w:p>
+      <w:r>
+        <w:rPr>
+          <w:rFonts w:hint="eastAsia"/>
+        </w:rPr>
+        <w:t>b</w:t>
+      </w:r>
+      <w:r>
+        <w:rPr>
+          <w:rFonts w:hint="eastAsia"/>
+        </w:rPr>
+        <w:t>）浏览器查询操作系统缓存中是否存在</w:t>
+      </w:r>
+    </w:p>
+    <w:p>
+      <w:r>
+        <w:rPr>
+          <w:rFonts w:hint="eastAsia"/>
+        </w:rPr>
+        <w:t>c</w:t>
+      </w:r>
+      <w:r>
+        <w:rPr>
+          <w:rFonts w:hint="eastAsia"/>
+        </w:rPr>
+        <w:t>）去本地域名服务器</w:t>
+      </w:r>
+      <w:r>
+        <w:rPr>
+          <w:rFonts w:hint="eastAsia"/>
+        </w:rPr>
+        <w:t>LDNS</w:t>
+      </w:r>
+      <w:r>
+        <w:rPr>
+          <w:rFonts w:hint="eastAsia"/>
+        </w:rPr>
+        <w:t>（存在缓存）请求解析</w:t>
+      </w:r>
+    </w:p>
+    <w:p>
+      <w:r>
+        <w:rPr>
+          <w:rFonts w:hint="eastAsia"/>
+        </w:rPr>
+        <w:t>d</w:t>
+      </w:r>
+      <w:r>
+        <w:rPr>
+          <w:rFonts w:hint="eastAsia"/>
+        </w:rPr>
+        <w:t>）到</w:t>
+      </w:r>
+      <w:r>
+        <w:rPr>
+          <w:rFonts w:hint="eastAsia"/>
+        </w:rPr>
+        <w:t>Root</w:t>
       </w:r>
       <w:r>
         <w:t xml:space="preserve"> </w:t>
@@ -1488,31 +2058,97 @@
         <w:rPr>
           <w:rFonts w:hint="eastAsia"/>
         </w:rPr>
-        <w:t>Server域名服务器请求解析</w:t>
-      </w:r>
-    </w:p>
-    <w:p>
-      <w:r>
-        <w:rPr>
-          <w:rFonts w:hint="eastAsia"/>
-        </w:rPr>
-        <w:t>e）根域名服务器返回给本地域名服务器一个所查询域的主域名服务器（gTLD）</w:t>
-      </w:r>
-    </w:p>
-    <w:p>
-      <w:r>
-        <w:rPr>
-          <w:rFonts w:hint="eastAsia"/>
-        </w:rPr>
-        <w:t>f）本地域名服务器再向上异步返回的gTLD服务器发送请求</w:t>
-      </w:r>
-    </w:p>
-    <w:p>
-      <w:r>
-        <w:rPr>
-          <w:rFonts w:hint="eastAsia"/>
-        </w:rPr>
-        <w:t>g）接受请求的gTLD服务器查找并返回此域名对应的Name</w:t>
+        <w:t>Server</w:t>
+      </w:r>
+      <w:r>
+        <w:rPr>
+          <w:rFonts w:hint="eastAsia"/>
+        </w:rPr>
+        <w:t>域名服务器请求解析</w:t>
+      </w:r>
+    </w:p>
+    <w:p>
+      <w:r>
+        <w:rPr>
+          <w:rFonts w:hint="eastAsia"/>
+        </w:rPr>
+        <w:t>e</w:t>
+      </w:r>
+      <w:r>
+        <w:rPr>
+          <w:rFonts w:hint="eastAsia"/>
+        </w:rPr>
+        <w:t>）根域名服务器返回给本地域名服务器一个所查询域的主域名服务器（</w:t>
+      </w:r>
+      <w:r>
+        <w:rPr>
+          <w:rFonts w:hint="eastAsia"/>
+        </w:rPr>
+        <w:t>gTLD</w:t>
+      </w:r>
+      <w:r>
+        <w:rPr>
+          <w:rFonts w:hint="eastAsia"/>
+        </w:rPr>
+        <w:t>）</w:t>
+      </w:r>
+    </w:p>
+    <w:p>
+      <w:r>
+        <w:rPr>
+          <w:rFonts w:hint="eastAsia"/>
+        </w:rPr>
+        <w:t>f</w:t>
+      </w:r>
+      <w:r>
+        <w:rPr>
+          <w:rFonts w:hint="eastAsia"/>
+        </w:rPr>
+        <w:t>）本地域名服务器再向上异步返回的</w:t>
+      </w:r>
+      <w:r>
+        <w:rPr>
+          <w:rFonts w:hint="eastAsia"/>
+        </w:rPr>
+        <w:t>gTLD</w:t>
+      </w:r>
+      <w:r>
+        <w:rPr>
+          <w:rFonts w:hint="eastAsia"/>
+        </w:rPr>
+        <w:t>服务器发送请求</w:t>
+      </w:r>
+    </w:p>
+    <w:p>
+      <w:r>
+        <w:rPr>
+          <w:rFonts w:hint="eastAsia"/>
+        </w:rPr>
+        <w:t>g</w:t>
+      </w:r>
+      <w:r>
+        <w:rPr>
+          <w:rFonts w:hint="eastAsia"/>
+        </w:rPr>
+        <w:t>）接受请求的</w:t>
+      </w:r>
+      <w:r>
+        <w:rPr>
+          <w:rFonts w:hint="eastAsia"/>
+        </w:rPr>
+        <w:t>gTLD</w:t>
+      </w:r>
+      <w:r>
+        <w:rPr>
+          <w:rFonts w:hint="eastAsia"/>
+        </w:rPr>
+        <w:t>服务器查找并返回此域名对应的</w:t>
+      </w:r>
+      <w:r>
+        <w:rPr>
+          <w:rFonts w:hint="eastAsia"/>
+        </w:rPr>
+        <w:t>Name</w:t>
       </w:r>
       <w:r>
         <w:t xml:space="preserve"> </w:t>
@@ -1521,15 +2157,33 @@
         <w:rPr>
           <w:rFonts w:hint="eastAsia"/>
         </w:rPr>
-        <w:t>Server域名服务器的地址</w:t>
-      </w:r>
-    </w:p>
-    <w:p>
-      <w:r>
-        <w:rPr>
-          <w:rFonts w:hint="eastAsia"/>
-        </w:rPr>
-        <w:t>h）Name</w:t>
+        <w:t>Server</w:t>
+      </w:r>
+      <w:r>
+        <w:rPr>
+          <w:rFonts w:hint="eastAsia"/>
+        </w:rPr>
+        <w:t>域名服务器的地址</w:t>
+      </w:r>
+    </w:p>
+    <w:p>
+      <w:r>
+        <w:rPr>
+          <w:rFonts w:hint="eastAsia"/>
+        </w:rPr>
+        <w:t>h</w:t>
+      </w:r>
+      <w:r>
+        <w:rPr>
+          <w:rFonts w:hint="eastAsia"/>
+        </w:rPr>
+        <w:t>）</w:t>
+      </w:r>
+      <w:r>
+        <w:rPr>
+          <w:rFonts w:hint="eastAsia"/>
+        </w:rPr>
+        <w:t>Name</w:t>
       </w:r>
       <w:r>
         <w:t xml:space="preserve"> </w:t>
@@ -1538,15 +2192,71 @@
         <w:rPr>
           <w:rFonts w:hint="eastAsia"/>
         </w:rPr>
-        <w:t>Server域名服务器会查询存储的域名和IP的映射关系表（返回IP和TTL）</w:t>
-      </w:r>
-    </w:p>
-    <w:p>
-      <w:r>
-        <w:rPr>
-          <w:rFonts w:hint="eastAsia"/>
-        </w:rPr>
-        <w:t>i）Local</w:t>
+        <w:t>Server</w:t>
+      </w:r>
+      <w:r>
+        <w:rPr>
+          <w:rFonts w:hint="eastAsia"/>
+        </w:rPr>
+        <w:t>域名服务器会查询存储的域名和</w:t>
+      </w:r>
+      <w:r>
+        <w:rPr>
+          <w:rFonts w:hint="eastAsia"/>
+        </w:rPr>
+        <w:t>IP</w:t>
+      </w:r>
+      <w:r>
+        <w:rPr>
+          <w:rFonts w:hint="eastAsia"/>
+        </w:rPr>
+        <w:t>的映射关系表（返回</w:t>
+      </w:r>
+      <w:r>
+        <w:rPr>
+          <w:rFonts w:hint="eastAsia"/>
+        </w:rPr>
+        <w:t>IP</w:t>
+      </w:r>
+      <w:r>
+        <w:rPr>
+          <w:rFonts w:hint="eastAsia"/>
+        </w:rPr>
+        <w:t>和</w:t>
+      </w:r>
+      <w:r>
+        <w:rPr>
+          <w:rFonts w:hint="eastAsia"/>
+        </w:rPr>
+        <w:t>TTL</w:t>
+      </w:r>
+      <w:r>
+        <w:rPr>
+          <w:rFonts w:hint="eastAsia"/>
+        </w:rPr>
+        <w:t>）</w:t>
+      </w:r>
+    </w:p>
+    <w:p>
+      <w:proofErr w:type="spellStart"/>
+      <w:r>
+        <w:rPr>
+          <w:rFonts w:hint="eastAsia"/>
+        </w:rPr>
+        <w:t>i</w:t>
+      </w:r>
+      <w:proofErr w:type="spellEnd"/>
+      <w:r>
+        <w:rPr>
+          <w:rFonts w:hint="eastAsia"/>
+        </w:rPr>
+        <w:t>）</w:t>
+      </w:r>
+      <w:r>
+        <w:rPr>
+          <w:rFonts w:hint="eastAsia"/>
+        </w:rPr>
+        <w:t>Local</w:t>
       </w:r>
       <w:r>
         <w:t xml:space="preserve"> </w:t>
@@ -1564,15 +2274,63 @@
         <w:rPr>
           <w:rFonts w:hint="eastAsia"/>
         </w:rPr>
-        <w:t>Server会缓存这个域名和IP的对应关系，缓存时间由TTL值控制</w:t>
-      </w:r>
-    </w:p>
-    <w:p>
-      <w:r>
-        <w:rPr>
-          <w:rFonts w:hint="eastAsia"/>
-        </w:rPr>
-        <w:t>j）把解析的结果返回给用户，用户根据TTL值还存在本地系统缓存中</w:t>
+        <w:t>Server</w:t>
+      </w:r>
+      <w:r>
+        <w:rPr>
+          <w:rFonts w:hint="eastAsia"/>
+        </w:rPr>
+        <w:t>会缓存这个域名和</w:t>
+      </w:r>
+      <w:r>
+        <w:rPr>
+          <w:rFonts w:hint="eastAsia"/>
+        </w:rPr>
+        <w:t>IP</w:t>
+      </w:r>
+      <w:r>
+        <w:rPr>
+          <w:rFonts w:hint="eastAsia"/>
+        </w:rPr>
+        <w:t>的对应关系，缓存时间由</w:t>
+      </w:r>
+      <w:r>
+        <w:rPr>
+          <w:rFonts w:hint="eastAsia"/>
+        </w:rPr>
+        <w:t>TTL</w:t>
+      </w:r>
+      <w:r>
+        <w:rPr>
+          <w:rFonts w:hint="eastAsia"/>
+        </w:rPr>
+        <w:t>值控制</w:t>
+      </w:r>
+    </w:p>
+    <w:p>
+      <w:r>
+        <w:rPr>
+          <w:rFonts w:hint="eastAsia"/>
+        </w:rPr>
+        <w:t>j</w:t>
+      </w:r>
+      <w:r>
+        <w:rPr>
+          <w:rFonts w:hint="eastAsia"/>
+        </w:rPr>
+        <w:t>）把解析的结果返回给用户，用户根据</w:t>
+      </w:r>
+      <w:r>
+        <w:rPr>
+          <w:rFonts w:hint="eastAsia"/>
+        </w:rPr>
+        <w:t>TTL</w:t>
+      </w:r>
+      <w:r>
+        <w:rPr>
+          <w:rFonts w:hint="eastAsia"/>
+        </w:rPr>
+        <w:t>值还存在本地系统缓存中</w:t>
       </w:r>
     </w:p>
     <w:p>
@@ -1610,21 +2368,39 @@
         <w:t>概念：</w:t>
       </w:r>
       <w:r>
-        <w:t>HTTP 是基于 TCP/IP 协议的应用层协议。它不涉及数据包（packet）传输，主要规定了客户端和服务器之间的通信格式，默认使用80端口。</w:t>
-      </w:r>
-    </w:p>
-    <w:p>
-      <w:pPr>
-        <w:rPr>
-          <w:rFonts w:hint="eastAsia"/>
-        </w:rPr>
-      </w:pPr>
+        <w:t xml:space="preserve">HTTP </w:t>
+      </w:r>
+      <w:r>
+        <w:t>是基于</w:t>
+      </w:r>
+      <w:r>
+        <w:t xml:space="preserve"> TCP/IP </w:t>
+      </w:r>
+      <w:r>
+        <w:t>协议的应用层协议。它不涉及数据包（</w:t>
+      </w:r>
+      <w:r>
+        <w:t>packet</w:t>
+      </w:r>
+      <w:r>
+        <w:t>）传输，主要规定了客户端和服务器之间的通信格式，默认使用</w:t>
+      </w:r>
+      <w:r>
+        <w:t>80</w:t>
+      </w:r>
+      <w:r>
+        <w:t>端口。</w:t>
+      </w:r>
+    </w:p>
+    <w:p>
+      <w:proofErr w:type="spellStart"/>
       <w:r>
         <w:rPr>
           <w:rFonts w:hint="eastAsia"/>
         </w:rPr>
         <w:t>eg</w:t>
       </w:r>
+      <w:proofErr w:type="spellEnd"/>
       <w:r>
         <w:t xml:space="preserve"> : </w:t>
       </w:r>
@@ -1645,20 +2421,26 @@
       </w:r>
       <w:r>
         <w:rPr>
-          <w:rStyle w:val="4"/>
+          <w:rStyle w:val="a4"/>
           <w:rFonts w:hint="eastAsia"/>
         </w:rPr>
         <w:t>http://www</w:t>
       </w:r>
       <w:r>
         <w:rPr>
-          <w:rStyle w:val="4"/>
-        </w:rPr>
-        <w:t>.tsinghua.edu.cn/chn/yxsz/index.html</w:t>
-      </w:r>
-      <w:r>
-        <w:rPr>
-          <w:rStyle w:val="4"/>
+          <w:rStyle w:val="a4"/>
+        </w:rPr>
+        <w:t>.tsinghua.edu.</w:t>
+      </w:r>
+      <w:r>
+        <w:rPr>
+          <w:rStyle w:val="a4"/>
+        </w:rPr>
+        <w:t>cn/chn/yxsz/index.html</w:t>
+      </w:r>
+      <w:r>
+        <w:rPr>
+          <w:rStyle w:val="a4"/>
         </w:rPr>
         <w:fldChar w:fldCharType="end"/>
       </w:r>
@@ -1676,6 +2458,9 @@
         </w:rPr>
       </w:pPr>
       <w:r>
+        <w:rPr>
+          <w:noProof/>
+        </w:rPr>
         <w:drawing>
           <wp:inline distT="0" distB="0" distL="0" distR="0">
             <wp:extent cx="5274310" cy="1629410"/>
@@ -1694,7 +2479,7 @@
                     </pic:cNvPicPr>
                   </pic:nvPicPr>
                   <pic:blipFill>
-                    <a:blip r:embed="rId18"/>
+                    <a:blip r:embed="rId19"/>
                     <a:stretch>
                       <a:fillRect/>
                     </a:stretch>
@@ -1726,20 +2511,28 @@
           <w:rFonts w:hint="eastAsia"/>
           <w:b/>
         </w:rPr>
-        <w:t>3.2.1 http发展过程</w:t>
-      </w:r>
-    </w:p>
-    <w:p>
-      <w:pPr>
-        <w:rPr>
-          <w:b/>
-        </w:rPr>
-      </w:pPr>
-      <w:r>
-        <w:rPr>
-          <w:rFonts w:hint="eastAsia"/>
-          <w:b/>
-        </w:rPr>
+        <w:t>3.2.1 http</w:t>
+      </w:r>
+      <w:r>
+        <w:rPr>
+          <w:rFonts w:hint="eastAsia"/>
+          <w:b/>
+        </w:rPr>
+        <w:t>发展过程</w:t>
+      </w:r>
+    </w:p>
+    <w:p>
+      <w:pPr>
+        <w:rPr>
+          <w:b/>
+        </w:rPr>
+      </w:pPr>
+      <w:r>
+        <w:rPr>
+          <w:rFonts w:hint="eastAsia"/>
+          <w:b/>
+        </w:rPr>
+        <w:lastRenderedPageBreak/>
         <w:t>HTTP</w:t>
       </w:r>
       <w:r>
@@ -1768,7 +2561,19 @@
         <w:rPr>
           <w:rFonts w:hint="eastAsia"/>
         </w:rPr>
-        <w:t>客户端（request）：只有一个命令</w:t>
+        <w:t>客户端（</w:t>
+      </w:r>
+      <w:r>
+        <w:rPr>
+          <w:rFonts w:hint="eastAsia"/>
+        </w:rPr>
+        <w:t>request</w:t>
+      </w:r>
+      <w:r>
+        <w:rPr>
+          <w:rFonts w:hint="eastAsia"/>
+        </w:rPr>
+        <w:t>）：只有一个命令</w:t>
       </w:r>
       <w:r>
         <w:t>GET</w:t>
@@ -1776,10 +2581,7 @@
     </w:p>
     <w:p>
       <w:pPr>
-        <w:ind w:firstLine="210" w:firstLineChars="100"/>
-        <w:rPr>
-          <w:rFonts w:hint="eastAsia"/>
-        </w:rPr>
+        <w:ind w:firstLineChars="100" w:firstLine="210"/>
       </w:pPr>
       <w:r>
         <w:t xml:space="preserve">GET /index.html </w:t>
@@ -1795,13 +2597,49 @@
         <w:rPr>
           <w:sz w:val="15"/>
         </w:rPr>
-        <w:t>TCP 连接（connection）建立后，客户端向服务器请求（request）网页index.html</w:t>
-      </w:r>
-      <w:r>
-        <w:rPr>
-          <w:rFonts w:hint="eastAsia"/>
+        <w:t xml:space="preserve">TCP </w:t>
+      </w:r>
+      <w:r>
+        <w:rPr>
           <w:sz w:val="15"/>
         </w:rPr>
+        <w:t>连接（</w:t>
+      </w:r>
+      <w:r>
+        <w:rPr>
+          <w:sz w:val="15"/>
+        </w:rPr>
+        <w:t>connection</w:t>
+      </w:r>
+      <w:r>
+        <w:rPr>
+          <w:sz w:val="15"/>
+        </w:rPr>
+        <w:t>）建立后，客户端向服务器请求（</w:t>
+      </w:r>
+      <w:r>
+        <w:rPr>
+          <w:sz w:val="15"/>
+        </w:rPr>
+        <w:t>request</w:t>
+      </w:r>
+      <w:r>
+        <w:rPr>
+          <w:sz w:val="15"/>
+        </w:rPr>
+        <w:t>）网页</w:t>
+      </w:r>
+      <w:r>
+        <w:rPr>
+          <w:sz w:val="15"/>
+        </w:rPr>
+        <w:t>index.html</w:t>
+      </w:r>
+      <w:r>
+        <w:rPr>
+          <w:rFonts w:hint="eastAsia"/>
+          <w:sz w:val="15"/>
+        </w:rPr>
         <w:t>）</w:t>
       </w:r>
     </w:p>
@@ -1810,10 +2648,25 @@
         <w:rPr>
           <w:rFonts w:hint="eastAsia"/>
         </w:rPr>
-        <w:t>服务器（response）：协议规定，服务器只能回应</w:t>
-      </w:r>
-      <w:r>
-        <w:t>HTML格式的字符串，不能回应别的格式</w:t>
+        <w:t>服务器（</w:t>
+      </w:r>
+      <w:r>
+        <w:rPr>
+          <w:rFonts w:hint="eastAsia"/>
+        </w:rPr>
+        <w:t>response</w:t>
+      </w:r>
+      <w:r>
+        <w:rPr>
+          <w:rFonts w:hint="eastAsia"/>
+        </w:rPr>
+        <w:t>）：协议规定，服务器只能回应</w:t>
+      </w:r>
+      <w:r>
+        <w:t>HTML</w:t>
+      </w:r>
+      <w:r>
+        <w:t>格式的字符串，不能回应别的格式</w:t>
       </w:r>
       <w:r>
         <w:rPr>
@@ -1822,12 +2675,15 @@
         <w:t>，服务器发送完毕，就关闭</w:t>
       </w:r>
       <w:r>
-        <w:t>TCP连接。</w:t>
-      </w:r>
-    </w:p>
-    <w:p>
-      <w:pPr>
-        <w:ind w:left="210" w:leftChars="100"/>
+        <w:t>TCP</w:t>
+      </w:r>
+      <w:r>
+        <w:t>连接。</w:t>
+      </w:r>
+    </w:p>
+    <w:p>
+      <w:pPr>
+        <w:ind w:leftChars="100" w:left="210"/>
       </w:pPr>
       <w:r>
         <w:t>&lt;html&gt;</w:t>
@@ -1835,7 +2691,7 @@
     </w:p>
     <w:p>
       <w:pPr>
-        <w:ind w:left="210" w:leftChars="100"/>
+        <w:ind w:leftChars="100" w:left="210"/>
       </w:pPr>
       <w:r>
         <w:t xml:space="preserve">  &lt;body&gt;Hello World&lt;/body&gt;</w:t>
@@ -1843,7 +2699,7 @@
     </w:p>
     <w:p>
       <w:pPr>
-        <w:ind w:left="210" w:leftChars="100"/>
+        <w:ind w:leftChars="100" w:left="210"/>
       </w:pPr>
       <w:r>
         <w:t>&lt;/html&gt;</w:t>
@@ -1894,7 +2750,22 @@
         <w:t>其次，除了</w:t>
       </w:r>
       <w:r>
-        <w:t>GET命令，还引入了POST命令和HEAD命令</w:t>
+        <w:t>GET</w:t>
+      </w:r>
+      <w:r>
+        <w:t>命令，还引入了</w:t>
+      </w:r>
+      <w:r>
+        <w:t>POST</w:t>
+      </w:r>
+      <w:r>
+        <w:t>命令和</w:t>
+      </w:r>
+      <w:r>
+        <w:t>HEAD</w:t>
+      </w:r>
+      <w:r>
+        <w:t>命令</w:t>
       </w:r>
       <w:r>
         <w:rPr>
@@ -1911,7 +2782,16 @@
         <w:t>再次，</w:t>
       </w:r>
       <w:r>
-        <w:t>HTTP请求和回应的格式也变了。除了数据部分，每次通信都必须包括头信息（HTTP header），用来描述一些元数据。</w:t>
+        <w:t>HTTP</w:t>
+      </w:r>
+      <w:r>
+        <w:t>请求和回应的格式也变了。除了数据部分，每次通信都必须包括头信息（</w:t>
+      </w:r>
+      <w:r>
+        <w:t>HTTP header</w:t>
+      </w:r>
+      <w:r>
+        <w:t>），用来描述一些元数据。</w:t>
       </w:r>
     </w:p>
     <w:p>
@@ -1922,21 +2802,74 @@
         <w:t>其他的新增功能还包括状态码（</w:t>
       </w:r>
       <w:r>
-        <w:t>status code）、多字符集支持、多部分发送（multi-part type）、权限（authorization）、缓存（cache）、内容编码（content encoding）等。</w:t>
-      </w:r>
-    </w:p>
-    <w:p>
-      <w:pPr>
-        <w:rPr>
-          <w:rFonts w:hint="eastAsia"/>
-        </w:rPr>
-      </w:pPr>
-      <w:r>
-        <w:rPr>
-          <w:rFonts w:hint="eastAsia"/>
-          <w:b/>
-        </w:rPr>
-        <w:t>客户端-请求格式（request）</w:t>
+        <w:t>status code</w:t>
+      </w:r>
+      <w:r>
+        <w:t>）、多字符集支持、多部分发送（</w:t>
+      </w:r>
+      <w:r>
+        <w:t>multi-part type</w:t>
+      </w:r>
+      <w:r>
+        <w:t>）、权限（</w:t>
+      </w:r>
+      <w:r>
+        <w:t>authorization</w:t>
+      </w:r>
+      <w:r>
+        <w:t>）、缓存（</w:t>
+      </w:r>
+      <w:r>
+        <w:t>cache</w:t>
+      </w:r>
+      <w:r>
+        <w:t>）、内容编码（</w:t>
+      </w:r>
+      <w:r>
+        <w:t xml:space="preserve">content </w:t>
+      </w:r>
+      <w:r>
+        <w:t>encoding</w:t>
+      </w:r>
+      <w:r>
+        <w:t>）等。</w:t>
+      </w:r>
+    </w:p>
+    <w:p>
+      <w:r>
+        <w:rPr>
+          <w:rFonts w:hint="eastAsia"/>
+          <w:b/>
+        </w:rPr>
+        <w:t>客户端</w:t>
+      </w:r>
+      <w:r>
+        <w:rPr>
+          <w:rFonts w:hint="eastAsia"/>
+          <w:b/>
+        </w:rPr>
+        <w:t>-</w:t>
+      </w:r>
+      <w:r>
+        <w:rPr>
+          <w:rFonts w:hint="eastAsia"/>
+          <w:b/>
+        </w:rPr>
+        <w:t>请求格式（</w:t>
+      </w:r>
+      <w:r>
+        <w:rPr>
+          <w:rFonts w:hint="eastAsia"/>
+          <w:b/>
+        </w:rPr>
+        <w:t>request</w:t>
+      </w:r>
+      <w:r>
+        <w:rPr>
+          <w:rFonts w:hint="eastAsia"/>
+          <w:b/>
+        </w:rPr>
+        <w:t>）</w:t>
       </w:r>
       <w:r>
         <w:rPr>
@@ -1946,12 +2879,10 @@
       </w:r>
     </w:p>
     <w:p>
-      <w:pPr>
-        <w:rPr>
-          <w:rFonts w:hint="eastAsia"/>
-        </w:rPr>
-      </w:pPr>
-      <w:r>
+      <w:r>
+        <w:rPr>
+          <w:noProof/>
+        </w:rPr>
         <w:drawing>
           <wp:inline distT="0" distB="0" distL="114300" distR="114300">
             <wp:extent cx="4495165" cy="1590675"/>
@@ -1970,7 +2901,7 @@
                     </pic:cNvPicPr>
                   </pic:nvPicPr>
                   <pic:blipFill>
-                    <a:blip r:embed="rId19"/>
+                    <a:blip r:embed="rId20"/>
                     <a:stretch>
                       <a:fillRect/>
                     </a:stretch>
@@ -1997,7 +2928,7 @@
     </w:p>
     <w:p>
       <w:pPr>
-        <w:ind w:left="210" w:leftChars="100"/>
+        <w:ind w:leftChars="100" w:left="210"/>
       </w:pPr>
       <w:r>
         <w:t>GET / HTTP/1.0</w:t>
@@ -2005,7 +2936,7 @@
     </w:p>
     <w:p>
       <w:pPr>
-        <w:ind w:left="210" w:leftChars="100"/>
+        <w:ind w:leftChars="100" w:left="210"/>
       </w:pPr>
       <w:r>
         <w:t>User-Agent: Mozilla/5.0 (Macintosh; Intel Mac OS X 10_10_5)</w:t>
@@ -2013,7 +2944,7 @@
     </w:p>
     <w:p>
       <w:pPr>
-        <w:ind w:left="210" w:leftChars="100"/>
+        <w:ind w:leftChars="100" w:left="210"/>
       </w:pPr>
       <w:r>
         <w:t>Accept: */*</w:t>
@@ -2021,10 +2952,7 @@
     </w:p>
     <w:p>
       <w:pPr>
-        <w:ind w:left="210" w:leftChars="100"/>
-        <w:rPr>
-          <w:rFonts w:hint="eastAsia"/>
-        </w:rPr>
+        <w:ind w:leftChars="100" w:left="210"/>
       </w:pPr>
       <w:r>
         <w:rPr>
@@ -2033,21 +2961,47 @@
         <w:t>解释：第一行是请求命令，必须在尾部添加协议版本（</w:t>
       </w:r>
       <w:r>
-        <w:t>HTTP/1.0）。后面就是多行头信息，描述客户端的情况。</w:t>
-      </w:r>
-    </w:p>
-    <w:p>
-      <w:pPr>
-        <w:rPr>
-          <w:rFonts w:hint="eastAsia"/>
-        </w:rPr>
-      </w:pPr>
-      <w:r>
-        <w:rPr>
-          <w:rFonts w:hint="eastAsia"/>
-          <w:b/>
-        </w:rPr>
-        <w:t>服务器-响应格式（response）</w:t>
+        <w:t>HTTP/1.0</w:t>
+      </w:r>
+      <w:r>
+        <w:t>）。后面就是多行头信息，描述客户端的情况。</w:t>
+      </w:r>
+    </w:p>
+    <w:p>
+      <w:r>
+        <w:rPr>
+          <w:rFonts w:hint="eastAsia"/>
+          <w:b/>
+        </w:rPr>
+        <w:t>服务器</w:t>
+      </w:r>
+      <w:r>
+        <w:rPr>
+          <w:rFonts w:hint="eastAsia"/>
+          <w:b/>
+        </w:rPr>
+        <w:t>-</w:t>
+      </w:r>
+      <w:r>
+        <w:rPr>
+          <w:rFonts w:hint="eastAsia"/>
+          <w:b/>
+        </w:rPr>
+        <w:t>响应格式（</w:t>
+      </w:r>
+      <w:r>
+        <w:rPr>
+          <w:rFonts w:hint="eastAsia"/>
+          <w:b/>
+        </w:rPr>
+        <w:t>response</w:t>
+      </w:r>
+      <w:r>
+        <w:rPr>
+          <w:rFonts w:hint="eastAsia"/>
+          <w:b/>
+        </w:rPr>
+        <w:t>）</w:t>
       </w:r>
       <w:r>
         <w:rPr>
@@ -2057,12 +3011,10 @@
       </w:r>
     </w:p>
     <w:p>
-      <w:pPr>
-        <w:rPr>
-          <w:rFonts w:hint="eastAsia"/>
-        </w:rPr>
-      </w:pPr>
-      <w:r>
+      <w:r>
+        <w:rPr>
+          <w:noProof/>
+        </w:rPr>
         <w:drawing>
           <wp:inline distT="0" distB="0" distL="114300" distR="114300">
             <wp:extent cx="4009390" cy="1950085"/>
@@ -2081,7 +3033,7 @@
                     </pic:cNvPicPr>
                   </pic:nvPicPr>
                   <pic:blipFill>
-                    <a:blip r:embed="rId20"/>
+                    <a:blip r:embed="rId21"/>
                     <a:stretch>
                       <a:fillRect/>
                     </a:stretch>
@@ -2108,7 +3060,7 @@
     </w:p>
     <w:p>
       <w:pPr>
-        <w:ind w:left="210" w:leftChars="100"/>
+        <w:ind w:leftChars="100" w:left="210"/>
       </w:pPr>
       <w:r>
         <w:t xml:space="preserve">HTTP/1.0 200 OK </w:t>
@@ -2116,23 +3068,27 @@
     </w:p>
     <w:p>
       <w:pPr>
-        <w:ind w:left="210" w:leftChars="100"/>
-      </w:pPr>
-      <w:r>
+        <w:ind w:leftChars="100" w:left="210"/>
+      </w:pPr>
+      <w:r>
+        <w:lastRenderedPageBreak/>
         <w:t>Content-Type: text/plain</w:t>
       </w:r>
     </w:p>
     <w:p>
       <w:pPr>
-        <w:ind w:left="210" w:leftChars="100"/>
-      </w:pPr>
-      <w:r>
-        <w:t>Content-Length: 137582</w:t>
-      </w:r>
-    </w:p>
-    <w:p>
-      <w:pPr>
-        <w:ind w:left="210" w:leftChars="100"/>
+        <w:ind w:leftChars="100" w:left="210"/>
+      </w:pPr>
+      <w:r>
+        <w:t>Content-Length: 13</w:t>
+      </w:r>
+      <w:r>
+        <w:t>7582</w:t>
+      </w:r>
+    </w:p>
+    <w:p>
+      <w:pPr>
+        <w:ind w:leftChars="100" w:left="210"/>
       </w:pPr>
       <w:r>
         <w:t>Expires: Thu, 05 Dec 1997 16:00:00 GMT</w:t>
@@ -2140,7 +3096,7 @@
     </w:p>
     <w:p>
       <w:pPr>
-        <w:ind w:left="210" w:leftChars="100"/>
+        <w:ind w:leftChars="100" w:left="210"/>
       </w:pPr>
       <w:r>
         <w:t>Last-Modified: Wed, 5 August 1996 15:55:28 GMT</w:t>
@@ -2148,7 +3104,7 @@
     </w:p>
     <w:p>
       <w:pPr>
-        <w:ind w:left="210" w:leftChars="100"/>
+        <w:ind w:leftChars="100" w:left="210"/>
       </w:pPr>
       <w:r>
         <w:t>Server: Apache 0.84</w:t>
@@ -2156,20 +3112,28 @@
     </w:p>
     <w:p>
       <w:pPr>
-        <w:ind w:left="210" w:leftChars="100"/>
-      </w:pPr>
-    </w:p>
-    <w:p>
-      <w:pPr>
-        <w:ind w:left="210" w:leftChars="100"/>
+        <w:ind w:leftChars="100" w:left="210"/>
+      </w:pPr>
+    </w:p>
+    <w:p>
+      <w:pPr>
+        <w:tabs>
+          <w:tab w:val="center" w:pos="4258"/>
+        </w:tabs>
+        <w:ind w:leftChars="100" w:left="210"/>
       </w:pPr>
       <w:r>
         <w:t>&lt;html&gt;</w:t>
       </w:r>
-    </w:p>
-    <w:p>
-      <w:pPr>
-        <w:ind w:left="210" w:leftChars="100"/>
+      <w:r>
+        <w:tab/>
+      </w:r>
+      <w:bookmarkStart w:id="0" w:name="_GoBack"/>
+      <w:bookmarkEnd w:id="0"/>
+    </w:p>
+    <w:p>
+      <w:pPr>
+        <w:ind w:leftChars="100" w:left="210"/>
       </w:pPr>
       <w:r>
         <w:t xml:space="preserve">  &lt;body&gt;Hello World&lt;/body&gt;</w:t>
@@ -2177,7 +3141,7 @@
     </w:p>
     <w:p>
       <w:pPr>
-        <w:ind w:left="210" w:leftChars="100"/>
+        <w:ind w:leftChars="100" w:left="210"/>
       </w:pPr>
       <w:r>
         <w:t>&lt;/html&gt;</w:t>
@@ -2185,7 +3149,7 @@
     </w:p>
     <w:p>
       <w:pPr>
-        <w:ind w:left="210" w:leftChars="100"/>
+        <w:ind w:leftChars="100" w:left="210"/>
       </w:pPr>
       <w:r>
         <w:rPr>
@@ -2194,16 +3158,101 @@
         <w:t>解释：回应的格式是</w:t>
       </w:r>
       <w:r>
-        <w:t>"头信息 + 一个空行（\r\n） + 数据"。其中，第一行是"协议版本 + 状态码（status code） + 状态描述"。</w:t>
-      </w:r>
-    </w:p>
-    <w:p>
-      <w:r>
-        <w:rPr>
-          <w:rFonts w:hint="eastAsia"/>
-          <w:b/>
-        </w:rPr>
-        <w:t>请求头/响应头-字段解释</w:t>
+        <w:t>"</w:t>
+      </w:r>
+      <w:r>
+        <w:t>头信息</w:t>
+      </w:r>
+      <w:r>
+        <w:t xml:space="preserve"> + </w:t>
+      </w:r>
+      <w:r>
+        <w:t>一个空行（</w:t>
+      </w:r>
+      <w:r>
+        <w:t>\r\n</w:t>
+      </w:r>
+      <w:r>
+        <w:t>）</w:t>
+      </w:r>
+      <w:r>
+        <w:t xml:space="preserve"> + </w:t>
+      </w:r>
+      <w:r>
+        <w:t>数据</w:t>
+      </w:r>
+      <w:r>
+        <w:t>"</w:t>
+      </w:r>
+      <w:r>
+        <w:t>。其中，第一行是</w:t>
+      </w:r>
+      <w:r>
+        <w:t>"</w:t>
+      </w:r>
+      <w:r>
+        <w:t>协议版本</w:t>
+      </w:r>
+      <w:r>
+        <w:t xml:space="preserve"> + </w:t>
+      </w:r>
+      <w:r>
+        <w:t>状态码（</w:t>
+      </w:r>
+      <w:r>
+        <w:t>status code</w:t>
+      </w:r>
+      <w:r>
+        <w:t>）</w:t>
+      </w:r>
+      <w:r>
+        <w:t xml:space="preserve"> + </w:t>
+      </w:r>
+      <w:r>
+        <w:t>状态描述</w:t>
+      </w:r>
+      <w:r>
+        <w:t>"</w:t>
+      </w:r>
+      <w:r>
+        <w:t>。</w:t>
+      </w:r>
+    </w:p>
+    <w:p>
+      <w:r>
+        <w:rPr>
+          <w:rFonts w:hint="eastAsia"/>
+          <w:b/>
+        </w:rPr>
+        <w:t>请求头</w:t>
+      </w:r>
+      <w:r>
+        <w:rPr>
+          <w:rFonts w:hint="eastAsia"/>
+          <w:b/>
+        </w:rPr>
+        <w:t>/</w:t>
+      </w:r>
+      <w:r>
+        <w:rPr>
+          <w:rFonts w:hint="eastAsia"/>
+          <w:b/>
+        </w:rPr>
+        <w:t>响应头</w:t>
+      </w:r>
+      <w:r>
+        <w:rPr>
+          <w:rFonts w:hint="eastAsia"/>
+          <w:b/>
+        </w:rPr>
+        <w:t>-</w:t>
+      </w:r>
+      <w:r>
+        <w:rPr>
+          <w:rFonts w:hint="eastAsia"/>
+          <w:b/>
+        </w:rPr>
+        <w:t>字段解释</w:t>
       </w:r>
       <w:r>
         <w:rPr>
@@ -2228,7 +3277,16 @@
         <w:t>：关于字符的编码，</w:t>
       </w:r>
       <w:r>
-        <w:t>1.0版规定，头信息必须是 ASCII 码，后面的数据可以是任何格式。因此，服务器回应的时候，必须告诉客户端，数据是什么格式</w:t>
+        <w:t>1.0</w:t>
+      </w:r>
+      <w:r>
+        <w:t>版规定，头信息必须是</w:t>
+      </w:r>
+      <w:r>
+        <w:t xml:space="preserve"> ASCII </w:t>
+      </w:r>
+      <w:r>
+        <w:t>码，后面的数据可以是任何格式。因此，服务器回应的时候，必须告诉客户端，数据是什么格式</w:t>
       </w:r>
       <w:r>
         <w:rPr>
@@ -2253,7 +3311,10 @@
         <w:t>：客户端请求的时候，可以使用</w:t>
       </w:r>
       <w:r>
-        <w:t>Accept字段声明自己可以接受哪些数据格式</w:t>
+        <w:t>Accept</w:t>
+      </w:r>
+      <w:r>
+        <w:t>字段声明自己可以接受哪些数据格式</w:t>
       </w:r>
     </w:p>
     <w:p>
@@ -2272,7 +3333,10 @@
         <w:t>：由于发送的数据可以是任何格式，因此可以把数据压缩后再发送。</w:t>
       </w:r>
       <w:r>
-        <w:t>Content-Encoding字段说明数据的压缩方法</w:t>
+        <w:t>Content-Encoding</w:t>
+      </w:r>
+      <w:r>
+        <w:t>字段说明数据的压缩方法</w:t>
       </w:r>
     </w:p>
     <w:p>
@@ -2309,13 +3373,124 @@
       </w:r>
     </w:p>
     <w:p>
-      <w:r>
-        <w:t>每个TCP连接只能发送一个请求。发送数据完毕，连接就关闭，如果还要请求其他资源，就必须再新建一个连接。</w:t>
-      </w:r>
-    </w:p>
-    <w:p>
-      <w:r>
-        <w:t>TCP连接的新建成本很高，因为需要客户端和服务器三次握手，并且开始时发送速率较慢（slow start）。所以，HTTP 1.0版本的性能比较差。随着网页加载的外部资源越来越多，这个问题就愈发突出了。</w:t>
+      <w:pPr>
+        <w:ind w:firstLineChars="200" w:firstLine="420"/>
+      </w:pPr>
+      <w:r>
+        <w:t>每个</w:t>
+      </w:r>
+      <w:r>
+        <w:t>TCP</w:t>
+      </w:r>
+      <w:r>
+        <w:t>连接只能发送一个请求。发送数据完毕，连接就关闭，如果还要请求其他资源，就必须再新建一个连接。</w:t>
+      </w:r>
+    </w:p>
+    <w:p>
+      <w:pPr>
+        <w:ind w:firstLineChars="200" w:firstLine="420"/>
+      </w:pPr>
+      <w:r>
+        <w:t>T</w:t>
+      </w:r>
+      <w:r>
+        <w:t>CP</w:t>
+      </w:r>
+      <w:r>
+        <w:t>连接的新建成本很高，因为需要客户端和服务器三次握手，并且开始时发送速率较慢（</w:t>
+      </w:r>
+      <w:r>
+        <w:t>slow start</w:t>
+      </w:r>
+      <w:r>
+        <w:t>）。所以，</w:t>
+      </w:r>
+      <w:r>
+        <w:t>HTTP 1.0</w:t>
+      </w:r>
+      <w:r>
+        <w:t>版本的性能比较差。随着网页加载的外部资源越来越多，这个问题就愈发突出了。</w:t>
+      </w:r>
+    </w:p>
+    <w:p>
+      <w:pPr>
+        <w:rPr>
+          <w:rFonts w:hint="eastAsia"/>
+        </w:rPr>
+      </w:pPr>
+      <w:r>
+        <w:rPr>
+          <w:rFonts w:hint="eastAsia"/>
+          <w:b/>
+        </w:rPr>
+        <w:t>Solution</w:t>
+      </w:r>
+      <w:r>
+        <w:rPr>
+          <w:rFonts w:hint="eastAsia"/>
+        </w:rPr>
+        <w:t>：</w:t>
+      </w:r>
+    </w:p>
+    <w:p>
+      <w:pPr>
+        <w:ind w:firstLineChars="200" w:firstLine="420"/>
+      </w:pPr>
+      <w:r>
+        <w:rPr>
+          <w:rFonts w:hint="eastAsia"/>
+        </w:rPr>
+        <w:t>为了解决这个问题，有些浏览器在请求时，用了一个非标准的</w:t>
+      </w:r>
+      <w:r>
+        <w:t>Connection字段。</w:t>
+      </w:r>
+    </w:p>
+    <w:p>
+      <w:pPr>
+        <w:ind w:firstLineChars="400" w:firstLine="840"/>
+      </w:pPr>
+      <w:r>
+        <w:t>Connection: keep-alive</w:t>
+      </w:r>
+    </w:p>
+    <w:p>
+      <w:pPr>
+        <w:ind w:firstLineChars="200" w:firstLine="420"/>
+      </w:pPr>
+      <w:r>
+        <w:rPr>
+          <w:rFonts w:hint="eastAsia"/>
+        </w:rPr>
+        <w:t>字段要求服务器不要关闭</w:t>
+      </w:r>
+      <w:r>
+        <w:t>TCP连接，以便其他请求复用。服务器同样回应这个字段。</w:t>
+      </w:r>
+    </w:p>
+    <w:p>
+      <w:pPr>
+        <w:ind w:firstLineChars="400" w:firstLine="840"/>
+      </w:pPr>
+      <w:r>
+        <w:t>Connection: keep-alive</w:t>
+      </w:r>
+    </w:p>
+    <w:p>
+      <w:pPr>
+        <w:ind w:firstLineChars="200" w:firstLine="420"/>
+        <w:rPr>
+          <w:rFonts w:hint="eastAsia"/>
+        </w:rPr>
+      </w:pPr>
+      <w:r>
+        <w:rPr>
+          <w:rFonts w:hint="eastAsia"/>
+        </w:rPr>
+        <w:t>一个可以复用的</w:t>
+      </w:r>
+      <w:r>
+        <w:t>TCP连接就建立了，直到客户端或服务器主动关闭连接。但是，这不是标准字段，不同实现的行为可能不一致，因此不是根本的解决办法。</w:t>
       </w:r>
     </w:p>
     <w:p>
@@ -2359,7 +3534,6 @@
     <w:p>
       <w:pPr>
         <w:rPr>
-          <w:rFonts w:hint="eastAsia"/>
           <w:b/>
           <w:bCs/>
         </w:rPr>
@@ -2377,29 +3551,36 @@
           <w:rFonts w:hint="eastAsia"/>
           <w:b/>
           <w:bCs/>
-          <w:lang w:eastAsia="zh-CN"/>
         </w:rPr>
         <w:t>：</w:t>
       </w:r>
     </w:p>
     <w:p>
       <w:pPr>
-        <w:ind w:firstLine="420" w:firstLineChars="0"/>
-        <w:rPr>
-          <w:rFonts w:hint="eastAsia"/>
-        </w:rPr>
-      </w:pPr>
-      <w:r>
-        <w:rPr>
-          <w:rFonts w:hint="eastAsia"/>
-        </w:rPr>
-        <w:t>TCP连接默认不关闭，可以被多个请求复用，不用声明Connection: keep-alive</w:t>
-      </w:r>
-    </w:p>
-    <w:p>
-      <w:pPr>
-        <w:rPr>
-          <w:rFonts w:hint="eastAsia"/>
+        <w:ind w:firstLine="420"/>
+      </w:pPr>
+      <w:r>
+        <w:rPr>
+          <w:rFonts w:hint="eastAsia"/>
+        </w:rPr>
+        <w:t>TCP</w:t>
+      </w:r>
+      <w:r>
+        <w:rPr>
+          <w:rFonts w:hint="eastAsia"/>
+        </w:rPr>
+        <w:t>连接默认不关闭，可以被多个请求复用，不用声明</w:t>
+      </w:r>
+      <w:r>
+        <w:rPr>
+          <w:rFonts w:hint="eastAsia"/>
+        </w:rPr>
+        <w:t>Connection: keep-alive</w:t>
+      </w:r>
+    </w:p>
+    <w:p>
+      <w:pPr>
+        <w:rPr>
           <w:b/>
           <w:bCs/>
         </w:rPr>
@@ -2417,23 +3598,49 @@
           <w:rFonts w:hint="eastAsia"/>
           <w:b/>
           <w:bCs/>
-          <w:lang w:eastAsia="zh-CN"/>
         </w:rPr>
         <w:t>：</w:t>
       </w:r>
     </w:p>
     <w:p>
       <w:pPr>
-        <w:ind w:firstLine="420" w:firstLineChars="0"/>
-        <w:rPr>
-          <w:rFonts w:hint="eastAsia"/>
-        </w:rPr>
-      </w:pPr>
-      <w:r>
-        <w:rPr>
-          <w:rFonts w:hint="eastAsia"/>
-        </w:rPr>
-        <w:t>在同一个TCP连接里面，客户端可以同时发送多个请求。这样就进一步改进了HTTP协议的效率</w:t>
+        <w:ind w:firstLine="420"/>
+      </w:pPr>
+      <w:r>
+        <w:rPr>
+          <w:rFonts w:hint="eastAsia"/>
+        </w:rPr>
+        <w:t>在同一个</w:t>
+      </w:r>
+      <w:r>
+        <w:rPr>
+          <w:rFonts w:hint="eastAsia"/>
+        </w:rPr>
+        <w:t>TCP</w:t>
+      </w:r>
+      <w:r>
+        <w:rPr>
+          <w:rFonts w:hint="eastAsia"/>
+        </w:rPr>
+        <w:t>连接里面，客户端可以同时发送多个请求。这样就进一步改进</w:t>
+      </w:r>
+      <w:r>
+        <w:rPr>
+          <w:rFonts w:hint="eastAsia"/>
+        </w:rPr>
+        <w:t>了</w:t>
+      </w:r>
+      <w:r>
+        <w:rPr>
+          <w:rFonts w:hint="eastAsia"/>
+        </w:rPr>
+        <w:t>HTTP</w:t>
+      </w:r>
+      <w:r>
+        <w:rPr>
+          <w:rFonts w:hint="eastAsia"/>
+        </w:rPr>
+        <w:t>协议的效率</w:t>
       </w:r>
     </w:p>
     <w:p>
@@ -2448,33 +3655,62 @@
           <w:b/>
           <w:bCs/>
         </w:rPr>
-        <w:t>Content-Length 字段</w:t>
-      </w:r>
-      <w:r>
-        <w:rPr>
-          <w:rFonts w:hint="eastAsia"/>
+        <w:t xml:space="preserve">Content-Length </w:t>
+      </w:r>
+      <w:r>
+        <w:rPr>
           <w:b/>
           <w:bCs/>
-          <w:lang w:eastAsia="zh-CN"/>
+        </w:rPr>
+        <w:t>字段</w:t>
+      </w:r>
+      <w:r>
+        <w:rPr>
+          <w:rFonts w:hint="eastAsia"/>
+          <w:b/>
+          <w:bCs/>
         </w:rPr>
         <w:t>：</w:t>
       </w:r>
     </w:p>
     <w:p>
       <w:pPr>
-        <w:ind w:firstLine="420" w:firstLineChars="0"/>
-      </w:pPr>
-      <w:r>
-        <w:rPr>
-          <w:rFonts w:hint="eastAsia"/>
-        </w:rPr>
-        <w:t>一个TCP连接现在可以传送多个回应，势必就要有一种机制，区分数据包是属于哪一个回应的。这就是Content-length字段的作用，声明本次回应的数据长度。</w:t>
-      </w:r>
-    </w:p>
-    <w:p>
-      <w:pPr>
-        <w:rPr>
-          <w:rFonts w:hint="eastAsia"/>
+        <w:ind w:firstLine="420"/>
+      </w:pPr>
+      <w:r>
+        <w:rPr>
+          <w:rFonts w:hint="eastAsia"/>
+        </w:rPr>
+        <w:t>一个</w:t>
+      </w:r>
+      <w:r>
+        <w:rPr>
+          <w:rFonts w:hint="eastAsia"/>
+        </w:rPr>
+        <w:t>TCP</w:t>
+      </w:r>
+      <w:r>
+        <w:rPr>
+          <w:rFonts w:hint="eastAsia"/>
+        </w:rPr>
+        <w:t>连接现在可以传送多个回应，势必就要有一种机制，区分数据包是属于哪一个回应的。这就是</w:t>
+      </w:r>
+      <w:r>
+        <w:rPr>
+          <w:rFonts w:hint="eastAsia"/>
+        </w:rPr>
+        <w:t>Content-length</w:t>
+      </w:r>
+      <w:r>
+        <w:rPr>
+          <w:rFonts w:hint="eastAsia"/>
+        </w:rPr>
+        <w:t>字段的作用，声明本次回应的数据长度。</w:t>
+      </w:r>
+    </w:p>
+    <w:p>
+      <w:pPr>
+        <w:rPr>
           <w:b/>
           <w:bCs/>
         </w:rPr>
@@ -2492,46 +3728,121 @@
           <w:rFonts w:hint="eastAsia"/>
           <w:b/>
           <w:bCs/>
-          <w:lang w:eastAsia="zh-CN"/>
         </w:rPr>
         <w:t>：</w:t>
       </w:r>
     </w:p>
     <w:p>
       <w:pPr>
-        <w:ind w:firstLine="420" w:firstLineChars="0"/>
-        <w:rPr>
-          <w:rFonts w:hint="eastAsia"/>
-        </w:rPr>
-      </w:pPr>
-      <w:r>
-        <w:rPr>
-          <w:rFonts w:hint="eastAsia"/>
-        </w:rPr>
-        <w:t>新增了许多动词方法：PUT、PATCH、HEAD、 OPTIONS、DELETE。</w:t>
-      </w:r>
-    </w:p>
-    <w:p>
-      <w:pPr>
-        <w:ind w:firstLine="420" w:firstLineChars="0"/>
-        <w:rPr>
-          <w:rFonts w:hint="eastAsia"/>
-        </w:rPr>
-      </w:pPr>
-      <w:r>
-        <w:rPr>
-          <w:rFonts w:hint="eastAsia"/>
-        </w:rPr>
-        <w:t>户端请求的头信息新增了Host字段，用来指定服务器的域名。有了Host字段，就可以将请求发往同一台服务器上的不同网站，为虚拟主机的兴起打下了基础。</w:t>
-      </w:r>
-    </w:p>
-    <w:p>
-      <w:pPr>
-        <w:rPr>
-          <w:rFonts w:hint="eastAsia"/>
+        <w:ind w:firstLine="420"/>
+      </w:pPr>
+      <w:r>
+        <w:rPr>
+          <w:rFonts w:hint="eastAsia"/>
+        </w:rPr>
+        <w:t>新增了许多动词方法：</w:t>
+      </w:r>
+      <w:r>
+        <w:rPr>
+          <w:rFonts w:hint="eastAsia"/>
+        </w:rPr>
+        <w:t>PUT</w:t>
+      </w:r>
+      <w:r>
+        <w:rPr>
+          <w:rFonts w:hint="eastAsia"/>
+        </w:rPr>
+        <w:t>、</w:t>
+      </w:r>
+      <w:r>
+        <w:rPr>
+          <w:rFonts w:hint="eastAsia"/>
+        </w:rPr>
+        <w:t>PATCH</w:t>
+      </w:r>
+      <w:r>
+        <w:rPr>
+          <w:rFonts w:hint="eastAsia"/>
+        </w:rPr>
+        <w:t>、</w:t>
+      </w:r>
+      <w:r>
+        <w:rPr>
+          <w:rFonts w:hint="eastAsia"/>
+        </w:rPr>
+        <w:t>HEAD</w:t>
+      </w:r>
+      <w:r>
+        <w:rPr>
+          <w:rFonts w:hint="eastAsia"/>
+        </w:rPr>
+        <w:t>、</w:t>
+      </w:r>
+      <w:r>
+        <w:rPr>
+          <w:rFonts w:hint="eastAsia"/>
+        </w:rPr>
+        <w:t xml:space="preserve"> OPTIONS</w:t>
+      </w:r>
+      <w:r>
+        <w:rPr>
+          <w:rFonts w:hint="eastAsia"/>
+        </w:rPr>
+        <w:t>、</w:t>
+      </w:r>
+      <w:r>
+        <w:rPr>
+          <w:rFonts w:hint="eastAsia"/>
+        </w:rPr>
+        <w:t>DELETE</w:t>
+      </w:r>
+      <w:r>
+        <w:rPr>
+          <w:rFonts w:hint="eastAsia"/>
+        </w:rPr>
+        <w:t>。</w:t>
+      </w:r>
+    </w:p>
+    <w:p>
+      <w:pPr>
+        <w:ind w:firstLine="420"/>
+      </w:pPr>
+      <w:r>
+        <w:rPr>
+          <w:rFonts w:hint="eastAsia"/>
+        </w:rPr>
+        <w:t>户端请求的头信息新增了</w:t>
+      </w:r>
+      <w:r>
+        <w:rPr>
+          <w:rFonts w:hint="eastAsia"/>
+        </w:rPr>
+        <w:t>Host</w:t>
+      </w:r>
+      <w:r>
+        <w:rPr>
+          <w:rFonts w:hint="eastAsia"/>
+        </w:rPr>
+        <w:t>字段，用来指定服务器的域名。有了</w:t>
+      </w:r>
+      <w:r>
+        <w:rPr>
+          <w:rFonts w:hint="eastAsia"/>
+        </w:rPr>
+        <w:t>Host</w:t>
+      </w:r>
+      <w:r>
+        <w:rPr>
+          <w:rFonts w:hint="eastAsia"/>
+        </w:rPr>
+        <w:t>字段，就可以将请求发往同一台服务器上的不同网站，为虚拟主机的兴起打下了基础。</w:t>
+      </w:r>
+    </w:p>
+    <w:p>
+      <w:pPr>
+        <w:rPr>
           <w:b/>
           <w:bCs/>
-          <w:lang w:val="en-US" w:eastAsia="zh-CN"/>
         </w:rPr>
       </w:pPr>
       <w:r>
@@ -2539,99 +3850,262 @@
           <w:rFonts w:hint="eastAsia"/>
           <w:b/>
           <w:bCs/>
-          <w:lang w:val="en-US" w:eastAsia="zh-CN"/>
-        </w:rPr>
+        </w:rPr>
+        <w:lastRenderedPageBreak/>
         <w:t>缺点：</w:t>
       </w:r>
     </w:p>
     <w:p>
       <w:pPr>
-        <w:ind w:firstLine="420" w:firstLineChars="0"/>
-        <w:rPr>
-          <w:rFonts w:hint="eastAsia"/>
-          <w:lang w:val="en-US" w:eastAsia="zh-CN"/>
-        </w:rPr>
-      </w:pPr>
-      <w:r>
-        <w:rPr>
-          <w:rFonts w:hint="eastAsia"/>
-          <w:lang w:val="en-US" w:eastAsia="zh-CN"/>
-        </w:rPr>
-        <w:t>虽然1.1版允许复用TCP连接，但是同一个TCP连接里面，所有的数据通信是按次序进行的。服务器只有处理完一个回应，才会进行下一个回应。要是前面的回应特别慢，后面就会有许多请求排队等着。这称为"队头堵塞"（Head-of-line blocking）。</w:t>
-      </w:r>
-    </w:p>
-    <w:p>
-      <w:pPr>
-        <w:ind w:firstLine="420" w:firstLineChars="0"/>
-        <w:rPr>
-          <w:rFonts w:hint="eastAsia"/>
-          <w:lang w:val="en-US" w:eastAsia="zh-CN"/>
-        </w:rPr>
-      </w:pPr>
-      <w:r>
-        <w:rPr>
-          <w:rFonts w:hint="eastAsia"/>
-          <w:lang w:val="en-US" w:eastAsia="zh-CN"/>
-        </w:rPr>
-        <w:t>为了避免这个问题，只有两种方法：一是减少请求数，二是同时多开持久连接。这导致了很多的网页优化技巧，比如合并脚本和样式表、将图片嵌入CSS代码、域名分片（domain sharding）等等。如果HTTP协议设计得更好一些，这些额外的工作是可以避免的。</w:t>
-      </w:r>
-    </w:p>
-    <w:p>
-      <w:pPr>
-        <w:rPr>
-          <w:rFonts w:hint="eastAsia"/>
-          <w:lang w:val="en-US" w:eastAsia="zh-CN"/>
-        </w:rPr>
-      </w:pPr>
+        <w:ind w:firstLine="420"/>
+      </w:pPr>
+      <w:r>
+        <w:rPr>
+          <w:rFonts w:hint="eastAsia"/>
+        </w:rPr>
+        <w:t>虽然</w:t>
+      </w:r>
+      <w:r>
+        <w:rPr>
+          <w:rFonts w:hint="eastAsia"/>
+        </w:rPr>
+        <w:t>1.1</w:t>
+      </w:r>
+      <w:proofErr w:type="gramStart"/>
+      <w:r>
+        <w:rPr>
+          <w:rFonts w:hint="eastAsia"/>
+        </w:rPr>
+        <w:t>版允许</w:t>
+      </w:r>
+      <w:proofErr w:type="gramEnd"/>
+      <w:r>
+        <w:rPr>
+          <w:rFonts w:hint="eastAsia"/>
+        </w:rPr>
+        <w:t>复用</w:t>
+      </w:r>
+      <w:r>
+        <w:rPr>
+          <w:rFonts w:hint="eastAsia"/>
+        </w:rPr>
+        <w:t>TCP</w:t>
+      </w:r>
+      <w:r>
+        <w:rPr>
+          <w:rFonts w:hint="eastAsia"/>
+        </w:rPr>
+        <w:t>连接，但是同一个</w:t>
+      </w:r>
+      <w:r>
+        <w:rPr>
+          <w:rFonts w:hint="eastAsia"/>
+        </w:rPr>
+        <w:t>TCP</w:t>
+      </w:r>
+      <w:r>
+        <w:rPr>
+          <w:rFonts w:hint="eastAsia"/>
+        </w:rPr>
+        <w:t>连接里面，所有的数据通信是按次序进行的。服务器只有处理完一个回应，才会进行下一个回应。要是前面的回应特别慢，后面就会有许多请求排队等着。这称为</w:t>
+      </w:r>
+      <w:r>
+        <w:rPr>
+          <w:rFonts w:hint="eastAsia"/>
+        </w:rPr>
+        <w:t>"</w:t>
+      </w:r>
+      <w:r>
+        <w:rPr>
+          <w:rFonts w:hint="eastAsia"/>
+        </w:rPr>
+        <w:t>队头堵塞</w:t>
+      </w:r>
+      <w:r>
+        <w:rPr>
+          <w:rFonts w:hint="eastAsia"/>
+        </w:rPr>
+        <w:t>"</w:t>
+      </w:r>
+      <w:r>
+        <w:rPr>
+          <w:rFonts w:hint="eastAsia"/>
+        </w:rPr>
+        <w:t>（</w:t>
+      </w:r>
+      <w:r>
+        <w:rPr>
+          <w:rFonts w:hint="eastAsia"/>
+        </w:rPr>
+        <w:t>Head-of-line blocking</w:t>
+      </w:r>
+      <w:r>
+        <w:rPr>
+          <w:rFonts w:hint="eastAsia"/>
+        </w:rPr>
+        <w:t>）。</w:t>
+      </w:r>
+    </w:p>
+    <w:p>
+      <w:pPr>
+        <w:ind w:firstLine="420"/>
+      </w:pPr>
+      <w:r>
+        <w:rPr>
+          <w:rFonts w:hint="eastAsia"/>
+        </w:rPr>
+        <w:t>为了避免这个问题，只有两种方法：一是减少请求数，二是同时多开持久连接。这导致了很多的网页优化技巧，比如合并脚本和样式表、将图片嵌入</w:t>
+      </w:r>
+      <w:r>
+        <w:rPr>
+          <w:rFonts w:hint="eastAsia"/>
+        </w:rPr>
+        <w:t>CSS</w:t>
+      </w:r>
+      <w:r>
+        <w:rPr>
+          <w:rFonts w:hint="eastAsia"/>
+        </w:rPr>
+        <w:t>代码、域名分片（</w:t>
+      </w:r>
+      <w:r>
+        <w:rPr>
+          <w:rFonts w:hint="eastAsia"/>
+        </w:rPr>
+        <w:t xml:space="preserve">domain </w:t>
+      </w:r>
+      <w:proofErr w:type="spellStart"/>
+      <w:r>
+        <w:rPr>
+          <w:rFonts w:hint="eastAsia"/>
+        </w:rPr>
+        <w:t>sharding</w:t>
+      </w:r>
+      <w:proofErr w:type="spellEnd"/>
+      <w:r>
+        <w:rPr>
+          <w:rFonts w:hint="eastAsia"/>
+        </w:rPr>
+        <w:t>）等等。如果</w:t>
+      </w:r>
+      <w:r>
+        <w:rPr>
+          <w:rFonts w:hint="eastAsia"/>
+        </w:rPr>
+        <w:t>HTTP</w:t>
+      </w:r>
+      <w:r>
+        <w:rPr>
+          <w:rFonts w:hint="eastAsia"/>
+        </w:rPr>
+        <w:t>协议设计得更好一些，这些额外的工作是可以避免的。</w:t>
+      </w:r>
+    </w:p>
+    <w:p>
       <w:r>
         <w:rPr>
           <w:rFonts w:hint="eastAsia"/>
           <w:b/>
           <w:bCs/>
-          <w:lang w:val="en-US" w:eastAsia="zh-CN"/>
-        </w:rPr>
-        <w:t>HTTP请求方法</w:t>
-      </w:r>
-      <w:r>
-        <w:rPr>
-          <w:rFonts w:hint="eastAsia"/>
-          <w:lang w:val="en-US" w:eastAsia="zh-CN"/>
+        </w:rPr>
+        <w:t>HTTP</w:t>
+      </w:r>
+      <w:r>
+        <w:rPr>
+          <w:rFonts w:hint="eastAsia"/>
+          <w:b/>
+          <w:bCs/>
+        </w:rPr>
+        <w:t>请求方法</w:t>
+      </w:r>
+      <w:r>
+        <w:rPr>
+          <w:rFonts w:hint="eastAsia"/>
         </w:rPr>
         <w:t>：</w:t>
       </w:r>
     </w:p>
     <w:p>
-      <w:pPr>
-        <w:rPr>
-          <w:rFonts w:hint="eastAsia"/>
-          <w:lang w:val="en-US" w:eastAsia="zh-CN"/>
-        </w:rPr>
-      </w:pPr>
-      <w:r>
-        <w:rPr>
-          <w:rFonts w:hint="eastAsia"/>
-          <w:lang w:val="en-US" w:eastAsia="zh-CN"/>
-        </w:rPr>
-        <w:t>HTTP1.0定义了三种请求方法： GET, POST 和 HEAD方法。</w:t>
-      </w:r>
-    </w:p>
-    <w:p>
-      <w:pPr>
-        <w:rPr>
-          <w:rFonts w:hint="eastAsia"/>
-          <w:lang w:val="en-US" w:eastAsia="zh-CN"/>
-        </w:rPr>
-      </w:pPr>
-      <w:r>
-        <w:rPr>
-          <w:rFonts w:hint="eastAsia"/>
-          <w:lang w:val="en-US" w:eastAsia="zh-CN"/>
-        </w:rPr>
-        <w:t>HTTP1.1新增了五种请求方法： OPTIONS, PUT, DELETE, TRACE 和 CONNECT方法。</w:t>
-      </w:r>
-    </w:p>
-    <w:p>
-      <w:r>
+      <w:r>
+        <w:rPr>
+          <w:rFonts w:hint="eastAsia"/>
+        </w:rPr>
+        <w:t>HTTP1.0</w:t>
+      </w:r>
+      <w:r>
+        <w:rPr>
+          <w:rFonts w:hint="eastAsia"/>
+        </w:rPr>
+        <w:t>定义了三种请求方法：</w:t>
+      </w:r>
+      <w:r>
+        <w:rPr>
+          <w:rFonts w:hint="eastAsia"/>
+        </w:rPr>
+        <w:t xml:space="preserve"> GET, POST </w:t>
+      </w:r>
+      <w:r>
+        <w:rPr>
+          <w:rFonts w:hint="eastAsia"/>
+        </w:rPr>
+        <w:t>和</w:t>
+      </w:r>
+      <w:r>
+        <w:rPr>
+          <w:rFonts w:hint="eastAsia"/>
+        </w:rPr>
+        <w:t xml:space="preserve"> HEAD</w:t>
+      </w:r>
+      <w:r>
+        <w:rPr>
+          <w:rFonts w:hint="eastAsia"/>
+        </w:rPr>
+        <w:t>方法。</w:t>
+      </w:r>
+    </w:p>
+    <w:p>
+      <w:r>
+        <w:rPr>
+          <w:rFonts w:hint="eastAsia"/>
+        </w:rPr>
+        <w:t>HTTP1.1</w:t>
+      </w:r>
+      <w:r>
+        <w:rPr>
+          <w:rFonts w:hint="eastAsia"/>
+        </w:rPr>
+        <w:t>新增了五种请求方法：</w:t>
+      </w:r>
+      <w:r>
+        <w:rPr>
+          <w:rFonts w:hint="eastAsia"/>
+        </w:rPr>
+        <w:t xml:space="preserve"> OPTIONS, PUT, DELETE, TRACE </w:t>
+      </w:r>
+      <w:r>
+        <w:rPr>
+          <w:rFonts w:hint="eastAsia"/>
+        </w:rPr>
+        <w:t>和</w:t>
+      </w:r>
+      <w:r>
+        <w:rPr>
+          <w:rFonts w:hint="eastAsia"/>
+        </w:rPr>
+        <w:t xml:space="preserve"> CONNECT</w:t>
+      </w:r>
+      <w:r>
+        <w:rPr>
+          <w:rFonts w:hint="eastAsia"/>
+        </w:rPr>
+        <w:t>方法。</w:t>
+      </w:r>
+    </w:p>
+    <w:p>
+      <w:r>
+        <w:rPr>
+          <w:noProof/>
+        </w:rPr>
         <w:drawing>
           <wp:inline distT="0" distB="0" distL="114300" distR="114300">
             <wp:extent cx="5270500" cy="2746375"/>
@@ -2650,7 +4124,7 @@
                     </pic:cNvPicPr>
                   </pic:nvPicPr>
                   <pic:blipFill>
-                    <a:blip r:embed="rId21"/>
+                    <a:blip r:embed="rId22"/>
                     <a:stretch>
                       <a:fillRect/>
                     </a:stretch>
@@ -2676,328 +4150,1328 @@
       </w:r>
     </w:p>
     <w:p>
-      <w:pPr>
-        <w:rPr>
-          <w:rFonts w:hint="eastAsia"/>
-          <w:lang w:val="en-US" w:eastAsia="zh-CN"/>
-        </w:rPr>
-      </w:pPr>
-      <w:r>
-        <w:rPr>
-          <w:rFonts w:hint="eastAsia"/>
-          <w:lang w:val="en-US" w:eastAsia="zh-CN"/>
-        </w:rPr>
-        <w:t>GET和POST方法区别：</w:t>
-      </w:r>
-    </w:p>
-    <w:p>
-      <w:pPr>
-        <w:rPr>
-          <w:rFonts w:hint="eastAsia"/>
-          <w:lang w:val="en-US" w:eastAsia="zh-CN"/>
-        </w:rPr>
-      </w:pPr>
-      <w:bookmarkStart w:id="0" w:name="_GoBack"/>
-      <w:bookmarkEnd w:id="0"/>
+      <w:r>
+        <w:rPr>
+          <w:rFonts w:hint="eastAsia"/>
+          <w:b/>
+        </w:rPr>
+        <w:t>GET</w:t>
+      </w:r>
+      <w:r>
+        <w:rPr>
+          <w:rFonts w:hint="eastAsia"/>
+          <w:b/>
+        </w:rPr>
+        <w:t>和</w:t>
+      </w:r>
+      <w:r>
+        <w:rPr>
+          <w:rFonts w:hint="eastAsia"/>
+          <w:b/>
+        </w:rPr>
+        <w:t>POST</w:t>
+      </w:r>
+      <w:r>
+        <w:rPr>
+          <w:rFonts w:hint="eastAsia"/>
+          <w:b/>
+        </w:rPr>
+        <w:t>方法区别</w:t>
+      </w:r>
+      <w:r>
+        <w:rPr>
+          <w:rFonts w:hint="eastAsia"/>
+        </w:rPr>
+        <w:t>：</w:t>
+      </w:r>
+    </w:p>
+    <w:p>
+      <w:pPr>
+        <w:rPr>
+          <w:rFonts w:hint="eastAsia"/>
+        </w:rPr>
+      </w:pPr>
+      <w:r>
+        <w:rPr>
+          <w:rFonts w:hint="eastAsia"/>
+        </w:rPr>
+        <w:t>概念：</w:t>
+      </w:r>
+      <w:r>
+        <w:t>Get是向服务器发索取数据的一种请求，而Post是向服务器提交数据的一种请求</w:t>
+      </w:r>
+      <w:r>
+        <w:rPr>
+          <w:rFonts w:hint="eastAsia"/>
+        </w:rPr>
+        <w:t>。</w:t>
+      </w:r>
+    </w:p>
+    <w:tbl>
+      <w:tblPr>
+        <w:tblStyle w:val="a6"/>
+        <w:tblW w:w="0" w:type="auto"/>
+        <w:tblLook w:val="04A0" w:firstRow="1" w:lastRow="0" w:firstColumn="1" w:lastColumn="0" w:noHBand="0" w:noVBand="1"/>
+      </w:tblPr>
+      <w:tblGrid>
+        <w:gridCol w:w="1555"/>
+        <w:gridCol w:w="2268"/>
+        <w:gridCol w:w="4473"/>
+      </w:tblGrid>
+      <w:tr>
+        <w:tc>
+          <w:tcPr>
+            <w:tcW w:w="1555" w:type="dxa"/>
+          </w:tcPr>
+          <w:p>
+            <w:pPr>
+              <w:rPr>
+                <w:b/>
+              </w:rPr>
+            </w:pPr>
+          </w:p>
+        </w:tc>
+        <w:tc>
+          <w:tcPr>
+            <w:tcW w:w="2268" w:type="dxa"/>
+          </w:tcPr>
+          <w:p>
+            <w:pPr>
+              <w:jc w:val="center"/>
+            </w:pPr>
+            <w:r>
+              <w:rPr>
+                <w:rFonts w:hint="eastAsia"/>
+              </w:rPr>
+              <w:t>GET</w:t>
+            </w:r>
+          </w:p>
+        </w:tc>
+        <w:tc>
+          <w:tcPr>
+            <w:tcW w:w="4473" w:type="dxa"/>
+          </w:tcPr>
+          <w:p>
+            <w:pPr>
+              <w:jc w:val="center"/>
+            </w:pPr>
+            <w:r>
+              <w:rPr>
+                <w:rFonts w:hint="eastAsia"/>
+              </w:rPr>
+              <w:t>POST</w:t>
+            </w:r>
+          </w:p>
+        </w:tc>
+      </w:tr>
+      <w:tr>
+        <w:tc>
+          <w:tcPr>
+            <w:tcW w:w="1555" w:type="dxa"/>
+          </w:tcPr>
+          <w:p>
+            <w:r>
+              <w:rPr>
+                <w:rFonts w:hint="eastAsia"/>
+              </w:rPr>
+              <w:t>语义</w:t>
+            </w:r>
+          </w:p>
+        </w:tc>
+        <w:tc>
+          <w:tcPr>
+            <w:tcW w:w="2268" w:type="dxa"/>
+          </w:tcPr>
+          <w:p>
+            <w:r>
+              <w:rPr>
+                <w:rFonts w:hint="eastAsia"/>
+              </w:rPr>
+              <w:t>用于信息获取</w:t>
+            </w:r>
+          </w:p>
+        </w:tc>
+        <w:tc>
+          <w:tcPr>
+            <w:tcW w:w="4473" w:type="dxa"/>
+          </w:tcPr>
+          <w:p>
+            <w:r>
+              <w:rPr>
+                <w:rFonts w:hint="eastAsia"/>
+              </w:rPr>
+              <w:t>表示可能修改变服务器上的资源的请求</w:t>
+            </w:r>
+          </w:p>
+        </w:tc>
+      </w:tr>
+      <w:tr>
+        <w:tc>
+          <w:tcPr>
+            <w:tcW w:w="1555" w:type="dxa"/>
+          </w:tcPr>
+          <w:p>
+            <w:proofErr w:type="gramStart"/>
+            <w:r>
+              <w:rPr>
+                <w:rFonts w:hint="eastAsia"/>
+              </w:rPr>
+              <w:t>幂</w:t>
+            </w:r>
+            <w:proofErr w:type="gramEnd"/>
+            <w:r>
+              <w:rPr>
+                <w:rFonts w:hint="eastAsia"/>
+              </w:rPr>
+              <w:t>等性</w:t>
+            </w:r>
+          </w:p>
+        </w:tc>
+        <w:tc>
+          <w:tcPr>
+            <w:tcW w:w="2268" w:type="dxa"/>
+          </w:tcPr>
+          <w:p>
+            <w:r>
+              <w:rPr>
+                <w:rFonts w:hint="eastAsia"/>
+              </w:rPr>
+              <w:t>Yes</w:t>
+            </w:r>
+          </w:p>
+        </w:tc>
+        <w:tc>
+          <w:tcPr>
+            <w:tcW w:w="4473" w:type="dxa"/>
+          </w:tcPr>
+          <w:p>
+            <w:r>
+              <w:rPr>
+                <w:rFonts w:hint="eastAsia"/>
+              </w:rPr>
+              <w:t>No</w:t>
+            </w:r>
+          </w:p>
+        </w:tc>
+      </w:tr>
+      <w:tr>
+        <w:tc>
+          <w:tcPr>
+            <w:tcW w:w="1555" w:type="dxa"/>
+          </w:tcPr>
+          <w:p>
+            <w:pPr>
+              <w:rPr>
+                <w:rFonts w:hint="eastAsia"/>
+              </w:rPr>
+            </w:pPr>
+            <w:r>
+              <w:rPr>
+                <w:rFonts w:hint="eastAsia"/>
+              </w:rPr>
+              <w:t>URL长度限制</w:t>
+            </w:r>
+          </w:p>
+        </w:tc>
+        <w:tc>
+          <w:tcPr>
+            <w:tcW w:w="2268" w:type="dxa"/>
+          </w:tcPr>
+          <w:p>
+            <w:pPr>
+              <w:rPr>
+                <w:rFonts w:hint="eastAsia"/>
+              </w:rPr>
+            </w:pPr>
+            <w:r>
+              <w:rPr>
+                <w:rFonts w:hint="eastAsia"/>
+              </w:rPr>
+              <w:t>Yes</w:t>
+            </w:r>
+          </w:p>
+        </w:tc>
+        <w:tc>
+          <w:tcPr>
+            <w:tcW w:w="4473" w:type="dxa"/>
+          </w:tcPr>
+          <w:p>
+            <w:pPr>
+              <w:rPr>
+                <w:rFonts w:hint="eastAsia"/>
+              </w:rPr>
+            </w:pPr>
+            <w:r>
+              <w:rPr>
+                <w:rFonts w:hint="eastAsia"/>
+              </w:rPr>
+              <w:t>No</w:t>
+            </w:r>
+          </w:p>
+        </w:tc>
+      </w:tr>
+      <w:tr>
+        <w:tc>
+          <w:tcPr>
+            <w:tcW w:w="1555" w:type="dxa"/>
+          </w:tcPr>
+          <w:p>
+            <w:pPr>
+              <w:rPr>
+                <w:rFonts w:hint="eastAsia"/>
+              </w:rPr>
+            </w:pPr>
+            <w:r>
+              <w:rPr>
+                <w:rFonts w:hint="eastAsia"/>
+              </w:rPr>
+              <w:t>参数提交方式</w:t>
+            </w:r>
+          </w:p>
+        </w:tc>
+        <w:tc>
+          <w:tcPr>
+            <w:tcW w:w="2268" w:type="dxa"/>
+          </w:tcPr>
+          <w:p>
+            <w:pPr>
+              <w:rPr>
+                <w:rFonts w:hint="eastAsia"/>
+              </w:rPr>
+            </w:pPr>
+            <w:r>
+              <w:rPr>
+                <w:rFonts w:hint="eastAsia"/>
+              </w:rPr>
+              <w:t>URL</w:t>
+            </w:r>
+          </w:p>
+        </w:tc>
+        <w:tc>
+          <w:tcPr>
+            <w:tcW w:w="4473" w:type="dxa"/>
+          </w:tcPr>
+          <w:p>
+            <w:pPr>
+              <w:rPr>
+                <w:rFonts w:hint="eastAsia"/>
+              </w:rPr>
+            </w:pPr>
+            <w:r>
+              <w:rPr>
+                <w:rFonts w:hint="eastAsia"/>
+              </w:rPr>
+              <w:t>Request</w:t>
+            </w:r>
+            <w:r>
+              <w:t xml:space="preserve"> </w:t>
+            </w:r>
+            <w:r>
+              <w:rPr>
+                <w:rFonts w:hint="eastAsia"/>
+              </w:rPr>
+              <w:t>Body（表单）</w:t>
+            </w:r>
+          </w:p>
+        </w:tc>
+      </w:tr>
+      <w:tr>
+        <w:tc>
+          <w:tcPr>
+            <w:tcW w:w="1555" w:type="dxa"/>
+          </w:tcPr>
+          <w:p>
+            <w:pPr>
+              <w:rPr>
+                <w:rFonts w:hint="eastAsia"/>
+              </w:rPr>
+            </w:pPr>
+            <w:r>
+              <w:rPr>
+                <w:rFonts w:hint="eastAsia"/>
+              </w:rPr>
+              <w:t>浏览器缓存</w:t>
+            </w:r>
+          </w:p>
+        </w:tc>
+        <w:tc>
+          <w:tcPr>
+            <w:tcW w:w="2268" w:type="dxa"/>
+          </w:tcPr>
+          <w:p>
+            <w:pPr>
+              <w:rPr>
+                <w:rFonts w:hint="eastAsia"/>
+              </w:rPr>
+            </w:pPr>
+            <w:r>
+              <w:rPr>
+                <w:rFonts w:hint="eastAsia"/>
+              </w:rPr>
+              <w:t>Yes</w:t>
+            </w:r>
+          </w:p>
+        </w:tc>
+        <w:tc>
+          <w:tcPr>
+            <w:tcW w:w="4473" w:type="dxa"/>
+          </w:tcPr>
+          <w:p>
+            <w:pPr>
+              <w:rPr>
+                <w:rFonts w:hint="eastAsia"/>
+              </w:rPr>
+            </w:pPr>
+            <w:r>
+              <w:rPr>
+                <w:rFonts w:hint="eastAsia"/>
+              </w:rPr>
+              <w:t>No</w:t>
+            </w:r>
+          </w:p>
+        </w:tc>
+      </w:tr>
+    </w:tbl>
+    <w:p>
+      <w:r>
+        <w:rPr>
+          <w:rFonts w:hint="eastAsia"/>
+        </w:rPr>
+        <w:t>安全性</w:t>
+      </w:r>
+      <w:r>
+        <w:rPr>
+          <w:rFonts w:hint="eastAsia"/>
+        </w:rPr>
+        <w:t>：</w:t>
+      </w:r>
+      <w:r>
+        <w:t>POST的安全性要比GET的安全性高。比如：通过GET提交数据，用户名和密码将明文出现在URL上，因为(1)登录页面有可能被浏览器缓存，(2)其他人查看浏览器的历史纪录，那么别人就可以拿到你的账号和密码了</w:t>
+      </w:r>
+      <w:r>
+        <w:rPr>
+          <w:rFonts w:hint="eastAsia"/>
+        </w:rPr>
+        <w:t>。</w:t>
+      </w:r>
+    </w:p>
+    <w:p>
+      <w:pPr>
+        <w:rPr>
+          <w:rFonts w:hint="eastAsia"/>
+        </w:rPr>
+      </w:pPr>
+      <w:r>
+        <w:rPr>
+          <w:rFonts w:hint="eastAsia"/>
+        </w:rPr>
+        <w:t>本质：</w:t>
+      </w:r>
+      <w:r>
+        <w:t>GET和POST本质上就是TCP链接，并无差别。但是由于HTTP的规定和浏览器/服务器的限制，导致他们在应用过程中体现出一些不同。</w:t>
+      </w:r>
+    </w:p>
+    <w:p>
+      <w:r>
+        <w:rPr>
+          <w:rFonts w:hint="eastAsia"/>
+          <w:b/>
+        </w:rPr>
+        <w:t>HTTP</w:t>
+      </w:r>
+      <w:r>
+        <w:rPr>
+          <w:rFonts w:hint="eastAsia"/>
+          <w:b/>
+        </w:rPr>
+        <w:t>请求</w:t>
+      </w:r>
+      <w:r>
+        <w:rPr>
+          <w:rFonts w:hint="eastAsia"/>
+          <w:b/>
+        </w:rPr>
+        <w:t>头信息</w:t>
+      </w:r>
+      <w:r>
+        <w:rPr>
+          <w:rFonts w:hint="eastAsia"/>
+        </w:rPr>
+        <w:t>：</w:t>
+      </w:r>
+    </w:p>
+    <w:p>
+      <w:r>
+        <w:t xml:space="preserve">Accept：告诉服务器，客户端支持的数据类型。 </w:t>
+      </w:r>
+    </w:p>
+    <w:p>
+      <w:r>
+        <w:t xml:space="preserve">Accept-Charset：告诉服务器，客户端采用的编码。 </w:t>
+      </w:r>
+    </w:p>
+    <w:p>
+      <w:r>
+        <w:t>Accept-Encoding：告诉服务器，客户</w:t>
+      </w:r>
+      <w:proofErr w:type="gramStart"/>
+      <w:r>
+        <w:t>机支持</w:t>
+      </w:r>
+      <w:proofErr w:type="gramEnd"/>
+      <w:r>
+        <w:t xml:space="preserve">的数据压缩格式。 </w:t>
+      </w:r>
+    </w:p>
+    <w:p>
+      <w:r>
+        <w:t xml:space="preserve">Accept-Language：告诉服务器，客户机的语言环境。 </w:t>
+      </w:r>
+    </w:p>
+    <w:p>
+      <w:r>
+        <w:t xml:space="preserve">Host：客户机通过这个头告诉服务器，想访问的主机名。 </w:t>
+      </w:r>
+    </w:p>
+    <w:p>
+      <w:r>
+        <w:t xml:space="preserve">If-Modified-Since:客户机通过这个头告诉服务器，资源的缓存时间。 </w:t>
+      </w:r>
+    </w:p>
+    <w:p>
+      <w:proofErr w:type="spellStart"/>
+      <w:r>
+        <w:lastRenderedPageBreak/>
+        <w:t>Referer</w:t>
+      </w:r>
+      <w:proofErr w:type="spellEnd"/>
+      <w:r>
+        <w:t>:客户机通过这个头告诉服务器，它是从哪个资源来访问服务器的。</w:t>
+      </w:r>
+      <w:r>
+        <w:rPr>
+          <w:sz w:val="20"/>
+        </w:rPr>
+        <w:t>（一般用于防盗链）</w:t>
+      </w:r>
+      <w:r>
+        <w:t xml:space="preserve"> </w:t>
+      </w:r>
+    </w:p>
+    <w:p>
+      <w:r>
+        <w:t xml:space="preserve">User-Agent:客户机通过这个头告诉服务器，客户机的软件环境。 </w:t>
+      </w:r>
+    </w:p>
+    <w:p>
+      <w:r>
+        <w:t>Cookie：客户机通过这个头告诉服务器，可以向服务器带数据。</w:t>
+      </w:r>
+    </w:p>
+    <w:p>
+      <w:r>
+        <w:t xml:space="preserve">Connection：客户机通过这个头告诉服务器，请求完后是关闭还是保持链接。 </w:t>
+      </w:r>
+    </w:p>
+    <w:p>
+      <w:r>
+        <w:t>Date：客户机通过这个头告诉服务器，客户</w:t>
+      </w:r>
+      <w:proofErr w:type="gramStart"/>
+      <w:r>
+        <w:t>机当前</w:t>
+      </w:r>
+      <w:proofErr w:type="gramEnd"/>
+      <w:r>
+        <w:t>请求时间。</w:t>
+      </w:r>
+    </w:p>
+    <w:p>
+      <w:pPr>
+        <w:rPr>
+          <w:rFonts w:hint="eastAsia"/>
+        </w:rPr>
+      </w:pPr>
+      <w:r>
+        <w:rPr>
+          <w:rFonts w:hint="eastAsia"/>
+          <w:b/>
+        </w:rPr>
+        <w:t>HTTP</w:t>
+      </w:r>
+      <w:r>
+        <w:rPr>
+          <w:rFonts w:hint="eastAsia"/>
+          <w:b/>
+        </w:rPr>
+        <w:t>响应</w:t>
+      </w:r>
+      <w:r>
+        <w:rPr>
+          <w:rFonts w:hint="eastAsia"/>
+          <w:b/>
+        </w:rPr>
+        <w:t>头信息</w:t>
+      </w:r>
+      <w:r>
+        <w:rPr>
+          <w:rFonts w:hint="eastAsia"/>
+        </w:rPr>
+        <w:t>：</w:t>
+      </w:r>
+    </w:p>
+    <w:p>
+      <w:r>
+        <w:t>Location:这个头配合302状态码使用，告诉</w:t>
+      </w:r>
+      <w:proofErr w:type="gramStart"/>
+      <w:r>
+        <w:t>用户端找谁</w:t>
+      </w:r>
+      <w:proofErr w:type="gramEnd"/>
+      <w:r>
+        <w:t>。</w:t>
+      </w:r>
+    </w:p>
+    <w:p>
+      <w:r>
+        <w:t>Server:服务器通过这个头，告诉浏览器服务器的类型</w:t>
+      </w:r>
+      <w:r>
+        <w:rPr>
+          <w:rFonts w:hint="eastAsia"/>
+        </w:rPr>
+        <w:t>。</w:t>
+      </w:r>
+    </w:p>
+    <w:p>
+      <w:r>
+        <w:t>Content-Encoding:服务器通过这个头，告诉浏览器数据采用的压缩格式。</w:t>
+      </w:r>
+    </w:p>
+    <w:p>
+      <w:r>
+        <w:t>Content-Length:服务器通过这个头，告诉浏览器回送数据的长度。</w:t>
+      </w:r>
+    </w:p>
+    <w:p>
+      <w:r>
+        <w:t>Content-Language：服务器通过这个头，告诉服务器的语言环境。</w:t>
+      </w:r>
+    </w:p>
+    <w:p>
+      <w:r>
+        <w:t>Content-Type:服务器通过这个头，回送数据的类型</w:t>
+      </w:r>
+    </w:p>
+    <w:p>
+      <w:r>
+        <w:t>Last-Modified:服务器通过这个头，告诉浏览器当前资源的缓存时间。</w:t>
+      </w:r>
+    </w:p>
+    <w:p>
+      <w:r>
+        <w:t>Refresh:服务器通过这个头，告诉浏览器隔多长时间刷新一次。</w:t>
+      </w:r>
+    </w:p>
+    <w:p>
+      <w:r>
+        <w:t>Content-Disposition:服务器通过这个头，告诉浏览器以下载的方式打开数据。</w:t>
+      </w:r>
+    </w:p>
+    <w:p>
+      <w:r>
+        <w:t>Transfer-Encoding:服务器通过这个头，告诉浏览器数据的传送格式。</w:t>
+      </w:r>
+    </w:p>
+    <w:p>
+      <w:proofErr w:type="spellStart"/>
+      <w:r>
+        <w:t>ETag</w:t>
+      </w:r>
+      <w:proofErr w:type="spellEnd"/>
+      <w:r>
+        <w:t>:与缓存相关的头。</w:t>
+      </w:r>
+    </w:p>
+    <w:p>
+      <w:r>
+        <w:t>Expires:服务器通过这个头，告诉浏览器把回送的数据缓存多长时间。-1或0</w:t>
+      </w:r>
+      <w:proofErr w:type="gramStart"/>
+      <w:r>
+        <w:t>不</w:t>
+      </w:r>
+      <w:proofErr w:type="gramEnd"/>
+      <w:r>
+        <w:t>缓存。</w:t>
+      </w:r>
+    </w:p>
+    <w:p>
+      <w:r>
+        <w:t>Cache-Control和Pragma：服务器通过这个头，也可以控制浏览器</w:t>
+      </w:r>
+      <w:proofErr w:type="gramStart"/>
+      <w:r>
+        <w:t>不</w:t>
+      </w:r>
+      <w:proofErr w:type="gramEnd"/>
+      <w:r>
+        <w:t>缓存数据。</w:t>
+      </w:r>
+    </w:p>
+    <w:p>
+      <w:r>
+        <w:t>Connection:服务器通过这个头，响应完是保持链接还是关闭链接。</w:t>
+      </w:r>
+    </w:p>
+    <w:p>
+      <w:pPr>
+        <w:rPr>
+          <w:rFonts w:hint="eastAsia"/>
+        </w:rPr>
+      </w:pPr>
+      <w:r>
+        <w:t>Date:告诉客户机，返回响应的时间。</w:t>
+      </w:r>
+    </w:p>
+    <w:p>
+      <w:pPr>
+        <w:rPr>
+          <w:rFonts w:hint="eastAsia"/>
+        </w:rPr>
+      </w:pPr>
+    </w:p>
+    <w:p>
+      <w:r>
+        <w:rPr>
+          <w:rFonts w:hint="eastAsia"/>
+          <w:b/>
+        </w:rPr>
+        <w:t>HTTP状态码</w:t>
+      </w:r>
+      <w:r>
+        <w:rPr>
+          <w:rFonts w:hint="eastAsia"/>
+        </w:rPr>
+        <w:t>：</w:t>
+      </w:r>
+    </w:p>
+    <w:p>
+      <w:r>
+        <w:rPr>
+          <w:rFonts w:hint="eastAsia"/>
+        </w:rPr>
+        <w:t>分类：</w:t>
+      </w:r>
+    </w:p>
+    <w:p>
+      <w:pPr>
+        <w:rPr>
+          <w:rFonts w:hint="eastAsia"/>
+        </w:rPr>
+      </w:pPr>
+      <w:r>
+        <w:rPr>
+          <w:noProof/>
+        </w:rPr>
+        <w:drawing>
+          <wp:inline distT="0" distB="0" distL="0" distR="0" wp14:anchorId="30204C0F" wp14:editId="1530E445">
+            <wp:extent cx="5274310" cy="1842770"/>
+            <wp:effectExtent l="0" t="0" r="2540" b="5080"/>
+            <wp:docPr id="19" name="图片 19"/>
+            <wp:cNvGraphicFramePr>
+              <a:graphicFrameLocks xmlns:a="http://schemas.openxmlformats.org/drawingml/2006/main" noChangeAspect="1"/>
+            </wp:cNvGraphicFramePr>
+            <a:graphic xmlns:a="http://schemas.openxmlformats.org/drawingml/2006/main">
+              <a:graphicData uri="http://schemas.openxmlformats.org/drawingml/2006/picture">
+                <pic:pic xmlns:pic="http://schemas.openxmlformats.org/drawingml/2006/picture">
+                  <pic:nvPicPr>
+                    <pic:cNvPr id="1" name=""/>
+                    <pic:cNvPicPr/>
+                  </pic:nvPicPr>
+                  <pic:blipFill>
+                    <a:blip r:embed="rId23"/>
+                    <a:stretch>
+                      <a:fillRect/>
+                    </a:stretch>
+                  </pic:blipFill>
+                  <pic:spPr>
+                    <a:xfrm>
+                      <a:off x="0" y="0"/>
+                      <a:ext cx="5274310" cy="1842770"/>
+                    </a:xfrm>
+                    <a:prstGeom prst="rect">
+                      <a:avLst/>
+                    </a:prstGeom>
+                  </pic:spPr>
+                </pic:pic>
+              </a:graphicData>
+            </a:graphic>
+          </wp:inline>
+        </w:drawing>
+      </w:r>
+    </w:p>
+    <w:p>
+      <w:r>
+        <w:rPr>
+          <w:rFonts w:hint="eastAsia"/>
+        </w:rPr>
+        <w:t>列表：</w:t>
+      </w:r>
+    </w:p>
+    <w:p>
+      <w:pPr>
+        <w:rPr>
+          <w:rFonts w:hint="eastAsia"/>
+        </w:rPr>
+      </w:pPr>
+      <w:r>
+        <w:rPr>
+          <w:noProof/>
+        </w:rPr>
+        <w:lastRenderedPageBreak/>
+        <w:drawing>
+          <wp:inline distT="0" distB="0" distL="0" distR="0" wp14:anchorId="4E6FC383" wp14:editId="2897A90B">
+            <wp:extent cx="5274310" cy="6624320"/>
+            <wp:effectExtent l="0" t="0" r="2540" b="5080"/>
+            <wp:docPr id="20" name="图片 20"/>
+            <wp:cNvGraphicFramePr>
+              <a:graphicFrameLocks xmlns:a="http://schemas.openxmlformats.org/drawingml/2006/main" noChangeAspect="1"/>
+            </wp:cNvGraphicFramePr>
+            <a:graphic xmlns:a="http://schemas.openxmlformats.org/drawingml/2006/main">
+              <a:graphicData uri="http://schemas.openxmlformats.org/drawingml/2006/picture">
+                <pic:pic xmlns:pic="http://schemas.openxmlformats.org/drawingml/2006/picture">
+                  <pic:nvPicPr>
+                    <pic:cNvPr id="1" name=""/>
+                    <pic:cNvPicPr/>
+                  </pic:nvPicPr>
+                  <pic:blipFill>
+                    <a:blip r:embed="rId24"/>
+                    <a:stretch>
+                      <a:fillRect/>
+                    </a:stretch>
+                  </pic:blipFill>
+                  <pic:spPr>
+                    <a:xfrm>
+                      <a:off x="0" y="0"/>
+                      <a:ext cx="5274310" cy="6624320"/>
+                    </a:xfrm>
+                    <a:prstGeom prst="rect">
+                      <a:avLst/>
+                    </a:prstGeom>
+                  </pic:spPr>
+                </pic:pic>
+              </a:graphicData>
+            </a:graphic>
+          </wp:inline>
+        </w:drawing>
+      </w:r>
+      <w:r>
+        <w:rPr>
+          <w:noProof/>
+        </w:rPr>
+        <w:lastRenderedPageBreak/>
+        <w:drawing>
+          <wp:inline distT="0" distB="0" distL="0" distR="0" wp14:anchorId="443A63BE" wp14:editId="0727A6C8">
+            <wp:extent cx="5274310" cy="6911340"/>
+            <wp:effectExtent l="0" t="0" r="2540" b="3810"/>
+            <wp:docPr id="21" name="图片 21"/>
+            <wp:cNvGraphicFramePr>
+              <a:graphicFrameLocks xmlns:a="http://schemas.openxmlformats.org/drawingml/2006/main" noChangeAspect="1"/>
+            </wp:cNvGraphicFramePr>
+            <a:graphic xmlns:a="http://schemas.openxmlformats.org/drawingml/2006/main">
+              <a:graphicData uri="http://schemas.openxmlformats.org/drawingml/2006/picture">
+                <pic:pic xmlns:pic="http://schemas.openxmlformats.org/drawingml/2006/picture">
+                  <pic:nvPicPr>
+                    <pic:cNvPr id="1" name=""/>
+                    <pic:cNvPicPr/>
+                  </pic:nvPicPr>
+                  <pic:blipFill>
+                    <a:blip r:embed="rId25"/>
+                    <a:stretch>
+                      <a:fillRect/>
+                    </a:stretch>
+                  </pic:blipFill>
+                  <pic:spPr>
+                    <a:xfrm>
+                      <a:off x="0" y="0"/>
+                      <a:ext cx="5274310" cy="6911340"/>
+                    </a:xfrm>
+                    <a:prstGeom prst="rect">
+                      <a:avLst/>
+                    </a:prstGeom>
+                  </pic:spPr>
+                </pic:pic>
+              </a:graphicData>
+            </a:graphic>
+          </wp:inline>
+        </w:drawing>
+      </w:r>
+      <w:r>
+        <w:rPr>
+          <w:noProof/>
+        </w:rPr>
+        <w:lastRenderedPageBreak/>
+        <w:drawing>
+          <wp:inline distT="0" distB="0" distL="0" distR="0" wp14:anchorId="36E03DB2" wp14:editId="6258338D">
+            <wp:extent cx="5274310" cy="6377305"/>
+            <wp:effectExtent l="0" t="0" r="2540" b="4445"/>
+            <wp:docPr id="22" name="图片 22"/>
+            <wp:cNvGraphicFramePr>
+              <a:graphicFrameLocks xmlns:a="http://schemas.openxmlformats.org/drawingml/2006/main" noChangeAspect="1"/>
+            </wp:cNvGraphicFramePr>
+            <a:graphic xmlns:a="http://schemas.openxmlformats.org/drawingml/2006/main">
+              <a:graphicData uri="http://schemas.openxmlformats.org/drawingml/2006/picture">
+                <pic:pic xmlns:pic="http://schemas.openxmlformats.org/drawingml/2006/picture">
+                  <pic:nvPicPr>
+                    <pic:cNvPr id="1" name=""/>
+                    <pic:cNvPicPr/>
+                  </pic:nvPicPr>
+                  <pic:blipFill>
+                    <a:blip r:embed="rId26"/>
+                    <a:stretch>
+                      <a:fillRect/>
+                    </a:stretch>
+                  </pic:blipFill>
+                  <pic:spPr>
+                    <a:xfrm>
+                      <a:off x="0" y="0"/>
+                      <a:ext cx="5274310" cy="6377305"/>
+                    </a:xfrm>
+                    <a:prstGeom prst="rect">
+                      <a:avLst/>
+                    </a:prstGeom>
+                  </pic:spPr>
+                </pic:pic>
+              </a:graphicData>
+            </a:graphic>
+          </wp:inline>
+        </w:drawing>
+      </w:r>
     </w:p>
     <w:sectPr>
       <w:pgSz w:w="11906" w:h="16838"/>
       <w:pgMar w:top="1440" w:right="1800" w:bottom="1440" w:left="1800" w:header="851" w:footer="992" w:gutter="0"/>
-      <w:cols w:space="425" w:num="1"/>
-      <w:docGrid w:type="lines" w:linePitch="312" w:charSpace="0"/>
+      <w:cols w:space="425"/>
+      <w:docGrid w:type="lines" w:linePitch="312"/>
     </w:sectPr>
   </w:body>
 </w:document>
 </file>
 
 <file path=word/styles.xml><?xml version="1.0" encoding="utf-8"?>
-<w:styles xmlns:mc="http://schemas.openxmlformats.org/markup-compatibility/2006" xmlns:o="urn:schemas-microsoft-com:office:office" xmlns:r="http://schemas.openxmlformats.org/officeDocument/2006/relationships" xmlns:m="http://schemas.openxmlformats.org/officeDocument/2006/math" xmlns:v="urn:schemas-microsoft-com:vml" xmlns:w="http://schemas.openxmlformats.org/wordprocessingml/2006/main" xmlns:w14="http://schemas.microsoft.com/office/word/2010/wordml" xmlns:w10="urn:schemas-microsoft-com:office:word" xmlns:sl="http://schemas.openxmlformats.org/schemaLibrary/2006/main" mc:Ignorable="w14">
+<w:styles xmlns:mc="http://schemas.openxmlformats.org/markup-compatibility/2006" xmlns:r="http://schemas.openxmlformats.org/officeDocument/2006/relationships" xmlns:w="http://schemas.openxmlformats.org/wordprocessingml/2006/main" xmlns:w14="http://schemas.microsoft.com/office/word/2010/wordml" xmlns:w15="http://schemas.microsoft.com/office/word/2012/wordml" xmlns:w16cid="http://schemas.microsoft.com/office/word/2016/wordml/cid" xmlns:w16se="http://schemas.microsoft.com/office/word/2015/wordml/symex" mc:Ignorable="w14 w15 w16se w16cid">
   <w:docDefaults>
     <w:rPrDefault>
       <w:rPr>
-        <w:rFonts w:ascii="Times New Roman" w:hAnsi="Times New Roman" w:eastAsia="宋体" w:cs="Times New Roman"/>
+        <w:rFonts w:ascii="Times New Roman" w:eastAsia="宋体" w:hAnsi="Times New Roman" w:cs="Times New Roman"/>
+        <w:lang w:val="en-US" w:eastAsia="zh-CN" w:bidi="ar-SA"/>
       </w:rPr>
     </w:rPrDefault>
+    <w:pPrDefault/>
   </w:docDefaults>
-  <w:latentStyles w:count="260" w:defQFormat="0" w:defUnhideWhenUsed="1" w:defSemiHidden="1" w:defUIPriority="99" w:defLockedState="0">
-    <w:lsdException w:qFormat="1" w:unhideWhenUsed="0" w:uiPriority="0" w:semiHidden="0" w:name="Normal"/>
-    <w:lsdException w:qFormat="1" w:unhideWhenUsed="0" w:uiPriority="9" w:semiHidden="0" w:name="heading 1"/>
-    <w:lsdException w:qFormat="1" w:uiPriority="9" w:name="heading 2"/>
-    <w:lsdException w:qFormat="1" w:uiPriority="9" w:name="heading 3"/>
-    <w:lsdException w:qFormat="1" w:uiPriority="9" w:name="heading 4"/>
-    <w:lsdException w:qFormat="1" w:uiPriority="9" w:name="heading 5"/>
-    <w:lsdException w:qFormat="1" w:uiPriority="9" w:name="heading 6"/>
-    <w:lsdException w:qFormat="1" w:uiPriority="9" w:name="heading 7"/>
-    <w:lsdException w:qFormat="1" w:uiPriority="9" w:name="heading 8"/>
-    <w:lsdException w:qFormat="1" w:uiPriority="9" w:name="heading 9"/>
-    <w:lsdException w:uiPriority="99" w:name="index 1"/>
-    <w:lsdException w:uiPriority="99" w:name="index 2"/>
-    <w:lsdException w:uiPriority="99" w:name="index 3"/>
-    <w:lsdException w:uiPriority="99" w:name="index 4"/>
-    <w:lsdException w:uiPriority="99" w:name="index 5"/>
-    <w:lsdException w:uiPriority="99" w:name="index 6"/>
-    <w:lsdException w:uiPriority="99" w:name="index 7"/>
-    <w:lsdException w:uiPriority="99" w:name="index 8"/>
-    <w:lsdException w:uiPriority="99" w:name="index 9"/>
-    <w:lsdException w:uiPriority="39" w:name="toc 1"/>
-    <w:lsdException w:uiPriority="39" w:name="toc 2"/>
-    <w:lsdException w:uiPriority="39" w:name="toc 3"/>
-    <w:lsdException w:uiPriority="39" w:name="toc 4"/>
-    <w:lsdException w:uiPriority="39" w:name="toc 5"/>
-    <w:lsdException w:uiPriority="39" w:name="toc 6"/>
-    <w:lsdException w:uiPriority="39" w:name="toc 7"/>
-    <w:lsdException w:uiPriority="39" w:name="toc 8"/>
-    <w:lsdException w:uiPriority="39" w:name="toc 9"/>
-    <w:lsdException w:uiPriority="99" w:name="Normal Indent"/>
-    <w:lsdException w:uiPriority="99" w:name="footnote text"/>
-    <w:lsdException w:uiPriority="99" w:name="annotation text"/>
-    <w:lsdException w:uiPriority="99" w:name="header"/>
-    <w:lsdException w:uiPriority="99" w:name="footer"/>
-    <w:lsdException w:uiPriority="99" w:name="index heading"/>
-    <w:lsdException w:qFormat="1" w:uiPriority="35" w:name="caption"/>
-    <w:lsdException w:uiPriority="99" w:name="table of figures"/>
-    <w:lsdException w:uiPriority="99" w:name="envelope address"/>
-    <w:lsdException w:uiPriority="99" w:name="envelope return"/>
-    <w:lsdException w:uiPriority="99" w:name="footnote reference"/>
-    <w:lsdException w:uiPriority="99" w:name="annotation reference"/>
-    <w:lsdException w:uiPriority="99" w:name="line number"/>
-    <w:lsdException w:uiPriority="99" w:name="page number"/>
-    <w:lsdException w:uiPriority="99" w:name="endnote reference"/>
-    <w:lsdException w:uiPriority="99" w:name="endnote text"/>
-    <w:lsdException w:uiPriority="99" w:name="table of authorities"/>
-    <w:lsdException w:uiPriority="99" w:name="macro"/>
-    <w:lsdException w:uiPriority="99" w:name="toa heading"/>
-    <w:lsdException w:uiPriority="99" w:name="List"/>
-    <w:lsdException w:uiPriority="99" w:name="List Bullet"/>
-    <w:lsdException w:uiPriority="99" w:name="List Number"/>
-    <w:lsdException w:uiPriority="99" w:name="List 2"/>
-    <w:lsdException w:uiPriority="99" w:name="List 3"/>
-    <w:lsdException w:uiPriority="99" w:name="List 4"/>
-    <w:lsdException w:uiPriority="99" w:name="List 5"/>
-    <w:lsdException w:uiPriority="99" w:name="List Bullet 2"/>
-    <w:lsdException w:uiPriority="99" w:name="List Bullet 3"/>
-    <w:lsdException w:uiPriority="99" w:name="List Bullet 4"/>
-    <w:lsdException w:uiPriority="99" w:name="List Bullet 5"/>
-    <w:lsdException w:uiPriority="99" w:name="List Number 2"/>
-    <w:lsdException w:uiPriority="99" w:name="List Number 3"/>
-    <w:lsdException w:uiPriority="99" w:name="List Number 4"/>
-    <w:lsdException w:uiPriority="99" w:name="List Number 5"/>
-    <w:lsdException w:qFormat="1" w:unhideWhenUsed="0" w:uiPriority="10" w:semiHidden="0" w:name="Title"/>
-    <w:lsdException w:uiPriority="99" w:name="Closing"/>
-    <w:lsdException w:uiPriority="99" w:name="Signature"/>
-    <w:lsdException w:qFormat="1" w:uiPriority="1" w:name="Default Paragraph Font"/>
-    <w:lsdException w:uiPriority="99" w:name="Body Text"/>
-    <w:lsdException w:uiPriority="99" w:name="Body Text Indent"/>
-    <w:lsdException w:uiPriority="99" w:name="List Continue"/>
-    <w:lsdException w:uiPriority="99" w:name="List Continue 2"/>
-    <w:lsdException w:uiPriority="99" w:name="List Continue 3"/>
-    <w:lsdException w:uiPriority="99" w:name="List Continue 4"/>
-    <w:lsdException w:uiPriority="99" w:name="List Continue 5"/>
-    <w:lsdException w:uiPriority="99" w:name="Message Header"/>
-    <w:lsdException w:qFormat="1" w:unhideWhenUsed="0" w:uiPriority="11" w:semiHidden="0" w:name="Subtitle"/>
-    <w:lsdException w:uiPriority="99" w:name="Salutation"/>
-    <w:lsdException w:uiPriority="99" w:name="Date"/>
-    <w:lsdException w:uiPriority="99" w:name="Body Text First Indent"/>
-    <w:lsdException w:uiPriority="99" w:name="Body Text First Indent 2"/>
-    <w:lsdException w:uiPriority="99" w:name="Note Heading"/>
-    <w:lsdException w:uiPriority="99" w:name="Body Text 2"/>
-    <w:lsdException w:uiPriority="99" w:name="Body Text 3"/>
-    <w:lsdException w:uiPriority="99" w:name="Body Text Indent 2"/>
-    <w:lsdException w:uiPriority="99" w:name="Body Text Indent 3"/>
-    <w:lsdException w:uiPriority="99" w:name="Block Text"/>
-    <w:lsdException w:qFormat="1" w:uiPriority="99" w:semiHidden="0" w:name="Hyperlink"/>
-    <w:lsdException w:uiPriority="99" w:name="FollowedHyperlink"/>
-    <w:lsdException w:qFormat="1" w:unhideWhenUsed="0" w:uiPriority="22" w:semiHidden="0" w:name="Strong"/>
-    <w:lsdException w:qFormat="1" w:unhideWhenUsed="0" w:uiPriority="20" w:semiHidden="0" w:name="Emphasis"/>
-    <w:lsdException w:uiPriority="99" w:name="Document Map"/>
-    <w:lsdException w:uiPriority="99" w:name="Plain Text"/>
-    <w:lsdException w:uiPriority="99" w:name="E-mail Signature"/>
-    <w:lsdException w:uiPriority="99" w:name="Normal (Web)"/>
-    <w:lsdException w:uiPriority="99" w:name="HTML Acronym"/>
-    <w:lsdException w:uiPriority="99" w:name="HTML Address"/>
-    <w:lsdException w:uiPriority="99" w:name="HTML Cite"/>
-    <w:lsdException w:uiPriority="99" w:name="HTML Code"/>
-    <w:lsdException w:uiPriority="99" w:name="HTML Definition"/>
-    <w:lsdException w:uiPriority="99" w:name="HTML Keyboard"/>
-    <w:lsdException w:uiPriority="99" w:name="HTML Preformatted"/>
-    <w:lsdException w:uiPriority="99" w:name="HTML Sample"/>
-    <w:lsdException w:uiPriority="99" w:name="HTML Typewriter"/>
-    <w:lsdException w:uiPriority="99" w:name="HTML Variable"/>
-    <w:lsdException w:qFormat="1" w:uiPriority="99" w:name="Normal Table"/>
-    <w:lsdException w:uiPriority="99" w:name="annotation subject"/>
-    <w:lsdException w:uiPriority="99" w:name="Table Simple 1"/>
-    <w:lsdException w:uiPriority="99" w:name="Table Simple 2"/>
-    <w:lsdException w:uiPriority="99" w:name="Table Simple 3"/>
-    <w:lsdException w:uiPriority="99" w:name="Table Classic 1"/>
-    <w:lsdException w:uiPriority="99" w:name="Table Classic 2"/>
-    <w:lsdException w:uiPriority="99" w:name="Table Classic 3"/>
-    <w:lsdException w:uiPriority="99" w:name="Table Classic 4"/>
-    <w:lsdException w:uiPriority="99" w:name="Table Colorful 1"/>
-    <w:lsdException w:uiPriority="99" w:name="Table Colorful 2"/>
-    <w:lsdException w:uiPriority="99" w:name="Table Colorful 3"/>
-    <w:lsdException w:uiPriority="99" w:name="Table Columns 1"/>
-    <w:lsdException w:uiPriority="99" w:name="Table Columns 2"/>
-    <w:lsdException w:uiPriority="99" w:name="Table Columns 3"/>
-    <w:lsdException w:uiPriority="99" w:name="Table Columns 4"/>
-    <w:lsdException w:uiPriority="99" w:name="Table Columns 5"/>
-    <w:lsdException w:uiPriority="99" w:name="Table Grid 1"/>
-    <w:lsdException w:uiPriority="99" w:name="Table Grid 2"/>
-    <w:lsdException w:uiPriority="99" w:name="Table Grid 3"/>
-    <w:lsdException w:uiPriority="99" w:name="Table Grid 4"/>
-    <w:lsdException w:uiPriority="99" w:name="Table Grid 5"/>
-    <w:lsdException w:uiPriority="99" w:name="Table Grid 6"/>
-    <w:lsdException w:uiPriority="99" w:name="Table Grid 7"/>
-    <w:lsdException w:uiPriority="99" w:name="Table Grid 8"/>
-    <w:lsdException w:uiPriority="99" w:name="Table List 1"/>
-    <w:lsdException w:uiPriority="99" w:name="Table List 2"/>
-    <w:lsdException w:uiPriority="99" w:name="Table List 3"/>
-    <w:lsdException w:uiPriority="99" w:name="Table List 4"/>
-    <w:lsdException w:uiPriority="99" w:name="Table List 5"/>
-    <w:lsdException w:uiPriority="99" w:name="Table List 6"/>
-    <w:lsdException w:uiPriority="99" w:name="Table List 7"/>
-    <w:lsdException w:uiPriority="99" w:name="Table List 8"/>
-    <w:lsdException w:uiPriority="99" w:name="Table 3D effects 1"/>
-    <w:lsdException w:uiPriority="99" w:name="Table 3D effects 2"/>
-    <w:lsdException w:uiPriority="99" w:name="Table 3D effects 3"/>
-    <w:lsdException w:uiPriority="99" w:name="Table Contemporary"/>
-    <w:lsdException w:uiPriority="99" w:name="Table Elegant"/>
-    <w:lsdException w:uiPriority="99" w:name="Table Professional"/>
-    <w:lsdException w:uiPriority="99" w:name="Table Subtle 1"/>
-    <w:lsdException w:uiPriority="99" w:name="Table Subtle 2"/>
-    <w:lsdException w:uiPriority="99" w:name="Table Web 1"/>
-    <w:lsdException w:uiPriority="99" w:name="Table Web 2"/>
-    <w:lsdException w:uiPriority="99" w:name="Table Web 3"/>
-    <w:lsdException w:uiPriority="99" w:name="Balloon Text"/>
-    <w:lsdException w:unhideWhenUsed="0" w:uiPriority="39" w:semiHidden="0" w:name="Table Grid"/>
-    <w:lsdException w:uiPriority="99" w:name="Table Theme"/>
-    <w:lsdException w:unhideWhenUsed="0" w:uiPriority="60" w:semiHidden="0" w:name="Light Shading"/>
-    <w:lsdException w:unhideWhenUsed="0" w:uiPriority="61" w:semiHidden="0" w:name="Light List"/>
-    <w:lsdException w:unhideWhenUsed="0" w:uiPriority="62" w:semiHidden="0" w:name="Light Grid"/>
-    <w:lsdException w:unhideWhenUsed="0" w:uiPriority="63" w:semiHidden="0" w:name="Medium Shading 1"/>
-    <w:lsdException w:unhideWhenUsed="0" w:uiPriority="64" w:semiHidden="0" w:name="Medium Shading 2"/>
-    <w:lsdException w:unhideWhenUsed="0" w:uiPriority="65" w:semiHidden="0" w:name="Medium List 1"/>
-    <w:lsdException w:unhideWhenUsed="0" w:uiPriority="66" w:semiHidden="0" w:name="Medium List 2"/>
-    <w:lsdException w:unhideWhenUsed="0" w:uiPriority="67" w:semiHidden="0" w:name="Medium Grid 1"/>
-    <w:lsdException w:unhideWhenUsed="0" w:uiPriority="68" w:semiHidden="0" w:name="Medium Grid 2"/>
-    <w:lsdException w:unhideWhenUsed="0" w:uiPriority="69" w:semiHidden="0" w:name="Medium Grid 3"/>
-    <w:lsdException w:unhideWhenUsed="0" w:uiPriority="70" w:semiHidden="0" w:name="Dark List"/>
-    <w:lsdException w:unhideWhenUsed="0" w:uiPriority="71" w:semiHidden="0" w:name="Colorful Shading"/>
-    <w:lsdException w:unhideWhenUsed="0" w:uiPriority="72" w:semiHidden="0" w:name="Colorful List"/>
-    <w:lsdException w:unhideWhenUsed="0" w:uiPriority="73" w:semiHidden="0" w:name="Colorful Grid"/>
-    <w:lsdException w:unhideWhenUsed="0" w:uiPriority="60" w:semiHidden="0" w:name="Light Shading Accent 1"/>
-    <w:lsdException w:unhideWhenUsed="0" w:uiPriority="61" w:semiHidden="0" w:name="Light List Accent 1"/>
-    <w:lsdException w:unhideWhenUsed="0" w:uiPriority="62" w:semiHidden="0" w:name="Light Grid Accent 1"/>
-    <w:lsdException w:unhideWhenUsed="0" w:uiPriority="63" w:semiHidden="0" w:name="Medium Shading 1 Accent 1"/>
-    <w:lsdException w:unhideWhenUsed="0" w:uiPriority="64" w:semiHidden="0" w:name="Medium Shading 2 Accent 1"/>
-    <w:lsdException w:unhideWhenUsed="0" w:uiPriority="65" w:semiHidden="0" w:name="Medium List 1 Accent 1"/>
-    <w:lsdException w:unhideWhenUsed="0" w:uiPriority="66" w:semiHidden="0" w:name="Medium List 2 Accent 1"/>
-    <w:lsdException w:unhideWhenUsed="0" w:uiPriority="67" w:semiHidden="0" w:name="Medium Grid 1 Accent 1"/>
-    <w:lsdException w:unhideWhenUsed="0" w:uiPriority="68" w:semiHidden="0" w:name="Medium Grid 2 Accent 1"/>
-    <w:lsdException w:unhideWhenUsed="0" w:uiPriority="69" w:semiHidden="0" w:name="Medium Grid 3 Accent 1"/>
-    <w:lsdException w:unhideWhenUsed="0" w:uiPriority="70" w:semiHidden="0" w:name="Dark List Accent 1"/>
-    <w:lsdException w:unhideWhenUsed="0" w:uiPriority="71" w:semiHidden="0" w:name="Colorful Shading Accent 1"/>
-    <w:lsdException w:unhideWhenUsed="0" w:uiPriority="72" w:semiHidden="0" w:name="Colorful List Accent 1"/>
-    <w:lsdException w:unhideWhenUsed="0" w:uiPriority="73" w:semiHidden="0" w:name="Colorful Grid Accent 1"/>
-    <w:lsdException w:unhideWhenUsed="0" w:uiPriority="60" w:semiHidden="0" w:name="Light Shading Accent 2"/>
-    <w:lsdException w:unhideWhenUsed="0" w:uiPriority="61" w:semiHidden="0" w:name="Light List Accent 2"/>
-    <w:lsdException w:unhideWhenUsed="0" w:uiPriority="62" w:semiHidden="0" w:name="Light Grid Accent 2"/>
-    <w:lsdException w:unhideWhenUsed="0" w:uiPriority="63" w:semiHidden="0" w:name="Medium Shading 1 Accent 2"/>
-    <w:lsdException w:unhideWhenUsed="0" w:uiPriority="64" w:semiHidden="0" w:name="Medium Shading 2 Accent 2"/>
-    <w:lsdException w:unhideWhenUsed="0" w:uiPriority="65" w:semiHidden="0" w:name="Medium List 1 Accent 2"/>
-    <w:lsdException w:unhideWhenUsed="0" w:uiPriority="66" w:semiHidden="0" w:name="Medium List 2 Accent 2"/>
-    <w:lsdException w:unhideWhenUsed="0" w:uiPriority="67" w:semiHidden="0" w:name="Medium Grid 1 Accent 2"/>
-    <w:lsdException w:unhideWhenUsed="0" w:uiPriority="68" w:semiHidden="0" w:name="Medium Grid 2 Accent 2"/>
-    <w:lsdException w:unhideWhenUsed="0" w:uiPriority="69" w:semiHidden="0" w:name="Medium Grid 3 Accent 2"/>
-    <w:lsdException w:unhideWhenUsed="0" w:uiPriority="70" w:semiHidden="0" w:name="Dark List Accent 2"/>
-    <w:lsdException w:unhideWhenUsed="0" w:uiPriority="71" w:semiHidden="0" w:name="Colorful Shading Accent 2"/>
-    <w:lsdException w:unhideWhenUsed="0" w:uiPriority="72" w:semiHidden="0" w:name="Colorful List Accent 2"/>
-    <w:lsdException w:unhideWhenUsed="0" w:uiPriority="73" w:semiHidden="0" w:name="Colorful Grid Accent 2"/>
-    <w:lsdException w:unhideWhenUsed="0" w:uiPriority="60" w:semiHidden="0" w:name="Light Shading Accent 3"/>
-    <w:lsdException w:unhideWhenUsed="0" w:uiPriority="61" w:semiHidden="0" w:name="Light List Accent 3"/>
-    <w:lsdException w:unhideWhenUsed="0" w:uiPriority="62" w:semiHidden="0" w:name="Light Grid Accent 3"/>
-    <w:lsdException w:unhideWhenUsed="0" w:uiPriority="63" w:semiHidden="0" w:name="Medium Shading 1 Accent 3"/>
-    <w:lsdException w:unhideWhenUsed="0" w:uiPriority="64" w:semiHidden="0" w:name="Medium Shading 2 Accent 3"/>
-    <w:lsdException w:unhideWhenUsed="0" w:uiPriority="65" w:semiHidden="0" w:name="Medium List 1 Accent 3"/>
-    <w:lsdException w:unhideWhenUsed="0" w:uiPriority="66" w:semiHidden="0" w:name="Medium List 2 Accent 3"/>
-    <w:lsdException w:unhideWhenUsed="0" w:uiPriority="67" w:semiHidden="0" w:name="Medium Grid 1 Accent 3"/>
-    <w:lsdException w:unhideWhenUsed="0" w:uiPriority="68" w:semiHidden="0" w:name="Medium Grid 2 Accent 3"/>
-    <w:lsdException w:unhideWhenUsed="0" w:uiPriority="69" w:semiHidden="0" w:name="Medium Grid 3 Accent 3"/>
-    <w:lsdException w:unhideWhenUsed="0" w:uiPriority="70" w:semiHidden="0" w:name="Dark List Accent 3"/>
-    <w:lsdException w:unhideWhenUsed="0" w:uiPriority="71" w:semiHidden="0" w:name="Colorful Shading Accent 3"/>
-    <w:lsdException w:unhideWhenUsed="0" w:uiPriority="72" w:semiHidden="0" w:name="Colorful List Accent 3"/>
-    <w:lsdException w:unhideWhenUsed="0" w:uiPriority="73" w:semiHidden="0" w:name="Colorful Grid Accent 3"/>
-    <w:lsdException w:unhideWhenUsed="0" w:uiPriority="60" w:semiHidden="0" w:name="Light Shading Accent 4"/>
-    <w:lsdException w:unhideWhenUsed="0" w:uiPriority="61" w:semiHidden="0" w:name="Light List Accent 4"/>
-    <w:lsdException w:unhideWhenUsed="0" w:uiPriority="62" w:semiHidden="0" w:name="Light Grid Accent 4"/>
-    <w:lsdException w:unhideWhenUsed="0" w:uiPriority="63" w:semiHidden="0" w:name="Medium Shading 1 Accent 4"/>
-    <w:lsdException w:unhideWhenUsed="0" w:uiPriority="64" w:semiHidden="0" w:name="Medium Shading 2 Accent 4"/>
-    <w:lsdException w:unhideWhenUsed="0" w:uiPriority="65" w:semiHidden="0" w:name="Medium List 1 Accent 4"/>
-    <w:lsdException w:unhideWhenUsed="0" w:uiPriority="66" w:semiHidden="0" w:name="Medium List 2 Accent 4"/>
-    <w:lsdException w:unhideWhenUsed="0" w:uiPriority="67" w:semiHidden="0" w:name="Medium Grid 1 Accent 4"/>
-    <w:lsdException w:unhideWhenUsed="0" w:uiPriority="68" w:semiHidden="0" w:name="Medium Grid 2 Accent 4"/>
-    <w:lsdException w:unhideWhenUsed="0" w:uiPriority="69" w:semiHidden="0" w:name="Medium Grid 3 Accent 4"/>
-    <w:lsdException w:unhideWhenUsed="0" w:uiPriority="70" w:semiHidden="0" w:name="Dark List Accent 4"/>
-    <w:lsdException w:unhideWhenUsed="0" w:uiPriority="71" w:semiHidden="0" w:name="Colorful Shading Accent 4"/>
-    <w:lsdException w:unhideWhenUsed="0" w:uiPriority="72" w:semiHidden="0" w:name="Colorful List Accent 4"/>
-    <w:lsdException w:unhideWhenUsed="0" w:uiPriority="73" w:semiHidden="0" w:name="Colorful Grid Accent 4"/>
-    <w:lsdException w:unhideWhenUsed="0" w:uiPriority="60" w:semiHidden="0" w:name="Light Shading Accent 5"/>
-    <w:lsdException w:unhideWhenUsed="0" w:uiPriority="61" w:semiHidden="0" w:name="Light List Accent 5"/>
-    <w:lsdException w:unhideWhenUsed="0" w:uiPriority="62" w:semiHidden="0" w:name="Light Grid Accent 5"/>
-    <w:lsdException w:unhideWhenUsed="0" w:uiPriority="63" w:semiHidden="0" w:name="Medium Shading 1 Accent 5"/>
-    <w:lsdException w:unhideWhenUsed="0" w:uiPriority="64" w:semiHidden="0" w:name="Medium Shading 2 Accent 5"/>
-    <w:lsdException w:unhideWhenUsed="0" w:uiPriority="65" w:semiHidden="0" w:name="Medium List 1 Accent 5"/>
-    <w:lsdException w:unhideWhenUsed="0" w:uiPriority="66" w:semiHidden="0" w:name="Medium List 2 Accent 5"/>
-    <w:lsdException w:unhideWhenUsed="0" w:uiPriority="67" w:semiHidden="0" w:name="Medium Grid 1 Accent 5"/>
-    <w:lsdException w:unhideWhenUsed="0" w:uiPriority="68" w:semiHidden="0" w:name="Medium Grid 2 Accent 5"/>
-    <w:lsdException w:unhideWhenUsed="0" w:uiPriority="69" w:semiHidden="0" w:name="Medium Grid 3 Accent 5"/>
-    <w:lsdException w:unhideWhenUsed="0" w:uiPriority="70" w:semiHidden="0" w:name="Dark List Accent 5"/>
-    <w:lsdException w:unhideWhenUsed="0" w:uiPriority="71" w:semiHidden="0" w:name="Colorful Shading Accent 5"/>
-    <w:lsdException w:unhideWhenUsed="0" w:uiPriority="72" w:semiHidden="0" w:name="Colorful List Accent 5"/>
-    <w:lsdException w:unhideWhenUsed="0" w:uiPriority="73" w:semiHidden="0" w:name="Colorful Grid Accent 5"/>
-    <w:lsdException w:unhideWhenUsed="0" w:uiPriority="60" w:semiHidden="0" w:name="Light Shading Accent 6"/>
-    <w:lsdException w:unhideWhenUsed="0" w:uiPriority="61" w:semiHidden="0" w:name="Light List Accent 6"/>
-    <w:lsdException w:unhideWhenUsed="0" w:uiPriority="62" w:semiHidden="0" w:name="Light Grid Accent 6"/>
-    <w:lsdException w:unhideWhenUsed="0" w:uiPriority="63" w:semiHidden="0" w:name="Medium Shading 1 Accent 6"/>
-    <w:lsdException w:unhideWhenUsed="0" w:uiPriority="64" w:semiHidden="0" w:name="Medium Shading 2 Accent 6"/>
-    <w:lsdException w:unhideWhenUsed="0" w:uiPriority="65" w:semiHidden="0" w:name="Medium List 1 Accent 6"/>
-    <w:lsdException w:unhideWhenUsed="0" w:uiPriority="66" w:semiHidden="0" w:name="Medium List 2 Accent 6"/>
-    <w:lsdException w:unhideWhenUsed="0" w:uiPriority="67" w:semiHidden="0" w:name="Medium Grid 1 Accent 6"/>
-    <w:lsdException w:unhideWhenUsed="0" w:uiPriority="68" w:semiHidden="0" w:name="Medium Grid 2 Accent 6"/>
-    <w:lsdException w:unhideWhenUsed="0" w:uiPriority="69" w:semiHidden="0" w:name="Medium Grid 3 Accent 6"/>
-    <w:lsdException w:unhideWhenUsed="0" w:uiPriority="70" w:semiHidden="0" w:name="Dark List Accent 6"/>
-    <w:lsdException w:unhideWhenUsed="0" w:uiPriority="71" w:semiHidden="0" w:name="Colorful Shading Accent 6"/>
-    <w:lsdException w:unhideWhenUsed="0" w:uiPriority="72" w:semiHidden="0" w:name="Colorful List Accent 6"/>
-    <w:lsdException w:unhideWhenUsed="0" w:uiPriority="73" w:semiHidden="0" w:name="Colorful Grid Accent 6"/>
+  <w:latentStyles w:defLockedState="0" w:defUIPriority="99" w:defSemiHidden="0" w:defUnhideWhenUsed="0" w:defQFormat="0" w:count="375">
+    <w:lsdException w:name="Normal" w:uiPriority="0" w:qFormat="1"/>
+    <w:lsdException w:name="heading 1" w:uiPriority="9" w:qFormat="1"/>
+    <w:lsdException w:name="heading 2" w:semiHidden="1" w:uiPriority="9" w:unhideWhenUsed="1" w:qFormat="1"/>
+    <w:lsdException w:name="heading 3" w:semiHidden="1" w:uiPriority="9" w:unhideWhenUsed="1" w:qFormat="1"/>
+    <w:lsdException w:name="heading 4" w:semiHidden="1" w:uiPriority="9" w:unhideWhenUsed="1" w:qFormat="1"/>
+    <w:lsdException w:name="heading 5" w:semiHidden="1" w:uiPriority="9" w:unhideWhenUsed="1" w:qFormat="1"/>
+    <w:lsdException w:name="heading 6" w:semiHidden="1" w:uiPriority="9" w:unhideWhenUsed="1" w:qFormat="1"/>
+    <w:lsdException w:name="heading 7" w:semiHidden="1" w:uiPriority="9" w:unhideWhenUsed="1" w:qFormat="1"/>
+    <w:lsdException w:name="heading 8" w:semiHidden="1" w:uiPriority="9" w:unhideWhenUsed="1" w:qFormat="1"/>
+    <w:lsdException w:name="heading 9" w:semiHidden="1" w:uiPriority="9" w:unhideWhenUsed="1" w:qFormat="1"/>
+    <w:lsdException w:name="index 1" w:semiHidden="1" w:unhideWhenUsed="1"/>
+    <w:lsdException w:name="index 2" w:semiHidden="1" w:unhideWhenUsed="1"/>
+    <w:lsdException w:name="index 3" w:semiHidden="1" w:unhideWhenUsed="1"/>
+    <w:lsdException w:name="index 4" w:semiHidden="1" w:unhideWhenUsed="1"/>
+    <w:lsdException w:name="index 5" w:semiHidden="1" w:unhideWhenUsed="1"/>
+    <w:lsdException w:name="index 6" w:semiHidden="1" w:unhideWhenUsed="1"/>
+    <w:lsdException w:name="index 7" w:semiHidden="1" w:unhideWhenUsed="1"/>
+    <w:lsdException w:name="index 8" w:semiHidden="1" w:unhideWhenUsed="1"/>
+    <w:lsdException w:name="index 9" w:semiHidden="1" w:unhideWhenUsed="1"/>
+    <w:lsdException w:name="toc 1" w:semiHidden="1" w:uiPriority="39" w:unhideWhenUsed="1"/>
+    <w:lsdException w:name="toc 2" w:semiHidden="1" w:uiPriority="39" w:unhideWhenUsed="1"/>
+    <w:lsdException w:name="toc 3" w:semiHidden="1" w:uiPriority="39" w:unhideWhenUsed="1"/>
+    <w:lsdException w:name="toc 4" w:semiHidden="1" w:uiPriority="39" w:unhideWhenUsed="1"/>
+    <w:lsdException w:name="toc 5" w:semiHidden="1" w:uiPriority="39" w:unhideWhenUsed="1"/>
+    <w:lsdException w:name="toc 6" w:semiHidden="1" w:uiPriority="39" w:unhideWhenUsed="1"/>
+    <w:lsdException w:name="toc 7" w:semiHidden="1" w:uiPriority="39" w:unhideWhenUsed="1"/>
+    <w:lsdException w:name="toc 8" w:semiHidden="1" w:uiPriority="39" w:unhideWhenUsed="1"/>
+    <w:lsdException w:name="toc 9" w:semiHidden="1" w:uiPriority="39" w:unhideWhenUsed="1"/>
+    <w:lsdException w:name="Normal Indent" w:semiHidden="1" w:unhideWhenUsed="1"/>
+    <w:lsdException w:name="footnote text" w:semiHidden="1" w:unhideWhenUsed="1"/>
+    <w:lsdException w:name="annotation text" w:semiHidden="1" w:unhideWhenUsed="1"/>
+    <w:lsdException w:name="header" w:semiHidden="1" w:unhideWhenUsed="1"/>
+    <w:lsdException w:name="footer" w:semiHidden="1" w:unhideWhenUsed="1"/>
+    <w:lsdException w:name="index heading" w:semiHidden="1" w:unhideWhenUsed="1"/>
+    <w:lsdException w:name="caption" w:semiHidden="1" w:uiPriority="35" w:unhideWhenUsed="1" w:qFormat="1"/>
+    <w:lsdException w:name="table of figures" w:semiHidden="1" w:unhideWhenUsed="1"/>
+    <w:lsdException w:name="envelope address" w:semiHidden="1" w:unhideWhenUsed="1"/>
+    <w:lsdException w:name="envelope return" w:semiHidden="1" w:unhideWhenUsed="1"/>
+    <w:lsdException w:name="footnote reference" w:semiHidden="1" w:unhideWhenUsed="1"/>
+    <w:lsdException w:name="annotation reference" w:semiHidden="1" w:unhideWhenUsed="1"/>
+    <w:lsdException w:name="line number" w:semiHidden="1" w:unhideWhenUsed="1"/>
+    <w:lsdException w:name="page number" w:semiHidden="1" w:unhideWhenUsed="1"/>
+    <w:lsdException w:name="endnote reference" w:semiHidden="1" w:unhideWhenUsed="1"/>
+    <w:lsdException w:name="endnote text" w:semiHidden="1" w:unhideWhenUsed="1"/>
+    <w:lsdException w:name="table of authorities" w:semiHidden="1" w:unhideWhenUsed="1"/>
+    <w:lsdException w:name="macro" w:semiHidden="1" w:unhideWhenUsed="1"/>
+    <w:lsdException w:name="toa heading" w:semiHidden="1" w:unhideWhenUsed="1"/>
+    <w:lsdException w:name="List" w:semiHidden="1" w:unhideWhenUsed="1"/>
+    <w:lsdException w:name="List Bullet" w:semiHidden="1" w:unhideWhenUsed="1"/>
+    <w:lsdException w:name="List Number" w:semiHidden="1" w:unhideWhenUsed="1"/>
+    <w:lsdException w:name="List 2" w:semiHidden="1" w:unhideWhenUsed="1"/>
+    <w:lsdException w:name="List 3" w:semiHidden="1" w:unhideWhenUsed="1"/>
+    <w:lsdException w:name="List 4" w:semiHidden="1" w:unhideWhenUsed="1"/>
+    <w:lsdException w:name="List 5" w:semiHidden="1" w:unhideWhenUsed="1"/>
+    <w:lsdException w:name="List Bullet 2" w:semiHidden="1" w:unhideWhenUsed="1"/>
+    <w:lsdException w:name="List Bullet 3" w:semiHidden="1" w:unhideWhenUsed="1"/>
+    <w:lsdException w:name="List Bullet 4" w:semiHidden="1" w:unhideWhenUsed="1"/>
+    <w:lsdException w:name="List Bullet 5" w:semiHidden="1" w:unhideWhenUsed="1"/>
+    <w:lsdException w:name="List Number 2" w:semiHidden="1" w:unhideWhenUsed="1"/>
+    <w:lsdException w:name="List Number 3" w:semiHidden="1" w:unhideWhenUsed="1"/>
+    <w:lsdException w:name="List Number 4" w:semiHidden="1" w:unhideWhenUsed="1"/>
+    <w:lsdException w:name="List Number 5" w:semiHidden="1" w:unhideWhenUsed="1"/>
+    <w:lsdException w:name="Title" w:uiPriority="10" w:qFormat="1"/>
+    <w:lsdException w:name="Closing" w:semiHidden="1" w:unhideWhenUsed="1"/>
+    <w:lsdException w:name="Signature" w:semiHidden="1" w:unhideWhenUsed="1"/>
+    <w:lsdException w:name="Default Paragraph Font" w:semiHidden="1" w:uiPriority="1" w:unhideWhenUsed="1" w:qFormat="1"/>
+    <w:lsdException w:name="Body Text" w:semiHidden="1" w:unhideWhenUsed="1"/>
+    <w:lsdException w:name="Body Text Indent" w:semiHidden="1" w:unhideWhenUsed="1"/>
+    <w:lsdException w:name="List Continue" w:semiHidden="1" w:unhideWhenUsed="1"/>
+    <w:lsdException w:name="List Continue 2" w:semiHidden="1" w:unhideWhenUsed="1"/>
+    <w:lsdException w:name="List Continue 3" w:semiHidden="1" w:unhideWhenUsed="1"/>
+    <w:lsdException w:name="List Continue 4" w:semiHidden="1" w:unhideWhenUsed="1"/>
+    <w:lsdException w:name="List Continue 5" w:semiHidden="1" w:unhideWhenUsed="1"/>
+    <w:lsdException w:name="Message Header" w:semiHidden="1" w:unhideWhenUsed="1"/>
+    <w:lsdException w:name="Subtitle" w:uiPriority="11" w:qFormat="1"/>
+    <w:lsdException w:name="Salutation" w:semiHidden="1" w:unhideWhenUsed="1"/>
+    <w:lsdException w:name="Date" w:semiHidden="1" w:unhideWhenUsed="1"/>
+    <w:lsdException w:name="Body Text First Indent" w:semiHidden="1" w:unhideWhenUsed="1"/>
+    <w:lsdException w:name="Body Text First Indent 2" w:semiHidden="1" w:unhideWhenUsed="1"/>
+    <w:lsdException w:name="Note Heading" w:semiHidden="1" w:unhideWhenUsed="1"/>
+    <w:lsdException w:name="Body Text 2" w:semiHidden="1" w:unhideWhenUsed="1"/>
+    <w:lsdException w:name="Body Text 3" w:semiHidden="1" w:unhideWhenUsed="1"/>
+    <w:lsdException w:name="Body Text Indent 2" w:semiHidden="1" w:unhideWhenUsed="1"/>
+    <w:lsdException w:name="Body Text Indent 3" w:semiHidden="1" w:unhideWhenUsed="1"/>
+    <w:lsdException w:name="Block Text" w:semiHidden="1" w:unhideWhenUsed="1"/>
+    <w:lsdException w:name="Hyperlink" w:unhideWhenUsed="1" w:qFormat="1"/>
+    <w:lsdException w:name="FollowedHyperlink" w:semiHidden="1" w:unhideWhenUsed="1"/>
+    <w:lsdException w:name="Strong" w:uiPriority="22" w:qFormat="1"/>
+    <w:lsdException w:name="Emphasis" w:uiPriority="20" w:qFormat="1"/>
+    <w:lsdException w:name="Document Map" w:semiHidden="1" w:unhideWhenUsed="1"/>
+    <w:lsdException w:name="Plain Text" w:semiHidden="1" w:unhideWhenUsed="1"/>
+    <w:lsdException w:name="E-mail Signature" w:semiHidden="1" w:unhideWhenUsed="1"/>
+    <w:lsdException w:name="HTML Top of Form" w:semiHidden="1" w:unhideWhenUsed="1"/>
+    <w:lsdException w:name="HTML Bottom of Form" w:semiHidden="1" w:unhideWhenUsed="1"/>
+    <w:lsdException w:name="Normal (Web)" w:semiHidden="1" w:unhideWhenUsed="1"/>
+    <w:lsdException w:name="HTML Acronym" w:semiHidden="1" w:unhideWhenUsed="1"/>
+    <w:lsdException w:name="HTML Address" w:semiHidden="1" w:unhideWhenUsed="1"/>
+    <w:lsdException w:name="HTML Cite" w:semiHidden="1" w:unhideWhenUsed="1"/>
+    <w:lsdException w:name="HTML Code" w:semiHidden="1" w:unhideWhenUsed="1"/>
+    <w:lsdException w:name="HTML Definition" w:semiHidden="1" w:unhideWhenUsed="1"/>
+    <w:lsdException w:name="HTML Keyboard" w:semiHidden="1" w:unhideWhenUsed="1"/>
+    <w:lsdException w:name="HTML Preformatted" w:semiHidden="1" w:unhideWhenUsed="1"/>
+    <w:lsdException w:name="HTML Sample" w:semiHidden="1" w:unhideWhenUsed="1"/>
+    <w:lsdException w:name="HTML Typewriter" w:semiHidden="1" w:unhideWhenUsed="1"/>
+    <w:lsdException w:name="HTML Variable" w:semiHidden="1" w:unhideWhenUsed="1"/>
+    <w:lsdException w:name="Normal Table" w:semiHidden="1" w:unhideWhenUsed="1" w:qFormat="1"/>
+    <w:lsdException w:name="annotation subject" w:semiHidden="1" w:unhideWhenUsed="1"/>
+    <w:lsdException w:name="No List" w:semiHidden="1" w:unhideWhenUsed="1"/>
+    <w:lsdException w:name="Outline List 1" w:semiHidden="1" w:unhideWhenUsed="1"/>
+    <w:lsdException w:name="Outline List 2" w:semiHidden="1" w:unhideWhenUsed="1"/>
+    <w:lsdException w:name="Outline List 3" w:semiHidden="1" w:unhideWhenUsed="1"/>
+    <w:lsdException w:name="Table Simple 1" w:semiHidden="1" w:unhideWhenUsed="1"/>
+    <w:lsdException w:name="Table Simple 2" w:semiHidden="1" w:unhideWhenUsed="1"/>
+    <w:lsdException w:name="Table Simple 3" w:semiHidden="1" w:unhideWhenUsed="1"/>
+    <w:lsdException w:name="Table Classic 1" w:semiHidden="1" w:unhideWhenUsed="1"/>
+    <w:lsdException w:name="Table Classic 2" w:semiHidden="1" w:unhideWhenUsed="1"/>
+    <w:lsdException w:name="Table Classic 3" w:semiHidden="1" w:unhideWhenUsed="1"/>
+    <w:lsdException w:name="Table Classic 4" w:semiHidden="1" w:unhideWhenUsed="1"/>
+    <w:lsdException w:name="Table Colorful 1" w:semiHidden="1" w:unhideWhenUsed="1"/>
+    <w:lsdException w:name="Table Colorful 2" w:semiHidden="1" w:unhideWhenUsed="1"/>
+    <w:lsdException w:name="Table Colorful 3" w:semiHidden="1" w:unhideWhenUsed="1"/>
+    <w:lsdException w:name="Table Columns 1" w:semiHidden="1" w:unhideWhenUsed="1"/>
+    <w:lsdException w:name="Table Columns 2" w:semiHidden="1" w:unhideWhenUsed="1"/>
+    <w:lsdException w:name="Table Columns 3" w:semiHidden="1" w:unhideWhenUsed="1"/>
+    <w:lsdException w:name="Table Columns 4" w:semiHidden="1" w:unhideWhenUsed="1"/>
+    <w:lsdException w:name="Table Columns 5" w:semiHidden="1" w:unhideWhenUsed="1"/>
+    <w:lsdException w:name="Table Grid 1" w:semiHidden="1" w:unhideWhenUsed="1"/>
+    <w:lsdException w:name="Table Grid 2" w:semiHidden="1" w:unhideWhenUsed="1"/>
+    <w:lsdException w:name="Table Grid 3" w:semiHidden="1" w:unhideWhenUsed="1"/>
+    <w:lsdException w:name="Table Grid 4" w:semiHidden="1" w:unhideWhenUsed="1"/>
+    <w:lsdException w:name="Table Grid 5" w:semiHidden="1" w:unhideWhenUsed="1"/>
+    <w:lsdException w:name="Table Grid 6" w:semiHidden="1" w:unhideWhenUsed="1"/>
+    <w:lsdException w:name="Table Grid 7" w:semiHidden="1" w:unhideWhenUsed="1"/>
+    <w:lsdException w:name="Table Grid 8" w:semiHidden="1" w:unhideWhenUsed="1"/>
+    <w:lsdException w:name="Table List 1" w:semiHidden="1" w:unhideWhenUsed="1"/>
+    <w:lsdException w:name="Table List 2" w:semiHidden="1" w:unhideWhenUsed="1"/>
+    <w:lsdException w:name="Table List 3" w:semiHidden="1" w:unhideWhenUsed="1"/>
+    <w:lsdException w:name="Table List 4" w:semiHidden="1" w:unhideWhenUsed="1"/>
+    <w:lsdException w:name="Table List 5" w:semiHidden="1" w:unhideWhenUsed="1"/>
+    <w:lsdException w:name="Table List 6" w:semiHidden="1" w:unhideWhenUsed="1"/>
+    <w:lsdException w:name="Table List 7" w:semiHidden="1" w:unhideWhenUsed="1"/>
+    <w:lsdException w:name="Table List 8" w:semiHidden="1" w:unhideWhenUsed="1"/>
+    <w:lsdException w:name="Table 3D effects 1" w:semiHidden="1" w:unhideWhenUsed="1"/>
+    <w:lsdException w:name="Table 3D effects 2" w:semiHidden="1" w:unhideWhenUsed="1"/>
+    <w:lsdException w:name="Table 3D effects 3" w:semiHidden="1" w:unhideWhenUsed="1"/>
+    <w:lsdException w:name="Table Contemporary" w:semiHidden="1" w:unhideWhenUsed="1"/>
+    <w:lsdException w:name="Table Elegant" w:semiHidden="1" w:unhideWhenUsed="1"/>
+    <w:lsdException w:name="Table Professional" w:semiHidden="1" w:unhideWhenUsed="1"/>
+    <w:lsdException w:name="Table Subtle 1" w:semiHidden="1" w:unhideWhenUsed="1"/>
+    <w:lsdException w:name="Table Subtle 2" w:semiHidden="1" w:unhideWhenUsed="1"/>
+    <w:lsdException w:name="Table Web 1" w:semiHidden="1" w:unhideWhenUsed="1"/>
+    <w:lsdException w:name="Table Web 2" w:semiHidden="1" w:unhideWhenUsed="1"/>
+    <w:lsdException w:name="Table Web 3" w:semiHidden="1" w:unhideWhenUsed="1"/>
+    <w:lsdException w:name="Balloon Text" w:semiHidden="1" w:unhideWhenUsed="1"/>
+    <w:lsdException w:name="Table Grid" w:uiPriority="39"/>
+    <w:lsdException w:name="Table Theme" w:semiHidden="1" w:unhideWhenUsed="1"/>
+    <w:lsdException w:name="Placeholder Text" w:semiHidden="1"/>
+    <w:lsdException w:name="Light Shading" w:uiPriority="60"/>
+    <w:lsdException w:name="Light List" w:uiPriority="61"/>
+    <w:lsdException w:name="Light Grid" w:uiPriority="62"/>
+    <w:lsdException w:name="Medium Shading 1" w:uiPriority="63"/>
+    <w:lsdException w:name="Medium Shading 2" w:uiPriority="64"/>
+    <w:lsdException w:name="Medium List 1" w:uiPriority="65"/>
+    <w:lsdException w:name="Medium List 2" w:uiPriority="66"/>
+    <w:lsdException w:name="Medium Grid 1" w:uiPriority="67"/>
+    <w:lsdException w:name="Medium Grid 2" w:uiPriority="68"/>
+    <w:lsdException w:name="Medium Grid 3" w:uiPriority="69"/>
+    <w:lsdException w:name="Dark List" w:uiPriority="70"/>
+    <w:lsdException w:name="Colorful Shading" w:uiPriority="71"/>
+    <w:lsdException w:name="Colorful List" w:uiPriority="72"/>
+    <w:lsdException w:name="Colorful Grid" w:uiPriority="73"/>
+    <w:lsdException w:name="Light Shading Accent 1" w:uiPriority="60"/>
+    <w:lsdException w:name="Light List Accent 1" w:uiPriority="61"/>
+    <w:lsdException w:name="Light Grid Accent 1" w:uiPriority="62"/>
+    <w:lsdException w:name="Medium Shading 1 Accent 1" w:uiPriority="63"/>
+    <w:lsdException w:name="Medium Shading 2 Accent 1" w:uiPriority="64"/>
+    <w:lsdException w:name="Medium List 1 Accent 1" w:uiPriority="65"/>
+    <w:lsdException w:name="Revision" w:semiHidden="1"/>
+    <w:lsdException w:name="Medium List 2 Accent 1" w:uiPriority="66"/>
+    <w:lsdException w:name="Medium Grid 1 Accent 1" w:uiPriority="67"/>
+    <w:lsdException w:name="Medium Grid 2 Accent 1" w:uiPriority="68"/>
+    <w:lsdException w:name="Medium Grid 3 Accent 1" w:uiPriority="69"/>
+    <w:lsdException w:name="Dark List Accent 1" w:uiPriority="70"/>
+    <w:lsdException w:name="Colorful Shading Accent 1" w:uiPriority="71"/>
+    <w:lsdException w:name="Colorful List Accent 1" w:uiPriority="72"/>
+    <w:lsdException w:name="Colorful Grid Accent 1" w:uiPriority="73"/>
+    <w:lsdException w:name="Light Shading Accent 2" w:uiPriority="60"/>
+    <w:lsdException w:name="Light List Accent 2" w:uiPriority="61"/>
+    <w:lsdException w:name="Light Grid Accent 2" w:uiPriority="62"/>
+    <w:lsdException w:name="Medium Shading 1 Accent 2" w:uiPriority="63"/>
+    <w:lsdException w:name="Medium Shading 2 Accent 2" w:uiPriority="64"/>
+    <w:lsdException w:name="Medium List 1 Accent 2" w:uiPriority="65"/>
+    <w:lsdException w:name="Medium List 2 Accent 2" w:uiPriority="66"/>
+    <w:lsdException w:name="Medium Grid 1 Accent 2" w:uiPriority="67"/>
+    <w:lsdException w:name="Medium Grid 2 Accent 2" w:uiPriority="68"/>
+    <w:lsdException w:name="Medium Grid 3 Accent 2" w:uiPriority="69"/>
+    <w:lsdException w:name="Dark List Accent 2" w:uiPriority="70"/>
+    <w:lsdException w:name="Colorful Shading Accent 2" w:uiPriority="71"/>
+    <w:lsdException w:name="Colorful List Accent 2" w:uiPriority="72"/>
+    <w:lsdException w:name="Colorful Grid Accent 2" w:uiPriority="73"/>
+    <w:lsdException w:name="Light Shading Accent 3" w:uiPriority="60"/>
+    <w:lsdException w:name="Light List Accent 3" w:uiPriority="61"/>
+    <w:lsdException w:name="Light Grid Accent 3" w:uiPriority="62"/>
+    <w:lsdException w:name="Medium Shading 1 Accent 3" w:uiPriority="63"/>
+    <w:lsdException w:name="Medium Shading 2 Accent 3" w:uiPriority="64"/>
+    <w:lsdException w:name="Medium List 1 Accent 3" w:uiPriority="65"/>
+    <w:lsdException w:name="Medium List 2 Accent 3" w:uiPriority="66"/>
+    <w:lsdException w:name="Medium Grid 1 Accent 3" w:uiPriority="67"/>
+    <w:lsdException w:name="Medium Grid 2 Accent 3" w:uiPriority="68"/>
+    <w:lsdException w:name="Medium Grid 3 Accent 3" w:uiPriority="69"/>
+    <w:lsdException w:name="Dark List Accent 3" w:uiPriority="70"/>
+    <w:lsdException w:name="Colorful Shading Accent 3" w:uiPriority="71"/>
+    <w:lsdException w:name="Colorful List Accent 3" w:uiPriority="72"/>
+    <w:lsdException w:name="Colorful Grid Accent 3" w:uiPriority="73"/>
+    <w:lsdException w:name="Light Shading Accent 4" w:uiPriority="60"/>
+    <w:lsdException w:name="Light List Accent 4" w:uiPriority="61"/>
+    <w:lsdException w:name="Light Grid Accent 4" w:uiPriority="62"/>
+    <w:lsdException w:name="Medium Shading 1 Accent 4" w:uiPriority="63"/>
+    <w:lsdException w:name="Medium Shading 2 Accent 4" w:uiPriority="64"/>
+    <w:lsdException w:name="Medium List 1 Accent 4" w:uiPriority="65"/>
+    <w:lsdException w:name="Medium List 2 Accent 4" w:uiPriority="66"/>
+    <w:lsdException w:name="Medium Grid 1 Accent 4" w:uiPriority="67"/>
+    <w:lsdException w:name="Medium Grid 2 Accent 4" w:uiPriority="68"/>
+    <w:lsdException w:name="Medium Grid 3 Accent 4" w:uiPriority="69"/>
+    <w:lsdException w:name="Dark List Accent 4" w:uiPriority="70"/>
+    <w:lsdException w:name="Colorful Shading Accent 4" w:uiPriority="71"/>
+    <w:lsdException w:name="Colorful List Accent 4" w:uiPriority="72"/>
+    <w:lsdException w:name="Colorful Grid Accent 4" w:uiPriority="73"/>
+    <w:lsdException w:name="Light Shading Accent 5" w:uiPriority="60"/>
+    <w:lsdException w:name="Light List Accent 5" w:uiPriority="61"/>
+    <w:lsdException w:name="Light Grid Accent 5" w:uiPriority="62"/>
+    <w:lsdException w:name="Medium Shading 1 Accent 5" w:uiPriority="63"/>
+    <w:lsdException w:name="Medium Shading 2 Accent 5" w:uiPriority="64"/>
+    <w:lsdException w:name="Medium List 1 Accent 5" w:uiPriority="65"/>
+    <w:lsdException w:name="Medium List 2 Accent 5" w:uiPriority="66"/>
+    <w:lsdException w:name="Medium Grid 1 Accent 5" w:uiPriority="67"/>
+    <w:lsdException w:name="Medium Grid 2 Accent 5" w:uiPriority="68"/>
+    <w:lsdException w:name="Medium Grid 3 Accent 5" w:uiPriority="69"/>
+    <w:lsdException w:name="Dark List Accent 5" w:uiPriority="70"/>
+    <w:lsdException w:name="Colorful Shading Accent 5" w:uiPriority="71"/>
+    <w:lsdException w:name="Colorful List Accent 5" w:uiPriority="72"/>
+    <w:lsdException w:name="Colorful Grid Accent 5" w:uiPriority="73"/>
+    <w:lsdException w:name="Light Shading Accent 6" w:uiPriority="60"/>
+    <w:lsdException w:name="Light List Accent 6" w:uiPriority="61"/>
+    <w:lsdException w:name="Light Grid Accent 6" w:uiPriority="62"/>
+    <w:lsdException w:name="Medium Shading 1 Accent 6" w:uiPriority="63"/>
+    <w:lsdException w:name="Medium Shading 2 Accent 6" w:uiPriority="64"/>
+    <w:lsdException w:name="Medium List 1 Accent 6" w:uiPriority="65"/>
+    <w:lsdException w:name="Medium List 2 Accent 6" w:uiPriority="66"/>
+    <w:lsdException w:name="Medium Grid 1 Accent 6" w:uiPriority="67"/>
+    <w:lsdException w:name="Medium Grid 2 Accent 6" w:uiPriority="68"/>
+    <w:lsdException w:name="Medium Grid 3 Accent 6" w:uiPriority="69"/>
+    <w:lsdException w:name="Dark List Accent 6" w:uiPriority="70"/>
+    <w:lsdException w:name="Colorful Shading Accent 6" w:uiPriority="71"/>
+    <w:lsdException w:name="Colorful List Accent 6" w:uiPriority="72"/>
+    <w:lsdException w:name="Colorful Grid Accent 6" w:uiPriority="73"/>
+    <w:lsdException w:name="Subtle Emphasis" w:uiPriority="19" w:qFormat="1"/>
+    <w:lsdException w:name="Intense Emphasis" w:uiPriority="21" w:qFormat="1"/>
+    <w:lsdException w:name="Subtle Reference" w:uiPriority="31" w:qFormat="1"/>
+    <w:lsdException w:name="Intense Reference" w:uiPriority="32" w:qFormat="1"/>
+    <w:lsdException w:name="Book Title" w:uiPriority="33" w:qFormat="1"/>
+    <w:lsdException w:name="Bibliography" w:semiHidden="1" w:uiPriority="37" w:unhideWhenUsed="1"/>
+    <w:lsdException w:name="TOC Heading" w:semiHidden="1" w:uiPriority="39" w:unhideWhenUsed="1" w:qFormat="1"/>
+    <w:lsdException w:name="Plain Table 1" w:uiPriority="41"/>
+    <w:lsdException w:name="Plain Table 2" w:uiPriority="42"/>
+    <w:lsdException w:name="Plain Table 3" w:uiPriority="43"/>
+    <w:lsdException w:name="Plain Table 4" w:uiPriority="44"/>
+    <w:lsdException w:name="Plain Table 5" w:uiPriority="45"/>
+    <w:lsdException w:name="Grid Table Light" w:uiPriority="40"/>
+    <w:lsdException w:name="Grid Table 1 Light" w:uiPriority="46"/>
+    <w:lsdException w:name="Grid Table 2" w:uiPriority="47"/>
+    <w:lsdException w:name="Grid Table 3" w:uiPriority="48"/>
+    <w:lsdException w:name="Grid Table 4" w:uiPriority="49"/>
+    <w:lsdException w:name="Grid Table 5 Dark" w:uiPriority="50"/>
+    <w:lsdException w:name="Grid Table 6 Colorful" w:uiPriority="51"/>
+    <w:lsdException w:name="Grid Table 7 Colorful" w:uiPriority="52"/>
+    <w:lsdException w:name="Grid Table 1 Light Accent 1" w:uiPriority="46"/>
+    <w:lsdException w:name="Grid Table 2 Accent 1" w:uiPriority="47"/>
+    <w:lsdException w:name="Grid Table 3 Accent 1" w:uiPriority="48"/>
+    <w:lsdException w:name="Grid Table 4 Accent 1" w:uiPriority="49"/>
+    <w:lsdException w:name="Grid Table 5 Dark Accent 1" w:uiPriority="50"/>
+    <w:lsdException w:name="Grid Table 6 Colorful Accent 1" w:uiPriority="51"/>
+    <w:lsdException w:name="Grid Table 7 Colorful Accent 1" w:uiPriority="52"/>
+    <w:lsdException w:name="Grid Table 1 Light Accent 2" w:uiPriority="46"/>
+    <w:lsdException w:name="Grid Table 2 Accent 2" w:uiPriority="47"/>
+    <w:lsdException w:name="Grid Table 3 Accent 2" w:uiPriority="48"/>
+    <w:lsdException w:name="Grid Table 4 Accent 2" w:uiPriority="49"/>
+    <w:lsdException w:name="Grid Table 5 Dark Accent 2" w:uiPriority="50"/>
+    <w:lsdException w:name="Grid Table 6 Colorful Accent 2" w:uiPriority="51"/>
+    <w:lsdException w:name="Grid Table 7 Colorful Accent 2" w:uiPriority="52"/>
+    <w:lsdException w:name="Grid Table 1 Light Accent 3" w:uiPriority="46"/>
+    <w:lsdException w:name="Grid Table 2 Accent 3" w:uiPriority="47"/>
+    <w:lsdException w:name="Grid Table 3 Accent 3" w:uiPriority="48"/>
+    <w:lsdException w:name="Grid Table 4 Accent 3" w:uiPriority="49"/>
+    <w:lsdException w:name="Grid Table 5 Dark Accent 3" w:uiPriority="50"/>
+    <w:lsdException w:name="Grid Table 6 Colorful Accent 3" w:uiPriority="51"/>
+    <w:lsdException w:name="Grid Table 7 Colorful Accent 3" w:uiPriority="52"/>
+    <w:lsdException w:name="Grid Table 1 Light Accent 4" w:uiPriority="46"/>
+    <w:lsdException w:name="Grid Table 2 Accent 4" w:uiPriority="47"/>
+    <w:lsdException w:name="Grid Table 3 Accent 4" w:uiPriority="48"/>
+    <w:lsdException w:name="Grid Table 4 Accent 4" w:uiPriority="49"/>
+    <w:lsdException w:name="Grid Table 5 Dark Accent 4" w:uiPriority="50"/>
+    <w:lsdException w:name="Grid Table 6 Colorful Accent 4" w:uiPriority="51"/>
+    <w:lsdException w:name="Grid Table 7 Colorful Accent 4" w:uiPriority="52"/>
+    <w:lsdException w:name="Grid Table 1 Light Accent 5" w:uiPriority="46"/>
+    <w:lsdException w:name="Grid Table 2 Accent 5" w:uiPriority="47"/>
+    <w:lsdException w:name="Grid Table 3 Accent 5" w:uiPriority="48"/>
+    <w:lsdException w:name="Grid Table 4 Accent 5" w:uiPriority="49"/>
+    <w:lsdException w:name="Grid Table 5 Dark Accent 5" w:uiPriority="50"/>
+    <w:lsdException w:name="Grid Table 6 Colorful Accent 5" w:uiPriority="51"/>
+    <w:lsdException w:name="Grid Table 7 Colorful Accent 5" w:uiPriority="52"/>
+    <w:lsdException w:name="Grid Table 1 Light Accent 6" w:uiPriority="46"/>
+    <w:lsdException w:name="Grid Table 2 Accent 6" w:uiPriority="47"/>
+    <w:lsdException w:name="Grid Table 3 Accent 6" w:uiPriority="48"/>
+    <w:lsdException w:name="Grid Table 4 Accent 6" w:uiPriority="49"/>
+    <w:lsdException w:name="Grid Table 5 Dark Accent 6" w:uiPriority="50"/>
+    <w:lsdException w:name="Grid Table 6 Colorful Accent 6" w:uiPriority="51"/>
+    <w:lsdException w:name="Grid Table 7 Colorful Accent 6" w:uiPriority="52"/>
+    <w:lsdException w:name="List Table 1 Light" w:uiPriority="46"/>
+    <w:lsdException w:name="List Table 2" w:uiPriority="47"/>
+    <w:lsdException w:name="List Table 3" w:uiPriority="48"/>
+    <w:lsdException w:name="List Table 4" w:uiPriority="49"/>
+    <w:lsdException w:name="List Table 5 Dark" w:uiPriority="50"/>
+    <w:lsdException w:name="List Table 6 Colorful" w:uiPriority="51"/>
+    <w:lsdException w:name="List Table 7 Colorful" w:uiPriority="52"/>
+    <w:lsdException w:name="List Table 1 Light Accent 1" w:uiPriority="46"/>
+    <w:lsdException w:name="List Table 2 Accent 1" w:uiPriority="47"/>
+    <w:lsdException w:name="List Table 3 Accent 1" w:uiPriority="48"/>
+    <w:lsdException w:name="List Table 4 Accent 1" w:uiPriority="49"/>
+    <w:lsdException w:name="List Table 5 Dark Accent 1" w:uiPriority="50"/>
+    <w:lsdException w:name="List Table 6 Colorful Accent 1" w:uiPriority="51"/>
+    <w:lsdException w:name="List Table 7 Colorful Accent 1" w:uiPriority="52"/>
+    <w:lsdException w:name="List Table 1 Light Accent 2" w:uiPriority="46"/>
+    <w:lsdException w:name="List Table 2 Accent 2" w:uiPriority="47"/>
+    <w:lsdException w:name="List Table 3 Accent 2" w:uiPriority="48"/>
+    <w:lsdException w:name="List Table 4 Accent 2" w:uiPriority="49"/>
+    <w:lsdException w:name="List Table 5 Dark Accent 2" w:uiPriority="50"/>
+    <w:lsdException w:name="List Table 6 Colorful Accent 2" w:uiPriority="51"/>
+    <w:lsdException w:name="List Table 7 Colorful Accent 2" w:uiPriority="52"/>
+    <w:lsdException w:name="List Table 1 Light Accent 3" w:uiPriority="46"/>
+    <w:lsdException w:name="List Table 2 Accent 3" w:uiPriority="47"/>
+    <w:lsdException w:name="List Table 3 Accent 3" w:uiPriority="48"/>
+    <w:lsdException w:name="List Table 4 Accent 3" w:uiPriority="49"/>
+    <w:lsdException w:name="List Table 5 Dark Accent 3" w:uiPriority="50"/>
+    <w:lsdException w:name="List Table 6 Colorful Accent 3" w:uiPriority="51"/>
+    <w:lsdException w:name="List Table 7 Colorful Accent 3" w:uiPriority="52"/>
+    <w:lsdException w:name="List Table 1 Light Accent 4" w:uiPriority="46"/>
+    <w:lsdException w:name="List Table 2 Accent 4" w:uiPriority="47"/>
+    <w:lsdException w:name="List Table 3 Accent 4" w:uiPriority="48"/>
+    <w:lsdException w:name="List Table 4 Accent 4" w:uiPriority="49"/>
+    <w:lsdException w:name="List Table 5 Dark Accent 4" w:uiPriority="50"/>
+    <w:lsdException w:name="List Table 6 Colorful Accent 4" w:uiPriority="51"/>
+    <w:lsdException w:name="List Table 7 Colorful Accent 4" w:uiPriority="52"/>
+    <w:lsdException w:name="List Table 1 Light Accent 5" w:uiPriority="46"/>
+    <w:lsdException w:name="List Table 2 Accent 5" w:uiPriority="47"/>
+    <w:lsdException w:name="List Table 3 Accent 5" w:uiPriority="48"/>
+    <w:lsdException w:name="List Table 4 Accent 5" w:uiPriority="49"/>
+    <w:lsdException w:name="List Table 5 Dark Accent 5" w:uiPriority="50"/>
+    <w:lsdException w:name="List Table 6 Colorful Accent 5" w:uiPriority="51"/>
+    <w:lsdException w:name="List Table 7 Colorful Accent 5" w:uiPriority="52"/>
+    <w:lsdException w:name="List Table 1 Light Accent 6" w:uiPriority="46"/>
+    <w:lsdException w:name="List Table 2 Accent 6" w:uiPriority="47"/>
+    <w:lsdException w:name="List Table 3 Accent 6" w:uiPriority="48"/>
+    <w:lsdException w:name="List Table 4 Accent 6" w:uiPriority="49"/>
+    <w:lsdException w:name="List Table 5 Dark Accent 6" w:uiPriority="50"/>
+    <w:lsdException w:name="List Table 6 Colorful Accent 6" w:uiPriority="51"/>
+    <w:lsdException w:name="List Table 7 Colorful Accent 6" w:uiPriority="52"/>
+    <w:lsdException w:name="Mention" w:semiHidden="1" w:unhideWhenUsed="1"/>
+    <w:lsdException w:name="Smart Hyperlink" w:semiHidden="1" w:unhideWhenUsed="1"/>
+    <w:lsdException w:name="Hashtag" w:semiHidden="1" w:unhideWhenUsed="1"/>
+    <w:lsdException w:name="Unresolved Mention" w:semiHidden="1" w:unhideWhenUsed="1"/>
   </w:latentStyles>
-  <w:style w:type="paragraph" w:default="1" w:styleId="1">
+  <w:style w:type="paragraph" w:default="1" w:styleId="a">
     <w:name w:val="Normal"/>
     <w:qFormat/>
-    <w:uiPriority w:val="0"/>
+    <w:rsid w:val="00E36937"/>
     <w:pPr>
       <w:widowControl w:val="0"/>
       <w:jc w:val="both"/>
     </w:pPr>
     <w:rPr>
-      <w:rFonts w:asciiTheme="minorHAnsi" w:hAnsiTheme="minorHAnsi" w:eastAsiaTheme="minorEastAsia" w:cstheme="minorBidi"/>
+      <w:rFonts w:asciiTheme="minorHAnsi" w:eastAsiaTheme="minorEastAsia" w:hAnsiTheme="minorHAnsi" w:cstheme="minorBidi"/>
       <w:kern w:val="2"/>
       <w:sz w:val="21"/>
       <w:szCs w:val="22"/>
-      <w:lang w:val="en-US" w:eastAsia="zh-CN" w:bidi="ar-SA"/>
     </w:rPr>
   </w:style>
-  <w:style w:type="character" w:default="1" w:styleId="3">
+  <w:style w:type="character" w:default="1" w:styleId="a0">
     <w:name w:val="Default Paragraph Font"/>
+    <w:uiPriority w:val="1"/>
+    <w:semiHidden/>
     <w:unhideWhenUsed/>
-    <w:qFormat/>
-    <w:uiPriority w:val="1"/>
   </w:style>
-  <w:style w:type="table" w:default="1" w:styleId="6">
+  <w:style w:type="table" w:default="1" w:styleId="a1">
     <w:name w:val="Normal Table"/>
+    <w:uiPriority w:val="99"/>
+    <w:semiHidden/>
     <w:unhideWhenUsed/>
-    <w:qFormat/>
-    <w:uiPriority w:val="99"/>
     <w:tblPr>
-      <w:tblLayout w:type="fixed"/>
+      <w:tblInd w:w="0" w:type="dxa"/>
       <w:tblCellMar>
         <w:top w:w="0" w:type="dxa"/>
         <w:left w:w="108" w:type="dxa"/>
@@ -3006,58 +5480,86 @@
       </w:tblCellMar>
     </w:tblPr>
   </w:style>
-  <w:style w:type="paragraph" w:styleId="2">
+  <w:style w:type="numbering" w:default="1" w:styleId="a2">
+    <w:name w:val="No List"/>
+    <w:uiPriority w:val="99"/>
+    <w:semiHidden/>
+    <w:unhideWhenUsed/>
+  </w:style>
+  <w:style w:type="paragraph" w:styleId="a3">
     <w:name w:val="Normal (Web)"/>
-    <w:basedOn w:val="1"/>
+    <w:basedOn w:val="a"/>
+    <w:uiPriority w:val="99"/>
     <w:unhideWhenUsed/>
-    <w:uiPriority w:val="99"/>
     <w:pPr>
-      <w:spacing w:before="0" w:beforeAutospacing="1" w:after="0" w:afterAutospacing="1"/>
-      <w:ind w:left="0" w:right="0"/>
+      <w:spacing w:beforeAutospacing="1" w:afterAutospacing="1"/>
       <w:jc w:val="left"/>
     </w:pPr>
     <w:rPr>
+      <w:rFonts w:cs="Times New Roman"/>
       <w:kern w:val="0"/>
       <w:sz w:val="24"/>
-      <w:lang w:val="en-US" w:eastAsia="zh-CN" w:bidi="ar"/>
     </w:rPr>
   </w:style>
-  <w:style w:type="character" w:styleId="4">
+  <w:style w:type="character" w:styleId="a4">
     <w:name w:val="Hyperlink"/>
-    <w:basedOn w:val="3"/>
+    <w:basedOn w:val="a0"/>
+    <w:uiPriority w:val="99"/>
     <w:unhideWhenUsed/>
     <w:qFormat/>
-    <w:uiPriority w:val="99"/>
     <w:rPr>
       <w:color w:val="0563C1" w:themeColor="hyperlink"/>
       <w:u w:val="single"/>
-      <w14:textFill>
-        <w14:solidFill>
-          <w14:schemeClr w14:val="hlink"/>
-        </w14:solidFill>
-      </w14:textFill>
     </w:rPr>
   </w:style>
-  <w:style w:type="character" w:styleId="5">
+  <w:style w:type="character" w:styleId="HTML">
     <w:name w:val="HTML Code"/>
-    <w:basedOn w:val="3"/>
+    <w:basedOn w:val="a0"/>
+    <w:uiPriority w:val="99"/>
     <w:unhideWhenUsed/>
-    <w:uiPriority w:val="99"/>
     <w:rPr>
       <w:rFonts w:ascii="Courier New" w:hAnsi="Courier New"/>
       <w:sz w:val="20"/>
     </w:rPr>
   </w:style>
-  <w:style w:type="character" w:customStyle="1" w:styleId="7">
-    <w:name w:val="Unresolved Mention"/>
-    <w:basedOn w:val="3"/>
+  <w:style w:type="character" w:customStyle="1" w:styleId="1">
+    <w:name w:val="未处理的提及1"/>
+    <w:basedOn w:val="a0"/>
+    <w:uiPriority w:val="99"/>
     <w:unhideWhenUsed/>
     <w:qFormat/>
-    <w:uiPriority w:val="99"/>
     <w:rPr>
       <w:color w:val="808080"/>
       <w:shd w:val="clear" w:color="auto" w:fill="E6E6E6"/>
     </w:rPr>
+  </w:style>
+  <w:style w:type="character" w:styleId="a5">
+    <w:name w:val="FollowedHyperlink"/>
+    <w:basedOn w:val="a0"/>
+    <w:uiPriority w:val="99"/>
+    <w:semiHidden/>
+    <w:unhideWhenUsed/>
+    <w:rsid w:val="00DF2B7E"/>
+    <w:rPr>
+      <w:color w:val="954F72" w:themeColor="followedHyperlink"/>
+      <w:u w:val="single"/>
+    </w:rPr>
+  </w:style>
+  <w:style w:type="table" w:styleId="a6">
+    <w:name w:val="Table Grid"/>
+    <w:basedOn w:val="a1"/>
+    <w:uiPriority w:val="39"/>
+    <w:rsid w:val="00EF3E64"/>
+    <w:tblPr>
+      <w:tblBorders>
+        <w:top w:val="single" w:sz="4" w:space="0" w:color="auto"/>
+        <w:left w:val="single" w:sz="4" w:space="0" w:color="auto"/>
+        <w:bottom w:val="single" w:sz="4" w:space="0" w:color="auto"/>
+        <w:right w:val="single" w:sz="4" w:space="0" w:color="auto"/>
+        <w:insideH w:val="single" w:sz="4" w:space="0" w:color="auto"/>
+        <w:insideV w:val="single" w:sz="4" w:space="0" w:color="auto"/>
+      </w:tblBorders>
+    </w:tblPr>
   </w:style>
 </w:styles>
 </file>
@@ -3314,6 +5816,7 @@
     </a:fmtScheme>
   </a:themeElements>
   <a:objectDefaults/>
+  <a:extraClrSchemeLst/>
 </a:theme>
 </file>
 

--- a/计算机网络总结.docx
+++ b/计算机网络总结.docx
@@ -8,26 +8,14 @@
           <w:b/>
         </w:rPr>
       </w:pPr>
-      <w:r>
-        <w:rPr>
-          <w:rFonts w:hint="eastAsia"/>
-          <w:b/>
-        </w:rPr>
-        <w:t>（</w:t>
-      </w:r>
-      <w:r>
-        <w:rPr>
-          <w:rFonts w:hint="eastAsia"/>
-          <w:b/>
-        </w:rPr>
-        <w:t>1</w:t>
-      </w:r>
-      <w:r>
-        <w:rPr>
-          <w:rFonts w:hint="eastAsia"/>
-          <w:b/>
-        </w:rPr>
-        <w:t>）体系结构</w:t>
+      <w:bookmarkStart w:id="0" w:name="_GoBack"/>
+      <w:bookmarkEnd w:id="0"/>
+      <w:r>
+        <w:rPr>
+          <w:rFonts w:hint="eastAsia"/>
+          <w:b/>
+        </w:rPr>
+        <w:t>（1）体系结构</w:t>
       </w:r>
     </w:p>
     <w:p>
@@ -137,86 +125,152 @@
           <w:rFonts w:hint="eastAsia"/>
           <w:b/>
         </w:rPr>
-        <w:t>TCP/IP</w:t>
-      </w:r>
-      <w:r>
-        <w:rPr>
-          <w:rFonts w:hint="eastAsia"/>
-          <w:b/>
-        </w:rPr>
-        <w:t>五层体系结构</w:t>
-      </w:r>
-    </w:p>
-    <w:p>
-      <w:r>
-        <w:rPr>
-          <w:rFonts w:hint="eastAsia"/>
-        </w:rPr>
-        <w:t>应用层（</w:t>
-      </w:r>
-      <w:r>
-        <w:rPr>
-          <w:rFonts w:hint="eastAsia"/>
-        </w:rPr>
-        <w:t>telnet</w:t>
-      </w:r>
+        <w:t>TCP/IP五层体系结构</w:t>
+      </w:r>
+    </w:p>
+    <w:p>
+      <w:r>
+        <w:rPr>
+          <w:rFonts w:hint="eastAsia"/>
+        </w:rPr>
+        <w:t>应用层（telnet、ftp、smtp等）</w:t>
+      </w:r>
+    </w:p>
+    <w:p>
+      <w:r>
+        <w:rPr>
+          <w:rFonts w:hint="eastAsia"/>
+        </w:rPr>
+        <w:t>运输层（</w:t>
+      </w:r>
+      <w:proofErr w:type="spellStart"/>
+      <w:r>
+        <w:rPr>
+          <w:rFonts w:hint="eastAsia"/>
+        </w:rPr>
+        <w:t>tcp</w:t>
+      </w:r>
+      <w:proofErr w:type="spellEnd"/>
       <w:r>
         <w:rPr>
           <w:rFonts w:hint="eastAsia"/>
         </w:rPr>
         <w:t>、</w:t>
       </w:r>
-      <w:r>
-        <w:rPr>
-          <w:rFonts w:hint="eastAsia"/>
-        </w:rPr>
-        <w:t>ftp</w:t>
-      </w:r>
-      <w:r>
-        <w:rPr>
-          <w:rFonts w:hint="eastAsia"/>
-        </w:rPr>
-        <w:t>、</w:t>
-      </w:r>
-      <w:r>
-        <w:rPr>
-          <w:rFonts w:hint="eastAsia"/>
-        </w:rPr>
-        <w:t>smtp</w:t>
-      </w:r>
-      <w:r>
-        <w:rPr>
-          <w:rFonts w:hint="eastAsia"/>
-        </w:rPr>
-        <w:t>等）</w:t>
-      </w:r>
-    </w:p>
-    <w:p>
-      <w:r>
-        <w:rPr>
-          <w:rFonts w:hint="eastAsia"/>
-        </w:rPr>
-        <w:t>运输层（</w:t>
-      </w:r>
       <w:proofErr w:type="spellStart"/>
       <w:r>
         <w:rPr>
           <w:rFonts w:hint="eastAsia"/>
         </w:rPr>
-        <w:t>tcp</w:t>
+        <w:t>udp</w:t>
       </w:r>
       <w:proofErr w:type="spellEnd"/>
       <w:r>
         <w:rPr>
           <w:rFonts w:hint="eastAsia"/>
         </w:rPr>
-        <w:t>、</w:t>
+        <w:t>）</w:t>
+      </w:r>
+    </w:p>
+    <w:p>
+      <w:proofErr w:type="gramStart"/>
+      <w:r>
+        <w:rPr>
+          <w:rFonts w:hint="eastAsia"/>
+        </w:rPr>
+        <w:t>网际层</w:t>
+      </w:r>
+      <w:proofErr w:type="gramEnd"/>
+      <w:r>
+        <w:rPr>
+          <w:rFonts w:hint="eastAsia"/>
+        </w:rPr>
+        <w:t>IP</w:t>
+      </w:r>
+    </w:p>
+    <w:p>
+      <w:r>
+        <w:rPr>
+          <w:rFonts w:hint="eastAsia"/>
+        </w:rPr>
+        <w:t>网络结构层</w:t>
+      </w:r>
+    </w:p>
+    <w:p>
+      <w:pPr>
+        <w:rPr>
+          <w:b/>
+        </w:rPr>
+      </w:pPr>
+      <w:r>
+        <w:rPr>
+          <w:rFonts w:hint="eastAsia"/>
+          <w:b/>
+        </w:rPr>
+        <w:t>（2）运输层</w:t>
+      </w:r>
+    </w:p>
+    <w:p>
+      <w:r>
+        <w:rPr>
+          <w:b/>
+        </w:rPr>
+        <w:t>2</w:t>
+      </w:r>
+      <w:r>
+        <w:rPr>
+          <w:rFonts w:hint="eastAsia"/>
+          <w:b/>
+        </w:rPr>
+        <w:t>.</w:t>
+      </w:r>
+      <w:r>
+        <w:rPr>
+          <w:b/>
+        </w:rPr>
+        <w:t xml:space="preserve">1 </w:t>
+      </w:r>
+      <w:r>
+        <w:rPr>
+          <w:rFonts w:hint="eastAsia"/>
+          <w:b/>
+        </w:rPr>
+        <w:t>UDP</w:t>
+      </w:r>
+      <w:r>
+        <w:rPr>
+          <w:rFonts w:hint="eastAsia"/>
+        </w:rPr>
+        <w:t>（复用、分用、差错检验）</w:t>
+      </w:r>
+    </w:p>
+    <w:p>
+      <w:r>
+        <w:rPr>
+          <w:rFonts w:hint="eastAsia"/>
+          <w:b/>
+        </w:rPr>
+        <w:t>特点</w:t>
+      </w:r>
+      <w:r>
+        <w:rPr>
+          <w:rFonts w:hint="eastAsia"/>
+        </w:rPr>
+        <w:t>：</w:t>
+      </w:r>
+    </w:p>
+    <w:p>
+      <w:r>
+        <w:rPr>
+          <w:rFonts w:hint="eastAsia"/>
+        </w:rPr>
+        <w:t>a</w:t>
+      </w:r>
+      <w:r>
+        <w:t>)</w:t>
       </w:r>
       <w:proofErr w:type="spellStart"/>
       <w:r>
-        <w:rPr>
-          <w:rFonts w:hint="eastAsia"/>
-        </w:rPr>
         <w:t>udp</w:t>
       </w:r>
       <w:proofErr w:type="spellEnd"/>
@@ -224,49 +278,193 @@
         <w:rPr>
           <w:rFonts w:hint="eastAsia"/>
         </w:rPr>
-        <w:t>）</w:t>
-      </w:r>
-    </w:p>
-    <w:p>
+        <w:t>是无连接的</w:t>
+      </w:r>
+    </w:p>
+    <w:p>
+      <w:r>
+        <w:t>b)</w:t>
+      </w:r>
+      <w:proofErr w:type="spellStart"/>
+      <w:r>
+        <w:rPr>
+          <w:rFonts w:hint="eastAsia"/>
+        </w:rPr>
+        <w:t>udp</w:t>
+      </w:r>
+      <w:proofErr w:type="spellEnd"/>
+      <w:r>
+        <w:rPr>
+          <w:rFonts w:hint="eastAsia"/>
+        </w:rPr>
+        <w:t>是尽最大努力交付，不保证可靠交付</w:t>
+      </w:r>
+    </w:p>
+    <w:p>
+      <w:r>
+        <w:t>c)</w:t>
+      </w:r>
+      <w:proofErr w:type="spellStart"/>
+      <w:r>
+        <w:rPr>
+          <w:rFonts w:hint="eastAsia"/>
+        </w:rPr>
+        <w:t>udp</w:t>
+      </w:r>
+      <w:proofErr w:type="spellEnd"/>
+      <w:r>
+        <w:rPr>
+          <w:rFonts w:hint="eastAsia"/>
+        </w:rPr>
+        <w:t>是面向报文的：对应用层交下来的报文，在添加首部后就向下交付给IP层。既不可并，也</w:t>
+      </w:r>
       <w:proofErr w:type="gramStart"/>
       <w:r>
         <w:rPr>
           <w:rFonts w:hint="eastAsia"/>
         </w:rPr>
-        <w:t>网际层</w:t>
+        <w:t>不</w:t>
       </w:r>
       <w:proofErr w:type="gramEnd"/>
       <w:r>
         <w:rPr>
           <w:rFonts w:hint="eastAsia"/>
         </w:rPr>
-        <w:t>IP</w:t>
-      </w:r>
-    </w:p>
-    <w:p>
-      <w:r>
-        <w:rPr>
-          <w:rFonts w:hint="eastAsia"/>
-        </w:rPr>
-        <w:t>网络结构层</w:t>
-      </w:r>
-    </w:p>
-    <w:p>
-      <w:pPr>
-        <w:rPr>
-          <w:b/>
-        </w:rPr>
-      </w:pPr>
-      <w:r>
-        <w:rPr>
-          <w:rFonts w:hint="eastAsia"/>
-          <w:b/>
-        </w:rPr>
-        <w:t>（</w:t>
-      </w:r>
-      <w:r>
-        <w:rPr>
-          <w:rFonts w:hint="eastAsia"/>
+        <w:t>拆分。</w:t>
+      </w:r>
+      <w:proofErr w:type="spellStart"/>
+      <w:r>
+        <w:rPr>
+          <w:rFonts w:hint="eastAsia"/>
+        </w:rPr>
+        <w:t>udp</w:t>
+      </w:r>
+      <w:proofErr w:type="spellEnd"/>
+      <w:r>
+        <w:rPr>
+          <w:rFonts w:hint="eastAsia"/>
+        </w:rPr>
+        <w:t>一次交付一个完整的报文，必须选择合适大小的报文。</w:t>
+      </w:r>
+    </w:p>
+    <w:p>
+      <w:r>
+        <w:t>d)</w:t>
+      </w:r>
+      <w:proofErr w:type="spellStart"/>
+      <w:r>
+        <w:rPr>
+          <w:rFonts w:hint="eastAsia"/>
+        </w:rPr>
+        <w:t>udp</w:t>
+      </w:r>
+      <w:proofErr w:type="spellEnd"/>
+      <w:r>
+        <w:rPr>
+          <w:rFonts w:hint="eastAsia"/>
+        </w:rPr>
+        <w:t>没有拥塞控制：无时延（低）、网络拥塞会丢报文</w:t>
+      </w:r>
+    </w:p>
+    <w:p>
+      <w:r>
+        <w:t>e)</w:t>
+      </w:r>
+      <w:proofErr w:type="spellStart"/>
+      <w:r>
+        <w:rPr>
+          <w:rFonts w:hint="eastAsia"/>
+        </w:rPr>
+        <w:t>udp</w:t>
+      </w:r>
+      <w:proofErr w:type="spellEnd"/>
+      <w:r>
+        <w:rPr>
+          <w:rFonts w:hint="eastAsia"/>
+        </w:rPr>
+        <w:t>支持一对一、一对多和多对多的通信</w:t>
+      </w:r>
+    </w:p>
+    <w:p>
+      <w:r>
+        <w:rPr>
+          <w:rFonts w:hint="eastAsia"/>
+          <w:b/>
+        </w:rPr>
+        <w:t>note</w:t>
+      </w:r>
+      <w:r>
+        <w:rPr>
+          <w:rFonts w:hint="eastAsia"/>
+        </w:rPr>
+        <w:t>：</w:t>
+      </w:r>
+    </w:p>
+    <w:p>
+      <w:r>
+        <w:rPr>
+          <w:rFonts w:hint="eastAsia"/>
+        </w:rPr>
+        <w:t>复用：应用层所有的应用进程都可以通过运输层在传送到IP层</w:t>
+      </w:r>
+    </w:p>
+    <w:p>
+      <w:r>
+        <w:rPr>
+          <w:rFonts w:hint="eastAsia"/>
+        </w:rPr>
+        <w:t>分用：运输层从IP</w:t>
+      </w:r>
+      <w:proofErr w:type="gramStart"/>
+      <w:r>
+        <w:rPr>
+          <w:rFonts w:hint="eastAsia"/>
+        </w:rPr>
+        <w:t>层收到</w:t>
+      </w:r>
+      <w:proofErr w:type="gramEnd"/>
+      <w:r>
+        <w:rPr>
+          <w:rFonts w:hint="eastAsia"/>
+        </w:rPr>
+        <w:t>数据后必须交付给指明的应用进程</w:t>
+      </w:r>
+    </w:p>
+    <w:p>
+      <w:r>
+        <w:rPr>
+          <w:rFonts w:hint="eastAsia"/>
+        </w:rPr>
+        <w:t>差错检验：</w:t>
+      </w:r>
+    </w:p>
+    <w:p>
+      <w:r>
+        <w:rPr>
+          <w:rFonts w:hint="eastAsia"/>
+        </w:rPr>
+        <w:t>对象：首部和数据部分</w:t>
+      </w:r>
+    </w:p>
+    <w:p>
+      <w:r>
+        <w:rPr>
+          <w:rFonts w:hint="eastAsia"/>
+        </w:rPr>
+        <w:t>检验步骤：a）将二进制反码求和；b）将和求反码即为检验</w:t>
+      </w:r>
+      <w:proofErr w:type="gramStart"/>
+      <w:r>
+        <w:rPr>
+          <w:rFonts w:hint="eastAsia"/>
+        </w:rPr>
+        <w:t>和</w:t>
+      </w:r>
+      <w:proofErr w:type="gramEnd"/>
+    </w:p>
+    <w:p>
+      <w:r>
+        <w:rPr>
           <w:b/>
         </w:rPr>
         <w:t>2</w:t>
@@ -276,333 +474,12 @@
           <w:rFonts w:hint="eastAsia"/>
           <w:b/>
         </w:rPr>
-        <w:t>）运输层</w:t>
-      </w:r>
-    </w:p>
-    <w:p>
-      <w:r>
-        <w:rPr>
-          <w:b/>
-        </w:rPr>
-        <w:t>2</w:t>
-      </w:r>
-      <w:r>
-        <w:rPr>
-          <w:rFonts w:hint="eastAsia"/>
-          <w:b/>
-        </w:rPr>
         <w:t>.</w:t>
       </w:r>
       <w:r>
         <w:rPr>
           <w:b/>
         </w:rPr>
-        <w:t xml:space="preserve">1 </w:t>
-      </w:r>
-      <w:r>
-        <w:rPr>
-          <w:rFonts w:hint="eastAsia"/>
-          <w:b/>
-        </w:rPr>
-        <w:t>UDP</w:t>
-      </w:r>
-      <w:r>
-        <w:rPr>
-          <w:rFonts w:hint="eastAsia"/>
-        </w:rPr>
-        <w:t>（复用、分用、差错检验）</w:t>
-      </w:r>
-    </w:p>
-    <w:p>
-      <w:r>
-        <w:rPr>
-          <w:rFonts w:hint="eastAsia"/>
-          <w:b/>
-        </w:rPr>
-        <w:t>特点</w:t>
-      </w:r>
-      <w:r>
-        <w:rPr>
-          <w:rFonts w:hint="eastAsia"/>
-        </w:rPr>
-        <w:t>：</w:t>
-      </w:r>
-    </w:p>
-    <w:p>
-      <w:r>
-        <w:rPr>
-          <w:rFonts w:hint="eastAsia"/>
-        </w:rPr>
-        <w:t>a</w:t>
-      </w:r>
-      <w:r>
-        <w:t>)</w:t>
-      </w:r>
-      <w:proofErr w:type="spellStart"/>
-      <w:r>
-        <w:t>udp</w:t>
-      </w:r>
-      <w:proofErr w:type="spellEnd"/>
-      <w:r>
-        <w:rPr>
-          <w:rFonts w:hint="eastAsia"/>
-        </w:rPr>
-        <w:t>是无连接的</w:t>
-      </w:r>
-    </w:p>
-    <w:p>
-      <w:r>
-        <w:t>b)</w:t>
-      </w:r>
-      <w:proofErr w:type="spellStart"/>
-      <w:r>
-        <w:rPr>
-          <w:rFonts w:hint="eastAsia"/>
-        </w:rPr>
-        <w:t>udp</w:t>
-      </w:r>
-      <w:proofErr w:type="spellEnd"/>
-      <w:r>
-        <w:rPr>
-          <w:rFonts w:hint="eastAsia"/>
-        </w:rPr>
-        <w:t>是尽最大努力交付，不保证可靠交付</w:t>
-      </w:r>
-    </w:p>
-    <w:p>
-      <w:r>
-        <w:t>c)</w:t>
-      </w:r>
-      <w:proofErr w:type="spellStart"/>
-      <w:r>
-        <w:rPr>
-          <w:rFonts w:hint="eastAsia"/>
-        </w:rPr>
-        <w:t>udp</w:t>
-      </w:r>
-      <w:proofErr w:type="spellEnd"/>
-      <w:r>
-        <w:rPr>
-          <w:rFonts w:hint="eastAsia"/>
-        </w:rPr>
-        <w:t>是面向报文的：对应用层交下来的报文，在添加首部后就向下交付给</w:t>
-      </w:r>
-      <w:r>
-        <w:rPr>
-          <w:rFonts w:hint="eastAsia"/>
-        </w:rPr>
-        <w:t>IP</w:t>
-      </w:r>
-      <w:r>
-        <w:rPr>
-          <w:rFonts w:hint="eastAsia"/>
-        </w:rPr>
-        <w:t>层。既不可并，也</w:t>
-      </w:r>
-      <w:proofErr w:type="gramStart"/>
-      <w:r>
-        <w:rPr>
-          <w:rFonts w:hint="eastAsia"/>
-        </w:rPr>
-        <w:t>不</w:t>
-      </w:r>
-      <w:proofErr w:type="gramEnd"/>
-      <w:r>
-        <w:rPr>
-          <w:rFonts w:hint="eastAsia"/>
-        </w:rPr>
-        <w:t>拆分。</w:t>
-      </w:r>
-      <w:proofErr w:type="spellStart"/>
-      <w:r>
-        <w:rPr>
-          <w:rFonts w:hint="eastAsia"/>
-        </w:rPr>
-        <w:t>udp</w:t>
-      </w:r>
-      <w:proofErr w:type="spellEnd"/>
-      <w:r>
-        <w:rPr>
-          <w:rFonts w:hint="eastAsia"/>
-        </w:rPr>
-        <w:t>一次交付一个完整的报文，必须选择合适大小的报文。</w:t>
-      </w:r>
-    </w:p>
-    <w:p>
-      <w:r>
-        <w:t>d)</w:t>
-      </w:r>
-      <w:proofErr w:type="spellStart"/>
-      <w:r>
-        <w:rPr>
-          <w:rFonts w:hint="eastAsia"/>
-        </w:rPr>
-        <w:t>udp</w:t>
-      </w:r>
-      <w:proofErr w:type="spellEnd"/>
-      <w:r>
-        <w:rPr>
-          <w:rFonts w:hint="eastAsia"/>
-        </w:rPr>
-        <w:t>没有拥塞控制：无时延（低）、网络拥塞会丢报文</w:t>
-      </w:r>
-    </w:p>
-    <w:p>
-      <w:r>
-        <w:t>e)</w:t>
-      </w:r>
-      <w:proofErr w:type="spellStart"/>
-      <w:r>
-        <w:rPr>
-          <w:rFonts w:hint="eastAsia"/>
-        </w:rPr>
-        <w:t>udp</w:t>
-      </w:r>
-      <w:proofErr w:type="spellEnd"/>
-      <w:r>
-        <w:rPr>
-          <w:rFonts w:hint="eastAsia"/>
-        </w:rPr>
-        <w:t>支持一对一、一对多和多对多的通信</w:t>
-      </w:r>
-    </w:p>
-    <w:p>
-      <w:r>
-        <w:rPr>
-          <w:rFonts w:hint="eastAsia"/>
-          <w:b/>
-        </w:rPr>
-        <w:t>note</w:t>
-      </w:r>
-      <w:r>
-        <w:rPr>
-          <w:rFonts w:hint="eastAsia"/>
-        </w:rPr>
-        <w:t>：</w:t>
-      </w:r>
-    </w:p>
-    <w:p>
-      <w:r>
-        <w:rPr>
-          <w:rFonts w:hint="eastAsia"/>
-        </w:rPr>
-        <w:t>复用：应用层所有的应用进程都可以通过运输层在传送到</w:t>
-      </w:r>
-      <w:r>
-        <w:rPr>
-          <w:rFonts w:hint="eastAsia"/>
-        </w:rPr>
-        <w:t>IP</w:t>
-      </w:r>
-      <w:r>
-        <w:rPr>
-          <w:rFonts w:hint="eastAsia"/>
-        </w:rPr>
-        <w:t>层</w:t>
-      </w:r>
-    </w:p>
-    <w:p>
-      <w:r>
-        <w:rPr>
-          <w:rFonts w:hint="eastAsia"/>
-        </w:rPr>
-        <w:t>分用：运输层从</w:t>
-      </w:r>
-      <w:r>
-        <w:rPr>
-          <w:rFonts w:hint="eastAsia"/>
-        </w:rPr>
-        <w:t>IP</w:t>
-      </w:r>
-      <w:proofErr w:type="gramStart"/>
-      <w:r>
-        <w:rPr>
-          <w:rFonts w:hint="eastAsia"/>
-        </w:rPr>
-        <w:t>层收到</w:t>
-      </w:r>
-      <w:proofErr w:type="gramEnd"/>
-      <w:r>
-        <w:rPr>
-          <w:rFonts w:hint="eastAsia"/>
-        </w:rPr>
-        <w:t>数据后必须交付给指明的应用进程</w:t>
-      </w:r>
-    </w:p>
-    <w:p>
-      <w:r>
-        <w:rPr>
-          <w:rFonts w:hint="eastAsia"/>
-        </w:rPr>
-        <w:t>差错检验：</w:t>
-      </w:r>
-    </w:p>
-    <w:p>
-      <w:r>
-        <w:rPr>
-          <w:rFonts w:hint="eastAsia"/>
-        </w:rPr>
-        <w:t>对象：首部和数据部分</w:t>
-      </w:r>
-    </w:p>
-    <w:p>
-      <w:r>
-        <w:rPr>
-          <w:rFonts w:hint="eastAsia"/>
-        </w:rPr>
-        <w:t>检验步骤：</w:t>
-      </w:r>
-      <w:r>
-        <w:rPr>
-          <w:rFonts w:hint="eastAsia"/>
-        </w:rPr>
-        <w:t>a</w:t>
-      </w:r>
-      <w:r>
-        <w:rPr>
-          <w:rFonts w:hint="eastAsia"/>
-        </w:rPr>
-        <w:t>）将二进制反码求和；</w:t>
-      </w:r>
-      <w:r>
-        <w:rPr>
-          <w:rFonts w:hint="eastAsia"/>
-        </w:rPr>
-        <w:t>b</w:t>
-      </w:r>
-      <w:r>
-        <w:rPr>
-          <w:rFonts w:hint="eastAsia"/>
-        </w:rPr>
-        <w:t>）将和求反码即为检验</w:t>
-      </w:r>
-      <w:proofErr w:type="gramStart"/>
-      <w:r>
-        <w:rPr>
-          <w:rFonts w:hint="eastAsia"/>
-        </w:rPr>
-        <w:t>和</w:t>
-      </w:r>
-      <w:proofErr w:type="gramEnd"/>
-    </w:p>
-    <w:p>
-      <w:r>
-        <w:rPr>
-          <w:b/>
-        </w:rPr>
-        <w:t>2</w:t>
-      </w:r>
-      <w:r>
-        <w:rPr>
-          <w:rFonts w:hint="eastAsia"/>
-          <w:b/>
-        </w:rPr>
-        <w:t>.</w:t>
-      </w:r>
-      <w:r>
-        <w:rPr>
-          <w:b/>
-        </w:rPr>
         <w:t xml:space="preserve">2 </w:t>
       </w:r>
       <w:r>
@@ -616,13 +493,7 @@
         <w:rPr>
           <w:rFonts w:hint="eastAsia"/>
         </w:rPr>
-        <w:t>（可靠传输、流量控制、拥塞控制</w:t>
-      </w:r>
-      <w:r>
-        <w:rPr>
-          <w:rFonts w:hint="eastAsia"/>
-        </w:rPr>
-        <w:t>）</w:t>
+        <w:t>（可靠传输、流量控制、拥塞控制）</w:t>
       </w:r>
     </w:p>
     <w:p>
@@ -705,143 +576,119 @@
         <w:rPr>
           <w:rFonts w:hint="eastAsia"/>
         </w:rPr>
+        <w:t>a）面向连接的运输层协议</w:t>
+      </w:r>
+    </w:p>
+    <w:p>
+      <w:r>
+        <w:t>b</w:t>
+      </w:r>
+      <w:r>
+        <w:rPr>
+          <w:rFonts w:hint="eastAsia"/>
+        </w:rPr>
+        <w:t>）每一条</w:t>
+      </w:r>
+      <w:proofErr w:type="spellStart"/>
+      <w:r>
+        <w:rPr>
+          <w:rFonts w:hint="eastAsia"/>
+        </w:rPr>
+        <w:t>tcp</w:t>
+      </w:r>
+      <w:proofErr w:type="spellEnd"/>
+      <w:r>
+        <w:rPr>
+          <w:rFonts w:hint="eastAsia"/>
+        </w:rPr>
+        <w:t>连接只能有两个端点（点对点的）</w:t>
+      </w:r>
+    </w:p>
+    <w:p>
+      <w:r>
+        <w:rPr>
+          <w:rFonts w:hint="eastAsia"/>
+        </w:rPr>
+        <w:t>c）可靠交付</w:t>
+      </w:r>
+    </w:p>
+    <w:p>
+      <w:r>
+        <w:rPr>
+          <w:rFonts w:hint="eastAsia"/>
+        </w:rPr>
+        <w:t>d）全双工通信</w:t>
+      </w:r>
+    </w:p>
+    <w:p>
+      <w:r>
+        <w:rPr>
+          <w:rFonts w:hint="eastAsia"/>
+        </w:rPr>
+        <w:t>e）面向字节流</w:t>
+      </w:r>
+    </w:p>
+    <w:p>
+      <w:pPr>
+        <w:rPr>
+          <w:b/>
+        </w:rPr>
+      </w:pPr>
+      <w:r>
+        <w:rPr>
+          <w:b/>
+        </w:rPr>
+        <w:t>2</w:t>
+      </w:r>
+      <w:r>
+        <w:rPr>
+          <w:rFonts w:hint="eastAsia"/>
+          <w:b/>
+        </w:rPr>
+        <w:t>.</w:t>
+      </w:r>
+      <w:r>
+        <w:rPr>
+          <w:b/>
+        </w:rPr>
+        <w:t>2</w:t>
+      </w:r>
+      <w:r>
+        <w:rPr>
+          <w:rFonts w:hint="eastAsia"/>
+          <w:b/>
+        </w:rPr>
+        <w:t>.</w:t>
+      </w:r>
+      <w:r>
+        <w:rPr>
+          <w:b/>
+        </w:rPr>
+        <w:t xml:space="preserve">1 </w:t>
+      </w:r>
+      <w:r>
+        <w:rPr>
+          <w:rFonts w:hint="eastAsia"/>
+          <w:b/>
+        </w:rPr>
+        <w:t>可靠传输的工作原理</w:t>
+      </w:r>
+    </w:p>
+    <w:p>
+      <w:pPr>
+        <w:rPr>
+          <w:b/>
+        </w:rPr>
+      </w:pPr>
+      <w:r>
+        <w:rPr>
+          <w:rFonts w:hint="eastAsia"/>
+          <w:b/>
+        </w:rPr>
         <w:t>a</w:t>
       </w:r>
       <w:r>
         <w:rPr>
-          <w:rFonts w:hint="eastAsia"/>
-        </w:rPr>
-        <w:t>）面向连接的运输层协议</w:t>
-      </w:r>
-    </w:p>
-    <w:p>
-      <w:r>
-        <w:t>b</w:t>
-      </w:r>
-      <w:r>
-        <w:rPr>
-          <w:rFonts w:hint="eastAsia"/>
-        </w:rPr>
-        <w:t>）每一条</w:t>
-      </w:r>
-      <w:proofErr w:type="spellStart"/>
-      <w:r>
-        <w:rPr>
-          <w:rFonts w:hint="eastAsia"/>
-        </w:rPr>
-        <w:t>tcp</w:t>
-      </w:r>
-      <w:proofErr w:type="spellEnd"/>
-      <w:r>
-        <w:rPr>
-          <w:rFonts w:hint="eastAsia"/>
-        </w:rPr>
-        <w:t>连接只能有两个端点（点对点的）</w:t>
-      </w:r>
-    </w:p>
-    <w:p>
-      <w:r>
-        <w:rPr>
-          <w:rFonts w:hint="eastAsia"/>
-        </w:rPr>
-        <w:t>c</w:t>
-      </w:r>
-      <w:r>
-        <w:rPr>
-          <w:rFonts w:hint="eastAsia"/>
-        </w:rPr>
-        <w:t>）可靠交付</w:t>
-      </w:r>
-    </w:p>
-    <w:p>
-      <w:r>
-        <w:rPr>
-          <w:rFonts w:hint="eastAsia"/>
-        </w:rPr>
-        <w:t>d</w:t>
-      </w:r>
-      <w:r>
-        <w:rPr>
-          <w:rFonts w:hint="eastAsia"/>
-        </w:rPr>
-        <w:t>）全双工通信</w:t>
-      </w:r>
-    </w:p>
-    <w:p>
-      <w:r>
-        <w:rPr>
-          <w:rFonts w:hint="eastAsia"/>
-        </w:rPr>
-        <w:t>e</w:t>
-      </w:r>
-      <w:r>
-        <w:rPr>
-          <w:rFonts w:hint="eastAsia"/>
-        </w:rPr>
-        <w:t>）面向字节流</w:t>
-      </w:r>
-    </w:p>
-    <w:p>
-      <w:pPr>
-        <w:rPr>
-          <w:b/>
-        </w:rPr>
-      </w:pPr>
-      <w:r>
-        <w:rPr>
-          <w:b/>
-        </w:rPr>
-        <w:t>2</w:t>
-      </w:r>
-      <w:r>
-        <w:rPr>
-          <w:rFonts w:hint="eastAsia"/>
-          <w:b/>
-        </w:rPr>
-        <w:t>.</w:t>
-      </w:r>
-      <w:r>
-        <w:rPr>
-          <w:b/>
-        </w:rPr>
-        <w:t>2</w:t>
-      </w:r>
-      <w:r>
-        <w:rPr>
-          <w:rFonts w:hint="eastAsia"/>
-          <w:b/>
-        </w:rPr>
-        <w:t>.</w:t>
-      </w:r>
-      <w:r>
-        <w:rPr>
-          <w:b/>
-        </w:rPr>
-        <w:t xml:space="preserve">1 </w:t>
-      </w:r>
-      <w:r>
-        <w:rPr>
-          <w:rFonts w:hint="eastAsia"/>
-          <w:b/>
-        </w:rPr>
-        <w:t>可靠传输的工作原理</w:t>
-      </w:r>
-    </w:p>
-    <w:p>
-      <w:pPr>
-        <w:rPr>
-          <w:b/>
-        </w:rPr>
-      </w:pPr>
-      <w:r>
-        <w:rPr>
-          <w:rFonts w:hint="eastAsia"/>
-          <w:b/>
-        </w:rPr>
-        <w:t>a</w:t>
-      </w:r>
-      <w:r>
-        <w:rPr>
           <w:b/>
         </w:rPr>
         <w:t>)</w:t>
@@ -851,21 +698,7 @@
           <w:rFonts w:hint="eastAsia"/>
           <w:b/>
         </w:rPr>
-        <w:t>停等协议（自动重传请求</w:t>
-      </w:r>
-      <w:r>
-        <w:rPr>
-          <w:rFonts w:hint="eastAsia"/>
-          <w:b/>
-        </w:rPr>
-        <w:t>ARQ</w:t>
-      </w:r>
-      <w:r>
-        <w:rPr>
-          <w:rFonts w:hint="eastAsia"/>
-          <w:b/>
-        </w:rPr>
-        <w:t>）</w:t>
+        <w:t>停等协议（自动重传请求ARQ）</w:t>
       </w:r>
     </w:p>
     <w:p>
@@ -1048,21 +881,7 @@
           <w:rFonts w:hint="eastAsia"/>
           <w:b/>
         </w:rPr>
-        <w:t>连续</w:t>
-      </w:r>
-      <w:r>
-        <w:rPr>
-          <w:rFonts w:hint="eastAsia"/>
-          <w:b/>
-        </w:rPr>
-        <w:t>ARQ</w:t>
-      </w:r>
-      <w:r>
-        <w:rPr>
-          <w:rFonts w:hint="eastAsia"/>
-          <w:b/>
-        </w:rPr>
-        <w:t>协议</w:t>
+        <w:t>连续ARQ协议</w:t>
       </w:r>
     </w:p>
     <w:p>
@@ -1091,13 +910,7 @@
         <w:rPr>
           <w:rFonts w:hint="eastAsia"/>
         </w:rPr>
-        <w:t>：位于发送窗口内的</w:t>
-      </w:r>
-      <w:r>
-        <w:rPr>
-          <w:rFonts w:hint="eastAsia"/>
-        </w:rPr>
-        <w:t>n</w:t>
+        <w:t>：位于发送窗口内的n</w:t>
       </w:r>
       <w:proofErr w:type="gramStart"/>
       <w:r>
@@ -1158,13 +971,7 @@
         <w:rPr>
           <w:b/>
         </w:rPr>
-        <w:t>2.2</w:t>
-      </w:r>
-      <w:r>
-        <w:rPr>
-          <w:b/>
-        </w:rPr>
-        <w:t>流量控制</w:t>
+        <w:t>2.2流量控制</w:t>
       </w:r>
     </w:p>
     <w:p>
@@ -1235,13 +1042,7 @@
         <w:rPr>
           <w:b/>
         </w:rPr>
-        <w:t>2.3</w:t>
-      </w:r>
-      <w:r>
-        <w:rPr>
-          <w:b/>
-        </w:rPr>
-        <w:t>拥塞控制</w:t>
+        <w:t>2.3拥塞控制</w:t>
       </w:r>
       <w:r>
         <w:t>（慢开始、拥塞避免、快重传</w:t>
@@ -1446,19 +1247,7 @@
         <w:rPr>
           <w:rFonts w:hint="eastAsia"/>
         </w:rPr>
-        <w:t>发送窗口</w:t>
-      </w:r>
-      <w:r>
-        <w:rPr>
-          <w:rFonts w:hint="eastAsia"/>
-        </w:rPr>
-        <w:t>=Min</w:t>
-      </w:r>
-      <w:r>
-        <w:rPr>
-          <w:rFonts w:hint="eastAsia"/>
-        </w:rPr>
-        <w:t>｛拥塞窗口</w:t>
+        <w:t>发送窗口=Min｛拥塞窗口</w:t>
       </w:r>
       <w:proofErr w:type="spellStart"/>
       <w:r>
@@ -1492,35 +1281,21 @@
           <w:rFonts w:hint="eastAsia"/>
           <w:b/>
         </w:rPr>
-        <w:t>.2.4</w:t>
-      </w:r>
-      <w:r>
-        <w:rPr>
-          <w:rFonts w:hint="eastAsia"/>
-          <w:b/>
-        </w:rPr>
-        <w:t>连接管理</w:t>
-      </w:r>
-    </w:p>
-    <w:p>
-      <w:pPr>
-        <w:rPr>
-          <w:b/>
-        </w:rPr>
-      </w:pPr>
-      <w:r>
-        <w:rPr>
-          <w:rFonts w:hint="eastAsia"/>
-          <w:b/>
-        </w:rPr>
-        <w:t>a</w:t>
-      </w:r>
-      <w:r>
-        <w:rPr>
-          <w:rFonts w:hint="eastAsia"/>
-          <w:b/>
-        </w:rPr>
-        <w:t>）建立连接（三次握手）</w:t>
+        <w:t>.2.4连接管理</w:t>
+      </w:r>
+    </w:p>
+    <w:p>
+      <w:pPr>
+        <w:rPr>
+          <w:b/>
+        </w:rPr>
+      </w:pPr>
+      <w:r>
+        <w:rPr>
+          <w:rFonts w:hint="eastAsia"/>
+          <w:b/>
+        </w:rPr>
+        <w:t>a）建立连接（三次握手）</w:t>
       </w:r>
     </w:p>
     <w:p>
@@ -1638,14 +1413,7 @@
           <w:rFonts w:hint="eastAsia"/>
           <w:b/>
         </w:rPr>
-        <w:t>b</w:t>
-      </w:r>
-      <w:r>
-        <w:rPr>
-          <w:rFonts w:hint="eastAsia"/>
-          <w:b/>
-        </w:rPr>
-        <w:t>）连接释放（四次挥手）</w:t>
+        <w:t>b）连接释放（四次挥手）</w:t>
       </w:r>
     </w:p>
     <w:p>
@@ -1872,21 +1640,7 @@
           <w:rFonts w:hint="eastAsia"/>
           <w:b/>
         </w:rPr>
-        <w:t>（</w:t>
-      </w:r>
-      <w:r>
-        <w:rPr>
-          <w:rFonts w:hint="eastAsia"/>
-          <w:b/>
-        </w:rPr>
-        <w:t>3</w:t>
-      </w:r>
-      <w:r>
-        <w:rPr>
-          <w:rFonts w:hint="eastAsia"/>
-          <w:b/>
-        </w:rPr>
-        <w:t>）应用层</w:t>
+        <w:t>（3）应用层</w:t>
       </w:r>
     </w:p>
     <w:p>
@@ -1971,85 +1725,31 @@
         <w:rPr>
           <w:rFonts w:hint="eastAsia"/>
         </w:rPr>
-        <w:t>a</w:t>
-      </w:r>
-      <w:r>
-        <w:rPr>
-          <w:rFonts w:hint="eastAsia"/>
-        </w:rPr>
-        <w:t>）浏览器检查缓存中是否存在已经这个域名已经解析过的</w:t>
-      </w:r>
-      <w:r>
-        <w:rPr>
-          <w:rFonts w:hint="eastAsia"/>
-        </w:rPr>
-        <w:t>IP</w:t>
-      </w:r>
-      <w:r>
-        <w:rPr>
-          <w:rFonts w:hint="eastAsia"/>
-        </w:rPr>
-        <w:t>地址</w:t>
-      </w:r>
-    </w:p>
-    <w:p>
-      <w:r>
-        <w:rPr>
-          <w:rFonts w:hint="eastAsia"/>
-        </w:rPr>
-        <w:t>b</w:t>
-      </w:r>
-      <w:r>
-        <w:rPr>
-          <w:rFonts w:hint="eastAsia"/>
-        </w:rPr>
-        <w:t>）浏览器查询操作系统缓存中是否存在</w:t>
-      </w:r>
-    </w:p>
-    <w:p>
-      <w:r>
-        <w:rPr>
-          <w:rFonts w:hint="eastAsia"/>
-        </w:rPr>
-        <w:t>c</w:t>
-      </w:r>
-      <w:r>
-        <w:rPr>
-          <w:rFonts w:hint="eastAsia"/>
-        </w:rPr>
-        <w:t>）去本地域名服务器</w:t>
-      </w:r>
-      <w:r>
-        <w:rPr>
-          <w:rFonts w:hint="eastAsia"/>
-        </w:rPr>
-        <w:t>LDNS</w:t>
-      </w:r>
-      <w:r>
-        <w:rPr>
-          <w:rFonts w:hint="eastAsia"/>
-        </w:rPr>
-        <w:t>（存在缓存）请求解析</w:t>
-      </w:r>
-    </w:p>
-    <w:p>
-      <w:r>
-        <w:rPr>
-          <w:rFonts w:hint="eastAsia"/>
-        </w:rPr>
-        <w:t>d</w:t>
-      </w:r>
-      <w:r>
-        <w:rPr>
-          <w:rFonts w:hint="eastAsia"/>
-        </w:rPr>
-        <w:t>）到</w:t>
-      </w:r>
-      <w:r>
-        <w:rPr>
-          <w:rFonts w:hint="eastAsia"/>
-        </w:rPr>
-        <w:t>Root</w:t>
+        <w:t>a）浏览器检查缓存中是否存在已经这个域名已经解析过的IP地址</w:t>
+      </w:r>
+    </w:p>
+    <w:p>
+      <w:r>
+        <w:rPr>
+          <w:rFonts w:hint="eastAsia"/>
+        </w:rPr>
+        <w:t>b）浏览器查询操作系统缓存中是否存在</w:t>
+      </w:r>
+    </w:p>
+    <w:p>
+      <w:r>
+        <w:rPr>
+          <w:rFonts w:hint="eastAsia"/>
+        </w:rPr>
+        <w:t>c）去本地域名服务器LDNS（存在缓存）请求解析</w:t>
+      </w:r>
+    </w:p>
+    <w:p>
+      <w:r>
+        <w:rPr>
+          <w:rFonts w:hint="eastAsia"/>
+        </w:rPr>
+        <w:t>d）到Root</w:t>
       </w:r>
       <w:r>
         <w:t xml:space="preserve"> </w:t>
@@ -2058,97 +1758,31 @@
         <w:rPr>
           <w:rFonts w:hint="eastAsia"/>
         </w:rPr>
-        <w:t>Server</w:t>
-      </w:r>
-      <w:r>
-        <w:rPr>
-          <w:rFonts w:hint="eastAsia"/>
-        </w:rPr>
-        <w:t>域名服务器请求解析</w:t>
-      </w:r>
-    </w:p>
-    <w:p>
-      <w:r>
-        <w:rPr>
-          <w:rFonts w:hint="eastAsia"/>
-        </w:rPr>
-        <w:t>e</w:t>
-      </w:r>
-      <w:r>
-        <w:rPr>
-          <w:rFonts w:hint="eastAsia"/>
-        </w:rPr>
-        <w:t>）根域名服务器返回给本地域名服务器一个所查询域的主域名服务器（</w:t>
-      </w:r>
-      <w:r>
-        <w:rPr>
-          <w:rFonts w:hint="eastAsia"/>
-        </w:rPr>
-        <w:t>gTLD</w:t>
-      </w:r>
-      <w:r>
-        <w:rPr>
-          <w:rFonts w:hint="eastAsia"/>
-        </w:rPr>
-        <w:t>）</w:t>
-      </w:r>
-    </w:p>
-    <w:p>
-      <w:r>
-        <w:rPr>
-          <w:rFonts w:hint="eastAsia"/>
-        </w:rPr>
-        <w:t>f</w:t>
-      </w:r>
-      <w:r>
-        <w:rPr>
-          <w:rFonts w:hint="eastAsia"/>
-        </w:rPr>
-        <w:t>）本地域名服务器再向上异步返回的</w:t>
-      </w:r>
-      <w:r>
-        <w:rPr>
-          <w:rFonts w:hint="eastAsia"/>
-        </w:rPr>
-        <w:t>gTLD</w:t>
-      </w:r>
-      <w:r>
-        <w:rPr>
-          <w:rFonts w:hint="eastAsia"/>
-        </w:rPr>
-        <w:t>服务器发送请求</w:t>
-      </w:r>
-    </w:p>
-    <w:p>
-      <w:r>
-        <w:rPr>
-          <w:rFonts w:hint="eastAsia"/>
-        </w:rPr>
-        <w:t>g</w:t>
-      </w:r>
-      <w:r>
-        <w:rPr>
-          <w:rFonts w:hint="eastAsia"/>
-        </w:rPr>
-        <w:t>）接受请求的</w:t>
-      </w:r>
-      <w:r>
-        <w:rPr>
-          <w:rFonts w:hint="eastAsia"/>
-        </w:rPr>
-        <w:t>gTLD</w:t>
-      </w:r>
-      <w:r>
-        <w:rPr>
-          <w:rFonts w:hint="eastAsia"/>
-        </w:rPr>
-        <w:t>服务器查找并返回此域名对应的</w:t>
-      </w:r>
-      <w:r>
-        <w:rPr>
-          <w:rFonts w:hint="eastAsia"/>
-        </w:rPr>
-        <w:t>Name</w:t>
+        <w:t>Server域名服务器请求解析</w:t>
+      </w:r>
+    </w:p>
+    <w:p>
+      <w:r>
+        <w:rPr>
+          <w:rFonts w:hint="eastAsia"/>
+        </w:rPr>
+        <w:t>e）根域名服务器返回给本地域名服务器一个所查询域的主域名服务器（gTLD）</w:t>
+      </w:r>
+    </w:p>
+    <w:p>
+      <w:r>
+        <w:rPr>
+          <w:rFonts w:hint="eastAsia"/>
+        </w:rPr>
+        <w:t>f）本地域名服务器再向上异步返回的gTLD服务器发送请求</w:t>
+      </w:r>
+    </w:p>
+    <w:p>
+      <w:r>
+        <w:rPr>
+          <w:rFonts w:hint="eastAsia"/>
+        </w:rPr>
+        <w:t>g）接受请求的gTLD服务器查找并返回此域名对应的Name</w:t>
       </w:r>
       <w:r>
         <w:t xml:space="preserve"> </w:t>
@@ -2157,33 +1791,15 @@
         <w:rPr>
           <w:rFonts w:hint="eastAsia"/>
         </w:rPr>
-        <w:t>Server</w:t>
-      </w:r>
-      <w:r>
-        <w:rPr>
-          <w:rFonts w:hint="eastAsia"/>
-        </w:rPr>
-        <w:t>域名服务器的地址</w:t>
-      </w:r>
-    </w:p>
-    <w:p>
-      <w:r>
-        <w:rPr>
-          <w:rFonts w:hint="eastAsia"/>
-        </w:rPr>
-        <w:t>h</w:t>
-      </w:r>
-      <w:r>
-        <w:rPr>
-          <w:rFonts w:hint="eastAsia"/>
-        </w:rPr>
-        <w:t>）</w:t>
-      </w:r>
-      <w:r>
-        <w:rPr>
-          <w:rFonts w:hint="eastAsia"/>
-        </w:rPr>
-        <w:t>Name</w:t>
+        <w:t>Server域名服务器的地址</w:t>
+      </w:r>
+    </w:p>
+    <w:p>
+      <w:r>
+        <w:rPr>
+          <w:rFonts w:hint="eastAsia"/>
+        </w:rPr>
+        <w:t>h）Name</w:t>
       </w:r>
       <w:r>
         <w:t xml:space="preserve"> </w:t>
@@ -2192,49 +1808,7 @@
         <w:rPr>
           <w:rFonts w:hint="eastAsia"/>
         </w:rPr>
-        <w:t>Server</w:t>
-      </w:r>
-      <w:r>
-        <w:rPr>
-          <w:rFonts w:hint="eastAsia"/>
-        </w:rPr>
-        <w:t>域名服务器会查询存储的域名和</w:t>
-      </w:r>
-      <w:r>
-        <w:rPr>
-          <w:rFonts w:hint="eastAsia"/>
-        </w:rPr>
-        <w:t>IP</w:t>
-      </w:r>
-      <w:r>
-        <w:rPr>
-          <w:rFonts w:hint="eastAsia"/>
-        </w:rPr>
-        <w:t>的映射关系表（返回</w:t>
-      </w:r>
-      <w:r>
-        <w:rPr>
-          <w:rFonts w:hint="eastAsia"/>
-        </w:rPr>
-        <w:t>IP</w:t>
-      </w:r>
-      <w:r>
-        <w:rPr>
-          <w:rFonts w:hint="eastAsia"/>
-        </w:rPr>
-        <w:t>和</w:t>
-      </w:r>
-      <w:r>
-        <w:rPr>
-          <w:rFonts w:hint="eastAsia"/>
-        </w:rPr>
-        <w:t>TTL</w:t>
-      </w:r>
-      <w:r>
-        <w:rPr>
-          <w:rFonts w:hint="eastAsia"/>
-        </w:rPr>
-        <w:t>）</w:t>
+        <w:t>Server域名服务器会查询存储的域名和IP的映射关系表（返回IP和TTL）</w:t>
       </w:r>
     </w:p>
     <w:p>
@@ -2250,13 +1824,7 @@
         <w:rPr>
           <w:rFonts w:hint="eastAsia"/>
         </w:rPr>
-        <w:t>）</w:t>
-      </w:r>
-      <w:r>
-        <w:rPr>
-          <w:rFonts w:hint="eastAsia"/>
-        </w:rPr>
-        <w:t>Local</w:t>
+        <w:t>）Local</w:t>
       </w:r>
       <w:r>
         <w:t xml:space="preserve"> </w:t>
@@ -2274,63 +1842,15 @@
         <w:rPr>
           <w:rFonts w:hint="eastAsia"/>
         </w:rPr>
-        <w:t>Server</w:t>
-      </w:r>
-      <w:r>
-        <w:rPr>
-          <w:rFonts w:hint="eastAsia"/>
-        </w:rPr>
-        <w:t>会缓存这个域名和</w:t>
-      </w:r>
-      <w:r>
-        <w:rPr>
-          <w:rFonts w:hint="eastAsia"/>
-        </w:rPr>
-        <w:t>IP</w:t>
-      </w:r>
-      <w:r>
-        <w:rPr>
-          <w:rFonts w:hint="eastAsia"/>
-        </w:rPr>
-        <w:t>的对应关系，缓存时间由</w:t>
-      </w:r>
-      <w:r>
-        <w:rPr>
-          <w:rFonts w:hint="eastAsia"/>
-        </w:rPr>
-        <w:t>TTL</w:t>
-      </w:r>
-      <w:r>
-        <w:rPr>
-          <w:rFonts w:hint="eastAsia"/>
-        </w:rPr>
-        <w:t>值控制</w:t>
-      </w:r>
-    </w:p>
-    <w:p>
-      <w:r>
-        <w:rPr>
-          <w:rFonts w:hint="eastAsia"/>
-        </w:rPr>
-        <w:t>j</w:t>
-      </w:r>
-      <w:r>
-        <w:rPr>
-          <w:rFonts w:hint="eastAsia"/>
-        </w:rPr>
-        <w:t>）把解析的结果返回给用户，用户根据</w:t>
-      </w:r>
-      <w:r>
-        <w:rPr>
-          <w:rFonts w:hint="eastAsia"/>
-        </w:rPr>
-        <w:t>TTL</w:t>
-      </w:r>
-      <w:r>
-        <w:rPr>
-          <w:rFonts w:hint="eastAsia"/>
-        </w:rPr>
-        <w:t>值还存在本地系统缓存中</w:t>
+        <w:t>Server会缓存这个域名和IP的对应关系，缓存时间由TTL值控制</w:t>
+      </w:r>
+    </w:p>
+    <w:p>
+      <w:r>
+        <w:rPr>
+          <w:rFonts w:hint="eastAsia"/>
+        </w:rPr>
+        <w:t>j）把解析的结果返回给用户，用户根据TTL值还存在本地系统缓存中</w:t>
       </w:r>
     </w:p>
     <w:p>
@@ -2368,28 +1888,7 @@
         <w:t>概念：</w:t>
       </w:r>
       <w:r>
-        <w:t xml:space="preserve">HTTP </w:t>
-      </w:r>
-      <w:r>
-        <w:t>是基于</w:t>
-      </w:r>
-      <w:r>
-        <w:t xml:space="preserve"> TCP/IP </w:t>
-      </w:r>
-      <w:r>
-        <w:t>协议的应用层协议。它不涉及数据包（</w:t>
-      </w:r>
-      <w:r>
-        <w:t>packet</w:t>
-      </w:r>
-      <w:r>
-        <w:t>）传输，主要规定了客户端和服务器之间的通信格式，默认使用</w:t>
-      </w:r>
-      <w:r>
-        <w:t>80</w:t>
-      </w:r>
-      <w:r>
-        <w:t>端口。</w:t>
+        <w:t>HTTP 是基于 TCP/IP 协议的应用层协议。它不涉及数据包（packet）传输，主要规定了客户端和服务器之间的通信格式，默认使用80端口。</w:t>
       </w:r>
     </w:p>
     <w:p>
@@ -2430,13 +1929,7 @@
         <w:rPr>
           <w:rStyle w:val="a4"/>
         </w:rPr>
-        <w:t>.tsinghua.edu.</w:t>
-      </w:r>
-      <w:r>
-        <w:rPr>
-          <w:rStyle w:val="a4"/>
-        </w:rPr>
-        <w:t>cn/chn/yxsz/index.html</w:t>
+        <w:t>.tsinghua.edu.cn/chn/yxsz/index.html</w:t>
       </w:r>
       <w:r>
         <w:rPr>
@@ -2511,14 +2004,7 @@
           <w:rFonts w:hint="eastAsia"/>
           <w:b/>
         </w:rPr>
-        <w:t>3.2.1 http</w:t>
-      </w:r>
-      <w:r>
-        <w:rPr>
-          <w:rFonts w:hint="eastAsia"/>
-          <w:b/>
-        </w:rPr>
-        <w:t>发展过程</w:t>
+        <w:t>3.2.1 http发展过程</w:t>
       </w:r>
     </w:p>
     <w:p>
@@ -2561,19 +2047,7 @@
         <w:rPr>
           <w:rFonts w:hint="eastAsia"/>
         </w:rPr>
-        <w:t>客户端（</w:t>
-      </w:r>
-      <w:r>
-        <w:rPr>
-          <w:rFonts w:hint="eastAsia"/>
-        </w:rPr>
-        <w:t>request</w:t>
-      </w:r>
-      <w:r>
-        <w:rPr>
-          <w:rFonts w:hint="eastAsia"/>
-        </w:rPr>
-        <w:t>）：只有一个命令</w:t>
+        <w:t>客户端（request）：只有一个命令</w:t>
       </w:r>
       <w:r>
         <w:t>GET</w:t>
@@ -2597,49 +2071,13 @@
         <w:rPr>
           <w:sz w:val="15"/>
         </w:rPr>
-        <w:t xml:space="preserve">TCP </w:t>
-      </w:r>
-      <w:r>
-        <w:rPr>
+        <w:t>TCP 连接（connection）建立后，客户端向服务器请求（request）网页index.html</w:t>
+      </w:r>
+      <w:r>
+        <w:rPr>
+          <w:rFonts w:hint="eastAsia"/>
           <w:sz w:val="15"/>
         </w:rPr>
-        <w:t>连接（</w:t>
-      </w:r>
-      <w:r>
-        <w:rPr>
-          <w:sz w:val="15"/>
-        </w:rPr>
-        <w:t>connection</w:t>
-      </w:r>
-      <w:r>
-        <w:rPr>
-          <w:sz w:val="15"/>
-        </w:rPr>
-        <w:t>）建立后，客户端向服务器请求（</w:t>
-      </w:r>
-      <w:r>
-        <w:rPr>
-          <w:sz w:val="15"/>
-        </w:rPr>
-        <w:t>request</w:t>
-      </w:r>
-      <w:r>
-        <w:rPr>
-          <w:sz w:val="15"/>
-        </w:rPr>
-        <w:t>）网页</w:t>
-      </w:r>
-      <w:r>
-        <w:rPr>
-          <w:sz w:val="15"/>
-        </w:rPr>
-        <w:t>index.html</w:t>
-      </w:r>
-      <w:r>
-        <w:rPr>
-          <w:rFonts w:hint="eastAsia"/>
-          <w:sz w:val="15"/>
-        </w:rPr>
         <w:t>）</w:t>
       </w:r>
     </w:p>
@@ -2648,25 +2086,10 @@
         <w:rPr>
           <w:rFonts w:hint="eastAsia"/>
         </w:rPr>
-        <w:t>服务器（</w:t>
-      </w:r>
-      <w:r>
-        <w:rPr>
-          <w:rFonts w:hint="eastAsia"/>
-        </w:rPr>
-        <w:t>response</w:t>
-      </w:r>
-      <w:r>
-        <w:rPr>
-          <w:rFonts w:hint="eastAsia"/>
-        </w:rPr>
-        <w:t>）：协议规定，服务器只能回应</w:t>
-      </w:r>
-      <w:r>
-        <w:t>HTML</w:t>
-      </w:r>
-      <w:r>
-        <w:t>格式的字符串，不能回应别的格式</w:t>
+        <w:t>服务器（response）：协议规定，服务器只能回应</w:t>
+      </w:r>
+      <w:r>
+        <w:t>HTML格式的字符串，不能回应别的格式</w:t>
       </w:r>
       <w:r>
         <w:rPr>
@@ -2675,10 +2098,7 @@
         <w:t>，服务器发送完毕，就关闭</w:t>
       </w:r>
       <w:r>
-        <w:t>TCP</w:t>
-      </w:r>
-      <w:r>
-        <w:t>连接。</w:t>
+        <w:t>TCP连接。</w:t>
       </w:r>
     </w:p>
     <w:p>
@@ -2750,22 +2170,7 @@
         <w:t>其次，除了</w:t>
       </w:r>
       <w:r>
-        <w:t>GET</w:t>
-      </w:r>
-      <w:r>
-        <w:t>命令，还引入了</w:t>
-      </w:r>
-      <w:r>
-        <w:t>POST</w:t>
-      </w:r>
-      <w:r>
-        <w:t>命令和</w:t>
-      </w:r>
-      <w:r>
-        <w:t>HEAD</w:t>
-      </w:r>
-      <w:r>
-        <w:t>命令</w:t>
+        <w:t>GET命令，还引入了POST命令和HEAD命令</w:t>
       </w:r>
       <w:r>
         <w:rPr>
@@ -2782,16 +2187,7 @@
         <w:t>再次，</w:t>
       </w:r>
       <w:r>
-        <w:t>HTTP</w:t>
-      </w:r>
-      <w:r>
-        <w:t>请求和回应的格式也变了。除了数据部分，每次通信都必须包括头信息（</w:t>
-      </w:r>
-      <w:r>
-        <w:t>HTTP header</w:t>
-      </w:r>
-      <w:r>
-        <w:t>），用来描述一些元数据。</w:t>
+        <w:t>HTTP请求和回应的格式也变了。除了数据部分，每次通信都必须包括头信息（HTTP header），用来描述一些元数据。</w:t>
       </w:r>
     </w:p>
     <w:p>
@@ -2802,74 +2198,16 @@
         <w:t>其他的新增功能还包括状态码（</w:t>
       </w:r>
       <w:r>
-        <w:t>status code</w:t>
-      </w:r>
-      <w:r>
-        <w:t>）、多字符集支持、多部分发送（</w:t>
-      </w:r>
-      <w:r>
-        <w:t>multi-part type</w:t>
-      </w:r>
-      <w:r>
-        <w:t>）、权限（</w:t>
-      </w:r>
-      <w:r>
-        <w:t>authorization</w:t>
-      </w:r>
-      <w:r>
-        <w:t>）、缓存（</w:t>
-      </w:r>
-      <w:r>
-        <w:t>cache</w:t>
-      </w:r>
-      <w:r>
-        <w:t>）、内容编码（</w:t>
-      </w:r>
-      <w:r>
-        <w:t xml:space="preserve">content </w:t>
-      </w:r>
-      <w:r>
-        <w:t>encoding</w:t>
-      </w:r>
-      <w:r>
-        <w:t>）等。</w:t>
-      </w:r>
-    </w:p>
-    <w:p>
-      <w:r>
-        <w:rPr>
-          <w:rFonts w:hint="eastAsia"/>
-          <w:b/>
-        </w:rPr>
-        <w:t>客户端</w:t>
-      </w:r>
-      <w:r>
-        <w:rPr>
-          <w:rFonts w:hint="eastAsia"/>
-          <w:b/>
-        </w:rPr>
-        <w:t>-</w:t>
-      </w:r>
-      <w:r>
-        <w:rPr>
-          <w:rFonts w:hint="eastAsia"/>
-          <w:b/>
-        </w:rPr>
-        <w:t>请求格式（</w:t>
-      </w:r>
-      <w:r>
-        <w:rPr>
-          <w:rFonts w:hint="eastAsia"/>
-          <w:b/>
-        </w:rPr>
-        <w:t>request</w:t>
-      </w:r>
-      <w:r>
-        <w:rPr>
-          <w:rFonts w:hint="eastAsia"/>
-          <w:b/>
-        </w:rPr>
-        <w:t>）</w:t>
+        <w:t>status code）、多字符集支持、多部分发送（multi-part type）、权限（authorization）、缓存（cache）、内容编码（content encoding）等。</w:t>
+      </w:r>
+    </w:p>
+    <w:p>
+      <w:r>
+        <w:rPr>
+          <w:rFonts w:hint="eastAsia"/>
+          <w:b/>
+        </w:rPr>
+        <w:t>客户端-请求格式（request）</w:t>
       </w:r>
       <w:r>
         <w:rPr>
@@ -2961,47 +2299,16 @@
         <w:t>解释：第一行是请求命令，必须在尾部添加协议版本（</w:t>
       </w:r>
       <w:r>
-        <w:t>HTTP/1.0</w:t>
-      </w:r>
-      <w:r>
-        <w:t>）。后面就是多行头信息，描述客户端的情况。</w:t>
-      </w:r>
-    </w:p>
-    <w:p>
-      <w:r>
-        <w:rPr>
-          <w:rFonts w:hint="eastAsia"/>
-          <w:b/>
-        </w:rPr>
-        <w:t>服务器</w:t>
-      </w:r>
-      <w:r>
-        <w:rPr>
-          <w:rFonts w:hint="eastAsia"/>
-          <w:b/>
-        </w:rPr>
-        <w:t>-</w:t>
-      </w:r>
-      <w:r>
-        <w:rPr>
-          <w:rFonts w:hint="eastAsia"/>
-          <w:b/>
-        </w:rPr>
-        <w:t>响应格式（</w:t>
-      </w:r>
-      <w:r>
-        <w:rPr>
-          <w:rFonts w:hint="eastAsia"/>
-          <w:b/>
-        </w:rPr>
-        <w:t>response</w:t>
-      </w:r>
-      <w:r>
-        <w:rPr>
-          <w:rFonts w:hint="eastAsia"/>
-          <w:b/>
-        </w:rPr>
-        <w:t>）</w:t>
+        <w:t>HTTP/1.0）。后面就是多行头信息，描述客户端的情况。</w:t>
+      </w:r>
+    </w:p>
+    <w:p>
+      <w:r>
+        <w:rPr>
+          <w:rFonts w:hint="eastAsia"/>
+          <w:b/>
+        </w:rPr>
+        <w:t>服务器-响应格式（response）</w:t>
       </w:r>
       <w:r>
         <w:rPr>
@@ -3080,10 +2387,7 @@
         <w:ind w:leftChars="100" w:left="210"/>
       </w:pPr>
       <w:r>
-        <w:t>Content-Length: 13</w:t>
-      </w:r>
-      <w:r>
-        <w:t>7582</w:t>
+        <w:t>Content-Length: 137582</w:t>
       </w:r>
     </w:p>
     <w:p>
@@ -3128,8 +2432,6 @@
       <w:r>
         <w:tab/>
       </w:r>
-      <w:bookmarkStart w:id="0" w:name="_GoBack"/>
-      <w:bookmarkEnd w:id="0"/>
     </w:p>
     <w:p>
       <w:pPr>
@@ -3158,63 +2460,46 @@
         <w:t>解释：回应的格式是</w:t>
       </w:r>
       <w:r>
-        <w:t>"</w:t>
-      </w:r>
-      <w:r>
-        <w:t>头信息</w:t>
-      </w:r>
-      <w:r>
-        <w:t xml:space="preserve"> + </w:t>
-      </w:r>
-      <w:r>
-        <w:t>一个空行（</w:t>
-      </w:r>
-      <w:r>
-        <w:t>\r\n</w:t>
-      </w:r>
-      <w:r>
-        <w:t>）</w:t>
-      </w:r>
-      <w:r>
-        <w:t xml:space="preserve"> + </w:t>
-      </w:r>
-      <w:r>
-        <w:t>数据</w:t>
-      </w:r>
-      <w:r>
-        <w:t>"</w:t>
-      </w:r>
-      <w:r>
-        <w:t>。其中，第一行是</w:t>
-      </w:r>
-      <w:r>
-        <w:t>"</w:t>
-      </w:r>
-      <w:r>
-        <w:t>协议版本</w:t>
-      </w:r>
-      <w:r>
-        <w:t xml:space="preserve"> + </w:t>
-      </w:r>
-      <w:r>
-        <w:t>状态码（</w:t>
-      </w:r>
-      <w:r>
-        <w:t>status code</w:t>
-      </w:r>
-      <w:r>
-        <w:t>）</w:t>
-      </w:r>
-      <w:r>
-        <w:t xml:space="preserve"> + </w:t>
-      </w:r>
-      <w:r>
-        <w:t>状态描述</w:t>
-      </w:r>
-      <w:r>
-        <w:t>"</w:t>
-      </w:r>
-      <w:r>
+        <w:t>"头信息 + 一个空行（\r\n） + 数据"。其中，第一行是"协议版本 + 状态码（status code） + 状态描述"。</w:t>
+      </w:r>
+    </w:p>
+    <w:p>
+      <w:r>
+        <w:rPr>
+          <w:rFonts w:hint="eastAsia"/>
+          <w:b/>
+        </w:rPr>
+        <w:t>请求头/响应头-字段解释</w:t>
+      </w:r>
+      <w:r>
+        <w:rPr>
+          <w:rFonts w:hint="eastAsia"/>
+        </w:rPr>
+        <w:t>：</w:t>
+      </w:r>
+    </w:p>
+    <w:p>
+      <w:r>
+        <w:rPr>
+          <w:rFonts w:hint="eastAsia"/>
+          <w:b/>
+          <w:bCs/>
+        </w:rPr>
+        <w:t>Content-Type</w:t>
+      </w:r>
+      <w:r>
+        <w:rPr>
+          <w:rFonts w:hint="eastAsia"/>
+        </w:rPr>
+        <w:t>：关于字符的编码，</w:t>
+      </w:r>
+      <w:r>
+        <w:t>1.0版规定，头信息必须是 ASCII 码，后面的数据可以是任何格式。因此，服务器回应的时候，必须告诉客户端，数据是什么格式</w:t>
+      </w:r>
+      <w:r>
+        <w:rPr>
+          <w:rFonts w:hint="eastAsia"/>
+        </w:rPr>
         <w:t>。</w:t>
       </w:r>
     </w:p>
@@ -3223,36 +2508,64 @@
         <w:rPr>
           <w:rFonts w:hint="eastAsia"/>
           <w:b/>
-        </w:rPr>
-        <w:t>请求头</w:t>
-      </w:r>
-      <w:r>
-        <w:rPr>
-          <w:rFonts w:hint="eastAsia"/>
-          <w:b/>
-        </w:rPr>
-        <w:t>/</w:t>
-      </w:r>
-      <w:r>
-        <w:rPr>
-          <w:rFonts w:hint="eastAsia"/>
-          <w:b/>
-        </w:rPr>
-        <w:t>响应头</w:t>
-      </w:r>
-      <w:r>
-        <w:rPr>
-          <w:rFonts w:hint="eastAsia"/>
-          <w:b/>
-        </w:rPr>
-        <w:t>-</w:t>
-      </w:r>
-      <w:r>
-        <w:rPr>
-          <w:rFonts w:hint="eastAsia"/>
-          <w:b/>
-        </w:rPr>
-        <w:t>字段解释</w:t>
+          <w:bCs/>
+        </w:rPr>
+        <w:t>Accept</w:t>
+      </w:r>
+      <w:r>
+        <w:rPr>
+          <w:rFonts w:hint="eastAsia"/>
+        </w:rPr>
+        <w:t>：客户端请求的时候，可以使用</w:t>
+      </w:r>
+      <w:r>
+        <w:t>Accept字段声明自己可以接受哪些数据格式</w:t>
+      </w:r>
+    </w:p>
+    <w:p>
+      <w:r>
+        <w:rPr>
+          <w:rFonts w:hint="eastAsia"/>
+          <w:b/>
+          <w:bCs/>
+        </w:rPr>
+        <w:t>Content-Encoding</w:t>
+      </w:r>
+      <w:r>
+        <w:rPr>
+          <w:rFonts w:hint="eastAsia"/>
+        </w:rPr>
+        <w:t>：由于发送的数据可以是任何格式，因此可以把数据压缩后再发送。</w:t>
+      </w:r>
+      <w:r>
+        <w:t>Content-Encoding字段说明数据的压缩方法</w:t>
+      </w:r>
+    </w:p>
+    <w:p>
+      <w:r>
+        <w:rPr>
+          <w:b/>
+          <w:bCs/>
+        </w:rPr>
+        <w:t>Accept-Encoding</w:t>
+      </w:r>
+      <w:r>
+        <w:rPr>
+          <w:rFonts w:hint="eastAsia"/>
+        </w:rPr>
+        <w:t>：客户端在请求时，用该</w:t>
+      </w:r>
+      <w:r>
+        <w:t>字段说明自己可以接受哪些压缩方法</w:t>
+      </w:r>
+    </w:p>
+    <w:p>
+      <w:r>
+        <w:rPr>
+          <w:rFonts w:hint="eastAsia"/>
+          <w:b/>
+        </w:rPr>
+        <w:t>缺点</w:t>
       </w:r>
       <w:r>
         <w:rPr>
@@ -3262,235 +2575,218 @@
       </w:r>
     </w:p>
     <w:p>
-      <w:r>
-        <w:rPr>
-          <w:rFonts w:hint="eastAsia"/>
+      <w:pPr>
+        <w:ind w:firstLineChars="200" w:firstLine="420"/>
+      </w:pPr>
+      <w:r>
+        <w:t>每个TCP连接只能发送一个请求。发送数据完毕，连接就关闭，如果还要请求其他资源，就必须再新建一个连接。</w:t>
+      </w:r>
+    </w:p>
+    <w:p>
+      <w:pPr>
+        <w:ind w:firstLineChars="200" w:firstLine="420"/>
+      </w:pPr>
+      <w:r>
+        <w:t>TCP连接的新建成本很高，因为需要客户端和服务器三次握手，并且开始时发送速率较慢（slow start）。所以，HTTP 1.0版本的性能比较差。随着网页加载的外部资源越来越多，这个问题就愈发突出了。</w:t>
+      </w:r>
+    </w:p>
+    <w:p>
+      <w:r>
+        <w:rPr>
+          <w:rFonts w:hint="eastAsia"/>
+          <w:b/>
+        </w:rPr>
+        <w:t>Solution</w:t>
+      </w:r>
+      <w:r>
+        <w:rPr>
+          <w:rFonts w:hint="eastAsia"/>
+        </w:rPr>
+        <w:t>：</w:t>
+      </w:r>
+    </w:p>
+    <w:p>
+      <w:pPr>
+        <w:ind w:firstLineChars="200" w:firstLine="420"/>
+      </w:pPr>
+      <w:r>
+        <w:rPr>
+          <w:rFonts w:hint="eastAsia"/>
+        </w:rPr>
+        <w:t>为了解决这个问题，有些浏览器在请求时，用了一个非标准的</w:t>
+      </w:r>
+      <w:r>
+        <w:t>Connection字段。</w:t>
+      </w:r>
+    </w:p>
+    <w:p>
+      <w:pPr>
+        <w:ind w:firstLineChars="400" w:firstLine="840"/>
+      </w:pPr>
+      <w:r>
+        <w:t>Connection: keep-alive</w:t>
+      </w:r>
+    </w:p>
+    <w:p>
+      <w:pPr>
+        <w:ind w:firstLineChars="200" w:firstLine="420"/>
+      </w:pPr>
+      <w:r>
+        <w:rPr>
+          <w:rFonts w:hint="eastAsia"/>
+        </w:rPr>
+        <w:t>字段要求服务器不要关闭</w:t>
+      </w:r>
+      <w:r>
+        <w:t>TCP连接，以便其他请求复用。服务器同样回应这个字段。</w:t>
+      </w:r>
+    </w:p>
+    <w:p>
+      <w:pPr>
+        <w:ind w:firstLineChars="400" w:firstLine="840"/>
+      </w:pPr>
+      <w:r>
+        <w:t>Connection: keep-alive</w:t>
+      </w:r>
+    </w:p>
+    <w:p>
+      <w:pPr>
+        <w:ind w:firstLineChars="200" w:firstLine="420"/>
+      </w:pPr>
+      <w:r>
+        <w:rPr>
+          <w:rFonts w:hint="eastAsia"/>
+        </w:rPr>
+        <w:t>一个可以复用的</w:t>
+      </w:r>
+      <w:r>
+        <w:t>TCP连接就建立了，直到客户端或服务器主动关闭连接。但是，这不是标准字段，不同实现的行为可能不一致，因此不是根本的解决办法。</w:t>
+      </w:r>
+    </w:p>
+    <w:p>
+      <w:pPr>
+        <w:rPr>
           <w:b/>
           <w:bCs/>
         </w:rPr>
-        <w:t>Content-Type</w:t>
-      </w:r>
-      <w:r>
-        <w:rPr>
-          <w:rFonts w:hint="eastAsia"/>
-        </w:rPr>
-        <w:t>：关于字符的编码，</w:t>
-      </w:r>
-      <w:r>
-        <w:t>1.0</w:t>
-      </w:r>
-      <w:r>
-        <w:t>版规定，头信息必须是</w:t>
-      </w:r>
-      <w:r>
-        <w:t xml:space="preserve"> ASCII </w:t>
-      </w:r>
-      <w:r>
-        <w:t>码，后面的数据可以是任何格式。因此，服务器回应的时候，必须告诉客户端，数据是什么格式</w:t>
-      </w:r>
-      <w:r>
-        <w:rPr>
-          <w:rFonts w:hint="eastAsia"/>
-        </w:rPr>
-        <w:t>。</w:t>
-      </w:r>
-    </w:p>
-    <w:p>
+      </w:pPr>
       <w:r>
         <w:rPr>
           <w:rFonts w:hint="eastAsia"/>
           <w:b/>
           <w:bCs/>
         </w:rPr>
-        <w:t>Accept</w:t>
-      </w:r>
-      <w:r>
-        <w:rPr>
-          <w:rFonts w:hint="eastAsia"/>
-        </w:rPr>
-        <w:t>：客户端请求的时候，可以使用</w:t>
-      </w:r>
-      <w:r>
-        <w:t>Accept</w:t>
-      </w:r>
-      <w:r>
-        <w:t>字段声明自己可以接受哪些数据格式</w:t>
-      </w:r>
-    </w:p>
-    <w:p>
-      <w:r>
-        <w:rPr>
-          <w:rFonts w:hint="eastAsia"/>
+        <w:t>HTTP/</w:t>
+      </w:r>
+      <w:r>
+        <w:rPr>
           <w:b/>
           <w:bCs/>
         </w:rPr>
-        <w:t>Content-Encoding</w:t>
-      </w:r>
-      <w:r>
-        <w:rPr>
-          <w:rFonts w:hint="eastAsia"/>
-        </w:rPr>
-        <w:t>：由于发送的数据可以是任何格式，因此可以把数据压缩后再发送。</w:t>
-      </w:r>
-      <w:r>
-        <w:t>Content-Encoding</w:t>
-      </w:r>
-      <w:r>
-        <w:t>字段说明数据的压缩方法</w:t>
-      </w:r>
-    </w:p>
-    <w:p>
-      <w:r>
-        <w:rPr>
+        <w:t>1</w:t>
+      </w:r>
+      <w:r>
+        <w:rPr>
+          <w:rFonts w:hint="eastAsia"/>
           <w:b/>
           <w:bCs/>
         </w:rPr>
-        <w:t>Accept-Encoding</w:t>
-      </w:r>
-      <w:r>
-        <w:rPr>
-          <w:rFonts w:hint="eastAsia"/>
-        </w:rPr>
-        <w:t>：客户端在请求时，用该</w:t>
-      </w:r>
-      <w:r>
-        <w:t>字段说明自己可以接受哪些压缩方法</w:t>
-      </w:r>
-    </w:p>
-    <w:p>
-      <w:r>
-        <w:rPr>
-          <w:rFonts w:hint="eastAsia"/>
-          <w:b/>
-        </w:rPr>
-        <w:t>缺点</w:t>
-      </w:r>
-      <w:r>
-        <w:rPr>
-          <w:rFonts w:hint="eastAsia"/>
+        <w:t>.</w:t>
+      </w:r>
+      <w:r>
+        <w:rPr>
+          <w:b/>
+          <w:bCs/>
+        </w:rPr>
+        <w:t>1</w:t>
+      </w:r>
+    </w:p>
+    <w:p>
+      <w:pPr>
+        <w:rPr>
+          <w:b/>
+          <w:bCs/>
+        </w:rPr>
+      </w:pPr>
+      <w:r>
+        <w:rPr>
+          <w:rFonts w:hint="eastAsia"/>
+          <w:b/>
+          <w:bCs/>
+        </w:rPr>
+        <w:t>持久连接：</w:t>
+      </w:r>
+    </w:p>
+    <w:p>
+      <w:pPr>
+        <w:ind w:firstLine="420"/>
+      </w:pPr>
+      <w:r>
+        <w:rPr>
+          <w:rFonts w:hint="eastAsia"/>
+        </w:rPr>
+        <w:t>TCP连接默认不关闭，可以被多个请求复用，不用声明Connection: keep-alive</w:t>
+      </w:r>
+    </w:p>
+    <w:p>
+      <w:pPr>
+        <w:rPr>
+          <w:b/>
+          <w:bCs/>
+        </w:rPr>
+      </w:pPr>
+      <w:r>
+        <w:rPr>
+          <w:rFonts w:hint="eastAsia"/>
+          <w:b/>
+          <w:bCs/>
+        </w:rPr>
+        <w:t>管道机制：</w:t>
+      </w:r>
+    </w:p>
+    <w:p>
+      <w:pPr>
+        <w:ind w:firstLine="420"/>
+      </w:pPr>
+      <w:r>
+        <w:rPr>
+          <w:rFonts w:hint="eastAsia"/>
+        </w:rPr>
+        <w:t>在同一个TCP连接里面，客户端可以同时发送多个请求。这样就进一步改进了HTTP协议的效率</w:t>
+      </w:r>
+    </w:p>
+    <w:p>
+      <w:pPr>
+        <w:rPr>
+          <w:b/>
+          <w:bCs/>
+        </w:rPr>
+      </w:pPr>
+      <w:r>
+        <w:rPr>
+          <w:b/>
+          <w:bCs/>
+        </w:rPr>
+        <w:t>Content-Length 字段</w:t>
+      </w:r>
+      <w:r>
+        <w:rPr>
+          <w:rFonts w:hint="eastAsia"/>
+          <w:b/>
+          <w:bCs/>
         </w:rPr>
         <w:t>：</w:t>
       </w:r>
     </w:p>
     <w:p>
       <w:pPr>
-        <w:ind w:firstLineChars="200" w:firstLine="420"/>
-      </w:pPr>
-      <w:r>
-        <w:t>每个</w:t>
-      </w:r>
-      <w:r>
-        <w:t>TCP</w:t>
-      </w:r>
-      <w:r>
-        <w:t>连接只能发送一个请求。发送数据完毕，连接就关闭，如果还要请求其他资源，就必须再新建一个连接。</w:t>
-      </w:r>
-    </w:p>
-    <w:p>
-      <w:pPr>
-        <w:ind w:firstLineChars="200" w:firstLine="420"/>
-      </w:pPr>
-      <w:r>
-        <w:t>T</w:t>
-      </w:r>
-      <w:r>
-        <w:t>CP</w:t>
-      </w:r>
-      <w:r>
-        <w:t>连接的新建成本很高，因为需要客户端和服务器三次握手，并且开始时发送速率较慢（</w:t>
-      </w:r>
-      <w:r>
-        <w:t>slow start</w:t>
-      </w:r>
-      <w:r>
-        <w:t>）。所以，</w:t>
-      </w:r>
-      <w:r>
-        <w:t>HTTP 1.0</w:t>
-      </w:r>
-      <w:r>
-        <w:t>版本的性能比较差。随着网页加载的外部资源越来越多，这个问题就愈发突出了。</w:t>
-      </w:r>
-    </w:p>
-    <w:p>
-      <w:pPr>
-        <w:rPr>
-          <w:rFonts w:hint="eastAsia"/>
-        </w:rPr>
-      </w:pPr>
-      <w:r>
-        <w:rPr>
-          <w:rFonts w:hint="eastAsia"/>
-          <w:b/>
-        </w:rPr>
-        <w:t>Solution</w:t>
-      </w:r>
-      <w:r>
-        <w:rPr>
-          <w:rFonts w:hint="eastAsia"/>
-        </w:rPr>
-        <w:t>：</w:t>
-      </w:r>
-    </w:p>
-    <w:p>
-      <w:pPr>
-        <w:ind w:firstLineChars="200" w:firstLine="420"/>
-      </w:pPr>
-      <w:r>
-        <w:rPr>
-          <w:rFonts w:hint="eastAsia"/>
-        </w:rPr>
-        <w:t>为了解决这个问题，有些浏览器在请求时，用了一个非标准的</w:t>
-      </w:r>
-      <w:r>
-        <w:t>Connection字段。</w:t>
-      </w:r>
-    </w:p>
-    <w:p>
-      <w:pPr>
-        <w:ind w:firstLineChars="400" w:firstLine="840"/>
-      </w:pPr>
-      <w:r>
-        <w:t>Connection: keep-alive</w:t>
-      </w:r>
-    </w:p>
-    <w:p>
-      <w:pPr>
-        <w:ind w:firstLineChars="200" w:firstLine="420"/>
-      </w:pPr>
-      <w:r>
-        <w:rPr>
-          <w:rFonts w:hint="eastAsia"/>
-        </w:rPr>
-        <w:t>字段要求服务器不要关闭</w:t>
-      </w:r>
-      <w:r>
-        <w:t>TCP连接，以便其他请求复用。服务器同样回应这个字段。</w:t>
-      </w:r>
-    </w:p>
-    <w:p>
-      <w:pPr>
-        <w:ind w:firstLineChars="400" w:firstLine="840"/>
-      </w:pPr>
-      <w:r>
-        <w:t>Connection: keep-alive</w:t>
-      </w:r>
-    </w:p>
-    <w:p>
-      <w:pPr>
-        <w:ind w:firstLineChars="200" w:firstLine="420"/>
-        <w:rPr>
-          <w:rFonts w:hint="eastAsia"/>
-        </w:rPr>
-      </w:pPr>
-      <w:r>
-        <w:rPr>
-          <w:rFonts w:hint="eastAsia"/>
-        </w:rPr>
-        <w:t>一个可以复用的</w:t>
-      </w:r>
-      <w:r>
-        <w:t>TCP连接就建立了，直到客户端或服务器主动关闭连接。但是，这不是标准字段，不同实现的行为可能不一致，因此不是根本的解决办法。</w:t>
+        <w:ind w:firstLine="420"/>
+      </w:pPr>
+      <w:r>
+        <w:rPr>
+          <w:rFonts w:hint="eastAsia"/>
+        </w:rPr>
+        <w:t>一个TCP连接现在可以传送多个回应，势必就要有一种机制，区分数据包是属于哪一个回应的。这就是Content-length字段的作用，声明本次回应的数据长度。</w:t>
       </w:r>
     </w:p>
     <w:p>
@@ -3506,53 +2802,7 @@
           <w:b/>
           <w:bCs/>
         </w:rPr>
-        <w:t>HTTP/</w:t>
-      </w:r>
-      <w:r>
-        <w:rPr>
-          <w:b/>
-          <w:bCs/>
-        </w:rPr>
-        <w:t>1</w:t>
-      </w:r>
-      <w:r>
-        <w:rPr>
-          <w:rFonts w:hint="eastAsia"/>
-          <w:b/>
-          <w:bCs/>
-        </w:rPr>
-        <w:t>.</w:t>
-      </w:r>
-      <w:r>
-        <w:rPr>
-          <w:b/>
-          <w:bCs/>
-        </w:rPr>
-        <w:t>1</w:t>
-      </w:r>
-    </w:p>
-    <w:p>
-      <w:pPr>
-        <w:rPr>
-          <w:b/>
-          <w:bCs/>
-        </w:rPr>
-      </w:pPr>
-      <w:r>
-        <w:rPr>
-          <w:rFonts w:hint="eastAsia"/>
-          <w:b/>
-          <w:bCs/>
-        </w:rPr>
-        <w:t>持久连接</w:t>
-      </w:r>
-      <w:r>
-        <w:rPr>
-          <w:rFonts w:hint="eastAsia"/>
-          <w:b/>
-          <w:bCs/>
-        </w:rPr>
-        <w:t>：</w:t>
+        <w:t>其他功能：</w:t>
       </w:r>
     </w:p>
     <w:p>
@@ -3563,43 +2813,7 @@
         <w:rPr>
           <w:rFonts w:hint="eastAsia"/>
         </w:rPr>
-        <w:t>TCP</w:t>
-      </w:r>
-      <w:r>
-        <w:rPr>
-          <w:rFonts w:hint="eastAsia"/>
-        </w:rPr>
-        <w:t>连接默认不关闭，可以被多个请求复用，不用声明</w:t>
-      </w:r>
-      <w:r>
-        <w:rPr>
-          <w:rFonts w:hint="eastAsia"/>
-        </w:rPr>
-        <w:t>Connection: keep-alive</w:t>
-      </w:r>
-    </w:p>
-    <w:p>
-      <w:pPr>
-        <w:rPr>
-          <w:b/>
-          <w:bCs/>
-        </w:rPr>
-      </w:pPr>
-      <w:r>
-        <w:rPr>
-          <w:rFonts w:hint="eastAsia"/>
-          <w:b/>
-          <w:bCs/>
-        </w:rPr>
-        <w:t>管道机制</w:t>
-      </w:r>
-      <w:r>
-        <w:rPr>
-          <w:rFonts w:hint="eastAsia"/>
-          <w:b/>
-          <w:bCs/>
-        </w:rPr>
-        <w:t>：</w:t>
+        <w:t>新增了许多动词方法：PUT、PATCH、HEAD、 OPTIONS、DELETE。</w:t>
       </w:r>
     </w:p>
     <w:p>
@@ -3610,232 +2824,7 @@
         <w:rPr>
           <w:rFonts w:hint="eastAsia"/>
         </w:rPr>
-        <w:t>在同一个</w:t>
-      </w:r>
-      <w:r>
-        <w:rPr>
-          <w:rFonts w:hint="eastAsia"/>
-        </w:rPr>
-        <w:t>TCP</w:t>
-      </w:r>
-      <w:r>
-        <w:rPr>
-          <w:rFonts w:hint="eastAsia"/>
-        </w:rPr>
-        <w:t>连接里面，客户端可以同时发送多个请求。这样就进一步改进</w:t>
-      </w:r>
-      <w:r>
-        <w:rPr>
-          <w:rFonts w:hint="eastAsia"/>
-        </w:rPr>
-        <w:t>了</w:t>
-      </w:r>
-      <w:r>
-        <w:rPr>
-          <w:rFonts w:hint="eastAsia"/>
-        </w:rPr>
-        <w:t>HTTP</w:t>
-      </w:r>
-      <w:r>
-        <w:rPr>
-          <w:rFonts w:hint="eastAsia"/>
-        </w:rPr>
-        <w:t>协议的效率</w:t>
-      </w:r>
-    </w:p>
-    <w:p>
-      <w:pPr>
-        <w:rPr>
-          <w:b/>
-          <w:bCs/>
-        </w:rPr>
-      </w:pPr>
-      <w:r>
-        <w:rPr>
-          <w:b/>
-          <w:bCs/>
-        </w:rPr>
-        <w:t xml:space="preserve">Content-Length </w:t>
-      </w:r>
-      <w:r>
-        <w:rPr>
-          <w:b/>
-          <w:bCs/>
-        </w:rPr>
-        <w:t>字段</w:t>
-      </w:r>
-      <w:r>
-        <w:rPr>
-          <w:rFonts w:hint="eastAsia"/>
-          <w:b/>
-          <w:bCs/>
-        </w:rPr>
-        <w:t>：</w:t>
-      </w:r>
-    </w:p>
-    <w:p>
-      <w:pPr>
-        <w:ind w:firstLine="420"/>
-      </w:pPr>
-      <w:r>
-        <w:rPr>
-          <w:rFonts w:hint="eastAsia"/>
-        </w:rPr>
-        <w:t>一个</w:t>
-      </w:r>
-      <w:r>
-        <w:rPr>
-          <w:rFonts w:hint="eastAsia"/>
-        </w:rPr>
-        <w:t>TCP</w:t>
-      </w:r>
-      <w:r>
-        <w:rPr>
-          <w:rFonts w:hint="eastAsia"/>
-        </w:rPr>
-        <w:t>连接现在可以传送多个回应，势必就要有一种机制，区分数据包是属于哪一个回应的。这就是</w:t>
-      </w:r>
-      <w:r>
-        <w:rPr>
-          <w:rFonts w:hint="eastAsia"/>
-        </w:rPr>
-        <w:t>Content-length</w:t>
-      </w:r>
-      <w:r>
-        <w:rPr>
-          <w:rFonts w:hint="eastAsia"/>
-        </w:rPr>
-        <w:t>字段的作用，声明本次回应的数据长度。</w:t>
-      </w:r>
-    </w:p>
-    <w:p>
-      <w:pPr>
-        <w:rPr>
-          <w:b/>
-          <w:bCs/>
-        </w:rPr>
-      </w:pPr>
-      <w:r>
-        <w:rPr>
-          <w:rFonts w:hint="eastAsia"/>
-          <w:b/>
-          <w:bCs/>
-        </w:rPr>
-        <w:t>其他功能</w:t>
-      </w:r>
-      <w:r>
-        <w:rPr>
-          <w:rFonts w:hint="eastAsia"/>
-          <w:b/>
-          <w:bCs/>
-        </w:rPr>
-        <w:t>：</w:t>
-      </w:r>
-    </w:p>
-    <w:p>
-      <w:pPr>
-        <w:ind w:firstLine="420"/>
-      </w:pPr>
-      <w:r>
-        <w:rPr>
-          <w:rFonts w:hint="eastAsia"/>
-        </w:rPr>
-        <w:t>新增了许多动词方法：</w:t>
-      </w:r>
-      <w:r>
-        <w:rPr>
-          <w:rFonts w:hint="eastAsia"/>
-        </w:rPr>
-        <w:t>PUT</w:t>
-      </w:r>
-      <w:r>
-        <w:rPr>
-          <w:rFonts w:hint="eastAsia"/>
-        </w:rPr>
-        <w:t>、</w:t>
-      </w:r>
-      <w:r>
-        <w:rPr>
-          <w:rFonts w:hint="eastAsia"/>
-        </w:rPr>
-        <w:t>PATCH</w:t>
-      </w:r>
-      <w:r>
-        <w:rPr>
-          <w:rFonts w:hint="eastAsia"/>
-        </w:rPr>
-        <w:t>、</w:t>
-      </w:r>
-      <w:r>
-        <w:rPr>
-          <w:rFonts w:hint="eastAsia"/>
-        </w:rPr>
-        <w:t>HEAD</w:t>
-      </w:r>
-      <w:r>
-        <w:rPr>
-          <w:rFonts w:hint="eastAsia"/>
-        </w:rPr>
-        <w:t>、</w:t>
-      </w:r>
-      <w:r>
-        <w:rPr>
-          <w:rFonts w:hint="eastAsia"/>
-        </w:rPr>
-        <w:t xml:space="preserve"> OPTIONS</w:t>
-      </w:r>
-      <w:r>
-        <w:rPr>
-          <w:rFonts w:hint="eastAsia"/>
-        </w:rPr>
-        <w:t>、</w:t>
-      </w:r>
-      <w:r>
-        <w:rPr>
-          <w:rFonts w:hint="eastAsia"/>
-        </w:rPr>
-        <w:t>DELETE</w:t>
-      </w:r>
-      <w:r>
-        <w:rPr>
-          <w:rFonts w:hint="eastAsia"/>
-        </w:rPr>
-        <w:t>。</w:t>
-      </w:r>
-    </w:p>
-    <w:p>
-      <w:pPr>
-        <w:ind w:firstLine="420"/>
-      </w:pPr>
-      <w:r>
-        <w:rPr>
-          <w:rFonts w:hint="eastAsia"/>
-        </w:rPr>
-        <w:t>户端请求的头信息新增了</w:t>
-      </w:r>
-      <w:r>
-        <w:rPr>
-          <w:rFonts w:hint="eastAsia"/>
-        </w:rPr>
-        <w:t>Host</w:t>
-      </w:r>
-      <w:r>
-        <w:rPr>
-          <w:rFonts w:hint="eastAsia"/>
-        </w:rPr>
-        <w:t>字段，用来指定服务器的域名。有了</w:t>
-      </w:r>
-      <w:r>
-        <w:rPr>
-          <w:rFonts w:hint="eastAsia"/>
-        </w:rPr>
-        <w:t>Host</w:t>
-      </w:r>
-      <w:r>
-        <w:rPr>
-          <w:rFonts w:hint="eastAsia"/>
-        </w:rPr>
-        <w:t>字段，就可以将请求发往同一台服务器上的不同网站，为虚拟主机的兴起打下了基础。</w:t>
+        <w:t>户端请求的头信息新增了Host字段，用来指定服务器的域名。有了Host字段，就可以将请求发往同一台服务器上的不同网站，为虚拟主机的兴起打下了基础。</w:t>
       </w:r>
     </w:p>
     <w:p>
@@ -3863,13 +2852,7 @@
         <w:rPr>
           <w:rFonts w:hint="eastAsia"/>
         </w:rPr>
-        <w:t>虽然</w:t>
-      </w:r>
-      <w:r>
-        <w:rPr>
-          <w:rFonts w:hint="eastAsia"/>
-        </w:rPr>
-        <w:t>1.1</w:t>
+        <w:t>虽然1.1</w:t>
       </w:r>
       <w:proofErr w:type="gramStart"/>
       <w:r>
@@ -3883,67 +2866,7 @@
         <w:rPr>
           <w:rFonts w:hint="eastAsia"/>
         </w:rPr>
-        <w:t>复用</w:t>
-      </w:r>
-      <w:r>
-        <w:rPr>
-          <w:rFonts w:hint="eastAsia"/>
-        </w:rPr>
-        <w:t>TCP</w:t>
-      </w:r>
-      <w:r>
-        <w:rPr>
-          <w:rFonts w:hint="eastAsia"/>
-        </w:rPr>
-        <w:t>连接，但是同一个</w:t>
-      </w:r>
-      <w:r>
-        <w:rPr>
-          <w:rFonts w:hint="eastAsia"/>
-        </w:rPr>
-        <w:t>TCP</w:t>
-      </w:r>
-      <w:r>
-        <w:rPr>
-          <w:rFonts w:hint="eastAsia"/>
-        </w:rPr>
-        <w:t>连接里面，所有的数据通信是按次序进行的。服务器只有处理完一个回应，才会进行下一个回应。要是前面的回应特别慢，后面就会有许多请求排队等着。这称为</w:t>
-      </w:r>
-      <w:r>
-        <w:rPr>
-          <w:rFonts w:hint="eastAsia"/>
-        </w:rPr>
-        <w:t>"</w:t>
-      </w:r>
-      <w:r>
-        <w:rPr>
-          <w:rFonts w:hint="eastAsia"/>
-        </w:rPr>
-        <w:t>队头堵塞</w:t>
-      </w:r>
-      <w:r>
-        <w:rPr>
-          <w:rFonts w:hint="eastAsia"/>
-        </w:rPr>
-        <w:t>"</w:t>
-      </w:r>
-      <w:r>
-        <w:rPr>
-          <w:rFonts w:hint="eastAsia"/>
-        </w:rPr>
-        <w:t>（</w:t>
-      </w:r>
-      <w:r>
-        <w:rPr>
-          <w:rFonts w:hint="eastAsia"/>
-        </w:rPr>
-        <w:t>Head-of-line blocking</w:t>
-      </w:r>
-      <w:r>
-        <w:rPr>
-          <w:rFonts w:hint="eastAsia"/>
-        </w:rPr>
-        <w:t>）。</w:t>
+        <w:t>复用TCP连接，但是同一个TCP连接里面，所有的数据通信是按次序进行的。服务器只有处理完一个回应，才会进行下一个回应。要是前面的回应特别慢，后面就会有许多请求排队等着。这称为"队头堵塞"（Head-of-line blocking）。</w:t>
       </w:r>
     </w:p>
     <w:p>
@@ -3954,25 +2877,7 @@
         <w:rPr>
           <w:rFonts w:hint="eastAsia"/>
         </w:rPr>
-        <w:t>为了避免这个问题，只有两种方法：一是减少请求数，二是同时多开持久连接。这导致了很多的网页优化技巧，比如合并脚本和样式表、将图片嵌入</w:t>
-      </w:r>
-      <w:r>
-        <w:rPr>
-          <w:rFonts w:hint="eastAsia"/>
-        </w:rPr>
-        <w:t>CSS</w:t>
-      </w:r>
-      <w:r>
-        <w:rPr>
-          <w:rFonts w:hint="eastAsia"/>
-        </w:rPr>
-        <w:t>代码、域名分片（</w:t>
-      </w:r>
-      <w:r>
-        <w:rPr>
-          <w:rFonts w:hint="eastAsia"/>
-        </w:rPr>
-        <w:t xml:space="preserve">domain </w:t>
+        <w:t xml:space="preserve">为了避免这个问题，只有两种方法：一是减少请求数，二是同时多开持久连接。这导致了很多的网页优化技巧，比如合并脚本和样式表、将图片嵌入CSS代码、域名分片（domain </w:t>
       </w:r>
       <w:proofErr w:type="spellStart"/>
       <w:r>
@@ -3986,19 +2891,7 @@
         <w:rPr>
           <w:rFonts w:hint="eastAsia"/>
         </w:rPr>
-        <w:t>）等等。如果</w:t>
-      </w:r>
-      <w:r>
-        <w:rPr>
-          <w:rFonts w:hint="eastAsia"/>
-        </w:rPr>
-        <w:t>HTTP</w:t>
-      </w:r>
-      <w:r>
-        <w:rPr>
-          <w:rFonts w:hint="eastAsia"/>
-        </w:rPr>
-        <w:t>协议设计得更好一些，这些额外的工作是可以避免的。</w:t>
+        <w:t>）等等。如果HTTP协议设计得更好一些，这些额外的工作是可以避免的。</w:t>
       </w:r>
     </w:p>
     <w:p>
@@ -4008,15 +2901,7 @@
           <w:b/>
           <w:bCs/>
         </w:rPr>
-        <w:t>HTTP</w:t>
-      </w:r>
-      <w:r>
-        <w:rPr>
-          <w:rFonts w:hint="eastAsia"/>
-          <w:b/>
-          <w:bCs/>
-        </w:rPr>
-        <w:t>请求方法</w:t>
+        <w:t>HTTP请求方法</w:t>
       </w:r>
       <w:r>
         <w:rPr>
@@ -4030,75 +2915,15 @@
         <w:rPr>
           <w:rFonts w:hint="eastAsia"/>
         </w:rPr>
-        <w:t>HTTP1.0</w:t>
-      </w:r>
-      <w:r>
-        <w:rPr>
-          <w:rFonts w:hint="eastAsia"/>
-        </w:rPr>
-        <w:t>定义了三种请求方法：</w:t>
-      </w:r>
-      <w:r>
-        <w:rPr>
-          <w:rFonts w:hint="eastAsia"/>
-        </w:rPr>
-        <w:t xml:space="preserve"> GET, POST </w:t>
-      </w:r>
-      <w:r>
-        <w:rPr>
-          <w:rFonts w:hint="eastAsia"/>
-        </w:rPr>
-        <w:t>和</w:t>
-      </w:r>
-      <w:r>
-        <w:rPr>
-          <w:rFonts w:hint="eastAsia"/>
-        </w:rPr>
-        <w:t xml:space="preserve"> HEAD</w:t>
-      </w:r>
-      <w:r>
-        <w:rPr>
-          <w:rFonts w:hint="eastAsia"/>
-        </w:rPr>
-        <w:t>方法。</w:t>
-      </w:r>
-    </w:p>
-    <w:p>
-      <w:r>
-        <w:rPr>
-          <w:rFonts w:hint="eastAsia"/>
-        </w:rPr>
-        <w:t>HTTP1.1</w:t>
-      </w:r>
-      <w:r>
-        <w:rPr>
-          <w:rFonts w:hint="eastAsia"/>
-        </w:rPr>
-        <w:t>新增了五种请求方法：</w:t>
-      </w:r>
-      <w:r>
-        <w:rPr>
-          <w:rFonts w:hint="eastAsia"/>
-        </w:rPr>
-        <w:t xml:space="preserve"> OPTIONS, PUT, DELETE, TRACE </w:t>
-      </w:r>
-      <w:r>
-        <w:rPr>
-          <w:rFonts w:hint="eastAsia"/>
-        </w:rPr>
-        <w:t>和</w:t>
-      </w:r>
-      <w:r>
-        <w:rPr>
-          <w:rFonts w:hint="eastAsia"/>
-        </w:rPr>
-        <w:t xml:space="preserve"> CONNECT</w:t>
-      </w:r>
-      <w:r>
-        <w:rPr>
-          <w:rFonts w:hint="eastAsia"/>
-        </w:rPr>
-        <w:t>方法。</w:t>
+        <w:t>HTTP1.0定义了三种请求方法： GET, POST 和 HEAD方法。</w:t>
+      </w:r>
+    </w:p>
+    <w:p>
+      <w:r>
+        <w:rPr>
+          <w:rFonts w:hint="eastAsia"/>
+        </w:rPr>
+        <w:t>HTTP1.1新增了五种请求方法： OPTIONS, PUT, DELETE, TRACE 和 CONNECT方法。</w:t>
       </w:r>
     </w:p>
     <w:p>
@@ -4155,28 +2980,7 @@
           <w:rFonts w:hint="eastAsia"/>
           <w:b/>
         </w:rPr>
-        <w:t>GET</w:t>
-      </w:r>
-      <w:r>
-        <w:rPr>
-          <w:rFonts w:hint="eastAsia"/>
-          <w:b/>
-        </w:rPr>
-        <w:t>和</w:t>
-      </w:r>
-      <w:r>
-        <w:rPr>
-          <w:rFonts w:hint="eastAsia"/>
-          <w:b/>
-        </w:rPr>
-        <w:t>POST</w:t>
-      </w:r>
-      <w:r>
-        <w:rPr>
-          <w:rFonts w:hint="eastAsia"/>
-          <w:b/>
-        </w:rPr>
-        <w:t>方法区别</w:t>
+        <w:t>GET和POST方法区别</w:t>
       </w:r>
       <w:r>
         <w:rPr>
@@ -4186,11 +2990,6 @@
       </w:r>
     </w:p>
     <w:p>
-      <w:pPr>
-        <w:rPr>
-          <w:rFonts w:hint="eastAsia"/>
-        </w:rPr>
-      </w:pPr>
       <w:r>
         <w:rPr>
           <w:rFonts w:hint="eastAsia"/>
@@ -4360,11 +3159,6 @@
             <w:tcW w:w="1555" w:type="dxa"/>
           </w:tcPr>
           <w:p>
-            <w:pPr>
-              <w:rPr>
-                <w:rFonts w:hint="eastAsia"/>
-              </w:rPr>
-            </w:pPr>
             <w:r>
               <w:rPr>
                 <w:rFonts w:hint="eastAsia"/>
@@ -4378,11 +3172,6 @@
             <w:tcW w:w="2268" w:type="dxa"/>
           </w:tcPr>
           <w:p>
-            <w:pPr>
-              <w:rPr>
-                <w:rFonts w:hint="eastAsia"/>
-              </w:rPr>
-            </w:pPr>
             <w:r>
               <w:rPr>
                 <w:rFonts w:hint="eastAsia"/>
@@ -4396,11 +3185,6 @@
             <w:tcW w:w="4473" w:type="dxa"/>
           </w:tcPr>
           <w:p>
-            <w:pPr>
-              <w:rPr>
-                <w:rFonts w:hint="eastAsia"/>
-              </w:rPr>
-            </w:pPr>
             <w:r>
               <w:rPr>
                 <w:rFonts w:hint="eastAsia"/>
@@ -4416,11 +3200,6 @@
             <w:tcW w:w="1555" w:type="dxa"/>
           </w:tcPr>
           <w:p>
-            <w:pPr>
-              <w:rPr>
-                <w:rFonts w:hint="eastAsia"/>
-              </w:rPr>
-            </w:pPr>
             <w:r>
               <w:rPr>
                 <w:rFonts w:hint="eastAsia"/>
@@ -4434,11 +3213,6 @@
             <w:tcW w:w="2268" w:type="dxa"/>
           </w:tcPr>
           <w:p>
-            <w:pPr>
-              <w:rPr>
-                <w:rFonts w:hint="eastAsia"/>
-              </w:rPr>
-            </w:pPr>
             <w:r>
               <w:rPr>
                 <w:rFonts w:hint="eastAsia"/>
@@ -4452,11 +3226,6 @@
             <w:tcW w:w="4473" w:type="dxa"/>
           </w:tcPr>
           <w:p>
-            <w:pPr>
-              <w:rPr>
-                <w:rFonts w:hint="eastAsia"/>
-              </w:rPr>
-            </w:pPr>
             <w:r>
               <w:rPr>
                 <w:rFonts w:hint="eastAsia"/>
@@ -4481,11 +3250,6 @@
             <w:tcW w:w="1555" w:type="dxa"/>
           </w:tcPr>
           <w:p>
-            <w:pPr>
-              <w:rPr>
-                <w:rFonts w:hint="eastAsia"/>
-              </w:rPr>
-            </w:pPr>
             <w:r>
               <w:rPr>
                 <w:rFonts w:hint="eastAsia"/>
@@ -4499,11 +3263,6 @@
             <w:tcW w:w="2268" w:type="dxa"/>
           </w:tcPr>
           <w:p>
-            <w:pPr>
-              <w:rPr>
-                <w:rFonts w:hint="eastAsia"/>
-              </w:rPr>
-            </w:pPr>
             <w:r>
               <w:rPr>
                 <w:rFonts w:hint="eastAsia"/>
@@ -4517,11 +3276,6 @@
             <w:tcW w:w="4473" w:type="dxa"/>
           </w:tcPr>
           <w:p>
-            <w:pPr>
-              <w:rPr>
-                <w:rFonts w:hint="eastAsia"/>
-              </w:rPr>
-            </w:pPr>
             <w:r>
               <w:rPr>
                 <w:rFonts w:hint="eastAsia"/>
@@ -4556,11 +3310,6 @@
       </w:r>
     </w:p>
     <w:p>
-      <w:pPr>
-        <w:rPr>
-          <w:rFonts w:hint="eastAsia"/>
-        </w:rPr>
-      </w:pPr>
       <w:r>
         <w:rPr>
           <w:rFonts w:hint="eastAsia"/>
@@ -4687,11 +3436,6 @@
       </w:r>
     </w:p>
     <w:p>
-      <w:pPr>
-        <w:rPr>
-          <w:rFonts w:hint="eastAsia"/>
-        </w:rPr>
-      </w:pPr>
       <w:r>
         <w:rPr>
           <w:rFonts w:hint="eastAsia"/>
@@ -4826,22 +3570,11 @@
       </w:r>
     </w:p>
     <w:p>
-      <w:pPr>
-        <w:rPr>
-          <w:rFonts w:hint="eastAsia"/>
-        </w:rPr>
-      </w:pPr>
       <w:r>
         <w:t>Date:告诉客户机，返回响应的时间。</w:t>
       </w:r>
     </w:p>
-    <w:p>
-      <w:pPr>
-        <w:rPr>
-          <w:rFonts w:hint="eastAsia"/>
-        </w:rPr>
-      </w:pPr>
-    </w:p>
+    <w:p/>
     <w:p>
       <w:r>
         <w:rPr>
@@ -4866,11 +3599,6 @@
       </w:r>
     </w:p>
     <w:p>
-      <w:pPr>
-        <w:rPr>
-          <w:rFonts w:hint="eastAsia"/>
-        </w:rPr>
-      </w:pPr>
       <w:r>
         <w:rPr>
           <w:noProof/>
@@ -4921,11 +3649,6 @@
       </w:r>
     </w:p>
     <w:p>
-      <w:pPr>
-        <w:rPr>
-          <w:rFonts w:hint="eastAsia"/>
-        </w:rPr>
-      </w:pPr>
       <w:r>
         <w:rPr>
           <w:noProof/>
